--- a/To be Merged/Merged v6.5.0/Appendices.docx
+++ b/To be Merged/Merged v6.5.0/Appendices.docx
@@ -88,7 +88,7 @@
           </mc:Choice>
           <mc:Fallback>
             <w:pict>
-              <v:rect w14:anchorId="48D989EA" id="Rectangle 6" o:spid="_x0000_s1026" style="position:absolute;margin-left:322.5pt;margin-top:-33.8pt;width:116.55pt;height:17.2pt;z-index:251660288;visibility:visible;mso-wrap-style:square;mso-wrap-distance-left:9pt;mso-wrap-distance-top:0;mso-wrap-distance-right:9pt;mso-wrap-distance-bottom:0;mso-position-horizontal:absolute;mso-position-horizontal-relative:text;mso-position-vertical:absolute;mso-position-vertical-relative:text;v-text-anchor:middle" o:gfxdata="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" fillcolor="white [3212]" strokecolor="white [3212]" strokeweight="2pt"/>
+              <v:rect w14:anchorId="2F42EB4C" id="Rectangle 6" o:spid="_x0000_s1026" style="position:absolute;margin-left:322.5pt;margin-top:-33.8pt;width:116.55pt;height:17.2pt;z-index:251660288;visibility:visible;mso-wrap-style:square;mso-wrap-distance-left:9pt;mso-wrap-distance-top:0;mso-wrap-distance-right:9pt;mso-wrap-distance-bottom:0;mso-position-horizontal:absolute;mso-position-horizontal-relative:text;mso-position-vertical:absolute;mso-position-vertical-relative:text;v-text-anchor:middle" o:gfxdata="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" fillcolor="white [3212]" strokecolor="white [3212]" strokeweight="2pt"/>
             </w:pict>
           </mc:Fallback>
         </mc:AlternateContent>
@@ -687,7 +687,7 @@
           </mc:Choice>
           <mc:Fallback>
             <w:pict>
-              <v:line w14:anchorId="4640409A" id="Straight Connector 13" o:spid="_x0000_s1026" style="position:absolute;z-index:251659264;visibility:visible;mso-wrap-style:square;mso-width-percent:0;mso-height-percent:0;mso-wrap-distance-left:9pt;mso-wrap-distance-top:-3e-5mm;mso-wrap-distance-right:9pt;mso-wrap-distance-bottom:-3e-5mm;mso-position-horizontal:absolute;mso-position-horizontal-relative:text;mso-position-vertical:absolute;mso-position-vertical-relative:text;mso-width-percent:0;mso-height-percent:0;mso-width-relative:page;mso-height-relative:page" from="3.7pt,11.55pt" to="472.45pt,11.55pt" o:gfxdata="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" strokecolor="#17365d [2415]" strokeweight="2pt">
+              <v:line w14:anchorId="4FE83883" id="Straight Connector 13" o:spid="_x0000_s1026" style="position:absolute;z-index:251659264;visibility:visible;mso-wrap-style:square;mso-width-percent:0;mso-height-percent:0;mso-wrap-distance-left:9pt;mso-wrap-distance-top:-3e-5mm;mso-wrap-distance-right:9pt;mso-wrap-distance-bottom:-3e-5mm;mso-position-horizontal:absolute;mso-position-horizontal-relative:text;mso-position-vertical:absolute;mso-position-vertical-relative:text;mso-width-percent:0;mso-height-percent:0;mso-width-relative:page;mso-height-relative:page" from="3.7pt,11.55pt" to="472.45pt,11.55pt" o:gfxdata="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" strokecolor="#17365d [2415]" strokeweight="2pt">
                 <v:stroke linestyle="thinThin"/>
                 <o:lock v:ext="edit" shapetype="f"/>
               </v:line>
@@ -1192,8 +1192,18 @@
           <w:color w:val="000000" w:themeColor="text1"/>
         </w:rPr>
         <w:tab/>
+      </w:r>
+      <w:proofErr w:type="spellStart"/>
+      <w:r>
+        <w:rPr>
+          <w:bCs/>
+          <w:i/>
+          <w:iCs/>
+          <w:color w:val="000000" w:themeColor="text1"/>
+        </w:rPr>
         <w:t>Member</w:t>
       </w:r>
+      <w:proofErr w:type="spellEnd"/>
     </w:p>
     <w:p>
       <w:pPr>
@@ -11702,6 +11712,7 @@
                 <w:color w:val="000000" w:themeColor="text1"/>
               </w:rPr>
             </w:pPr>
+            <w:proofErr w:type="spellStart"/>
             <w:r>
               <w:rPr>
                 <w:rFonts w:ascii="Courier New" w:hAnsi="Courier New" w:cs="Courier New"/>
@@ -11718,8 +11729,9 @@
                 <w:bCs/>
                 <w:color w:val="000000" w:themeColor="text1"/>
               </w:rPr>
-              <w:t>db:</w:t>
-            </w:r>
+              <w:t>db</w:t>
+            </w:r>
+            <w:proofErr w:type="spellEnd"/>
             <w:r>
               <w:rPr>
                 <w:rFonts w:ascii="Courier New" w:hAnsi="Courier New" w:cs="Courier New"/>
@@ -11736,8 +11748,9 @@
                 <w:bCs/>
                 <w:color w:val="000000" w:themeColor="text1"/>
               </w:rPr>
-              <w:t>admin_notification</w:t>
-            </w:r>
+              <w:t>:</w:t>
+            </w:r>
+            <w:proofErr w:type="spellStart"/>
             <w:r>
               <w:rPr>
                 <w:rFonts w:ascii="Courier New" w:hAnsi="Courier New" w:cs="Courier New"/>
@@ -11745,8 +11758,18 @@
                 <w:bCs/>
                 <w:color w:val="000000" w:themeColor="text1"/>
               </w:rPr>
+              <w:t>admin_notification</w:t>
+            </w:r>
+            <w:r>
+              <w:rPr>
+                <w:rFonts w:ascii="Courier New" w:hAnsi="Courier New" w:cs="Courier New"/>
+                <w:b/>
+                <w:bCs/>
+                <w:color w:val="000000" w:themeColor="text1"/>
+              </w:rPr>
               <w:t>s</w:t>
             </w:r>
+            <w:proofErr w:type="spellEnd"/>
           </w:p>
         </w:tc>
       </w:tr>
@@ -11857,13 +11880,23 @@
                 <w:color w:val="000000" w:themeColor="text1"/>
               </w:rPr>
             </w:pPr>
+            <w:proofErr w:type="spellStart"/>
             <w:r>
               <w:rPr>
                 <w:rFonts w:ascii="Courier New" w:hAnsi="Courier New" w:cs="Courier New"/>
                 <w:color w:val="000000" w:themeColor="text1"/>
                 <w:lang w:val="en"/>
               </w:rPr>
-              <w:t>bigint (</w:t>
+              <w:t>bigint</w:t>
+            </w:r>
+            <w:proofErr w:type="spellEnd"/>
+            <w:r>
+              <w:rPr>
+                <w:rFonts w:ascii="Courier New" w:hAnsi="Courier New" w:cs="Courier New"/>
+                <w:color w:val="000000" w:themeColor="text1"/>
+                <w:lang w:val="en"/>
+              </w:rPr>
+              <w:t xml:space="preserve"> (</w:t>
             </w:r>
             <w:r>
               <w:rPr>
@@ -12209,6 +12242,7 @@
                 <w:color w:val="000000" w:themeColor="text1"/>
               </w:rPr>
             </w:pPr>
+            <w:proofErr w:type="spellStart"/>
             <w:r>
               <w:rPr>
                 <w:rFonts w:ascii="Courier New" w:hAnsi="Courier New" w:cs="Courier New"/>
@@ -12216,6 +12250,7 @@
               </w:rPr>
               <w:t>sendto</w:t>
             </w:r>
+            <w:proofErr w:type="spellEnd"/>
           </w:p>
         </w:tc>
         <w:tc>
@@ -12485,6 +12520,7 @@
                 <w:color w:val="000000" w:themeColor="text1"/>
               </w:rPr>
             </w:pPr>
+            <w:proofErr w:type="spellStart"/>
             <w:r>
               <w:rPr>
                 <w:rFonts w:ascii="Courier New" w:hAnsi="Courier New" w:cs="Courier New"/>
@@ -12492,8 +12528,9 @@
                 <w:bCs/>
                 <w:color w:val="000000" w:themeColor="text1"/>
               </w:rPr>
-              <w:t>tr_db::</w:t>
-            </w:r>
+              <w:t>tr_db</w:t>
+            </w:r>
+            <w:proofErr w:type="spellEnd"/>
             <w:r>
               <w:rPr>
                 <w:rFonts w:ascii="Courier New" w:hAnsi="Courier New" w:cs="Courier New"/>
@@ -12501,6 +12538,15 @@
                 <w:bCs/>
                 <w:color w:val="000000" w:themeColor="text1"/>
               </w:rPr>
+              <w:t>::</w:t>
+            </w:r>
+            <w:r>
+              <w:rPr>
+                <w:rFonts w:ascii="Courier New" w:hAnsi="Courier New" w:cs="Courier New"/>
+                <w:b/>
+                <w:bCs/>
+                <w:color w:val="000000" w:themeColor="text1"/>
+              </w:rPr>
               <w:t>approves</w:t>
             </w:r>
           </w:p>
@@ -12613,13 +12659,23 @@
                 <w:color w:val="000000" w:themeColor="text1"/>
               </w:rPr>
             </w:pPr>
+            <w:proofErr w:type="spellStart"/>
             <w:r>
               <w:rPr>
                 <w:rFonts w:ascii="Courier New" w:hAnsi="Courier New" w:cs="Courier New"/>
                 <w:color w:val="000000" w:themeColor="text1"/>
                 <w:lang w:val="en"/>
               </w:rPr>
-              <w:t>bigint (</w:t>
+              <w:t>bigint</w:t>
+            </w:r>
+            <w:proofErr w:type="spellEnd"/>
+            <w:r>
+              <w:rPr>
+                <w:rFonts w:ascii="Courier New" w:hAnsi="Courier New" w:cs="Courier New"/>
+                <w:color w:val="000000" w:themeColor="text1"/>
+                <w:lang w:val="en"/>
+              </w:rPr>
+              <w:t xml:space="preserve"> (</w:t>
             </w:r>
             <w:r>
               <w:rPr>
@@ -12665,6 +12721,7 @@
                 <w:color w:val="000000" w:themeColor="text1"/>
               </w:rPr>
             </w:pPr>
+            <w:proofErr w:type="spellStart"/>
             <w:r>
               <w:rPr>
                 <w:rFonts w:ascii="Courier New" w:hAnsi="Courier New" w:cs="Courier New"/>
@@ -12672,6 +12729,7 @@
               </w:rPr>
               <w:t>booker_id</w:t>
             </w:r>
+            <w:proofErr w:type="spellEnd"/>
           </w:p>
         </w:tc>
         <w:tc>
@@ -12745,6 +12803,7 @@
                 <w:color w:val="000000" w:themeColor="text1"/>
               </w:rPr>
             </w:pPr>
+            <w:proofErr w:type="spellStart"/>
             <w:r>
               <w:rPr>
                 <w:rFonts w:ascii="Courier New" w:hAnsi="Courier New" w:cs="Courier New"/>
@@ -12752,6 +12811,7 @@
               </w:rPr>
               <w:t>user_id</w:t>
             </w:r>
+            <w:proofErr w:type="spellEnd"/>
           </w:p>
         </w:tc>
         <w:tc>
@@ -12819,6 +12879,7 @@
                 <w:color w:val="000000" w:themeColor="text1"/>
               </w:rPr>
             </w:pPr>
+            <w:proofErr w:type="spellStart"/>
             <w:r>
               <w:rPr>
                 <w:rFonts w:ascii="Courier New" w:hAnsi="Courier New" w:cs="Courier New"/>
@@ -12826,6 +12887,7 @@
               </w:rPr>
               <w:t>staff_id</w:t>
             </w:r>
+            <w:proofErr w:type="spellEnd"/>
           </w:p>
         </w:tc>
         <w:tc>
@@ -12892,6 +12954,7 @@
                 <w:color w:val="000000" w:themeColor="text1"/>
               </w:rPr>
             </w:pPr>
+            <w:proofErr w:type="spellStart"/>
             <w:r>
               <w:rPr>
                 <w:rFonts w:ascii="Courier New" w:hAnsi="Courier New" w:cs="Courier New"/>
@@ -12899,6 +12962,7 @@
               </w:rPr>
               <w:t>first_name</w:t>
             </w:r>
+            <w:proofErr w:type="spellEnd"/>
           </w:p>
         </w:tc>
         <w:tc>
@@ -12965,6 +13029,7 @@
                 <w:color w:val="000000" w:themeColor="text1"/>
               </w:rPr>
             </w:pPr>
+            <w:proofErr w:type="spellStart"/>
             <w:r>
               <w:rPr>
                 <w:rFonts w:ascii="Courier New" w:hAnsi="Courier New" w:cs="Courier New"/>
@@ -12972,6 +13037,7 @@
               </w:rPr>
               <w:t>last_name</w:t>
             </w:r>
+            <w:proofErr w:type="spellEnd"/>
           </w:p>
         </w:tc>
         <w:tc>
@@ -13587,6 +13653,7 @@
                 <w:color w:val="000000" w:themeColor="text1"/>
               </w:rPr>
             </w:pPr>
+            <w:proofErr w:type="spellStart"/>
             <w:r>
               <w:rPr>
                 <w:rFonts w:ascii="Courier New" w:hAnsi="Courier New" w:cs="Courier New"/>
@@ -13605,6 +13672,7 @@
               </w:rPr>
               <w:t>db</w:t>
             </w:r>
+            <w:proofErr w:type="spellEnd"/>
             <w:r>
               <w:rPr>
                 <w:rFonts w:ascii="Courier New" w:hAnsi="Courier New" w:cs="Courier New"/>
@@ -13623,6 +13691,7 @@
               </w:rPr>
               <w:t>:</w:t>
             </w:r>
+            <w:proofErr w:type="spellStart"/>
             <w:r>
               <w:rPr>
                 <w:rFonts w:ascii="Courier New" w:hAnsi="Courier New" w:cs="Courier New"/>
@@ -13632,6 +13701,7 @@
               </w:rPr>
               <w:t>book_data</w:t>
             </w:r>
+            <w:proofErr w:type="spellEnd"/>
           </w:p>
         </w:tc>
       </w:tr>
@@ -13742,13 +13812,23 @@
                 <w:color w:val="000000" w:themeColor="text1"/>
               </w:rPr>
             </w:pPr>
+            <w:proofErr w:type="spellStart"/>
             <w:r>
               <w:rPr>
                 <w:rFonts w:ascii="Courier New" w:hAnsi="Courier New" w:cs="Courier New"/>
                 <w:color w:val="000000" w:themeColor="text1"/>
                 <w:lang w:val="en"/>
               </w:rPr>
-              <w:t>bigint (</w:t>
+              <w:t>bigint</w:t>
+            </w:r>
+            <w:proofErr w:type="spellEnd"/>
+            <w:r>
+              <w:rPr>
+                <w:rFonts w:ascii="Courier New" w:hAnsi="Courier New" w:cs="Courier New"/>
+                <w:color w:val="000000" w:themeColor="text1"/>
+                <w:lang w:val="en"/>
+              </w:rPr>
+              <w:t xml:space="preserve"> (</w:t>
             </w:r>
             <w:r>
               <w:rPr>
@@ -13794,6 +13874,7 @@
                 <w:color w:val="000000" w:themeColor="text1"/>
               </w:rPr>
             </w:pPr>
+            <w:proofErr w:type="spellStart"/>
             <w:r>
               <w:rPr>
                 <w:rFonts w:ascii="Courier New" w:hAnsi="Courier New" w:cs="Courier New"/>
@@ -13801,6 +13882,7 @@
               </w:rPr>
               <w:t>booker_id</w:t>
             </w:r>
+            <w:proofErr w:type="spellEnd"/>
           </w:p>
         </w:tc>
         <w:tc>
@@ -13867,6 +13949,7 @@
                 <w:color w:val="000000" w:themeColor="text1"/>
               </w:rPr>
             </w:pPr>
+            <w:proofErr w:type="spellStart"/>
             <w:r>
               <w:rPr>
                 <w:rFonts w:ascii="Courier New" w:hAnsi="Courier New" w:cs="Courier New"/>
@@ -13874,6 +13957,7 @@
               </w:rPr>
               <w:t>first_name</w:t>
             </w:r>
+            <w:proofErr w:type="spellEnd"/>
           </w:p>
         </w:tc>
         <w:tc>
@@ -13941,6 +14025,7 @@
                 <w:color w:val="000000" w:themeColor="text1"/>
               </w:rPr>
             </w:pPr>
+            <w:proofErr w:type="spellStart"/>
             <w:r>
               <w:rPr>
                 <w:rFonts w:ascii="Courier New" w:hAnsi="Courier New" w:cs="Courier New"/>
@@ -13948,6 +14033,7 @@
               </w:rPr>
               <w:t>last_name</w:t>
             </w:r>
+            <w:proofErr w:type="spellEnd"/>
           </w:p>
         </w:tc>
         <w:tc>
@@ -14379,6 +14465,7 @@
                 <w:color w:val="000000" w:themeColor="text1"/>
               </w:rPr>
             </w:pPr>
+            <w:proofErr w:type="spellStart"/>
             <w:r>
               <w:rPr>
                 <w:rFonts w:ascii="Courier New" w:hAnsi="Courier New" w:cs="Courier New"/>
@@ -14386,6 +14473,7 @@
               </w:rPr>
               <w:t>time_date</w:t>
             </w:r>
+            <w:proofErr w:type="spellEnd"/>
           </w:p>
         </w:tc>
         <w:tc>
@@ -14568,6 +14656,7 @@
                 <w:color w:val="000000" w:themeColor="text1"/>
               </w:rPr>
             </w:pPr>
+            <w:proofErr w:type="spellStart"/>
             <w:r>
               <w:rPr>
                 <w:rFonts w:ascii="Courier New" w:hAnsi="Courier New" w:cs="Courier New"/>
@@ -14575,8 +14664,9 @@
                 <w:bCs/>
                 <w:color w:val="000000" w:themeColor="text1"/>
               </w:rPr>
-              <w:t>tr_db::book_</w:t>
-            </w:r>
+              <w:t>tr_db</w:t>
+            </w:r>
+            <w:proofErr w:type="spellEnd"/>
             <w:r>
               <w:rPr>
                 <w:rFonts w:ascii="Courier New" w:hAnsi="Courier New" w:cs="Courier New"/>
@@ -14584,8 +14674,28 @@
                 <w:bCs/>
                 <w:color w:val="000000" w:themeColor="text1"/>
               </w:rPr>
+              <w:t>::</w:t>
+            </w:r>
+            <w:proofErr w:type="spellStart"/>
+            <w:r>
+              <w:rPr>
+                <w:rFonts w:ascii="Courier New" w:hAnsi="Courier New" w:cs="Courier New"/>
+                <w:b/>
+                <w:bCs/>
+                <w:color w:val="000000" w:themeColor="text1"/>
+              </w:rPr>
+              <w:t>book_</w:t>
+            </w:r>
+            <w:r>
+              <w:rPr>
+                <w:rFonts w:ascii="Courier New" w:hAnsi="Courier New" w:cs="Courier New"/>
+                <w:b/>
+                <w:bCs/>
+                <w:color w:val="000000" w:themeColor="text1"/>
+              </w:rPr>
               <w:t>requests</w:t>
             </w:r>
+            <w:proofErr w:type="spellEnd"/>
           </w:p>
         </w:tc>
       </w:tr>
@@ -14696,13 +14806,23 @@
                 <w:color w:val="000000" w:themeColor="text1"/>
               </w:rPr>
             </w:pPr>
+            <w:proofErr w:type="spellStart"/>
             <w:r>
               <w:rPr>
                 <w:rFonts w:ascii="Courier New" w:hAnsi="Courier New" w:cs="Courier New"/>
                 <w:color w:val="000000" w:themeColor="text1"/>
                 <w:lang w:val="en"/>
               </w:rPr>
-              <w:t>bigint (</w:t>
+              <w:t>bigint</w:t>
+            </w:r>
+            <w:proofErr w:type="spellEnd"/>
+            <w:r>
+              <w:rPr>
+                <w:rFonts w:ascii="Courier New" w:hAnsi="Courier New" w:cs="Courier New"/>
+                <w:color w:val="000000" w:themeColor="text1"/>
+                <w:lang w:val="en"/>
+              </w:rPr>
+              <w:t xml:space="preserve"> (</w:t>
             </w:r>
             <w:r>
               <w:rPr>
@@ -14748,6 +14868,7 @@
                 <w:color w:val="000000" w:themeColor="text1"/>
               </w:rPr>
             </w:pPr>
+            <w:proofErr w:type="spellStart"/>
             <w:r>
               <w:rPr>
                 <w:rFonts w:ascii="Courier New" w:hAnsi="Courier New" w:cs="Courier New"/>
@@ -14755,6 +14876,7 @@
               </w:rPr>
               <w:t>user_id</w:t>
             </w:r>
+            <w:proofErr w:type="spellEnd"/>
           </w:p>
         </w:tc>
         <w:tc>
@@ -14821,6 +14943,7 @@
                 <w:color w:val="000000" w:themeColor="text1"/>
               </w:rPr>
             </w:pPr>
+            <w:proofErr w:type="spellStart"/>
             <w:r>
               <w:rPr>
                 <w:rFonts w:ascii="Courier New" w:hAnsi="Courier New" w:cs="Courier New"/>
@@ -14828,6 +14951,7 @@
               </w:rPr>
               <w:t>first_name</w:t>
             </w:r>
+            <w:proofErr w:type="spellEnd"/>
           </w:p>
         </w:tc>
         <w:tc>
@@ -14895,6 +15019,7 @@
                 <w:color w:val="000000" w:themeColor="text1"/>
               </w:rPr>
             </w:pPr>
+            <w:proofErr w:type="spellStart"/>
             <w:r>
               <w:rPr>
                 <w:rFonts w:ascii="Courier New" w:hAnsi="Courier New" w:cs="Courier New"/>
@@ -14902,6 +15027,7 @@
               </w:rPr>
               <w:t>last_name</w:t>
             </w:r>
+            <w:proofErr w:type="spellEnd"/>
           </w:p>
         </w:tc>
         <w:tc>
@@ -15517,6 +15643,7 @@
                 <w:lang w:val="en"/>
               </w:rPr>
             </w:pPr>
+            <w:proofErr w:type="spellStart"/>
             <w:r>
               <w:rPr>
                 <w:rFonts w:ascii="Courier New" w:hAnsi="Courier New" w:cs="Courier New"/>
@@ -15525,6 +15652,7 @@
               </w:rPr>
               <w:t>tinytext</w:t>
             </w:r>
+            <w:proofErr w:type="spellEnd"/>
           </w:p>
         </w:tc>
         <w:tc>
@@ -15568,6 +15696,7 @@
                 <w:color w:val="000000" w:themeColor="text1"/>
               </w:rPr>
             </w:pPr>
+            <w:proofErr w:type="spellStart"/>
             <w:r>
               <w:rPr>
                 <w:rFonts w:ascii="Courier New" w:hAnsi="Courier New" w:cs="Courier New"/>
@@ -15575,6 +15704,7 @@
               </w:rPr>
               <w:t>time_date</w:t>
             </w:r>
+            <w:proofErr w:type="spellEnd"/>
           </w:p>
         </w:tc>
         <w:tc>
@@ -15663,6 +15793,7 @@
                 <w:color w:val="000000" w:themeColor="text1"/>
               </w:rPr>
             </w:pPr>
+            <w:proofErr w:type="spellStart"/>
             <w:r>
               <w:rPr>
                 <w:rFonts w:ascii="Courier New" w:hAnsi="Courier New" w:cs="Courier New"/>
@@ -15670,7 +15801,17 @@
                 <w:bCs/>
                 <w:color w:val="000000" w:themeColor="text1"/>
               </w:rPr>
-              <w:t>tr_db::daily reset</w:t>
+              <w:t>tr_db</w:t>
+            </w:r>
+            <w:proofErr w:type="spellEnd"/>
+            <w:r>
+              <w:rPr>
+                <w:rFonts w:ascii="Courier New" w:hAnsi="Courier New" w:cs="Courier New"/>
+                <w:b/>
+                <w:bCs/>
+                <w:color w:val="000000" w:themeColor="text1"/>
+              </w:rPr>
+              <w:t>::daily reset</w:t>
             </w:r>
           </w:p>
         </w:tc>
@@ -15782,13 +15923,23 @@
                 <w:color w:val="000000" w:themeColor="text1"/>
               </w:rPr>
             </w:pPr>
+            <w:proofErr w:type="spellStart"/>
             <w:r>
               <w:rPr>
                 <w:rFonts w:ascii="Courier New" w:hAnsi="Courier New" w:cs="Courier New"/>
                 <w:color w:val="000000" w:themeColor="text1"/>
                 <w:lang w:val="en"/>
               </w:rPr>
-              <w:t>bigint (</w:t>
+              <w:t>bigint</w:t>
+            </w:r>
+            <w:proofErr w:type="spellEnd"/>
+            <w:r>
+              <w:rPr>
+                <w:rFonts w:ascii="Courier New" w:hAnsi="Courier New" w:cs="Courier New"/>
+                <w:color w:val="000000" w:themeColor="text1"/>
+                <w:lang w:val="en"/>
+              </w:rPr>
+              <w:t xml:space="preserve"> (</w:t>
             </w:r>
             <w:r>
               <w:rPr>
@@ -15834,6 +15985,7 @@
                 <w:color w:val="000000" w:themeColor="text1"/>
               </w:rPr>
             </w:pPr>
+            <w:proofErr w:type="spellStart"/>
             <w:r>
               <w:rPr>
                 <w:rFonts w:ascii="Courier New" w:hAnsi="Courier New" w:cs="Courier New"/>
@@ -15841,6 +15993,7 @@
               </w:rPr>
               <w:t>user_id</w:t>
             </w:r>
+            <w:proofErr w:type="spellEnd"/>
           </w:p>
         </w:tc>
         <w:tc>
@@ -16078,6 +16231,7 @@
                 <w:color w:val="000000" w:themeColor="text1"/>
               </w:rPr>
             </w:pPr>
+            <w:proofErr w:type="spellStart"/>
             <w:r>
               <w:rPr>
                 <w:rFonts w:ascii="Courier New" w:hAnsi="Courier New" w:cs="Courier New"/>
@@ -16096,6 +16250,7 @@
               </w:rPr>
               <w:t>db</w:t>
             </w:r>
+            <w:proofErr w:type="spellEnd"/>
             <w:r>
               <w:rPr>
                 <w:rFonts w:ascii="Courier New" w:hAnsi="Courier New" w:cs="Courier New"/>
@@ -16114,6 +16269,7 @@
               </w:rPr>
               <w:t>:</w:t>
             </w:r>
+            <w:proofErr w:type="spellStart"/>
             <w:r>
               <w:rPr>
                 <w:rFonts w:ascii="Courier New" w:hAnsi="Courier New" w:cs="Courier New"/>
@@ -16123,6 +16279,7 @@
               </w:rPr>
               <w:t>group_approves</w:t>
             </w:r>
+            <w:proofErr w:type="spellEnd"/>
           </w:p>
         </w:tc>
       </w:tr>
@@ -16233,13 +16390,23 @@
                 <w:color w:val="000000" w:themeColor="text1"/>
               </w:rPr>
             </w:pPr>
+            <w:proofErr w:type="spellStart"/>
             <w:r>
               <w:rPr>
                 <w:rFonts w:ascii="Courier New" w:hAnsi="Courier New" w:cs="Courier New"/>
                 <w:color w:val="000000" w:themeColor="text1"/>
                 <w:lang w:val="en"/>
               </w:rPr>
-              <w:t>bigint (</w:t>
+              <w:t>bigint</w:t>
+            </w:r>
+            <w:proofErr w:type="spellEnd"/>
+            <w:r>
+              <w:rPr>
+                <w:rFonts w:ascii="Courier New" w:hAnsi="Courier New" w:cs="Courier New"/>
+                <w:color w:val="000000" w:themeColor="text1"/>
+                <w:lang w:val="en"/>
+              </w:rPr>
+              <w:t xml:space="preserve"> (</w:t>
             </w:r>
             <w:r>
               <w:rPr>
@@ -16285,6 +16452,7 @@
                 <w:color w:val="000000" w:themeColor="text1"/>
               </w:rPr>
             </w:pPr>
+            <w:proofErr w:type="spellStart"/>
             <w:r>
               <w:rPr>
                 <w:rFonts w:ascii="Courier New" w:hAnsi="Courier New" w:cs="Courier New"/>
@@ -16292,6 +16460,7 @@
               </w:rPr>
               <w:t>booker_id</w:t>
             </w:r>
+            <w:proofErr w:type="spellEnd"/>
           </w:p>
         </w:tc>
         <w:tc>
@@ -16358,6 +16527,7 @@
                 <w:color w:val="000000" w:themeColor="text1"/>
               </w:rPr>
             </w:pPr>
+            <w:proofErr w:type="spellStart"/>
             <w:r>
               <w:rPr>
                 <w:rFonts w:ascii="Courier New" w:hAnsi="Courier New" w:cs="Courier New"/>
@@ -16365,6 +16535,7 @@
               </w:rPr>
               <w:t>first_name</w:t>
             </w:r>
+            <w:proofErr w:type="spellEnd"/>
           </w:p>
         </w:tc>
         <w:tc>
@@ -16432,6 +16603,7 @@
                 <w:color w:val="000000" w:themeColor="text1"/>
               </w:rPr>
             </w:pPr>
+            <w:proofErr w:type="spellStart"/>
             <w:r>
               <w:rPr>
                 <w:rFonts w:ascii="Courier New" w:hAnsi="Courier New" w:cs="Courier New"/>
@@ -16439,6 +16611,7 @@
               </w:rPr>
               <w:t>last_name</w:t>
             </w:r>
+            <w:proofErr w:type="spellEnd"/>
           </w:p>
         </w:tc>
         <w:tc>
@@ -16943,6 +17116,7 @@
                 <w:color w:val="000000" w:themeColor="text1"/>
               </w:rPr>
             </w:pPr>
+            <w:proofErr w:type="spellStart"/>
             <w:r>
               <w:rPr>
                 <w:rFonts w:ascii="Courier New" w:hAnsi="Courier New" w:cs="Courier New"/>
@@ -16950,6 +17124,7 @@
               </w:rPr>
               <w:t>ap_date</w:t>
             </w:r>
+            <w:proofErr w:type="spellEnd"/>
           </w:p>
         </w:tc>
         <w:tc>
@@ -17039,6 +17214,7 @@
                 <w:color w:val="000000" w:themeColor="text1"/>
               </w:rPr>
             </w:pPr>
+            <w:proofErr w:type="spellStart"/>
             <w:r>
               <w:rPr>
                 <w:rFonts w:ascii="Courier New" w:hAnsi="Courier New" w:cs="Courier New"/>
@@ -17047,8 +17223,9 @@
                 <w:color w:val="000000" w:themeColor="text1"/>
               </w:rPr>
               <w:lastRenderedPageBreak/>
-              <w:t>tr_db::</w:t>
-            </w:r>
+              <w:t>tr_db</w:t>
+            </w:r>
+            <w:proofErr w:type="spellEnd"/>
             <w:r>
               <w:rPr>
                 <w:rFonts w:ascii="Courier New" w:hAnsi="Courier New" w:cs="Courier New"/>
@@ -17056,8 +17233,19 @@
                 <w:bCs/>
                 <w:color w:val="000000" w:themeColor="text1"/>
               </w:rPr>
+              <w:t>::</w:t>
+            </w:r>
+            <w:proofErr w:type="spellStart"/>
+            <w:r>
+              <w:rPr>
+                <w:rFonts w:ascii="Courier New" w:hAnsi="Courier New" w:cs="Courier New"/>
+                <w:b/>
+                <w:bCs/>
+                <w:color w:val="000000" w:themeColor="text1"/>
+              </w:rPr>
               <w:t>map_locations</w:t>
             </w:r>
+            <w:proofErr w:type="spellEnd"/>
           </w:p>
         </w:tc>
       </w:tr>
@@ -17168,13 +17356,23 @@
                 <w:color w:val="000000" w:themeColor="text1"/>
               </w:rPr>
             </w:pPr>
+            <w:proofErr w:type="spellStart"/>
             <w:r>
               <w:rPr>
                 <w:rFonts w:ascii="Courier New" w:hAnsi="Courier New" w:cs="Courier New"/>
                 <w:color w:val="000000" w:themeColor="text1"/>
                 <w:lang w:val="en"/>
               </w:rPr>
-              <w:t>bigint (</w:t>
+              <w:t>bigint</w:t>
+            </w:r>
+            <w:proofErr w:type="spellEnd"/>
+            <w:r>
+              <w:rPr>
+                <w:rFonts w:ascii="Courier New" w:hAnsi="Courier New" w:cs="Courier New"/>
+                <w:color w:val="000000" w:themeColor="text1"/>
+                <w:lang w:val="en"/>
+              </w:rPr>
+              <w:t xml:space="preserve"> (</w:t>
             </w:r>
             <w:r>
               <w:rPr>
@@ -17440,6 +17638,7 @@
                 <w:color w:val="000000" w:themeColor="text1"/>
               </w:rPr>
             </w:pPr>
+            <w:proofErr w:type="spellStart"/>
             <w:r>
               <w:rPr>
                 <w:rFonts w:ascii="Courier New" w:hAnsi="Courier New" w:cs="Courier New"/>
@@ -17447,6 +17646,7 @@
               </w:rPr>
               <w:t>visit_count</w:t>
             </w:r>
+            <w:proofErr w:type="spellEnd"/>
           </w:p>
         </w:tc>
         <w:tc>
@@ -17513,6 +17713,7 @@
                 <w:color w:val="000000" w:themeColor="text1"/>
               </w:rPr>
             </w:pPr>
+            <w:proofErr w:type="spellStart"/>
             <w:r>
               <w:rPr>
                 <w:rFonts w:ascii="Courier New" w:hAnsi="Courier New" w:cs="Courier New"/>
@@ -17520,6 +17721,7 @@
               </w:rPr>
               <w:t>total_visit</w:t>
             </w:r>
+            <w:proofErr w:type="spellEnd"/>
           </w:p>
         </w:tc>
         <w:tc>
@@ -17534,6 +17736,7 @@
                 <w:color w:val="000000" w:themeColor="text1"/>
               </w:rPr>
             </w:pPr>
+            <w:proofErr w:type="spellStart"/>
             <w:r>
               <w:rPr>
                 <w:rFonts w:ascii="Courier New" w:hAnsi="Courier New" w:cs="Courier New"/>
@@ -17542,6 +17745,7 @@
               </w:rPr>
               <w:t>tinytext</w:t>
             </w:r>
+            <w:proofErr w:type="spellEnd"/>
           </w:p>
         </w:tc>
         <w:tc>
@@ -17599,6 +17803,7 @@
                 <w:color w:val="000000" w:themeColor="text1"/>
               </w:rPr>
             </w:pPr>
+            <w:proofErr w:type="spellStart"/>
             <w:r>
               <w:rPr>
                 <w:rFonts w:ascii="Courier New" w:hAnsi="Courier New" w:cs="Courier New"/>
@@ -17607,6 +17812,7 @@
               </w:rPr>
               <w:t>tinytext</w:t>
             </w:r>
+            <w:proofErr w:type="spellEnd"/>
           </w:p>
         </w:tc>
         <w:tc>
@@ -17664,13 +17870,23 @@
                 <w:color w:val="000000" w:themeColor="text1"/>
               </w:rPr>
             </w:pPr>
+            <w:proofErr w:type="spellStart"/>
             <w:r>
               <w:rPr>
                 <w:rFonts w:ascii="Courier New" w:hAnsi="Courier New" w:cs="Courier New"/>
                 <w:color w:val="000000" w:themeColor="text1"/>
                 <w:lang w:val="en"/>
               </w:rPr>
-              <w:t>tinyint (</w:t>
+              <w:t>tinyint</w:t>
+            </w:r>
+            <w:proofErr w:type="spellEnd"/>
+            <w:r>
+              <w:rPr>
+                <w:rFonts w:ascii="Courier New" w:hAnsi="Courier New" w:cs="Courier New"/>
+                <w:color w:val="000000" w:themeColor="text1"/>
+                <w:lang w:val="en"/>
+              </w:rPr>
+              <w:t xml:space="preserve"> (</w:t>
             </w:r>
             <w:r>
               <w:rPr>
@@ -17812,6 +18028,7 @@
                 <w:color w:val="000000" w:themeColor="text1"/>
               </w:rPr>
             </w:pPr>
+            <w:proofErr w:type="spellStart"/>
             <w:r>
               <w:rPr>
                 <w:rFonts w:ascii="Courier New" w:hAnsi="Courier New" w:cs="Courier New"/>
@@ -17819,8 +18036,9 @@
                 <w:bCs/>
                 <w:color w:val="000000" w:themeColor="text1"/>
               </w:rPr>
-              <w:t>tr_db::</w:t>
-            </w:r>
+              <w:t>tr_db</w:t>
+            </w:r>
+            <w:proofErr w:type="spellEnd"/>
             <w:r>
               <w:rPr>
                 <w:rFonts w:ascii="Courier New" w:hAnsi="Courier New" w:cs="Courier New"/>
@@ -17828,8 +18046,19 @@
                 <w:bCs/>
                 <w:color w:val="000000" w:themeColor="text1"/>
               </w:rPr>
+              <w:t>::</w:t>
+            </w:r>
+            <w:proofErr w:type="spellStart"/>
+            <w:r>
+              <w:rPr>
+                <w:rFonts w:ascii="Courier New" w:hAnsi="Courier New" w:cs="Courier New"/>
+                <w:b/>
+                <w:bCs/>
+                <w:color w:val="000000" w:themeColor="text1"/>
+              </w:rPr>
               <w:t>staff_alerts</w:t>
             </w:r>
+            <w:proofErr w:type="spellEnd"/>
           </w:p>
         </w:tc>
       </w:tr>
@@ -17940,6 +18169,7 @@
                 <w:color w:val="000000" w:themeColor="text1"/>
               </w:rPr>
             </w:pPr>
+            <w:proofErr w:type="spellStart"/>
             <w:r>
               <w:rPr>
                 <w:rFonts w:ascii="Courier New" w:hAnsi="Courier New" w:cs="Courier New"/>
@@ -17956,6 +18186,7 @@
               </w:rPr>
               <w:t>igint</w:t>
             </w:r>
+            <w:proofErr w:type="spellEnd"/>
             <w:r>
               <w:rPr>
                 <w:rFonts w:ascii="Courier New" w:hAnsi="Courier New" w:cs="Courier New"/>
@@ -18333,6 +18564,7 @@
                 <w:color w:val="000000" w:themeColor="text1"/>
               </w:rPr>
             </w:pPr>
+            <w:proofErr w:type="spellStart"/>
             <w:r>
               <w:rPr>
                 <w:rFonts w:ascii="Courier New" w:hAnsi="Courier New" w:cs="Courier New"/>
@@ -18340,6 +18572,7 @@
               </w:rPr>
               <w:t>sendto</w:t>
             </w:r>
+            <w:proofErr w:type="spellEnd"/>
           </w:p>
         </w:tc>
         <w:tc>
@@ -18396,21 +18629,46 @@
                 <w:rFonts w:ascii="Courier New" w:hAnsi="Courier New" w:cs="Courier New"/>
                 <w:color w:val="000000" w:themeColor="text1"/>
               </w:rPr>
-              <w:t>Where to send(</w:t>
-            </w:r>
-            <w:r>
-              <w:rPr>
-                <w:rFonts w:ascii="Courier New" w:hAnsi="Courier New" w:cs="Courier New"/>
-                <w:color w:val="000000" w:themeColor="text1"/>
-              </w:rPr>
-              <w:t>user, admin</w:t>
-            </w:r>
-            <w:r>
-              <w:rPr>
-                <w:rFonts w:ascii="Courier New" w:hAnsi="Courier New" w:cs="Courier New"/>
-                <w:color w:val="000000" w:themeColor="text1"/>
-              </w:rPr>
-              <w:t>,staff)</w:t>
+              <w:t xml:space="preserve">Where to </w:t>
+            </w:r>
+            <w:proofErr w:type="gramStart"/>
+            <w:r>
+              <w:rPr>
+                <w:rFonts w:ascii="Courier New" w:hAnsi="Courier New" w:cs="Courier New"/>
+                <w:color w:val="000000" w:themeColor="text1"/>
+              </w:rPr>
+              <w:t>send(</w:t>
+            </w:r>
+            <w:proofErr w:type="gramEnd"/>
+            <w:r>
+              <w:rPr>
+                <w:rFonts w:ascii="Courier New" w:hAnsi="Courier New" w:cs="Courier New"/>
+                <w:color w:val="000000" w:themeColor="text1"/>
+              </w:rPr>
+              <w:t xml:space="preserve">user, </w:t>
+            </w:r>
+            <w:proofErr w:type="spellStart"/>
+            <w:r>
+              <w:rPr>
+                <w:rFonts w:ascii="Courier New" w:hAnsi="Courier New" w:cs="Courier New"/>
+                <w:color w:val="000000" w:themeColor="text1"/>
+              </w:rPr>
+              <w:t>admin</w:t>
+            </w:r>
+            <w:r>
+              <w:rPr>
+                <w:rFonts w:ascii="Courier New" w:hAnsi="Courier New" w:cs="Courier New"/>
+                <w:color w:val="000000" w:themeColor="text1"/>
+              </w:rPr>
+              <w:t>,staff</w:t>
+            </w:r>
+            <w:proofErr w:type="spellEnd"/>
+            <w:r>
+              <w:rPr>
+                <w:rFonts w:ascii="Courier New" w:hAnsi="Courier New" w:cs="Courier New"/>
+                <w:color w:val="000000" w:themeColor="text1"/>
+              </w:rPr>
+              <w:t>)</w:t>
             </w:r>
           </w:p>
         </w:tc>
@@ -18613,6 +18871,7 @@
                 <w:color w:val="000000" w:themeColor="text1"/>
               </w:rPr>
             </w:pPr>
+            <w:proofErr w:type="spellStart"/>
             <w:r>
               <w:rPr>
                 <w:rFonts w:ascii="Courier New" w:hAnsi="Courier New" w:cs="Courier New"/>
@@ -18620,8 +18879,9 @@
                 <w:bCs/>
                 <w:color w:val="000000" w:themeColor="text1"/>
               </w:rPr>
-              <w:t>tr_db::</w:t>
-            </w:r>
+              <w:t>tr_db</w:t>
+            </w:r>
+            <w:proofErr w:type="spellEnd"/>
             <w:r>
               <w:rPr>
                 <w:rFonts w:ascii="Courier New" w:hAnsi="Courier New" w:cs="Courier New"/>
@@ -18629,8 +18889,9 @@
                 <w:bCs/>
                 <w:color w:val="000000" w:themeColor="text1"/>
               </w:rPr>
-              <w:t>staff_</w:t>
-            </w:r>
+              <w:t>::</w:t>
+            </w:r>
+            <w:proofErr w:type="spellStart"/>
             <w:r>
               <w:rPr>
                 <w:rFonts w:ascii="Courier New" w:hAnsi="Courier New" w:cs="Courier New"/>
@@ -18638,8 +18899,18 @@
                 <w:bCs/>
                 <w:color w:val="000000" w:themeColor="text1"/>
               </w:rPr>
+              <w:t>staff_</w:t>
+            </w:r>
+            <w:r>
+              <w:rPr>
+                <w:rFonts w:ascii="Courier New" w:hAnsi="Courier New" w:cs="Courier New"/>
+                <w:b/>
+                <w:bCs/>
+                <w:color w:val="000000" w:themeColor="text1"/>
+              </w:rPr>
               <w:t>notifications</w:t>
             </w:r>
+            <w:proofErr w:type="spellEnd"/>
           </w:p>
         </w:tc>
       </w:tr>
@@ -18750,6 +19021,7 @@
                 <w:color w:val="000000" w:themeColor="text1"/>
               </w:rPr>
             </w:pPr>
+            <w:proofErr w:type="spellStart"/>
             <w:r>
               <w:rPr>
                 <w:rFonts w:ascii="Courier New" w:hAnsi="Courier New" w:cs="Courier New"/>
@@ -18758,6 +19030,7 @@
               </w:rPr>
               <w:t>bigint</w:t>
             </w:r>
+            <w:proofErr w:type="spellEnd"/>
             <w:r>
               <w:rPr>
                 <w:rFonts w:ascii="Courier New" w:hAnsi="Courier New" w:cs="Courier New"/>
@@ -18810,6 +19083,7 @@
                 <w:color w:val="000000" w:themeColor="text1"/>
               </w:rPr>
             </w:pPr>
+            <w:proofErr w:type="spellStart"/>
             <w:r>
               <w:rPr>
                 <w:rFonts w:ascii="Courier New" w:hAnsi="Courier New" w:cs="Courier New"/>
@@ -18824,6 +19098,7 @@
               </w:rPr>
               <w:t>reator_id</w:t>
             </w:r>
+            <w:proofErr w:type="spellEnd"/>
           </w:p>
         </w:tc>
         <w:tc>
@@ -19328,6 +19603,7 @@
                 <w:color w:val="000000" w:themeColor="text1"/>
               </w:rPr>
             </w:pPr>
+            <w:proofErr w:type="spellStart"/>
             <w:r>
               <w:rPr>
                 <w:rFonts w:ascii="Courier New" w:hAnsi="Courier New" w:cs="Courier New"/>
@@ -19335,8 +19611,29 @@
                 <w:bCs/>
                 <w:color w:val="000000" w:themeColor="text1"/>
               </w:rPr>
-              <w:t>tr_db::group_approves</w:t>
-            </w:r>
+              <w:t>tr_db</w:t>
+            </w:r>
+            <w:proofErr w:type="spellEnd"/>
+            <w:r>
+              <w:rPr>
+                <w:rFonts w:ascii="Courier New" w:hAnsi="Courier New" w:cs="Courier New"/>
+                <w:b/>
+                <w:bCs/>
+                <w:color w:val="000000" w:themeColor="text1"/>
+              </w:rPr>
+              <w:t>::</w:t>
+            </w:r>
+            <w:proofErr w:type="spellStart"/>
+            <w:r>
+              <w:rPr>
+                <w:rFonts w:ascii="Courier New" w:hAnsi="Courier New" w:cs="Courier New"/>
+                <w:b/>
+                <w:bCs/>
+                <w:color w:val="000000" w:themeColor="text1"/>
+              </w:rPr>
+              <w:t>group_approves</w:t>
+            </w:r>
+            <w:proofErr w:type="spellEnd"/>
           </w:p>
         </w:tc>
       </w:tr>
@@ -19447,6 +19744,7 @@
                 <w:color w:val="000000" w:themeColor="text1"/>
               </w:rPr>
             </w:pPr>
+            <w:proofErr w:type="spellStart"/>
             <w:r>
               <w:rPr>
                 <w:rFonts w:ascii="Courier New" w:hAnsi="Courier New" w:cs="Courier New"/>
@@ -19455,6 +19753,7 @@
               </w:rPr>
               <w:t>bigint</w:t>
             </w:r>
+            <w:proofErr w:type="spellEnd"/>
             <w:r>
               <w:rPr>
                 <w:rFonts w:ascii="Courier New" w:hAnsi="Courier New" w:cs="Courier New"/>
@@ -19507,6 +19806,7 @@
                 <w:color w:val="000000" w:themeColor="text1"/>
               </w:rPr>
             </w:pPr>
+            <w:proofErr w:type="spellStart"/>
             <w:r>
               <w:rPr>
                 <w:rFonts w:ascii="Courier New" w:hAnsi="Courier New" w:cs="Courier New"/>
@@ -19514,6 +19814,7 @@
               </w:rPr>
               <w:t>first_name</w:t>
             </w:r>
+            <w:proofErr w:type="spellEnd"/>
           </w:p>
         </w:tc>
         <w:tc>
@@ -19588,6 +19889,7 @@
                 <w:color w:val="000000" w:themeColor="text1"/>
               </w:rPr>
             </w:pPr>
+            <w:proofErr w:type="spellStart"/>
             <w:r>
               <w:rPr>
                 <w:rFonts w:ascii="Courier New" w:hAnsi="Courier New" w:cs="Courier New"/>
@@ -19595,6 +19897,7 @@
               </w:rPr>
               <w:t>last_name</w:t>
             </w:r>
+            <w:proofErr w:type="spellEnd"/>
           </w:p>
         </w:tc>
         <w:tc>
@@ -19751,6 +20054,7 @@
                 <w:color w:val="000000" w:themeColor="text1"/>
               </w:rPr>
             </w:pPr>
+            <w:proofErr w:type="spellStart"/>
             <w:r>
               <w:rPr>
                 <w:rFonts w:ascii="Courier New" w:hAnsi="Courier New" w:cs="Courier New"/>
@@ -19758,6 +20062,7 @@
               </w:rPr>
               <w:t>otp</w:t>
             </w:r>
+            <w:proofErr w:type="spellEnd"/>
           </w:p>
         </w:tc>
         <w:tc>
@@ -20043,6 +20348,7 @@
                 <w:color w:val="000000" w:themeColor="text1"/>
               </w:rPr>
             </w:pPr>
+            <w:proofErr w:type="spellStart"/>
             <w:r>
               <w:rPr>
                 <w:rFonts w:ascii="Courier New" w:hAnsi="Courier New" w:cs="Courier New"/>
@@ -20050,6 +20356,7 @@
               </w:rPr>
               <w:t>img_name</w:t>
             </w:r>
+            <w:proofErr w:type="spellEnd"/>
           </w:p>
         </w:tc>
         <w:tc>
@@ -20130,6 +20437,7 @@
                 <w:color w:val="000000" w:themeColor="text1"/>
               </w:rPr>
             </w:pPr>
+            <w:proofErr w:type="spellStart"/>
             <w:r>
               <w:rPr>
                 <w:rFonts w:ascii="Courier New" w:hAnsi="Courier New" w:cs="Courier New"/>
@@ -20137,6 +20445,7 @@
               </w:rPr>
               <w:t>img_size</w:t>
             </w:r>
+            <w:proofErr w:type="spellEnd"/>
           </w:p>
         </w:tc>
         <w:tc>
@@ -20185,7 +20494,23 @@
                 <w:rFonts w:ascii="Courier New" w:hAnsi="Courier New" w:cs="Courier New"/>
                 <w:color w:val="000000" w:themeColor="text1"/>
               </w:rPr>
-              <w:t>Image image file size</w:t>
+              <w:t xml:space="preserve">Image </w:t>
+            </w:r>
+            <w:proofErr w:type="spellStart"/>
+            <w:r>
+              <w:rPr>
+                <w:rFonts w:ascii="Courier New" w:hAnsi="Courier New" w:cs="Courier New"/>
+                <w:color w:val="000000" w:themeColor="text1"/>
+              </w:rPr>
+              <w:t>image</w:t>
+            </w:r>
+            <w:proofErr w:type="spellEnd"/>
+            <w:r>
+              <w:rPr>
+                <w:rFonts w:ascii="Courier New" w:hAnsi="Courier New" w:cs="Courier New"/>
+                <w:color w:val="000000" w:themeColor="text1"/>
+              </w:rPr>
+              <w:t xml:space="preserve"> file size</w:t>
             </w:r>
           </w:p>
         </w:tc>
@@ -20760,6 +21085,7 @@
                 <w:color w:val="000000" w:themeColor="text1"/>
               </w:rPr>
             </w:pPr>
+            <w:proofErr w:type="spellStart"/>
             <w:r>
               <w:rPr>
                 <w:rFonts w:ascii="Courier New" w:hAnsi="Courier New" w:cs="Courier New"/>
@@ -20777,8 +21103,9 @@
                 <w:bCs/>
                 <w:color w:val="000000" w:themeColor="text1"/>
               </w:rPr>
-              <w:t>db:</w:t>
-            </w:r>
+              <w:t>db</w:t>
+            </w:r>
+            <w:proofErr w:type="spellEnd"/>
             <w:r>
               <w:rPr>
                 <w:rFonts w:ascii="Courier New" w:hAnsi="Courier New" w:cs="Courier New"/>
@@ -20795,8 +21122,9 @@
                 <w:bCs/>
                 <w:color w:val="000000" w:themeColor="text1"/>
               </w:rPr>
-              <w:t>user</w:t>
-            </w:r>
+              <w:t>:</w:t>
+            </w:r>
+            <w:proofErr w:type="spellStart"/>
             <w:r>
               <w:rPr>
                 <w:rFonts w:ascii="Courier New" w:hAnsi="Courier New" w:cs="Courier New"/>
@@ -20804,8 +21132,18 @@
                 <w:bCs/>
                 <w:color w:val="000000" w:themeColor="text1"/>
               </w:rPr>
+              <w:t>user</w:t>
+            </w:r>
+            <w:r>
+              <w:rPr>
+                <w:rFonts w:ascii="Courier New" w:hAnsi="Courier New" w:cs="Courier New"/>
+                <w:b/>
+                <w:bCs/>
+                <w:color w:val="000000" w:themeColor="text1"/>
+              </w:rPr>
               <w:t>_notifications</w:t>
             </w:r>
+            <w:proofErr w:type="spellEnd"/>
           </w:p>
         </w:tc>
       </w:tr>
@@ -20916,13 +21254,23 @@
                 <w:color w:val="000000" w:themeColor="text1"/>
               </w:rPr>
             </w:pPr>
+            <w:proofErr w:type="spellStart"/>
             <w:r>
               <w:rPr>
                 <w:rFonts w:ascii="Courier New" w:hAnsi="Courier New" w:cs="Courier New"/>
                 <w:color w:val="000000" w:themeColor="text1"/>
                 <w:lang w:val="en"/>
               </w:rPr>
-              <w:t>bigint (</w:t>
+              <w:t>bigint</w:t>
+            </w:r>
+            <w:proofErr w:type="spellEnd"/>
+            <w:r>
+              <w:rPr>
+                <w:rFonts w:ascii="Courier New" w:hAnsi="Courier New" w:cs="Courier New"/>
+                <w:color w:val="000000" w:themeColor="text1"/>
+                <w:lang w:val="en"/>
+              </w:rPr>
+              <w:t xml:space="preserve"> (</w:t>
             </w:r>
             <w:r>
               <w:rPr>
@@ -20968,6 +21316,7 @@
                 <w:color w:val="000000" w:themeColor="text1"/>
               </w:rPr>
             </w:pPr>
+            <w:proofErr w:type="spellStart"/>
             <w:r>
               <w:rPr>
                 <w:rFonts w:ascii="Courier New" w:hAnsi="Courier New" w:cs="Courier New"/>
@@ -20975,6 +21324,7 @@
               </w:rPr>
               <w:t>creator_id</w:t>
             </w:r>
+            <w:proofErr w:type="spellEnd"/>
           </w:p>
         </w:tc>
         <w:tc>
@@ -24519,7 +24869,7 @@
                 <w:sz w:val="24"/>
                 <w:szCs w:val="24"/>
               </w:rPr>
-              <w:t>3.9</w:t>
+              <w:t>3.8</w:t>
             </w:r>
           </w:p>
         </w:tc>
@@ -24620,7 +24970,7 @@
                 <w:sz w:val="24"/>
                 <w:szCs w:val="24"/>
               </w:rPr>
-              <w:t>4</w:t>
+              <w:t>3.90</w:t>
             </w:r>
           </w:p>
         </w:tc>
@@ -24720,7 +25070,31 @@
                 <w:sz w:val="24"/>
                 <w:szCs w:val="24"/>
               </w:rPr>
-              <w:t>3.88</w:t>
+              <w:t>3</w:t>
+            </w:r>
+            <w:r>
+              <w:rPr>
+                <w:rFonts w:ascii="Courier New" w:hAnsi="Courier New" w:cs="Courier New"/>
+                <w:sz w:val="24"/>
+                <w:szCs w:val="24"/>
+              </w:rPr>
+              <w:t>.</w:t>
+            </w:r>
+            <w:r>
+              <w:rPr>
+                <w:rFonts w:ascii="Courier New" w:hAnsi="Courier New" w:cs="Courier New"/>
+                <w:sz w:val="24"/>
+                <w:szCs w:val="24"/>
+              </w:rPr>
+              <w:t>7</w:t>
+            </w:r>
+            <w:r>
+              <w:rPr>
+                <w:rFonts w:ascii="Courier New" w:hAnsi="Courier New" w:cs="Courier New"/>
+                <w:sz w:val="24"/>
+                <w:szCs w:val="24"/>
+              </w:rPr>
+              <w:t>8</w:t>
             </w:r>
           </w:p>
         </w:tc>
@@ -24820,7 +25194,23 @@
                 <w:sz w:val="24"/>
                 <w:szCs w:val="24"/>
               </w:rPr>
-              <w:t>3.84</w:t>
+              <w:t>3.</w:t>
+            </w:r>
+            <w:r>
+              <w:rPr>
+                <w:rFonts w:ascii="Courier New" w:hAnsi="Courier New" w:cs="Courier New"/>
+                <w:sz w:val="24"/>
+                <w:szCs w:val="24"/>
+              </w:rPr>
+              <w:t>7</w:t>
+            </w:r>
+            <w:r>
+              <w:rPr>
+                <w:rFonts w:ascii="Courier New" w:hAnsi="Courier New" w:cs="Courier New"/>
+                <w:sz w:val="24"/>
+                <w:szCs w:val="24"/>
+              </w:rPr>
+              <w:t>4</w:t>
             </w:r>
           </w:p>
         </w:tc>
@@ -24920,7 +25310,15 @@
                 <w:sz w:val="24"/>
                 <w:szCs w:val="24"/>
               </w:rPr>
-              <w:t>3.88</w:t>
+              <w:t>3.</w:t>
+            </w:r>
+            <w:r>
+              <w:rPr>
+                <w:rFonts w:ascii="Courier New" w:hAnsi="Courier New" w:cs="Courier New"/>
+                <w:sz w:val="24"/>
+                <w:szCs w:val="24"/>
+              </w:rPr>
+              <w:t>76</w:t>
             </w:r>
           </w:p>
         </w:tc>
@@ -25002,7 +25400,15 @@
                 <w:sz w:val="24"/>
                 <w:szCs w:val="24"/>
               </w:rPr>
-              <w:t>3.73</w:t>
+              <w:t>3.</w:t>
+            </w:r>
+            <w:r>
+              <w:rPr>
+                <w:rFonts w:ascii="Courier New" w:hAnsi="Courier New" w:cs="Courier New"/>
+                <w:sz w:val="24"/>
+                <w:szCs w:val="24"/>
+              </w:rPr>
+              <w:t>68</w:t>
             </w:r>
           </w:p>
         </w:tc>
@@ -25103,7 +25509,15 @@
                 <w:sz w:val="24"/>
                 <w:szCs w:val="24"/>
               </w:rPr>
-              <w:t>3.56</w:t>
+              <w:t>3.</w:t>
+            </w:r>
+            <w:r>
+              <w:rPr>
+                <w:rFonts w:ascii="Courier New" w:hAnsi="Courier New" w:cs="Courier New"/>
+                <w:sz w:val="24"/>
+                <w:szCs w:val="24"/>
+              </w:rPr>
+              <w:t>56</w:t>
             </w:r>
           </w:p>
         </w:tc>
@@ -25203,7 +25617,23 @@
                 <w:sz w:val="24"/>
                 <w:szCs w:val="24"/>
               </w:rPr>
-              <w:t>3.88</w:t>
+              <w:t>3.</w:t>
+            </w:r>
+            <w:r>
+              <w:rPr>
+                <w:rFonts w:ascii="Courier New" w:hAnsi="Courier New" w:cs="Courier New"/>
+                <w:sz w:val="24"/>
+                <w:szCs w:val="24"/>
+              </w:rPr>
+              <w:t>7</w:t>
+            </w:r>
+            <w:r>
+              <w:rPr>
+                <w:rFonts w:ascii="Courier New" w:hAnsi="Courier New" w:cs="Courier New"/>
+                <w:sz w:val="24"/>
+                <w:szCs w:val="24"/>
+              </w:rPr>
+              <w:t>2</w:t>
             </w:r>
           </w:p>
         </w:tc>
@@ -25303,7 +25733,15 @@
                 <w:sz w:val="24"/>
                 <w:szCs w:val="24"/>
               </w:rPr>
-              <w:t>3.76</w:t>
+              <w:t>3.</w:t>
+            </w:r>
+            <w:r>
+              <w:rPr>
+                <w:rFonts w:ascii="Courier New" w:hAnsi="Courier New" w:cs="Courier New"/>
+                <w:sz w:val="24"/>
+                <w:szCs w:val="24"/>
+              </w:rPr>
+              <w:t>76</w:t>
             </w:r>
           </w:p>
         </w:tc>
@@ -25385,7 +25823,15 @@
                 <w:sz w:val="24"/>
                 <w:szCs w:val="24"/>
               </w:rPr>
-              <w:t>3.82</w:t>
+              <w:t>3.</w:t>
+            </w:r>
+            <w:r>
+              <w:rPr>
+                <w:rFonts w:ascii="Courier New" w:hAnsi="Courier New" w:cs="Courier New"/>
+                <w:sz w:val="24"/>
+                <w:szCs w:val="24"/>
+              </w:rPr>
+              <w:t>82</w:t>
             </w:r>
           </w:p>
         </w:tc>
@@ -25486,7 +25932,15 @@
                 <w:sz w:val="24"/>
                 <w:szCs w:val="24"/>
               </w:rPr>
-              <w:t>3.88</w:t>
+              <w:t>3.8</w:t>
+            </w:r>
+            <w:r>
+              <w:rPr>
+                <w:rFonts w:ascii="Courier New" w:hAnsi="Courier New" w:cs="Courier New"/>
+                <w:sz w:val="24"/>
+                <w:szCs w:val="24"/>
+              </w:rPr>
+              <w:t>7</w:t>
             </w:r>
           </w:p>
         </w:tc>
@@ -25587,7 +26041,15 @@
                 <w:sz w:val="24"/>
                 <w:szCs w:val="24"/>
               </w:rPr>
-              <w:t>3.8</w:t>
+              <w:t>3.</w:t>
+            </w:r>
+            <w:r>
+              <w:rPr>
+                <w:rFonts w:ascii="Courier New" w:hAnsi="Courier New" w:cs="Courier New"/>
+                <w:sz w:val="24"/>
+                <w:szCs w:val="24"/>
+              </w:rPr>
+              <w:t>76</w:t>
             </w:r>
           </w:p>
         </w:tc>
@@ -25687,7 +26149,15 @@
                 <w:sz w:val="24"/>
                 <w:szCs w:val="24"/>
               </w:rPr>
-              <w:t>3.8</w:t>
+              <w:t>3.</w:t>
+            </w:r>
+            <w:r>
+              <w:rPr>
+                <w:rFonts w:ascii="Courier New" w:hAnsi="Courier New" w:cs="Courier New"/>
+                <w:sz w:val="24"/>
+                <w:szCs w:val="24"/>
+              </w:rPr>
+              <w:t>83</w:t>
             </w:r>
           </w:p>
         </w:tc>
@@ -25769,7 +26239,15 @@
                 <w:sz w:val="24"/>
                 <w:szCs w:val="24"/>
               </w:rPr>
-              <w:t>3.9</w:t>
+              <w:t>3</w:t>
+            </w:r>
+            <w:r>
+              <w:rPr>
+                <w:rFonts w:ascii="Courier New" w:hAnsi="Courier New" w:cs="Courier New"/>
+                <w:sz w:val="24"/>
+                <w:szCs w:val="24"/>
+              </w:rPr>
+              <w:t>.83</w:t>
             </w:r>
           </w:p>
         </w:tc>
@@ -25870,7 +26348,15 @@
                 <w:sz w:val="24"/>
                 <w:szCs w:val="24"/>
               </w:rPr>
-              <w:t>3.92</w:t>
+              <w:t>3.</w:t>
+            </w:r>
+            <w:r>
+              <w:rPr>
+                <w:rFonts w:ascii="Courier New" w:hAnsi="Courier New" w:cs="Courier New"/>
+                <w:sz w:val="24"/>
+                <w:szCs w:val="24"/>
+              </w:rPr>
+              <w:t>85</w:t>
             </w:r>
           </w:p>
         </w:tc>
@@ -25970,7 +26456,15 @@
                 <w:sz w:val="24"/>
                 <w:szCs w:val="24"/>
               </w:rPr>
-              <w:t>3.88</w:t>
+              <w:t>3.</w:t>
+            </w:r>
+            <w:r>
+              <w:rPr>
+                <w:rFonts w:ascii="Courier New" w:hAnsi="Courier New" w:cs="Courier New"/>
+                <w:sz w:val="24"/>
+                <w:szCs w:val="24"/>
+              </w:rPr>
+              <w:t>81</w:t>
             </w:r>
           </w:p>
         </w:tc>
@@ -26052,7 +26546,15 @@
                 <w:sz w:val="24"/>
                 <w:szCs w:val="24"/>
               </w:rPr>
-              <w:t>3.81</w:t>
+              <w:t>3.</w:t>
+            </w:r>
+            <w:r>
+              <w:rPr>
+                <w:rFonts w:ascii="Courier New" w:hAnsi="Courier New" w:cs="Courier New"/>
+                <w:sz w:val="24"/>
+                <w:szCs w:val="24"/>
+              </w:rPr>
+              <w:t>73</w:t>
             </w:r>
           </w:p>
         </w:tc>
@@ -26153,7 +26655,15 @@
                 <w:sz w:val="24"/>
                 <w:szCs w:val="24"/>
               </w:rPr>
-              <w:t>3.72</w:t>
+              <w:t>3.7</w:t>
+            </w:r>
+            <w:r>
+              <w:rPr>
+                <w:rFonts w:ascii="Courier New" w:hAnsi="Courier New" w:cs="Courier New"/>
+                <w:sz w:val="24"/>
+                <w:szCs w:val="24"/>
+              </w:rPr>
+              <w:t>8</w:t>
             </w:r>
           </w:p>
         </w:tc>
@@ -26253,7 +26763,15 @@
                 <w:sz w:val="24"/>
                 <w:szCs w:val="24"/>
               </w:rPr>
-              <w:t>3.92</w:t>
+              <w:t>3.</w:t>
+            </w:r>
+            <w:r>
+              <w:rPr>
+                <w:rFonts w:ascii="Courier New" w:hAnsi="Courier New" w:cs="Courier New"/>
+                <w:sz w:val="24"/>
+                <w:szCs w:val="24"/>
+              </w:rPr>
+              <w:t>74</w:t>
             </w:r>
           </w:p>
         </w:tc>
@@ -26353,7 +26871,15 @@
                 <w:sz w:val="24"/>
                 <w:szCs w:val="24"/>
               </w:rPr>
-              <w:t>3.8</w:t>
+              <w:t>3.</w:t>
+            </w:r>
+            <w:r>
+              <w:rPr>
+                <w:rFonts w:ascii="Courier New" w:hAnsi="Courier New" w:cs="Courier New"/>
+                <w:sz w:val="24"/>
+                <w:szCs w:val="24"/>
+              </w:rPr>
+              <w:t>67</w:t>
             </w:r>
           </w:p>
         </w:tc>
@@ -26435,7 +26961,15 @@
                 <w:sz w:val="24"/>
                 <w:szCs w:val="24"/>
               </w:rPr>
-              <w:t>3.84</w:t>
+              <w:t>3.8</w:t>
+            </w:r>
+            <w:r>
+              <w:rPr>
+                <w:rFonts w:ascii="Courier New" w:hAnsi="Courier New" w:cs="Courier New"/>
+                <w:sz w:val="24"/>
+                <w:szCs w:val="24"/>
+              </w:rPr>
+              <w:t>2</w:t>
             </w:r>
           </w:p>
         </w:tc>
@@ -26536,7 +27070,15 @@
                 <w:sz w:val="24"/>
                 <w:szCs w:val="24"/>
               </w:rPr>
-              <w:t>3.72</w:t>
+              <w:t>3.7</w:t>
+            </w:r>
+            <w:r>
+              <w:rPr>
+                <w:rFonts w:ascii="Courier New" w:hAnsi="Courier New" w:cs="Courier New"/>
+                <w:sz w:val="24"/>
+                <w:szCs w:val="24"/>
+              </w:rPr>
+              <w:t>4</w:t>
             </w:r>
           </w:p>
         </w:tc>
@@ -26636,7 +27178,15 @@
                 <w:sz w:val="24"/>
                 <w:szCs w:val="24"/>
               </w:rPr>
-              <w:t>3.92</w:t>
+              <w:t>3.</w:t>
+            </w:r>
+            <w:r>
+              <w:rPr>
+                <w:rFonts w:ascii="Courier New" w:hAnsi="Courier New" w:cs="Courier New"/>
+                <w:sz w:val="24"/>
+                <w:szCs w:val="24"/>
+              </w:rPr>
+              <w:t>87</w:t>
             </w:r>
           </w:p>
         </w:tc>
@@ -26667,6 +27217,9 @@
         </w:tc>
       </w:tr>
       <w:tr>
+        <w:trPr>
+          <w:trHeight w:val="778"/>
+        </w:trPr>
         <w:tc>
           <w:tcPr>
             <w:tcW w:w="436" w:type="dxa"/>
@@ -26736,7 +27289,15 @@
                 <w:sz w:val="24"/>
                 <w:szCs w:val="24"/>
               </w:rPr>
-              <w:t>3.88</w:t>
+              <w:t>3.8</w:t>
+            </w:r>
+            <w:r>
+              <w:rPr>
+                <w:rFonts w:ascii="Courier New" w:hAnsi="Courier New" w:cs="Courier New"/>
+                <w:sz w:val="24"/>
+                <w:szCs w:val="24"/>
+              </w:rPr>
+              <w:t>5</w:t>
             </w:r>
           </w:p>
         </w:tc>
@@ -26767,7762 +27328,6 @@
         </w:tc>
       </w:tr>
     </w:tbl>
-    <w:p/>
-    <w:p>
-      <w:pPr>
-        <w:rPr>
-          <w:rFonts w:ascii="Courier New" w:hAnsi="Courier New" w:cs="Courier New"/>
-          <w:b/>
-          <w:bCs/>
-        </w:rPr>
-      </w:pPr>
-    </w:p>
-    <w:p>
-      <w:pPr>
-        <w:rPr>
-          <w:rFonts w:ascii="Courier New" w:hAnsi="Courier New" w:cs="Courier New"/>
-          <w:b/>
-          <w:bCs/>
-        </w:rPr>
-      </w:pPr>
-    </w:p>
-    <w:p>
-      <w:pPr>
-        <w:rPr>
-          <w:rFonts w:ascii="Courier New" w:hAnsi="Courier New" w:cs="Courier New"/>
-          <w:b/>
-          <w:bCs/>
-        </w:rPr>
-      </w:pPr>
-      <w:r>
-        <w:rPr>
-          <w:rFonts w:ascii="Courier New" w:hAnsi="Courier New" w:cs="Courier New"/>
-          <w:b/>
-          <w:bCs/>
-        </w:rPr>
-        <w:t>End-Users</w:t>
-      </w:r>
-    </w:p>
-    <w:tbl>
-      <w:tblPr>
-        <w:tblStyle w:val="TableGrid"/>
-        <w:tblW w:w="0" w:type="auto"/>
-        <w:tblLook w:val="04A0" w:firstRow="1" w:lastRow="0" w:firstColumn="1" w:lastColumn="0" w:noHBand="0" w:noVBand="1"/>
-      </w:tblPr>
-      <w:tblGrid>
-        <w:gridCol w:w="436"/>
-        <w:gridCol w:w="5826"/>
-        <w:gridCol w:w="793"/>
-        <w:gridCol w:w="1801"/>
-      </w:tblGrid>
-      <w:tr>
-        <w:tc>
-          <w:tcPr>
-            <w:tcW w:w="6262" w:type="dxa"/>
-            <w:gridSpan w:val="2"/>
-            <w:shd w:val="clear" w:color="auto" w:fill="B8CCE4" w:themeFill="accent1" w:themeFillTint="66"/>
-            <w:vAlign w:val="center"/>
-          </w:tcPr>
-          <w:p>
-            <w:pPr>
-              <w:pStyle w:val="NoSpacing"/>
-              <w:spacing w:line="480" w:lineRule="auto"/>
-              <w:rPr>
-                <w:rFonts w:ascii="Courier New" w:hAnsi="Courier New" w:cs="Courier New"/>
-                <w:b/>
-                <w:sz w:val="24"/>
-                <w:szCs w:val="24"/>
-              </w:rPr>
-            </w:pPr>
-          </w:p>
-        </w:tc>
-        <w:tc>
-          <w:tcPr>
-            <w:tcW w:w="793" w:type="dxa"/>
-            <w:shd w:val="clear" w:color="auto" w:fill="B8CCE4" w:themeFill="accent1" w:themeFillTint="66"/>
-          </w:tcPr>
-          <w:p>
-            <w:pPr>
-              <w:pStyle w:val="NoSpacing"/>
-              <w:spacing w:line="480" w:lineRule="auto"/>
-              <w:jc w:val="center"/>
-              <w:rPr>
-                <w:rFonts w:ascii="Courier New" w:hAnsi="Courier New" w:cs="Courier New"/>
-                <w:b/>
-                <w:bCs/>
-                <w:sz w:val="24"/>
-                <w:szCs w:val="24"/>
-              </w:rPr>
-            </w:pPr>
-            <w:r>
-              <w:rPr>
-                <w:rFonts w:ascii="Courier New" w:hAnsi="Courier New" w:cs="Courier New"/>
-                <w:b/>
-                <w:bCs/>
-                <w:sz w:val="24"/>
-                <w:szCs w:val="24"/>
-              </w:rPr>
-              <w:t>Mean</w:t>
-            </w:r>
-          </w:p>
-        </w:tc>
-        <w:tc>
-          <w:tcPr>
-            <w:tcW w:w="1801" w:type="dxa"/>
-            <w:shd w:val="clear" w:color="auto" w:fill="B8CCE4" w:themeFill="accent1" w:themeFillTint="66"/>
-          </w:tcPr>
-          <w:p>
-            <w:pPr>
-              <w:pStyle w:val="NoSpacing"/>
-              <w:spacing w:line="480" w:lineRule="auto"/>
-              <w:jc w:val="center"/>
-              <w:rPr>
-                <w:rFonts w:ascii="Courier New" w:hAnsi="Courier New" w:cs="Courier New"/>
-                <w:b/>
-                <w:bCs/>
-                <w:sz w:val="24"/>
-                <w:szCs w:val="24"/>
-              </w:rPr>
-            </w:pPr>
-            <w:r>
-              <w:rPr>
-                <w:rFonts w:ascii="Courier New" w:hAnsi="Courier New" w:cs="Courier New"/>
-                <w:b/>
-                <w:bCs/>
-                <w:sz w:val="24"/>
-                <w:szCs w:val="24"/>
-              </w:rPr>
-              <w:t>Description</w:t>
-            </w:r>
-          </w:p>
-        </w:tc>
-      </w:tr>
-      <w:tr>
-        <w:tc>
-          <w:tcPr>
-            <w:tcW w:w="6262" w:type="dxa"/>
-            <w:gridSpan w:val="2"/>
-            <w:shd w:val="clear" w:color="auto" w:fill="B8CCE4" w:themeFill="accent1" w:themeFillTint="66"/>
-            <w:vAlign w:val="center"/>
-          </w:tcPr>
-          <w:p>
-            <w:pPr>
-              <w:pStyle w:val="NoSpacing"/>
-              <w:spacing w:line="480" w:lineRule="auto"/>
-              <w:rPr>
-                <w:rFonts w:ascii="Courier New" w:hAnsi="Courier New" w:cs="Courier New"/>
-                <w:b/>
-                <w:sz w:val="24"/>
-                <w:szCs w:val="24"/>
-              </w:rPr>
-            </w:pPr>
-            <w:r>
-              <w:rPr>
-                <w:rFonts w:ascii="Courier New" w:hAnsi="Courier New" w:cs="Courier New"/>
-                <w:b/>
-                <w:sz w:val="24"/>
-                <w:szCs w:val="24"/>
-              </w:rPr>
-              <w:t>Functionality</w:t>
-            </w:r>
-          </w:p>
-        </w:tc>
-        <w:tc>
-          <w:tcPr>
-            <w:tcW w:w="793" w:type="dxa"/>
-            <w:shd w:val="clear" w:color="auto" w:fill="FFFF00"/>
-          </w:tcPr>
-          <w:p>
-            <w:pPr>
-              <w:pStyle w:val="NoSpacing"/>
-              <w:spacing w:line="480" w:lineRule="auto"/>
-              <w:jc w:val="right"/>
-              <w:rPr>
-                <w:rFonts w:ascii="Courier New" w:hAnsi="Courier New" w:cs="Courier New"/>
-                <w:sz w:val="24"/>
-                <w:szCs w:val="24"/>
-              </w:rPr>
-            </w:pPr>
-            <w:r>
-              <w:rPr>
-                <w:rFonts w:ascii="Courier New" w:hAnsi="Courier New" w:cs="Courier New"/>
-                <w:sz w:val="24"/>
-                <w:szCs w:val="24"/>
-              </w:rPr>
-              <w:t>3.74</w:t>
-            </w:r>
-          </w:p>
-        </w:tc>
-        <w:tc>
-          <w:tcPr>
-            <w:tcW w:w="1801" w:type="dxa"/>
-            <w:shd w:val="clear" w:color="auto" w:fill="FFFF00"/>
-          </w:tcPr>
-          <w:p>
-            <w:pPr>
-              <w:pStyle w:val="NoSpacing"/>
-              <w:spacing w:line="480" w:lineRule="auto"/>
-              <w:jc w:val="center"/>
-              <w:rPr>
-                <w:rFonts w:ascii="Courier New" w:hAnsi="Courier New" w:cs="Courier New"/>
-                <w:sz w:val="24"/>
-                <w:szCs w:val="24"/>
-              </w:rPr>
-            </w:pPr>
-            <w:r>
-              <w:rPr>
-                <w:rFonts w:ascii="Courier New" w:hAnsi="Courier New" w:cs="Courier New"/>
-                <w:sz w:val="24"/>
-                <w:szCs w:val="24"/>
-              </w:rPr>
-              <w:t>Acceptable</w:t>
-            </w:r>
-          </w:p>
-        </w:tc>
-      </w:tr>
-      <w:tr>
-        <w:tc>
-          <w:tcPr>
-            <w:tcW w:w="436" w:type="dxa"/>
-          </w:tcPr>
-          <w:p>
-            <w:pPr>
-              <w:pStyle w:val="NoSpacing"/>
-              <w:spacing w:line="480" w:lineRule="auto"/>
-              <w:rPr>
-                <w:rFonts w:ascii="Courier New" w:hAnsi="Courier New" w:cs="Courier New"/>
-                <w:sz w:val="24"/>
-                <w:szCs w:val="24"/>
-              </w:rPr>
-            </w:pPr>
-            <w:r>
-              <w:rPr>
-                <w:rFonts w:ascii="Courier New" w:hAnsi="Courier New" w:cs="Courier New"/>
-                <w:sz w:val="24"/>
-                <w:szCs w:val="24"/>
-              </w:rPr>
-              <w:t>1</w:t>
-            </w:r>
-          </w:p>
-        </w:tc>
-        <w:tc>
-          <w:tcPr>
-            <w:tcW w:w="5826" w:type="dxa"/>
-          </w:tcPr>
-          <w:p>
-            <w:pPr>
-              <w:pStyle w:val="NoSpacing"/>
-              <w:spacing w:line="480" w:lineRule="auto"/>
-              <w:rPr>
-                <w:rFonts w:ascii="Courier New" w:hAnsi="Courier New" w:cs="Courier New"/>
-                <w:sz w:val="24"/>
-                <w:szCs w:val="24"/>
-              </w:rPr>
-            </w:pPr>
-            <w:r>
-              <w:rPr>
-                <w:rFonts w:ascii="Courier New" w:hAnsi="Courier New" w:cs="Courier New"/>
-                <w:sz w:val="24"/>
-                <w:szCs w:val="24"/>
-              </w:rPr>
-              <w:t>Suitability – The functions of the system are appropriate.</w:t>
-            </w:r>
-          </w:p>
-        </w:tc>
-        <w:tc>
-          <w:tcPr>
-            <w:tcW w:w="793" w:type="dxa"/>
-          </w:tcPr>
-          <w:p>
-            <w:pPr>
-              <w:pStyle w:val="NoSpacing"/>
-              <w:spacing w:line="480" w:lineRule="auto"/>
-              <w:jc w:val="right"/>
-              <w:rPr>
-                <w:rFonts w:ascii="Courier New" w:hAnsi="Courier New" w:cs="Courier New"/>
-                <w:sz w:val="24"/>
-                <w:szCs w:val="24"/>
-              </w:rPr>
-            </w:pPr>
-            <w:r>
-              <w:rPr>
-                <w:rFonts w:ascii="Courier New" w:hAnsi="Courier New" w:cs="Courier New"/>
-                <w:sz w:val="24"/>
-                <w:szCs w:val="24"/>
-              </w:rPr>
-              <w:t>3.88</w:t>
-            </w:r>
-          </w:p>
-        </w:tc>
-        <w:tc>
-          <w:tcPr>
-            <w:tcW w:w="1801" w:type="dxa"/>
-          </w:tcPr>
-          <w:p>
-            <w:pPr>
-              <w:pStyle w:val="NoSpacing"/>
-              <w:spacing w:line="480" w:lineRule="auto"/>
-              <w:jc w:val="center"/>
-              <w:rPr>
-                <w:rFonts w:ascii="Courier New" w:hAnsi="Courier New" w:cs="Courier New"/>
-                <w:sz w:val="24"/>
-                <w:szCs w:val="24"/>
-              </w:rPr>
-            </w:pPr>
-            <w:r>
-              <w:rPr>
-                <w:rFonts w:ascii="Courier New" w:hAnsi="Courier New" w:cs="Courier New"/>
-                <w:sz w:val="24"/>
-                <w:szCs w:val="24"/>
-              </w:rPr>
-              <w:t>Acceptable</w:t>
-            </w:r>
-          </w:p>
-        </w:tc>
-      </w:tr>
-      <w:tr>
-        <w:tc>
-          <w:tcPr>
-            <w:tcW w:w="436" w:type="dxa"/>
-          </w:tcPr>
-          <w:p>
-            <w:pPr>
-              <w:pStyle w:val="NoSpacing"/>
-              <w:spacing w:line="480" w:lineRule="auto"/>
-              <w:rPr>
-                <w:rFonts w:ascii="Courier New" w:hAnsi="Courier New" w:cs="Courier New"/>
-                <w:sz w:val="24"/>
-                <w:szCs w:val="24"/>
-              </w:rPr>
-            </w:pPr>
-            <w:r>
-              <w:rPr>
-                <w:rFonts w:ascii="Courier New" w:hAnsi="Courier New" w:cs="Courier New"/>
-                <w:sz w:val="24"/>
-                <w:szCs w:val="24"/>
-              </w:rPr>
-              <w:t>2</w:t>
-            </w:r>
-          </w:p>
-        </w:tc>
-        <w:tc>
-          <w:tcPr>
-            <w:tcW w:w="5826" w:type="dxa"/>
-          </w:tcPr>
-          <w:p>
-            <w:pPr>
-              <w:pStyle w:val="NoSpacing"/>
-              <w:spacing w:line="480" w:lineRule="auto"/>
-              <w:rPr>
-                <w:rFonts w:ascii="Courier New" w:hAnsi="Courier New" w:cs="Courier New"/>
-                <w:sz w:val="24"/>
-                <w:szCs w:val="24"/>
-              </w:rPr>
-            </w:pPr>
-            <w:r>
-              <w:rPr>
-                <w:rFonts w:ascii="Courier New" w:hAnsi="Courier New" w:cs="Courier New"/>
-                <w:sz w:val="24"/>
-                <w:szCs w:val="24"/>
-              </w:rPr>
-              <w:t>Accuracy – The system’s results are accurate.</w:t>
-            </w:r>
-          </w:p>
-        </w:tc>
-        <w:tc>
-          <w:tcPr>
-            <w:tcW w:w="793" w:type="dxa"/>
-          </w:tcPr>
-          <w:p>
-            <w:pPr>
-              <w:pStyle w:val="NoSpacing"/>
-              <w:spacing w:line="480" w:lineRule="auto"/>
-              <w:jc w:val="right"/>
-              <w:rPr>
-                <w:rFonts w:ascii="Courier New" w:hAnsi="Courier New" w:cs="Courier New"/>
-                <w:sz w:val="24"/>
-                <w:szCs w:val="24"/>
-              </w:rPr>
-            </w:pPr>
-            <w:r>
-              <w:rPr>
-                <w:rFonts w:ascii="Courier New" w:hAnsi="Courier New" w:cs="Courier New"/>
-                <w:sz w:val="24"/>
-                <w:szCs w:val="24"/>
-              </w:rPr>
-              <w:t>3.</w:t>
-            </w:r>
-            <w:r>
-              <w:rPr>
-                <w:rFonts w:ascii="Courier New" w:hAnsi="Courier New" w:cs="Courier New"/>
-                <w:sz w:val="24"/>
-                <w:szCs w:val="24"/>
-              </w:rPr>
-              <w:t>72</w:t>
-            </w:r>
-          </w:p>
-        </w:tc>
-        <w:tc>
-          <w:tcPr>
-            <w:tcW w:w="1801" w:type="dxa"/>
-          </w:tcPr>
-          <w:p>
-            <w:pPr>
-              <w:pStyle w:val="NoSpacing"/>
-              <w:spacing w:line="480" w:lineRule="auto"/>
-              <w:jc w:val="center"/>
-              <w:rPr>
-                <w:rFonts w:ascii="Courier New" w:hAnsi="Courier New" w:cs="Courier New"/>
-                <w:sz w:val="24"/>
-                <w:szCs w:val="24"/>
-              </w:rPr>
-            </w:pPr>
-            <w:r>
-              <w:rPr>
-                <w:rFonts w:ascii="Courier New" w:hAnsi="Courier New" w:cs="Courier New"/>
-                <w:sz w:val="24"/>
-                <w:szCs w:val="24"/>
-              </w:rPr>
-              <w:t>Acceptable</w:t>
-            </w:r>
-          </w:p>
-        </w:tc>
-      </w:tr>
-      <w:tr>
-        <w:tc>
-          <w:tcPr>
-            <w:tcW w:w="436" w:type="dxa"/>
-          </w:tcPr>
-          <w:p>
-            <w:pPr>
-              <w:pStyle w:val="NoSpacing"/>
-              <w:spacing w:line="480" w:lineRule="auto"/>
-              <w:rPr>
-                <w:rFonts w:ascii="Courier New" w:hAnsi="Courier New" w:cs="Courier New"/>
-                <w:sz w:val="24"/>
-                <w:szCs w:val="24"/>
-              </w:rPr>
-            </w:pPr>
-            <w:r>
-              <w:rPr>
-                <w:rFonts w:ascii="Courier New" w:hAnsi="Courier New" w:cs="Courier New"/>
-                <w:sz w:val="24"/>
-                <w:szCs w:val="24"/>
-              </w:rPr>
-              <w:t>3</w:t>
-            </w:r>
-          </w:p>
-        </w:tc>
-        <w:tc>
-          <w:tcPr>
-            <w:tcW w:w="5826" w:type="dxa"/>
-          </w:tcPr>
-          <w:p>
-            <w:pPr>
-              <w:pStyle w:val="NoSpacing"/>
-              <w:spacing w:line="480" w:lineRule="auto"/>
-              <w:rPr>
-                <w:rFonts w:ascii="Courier New" w:hAnsi="Courier New" w:cs="Courier New"/>
-                <w:sz w:val="24"/>
-                <w:szCs w:val="24"/>
-              </w:rPr>
-            </w:pPr>
-            <w:r>
-              <w:rPr>
-                <w:rFonts w:ascii="Courier New" w:hAnsi="Courier New" w:cs="Courier New"/>
-                <w:sz w:val="24"/>
-                <w:szCs w:val="24"/>
-              </w:rPr>
-              <w:t>Compliance – It adheres to existing standards and policies.</w:t>
-            </w:r>
-          </w:p>
-        </w:tc>
-        <w:tc>
-          <w:tcPr>
-            <w:tcW w:w="793" w:type="dxa"/>
-          </w:tcPr>
-          <w:p>
-            <w:pPr>
-              <w:pStyle w:val="NoSpacing"/>
-              <w:spacing w:line="480" w:lineRule="auto"/>
-              <w:jc w:val="right"/>
-              <w:rPr>
-                <w:rFonts w:ascii="Courier New" w:hAnsi="Courier New" w:cs="Courier New"/>
-                <w:sz w:val="24"/>
-                <w:szCs w:val="24"/>
-              </w:rPr>
-            </w:pPr>
-            <w:r>
-              <w:rPr>
-                <w:rFonts w:ascii="Courier New" w:hAnsi="Courier New" w:cs="Courier New"/>
-                <w:sz w:val="24"/>
-                <w:szCs w:val="24"/>
-              </w:rPr>
-              <w:t>3.</w:t>
-            </w:r>
-            <w:r>
-              <w:rPr>
-                <w:rFonts w:ascii="Courier New" w:hAnsi="Courier New" w:cs="Courier New"/>
-                <w:sz w:val="24"/>
-                <w:szCs w:val="24"/>
-              </w:rPr>
-              <w:t>68</w:t>
-            </w:r>
-          </w:p>
-        </w:tc>
-        <w:tc>
-          <w:tcPr>
-            <w:tcW w:w="1801" w:type="dxa"/>
-          </w:tcPr>
-          <w:p>
-            <w:pPr>
-              <w:pStyle w:val="NoSpacing"/>
-              <w:spacing w:line="480" w:lineRule="auto"/>
-              <w:jc w:val="center"/>
-              <w:rPr>
-                <w:rFonts w:ascii="Courier New" w:hAnsi="Courier New" w:cs="Courier New"/>
-                <w:sz w:val="24"/>
-                <w:szCs w:val="24"/>
-              </w:rPr>
-            </w:pPr>
-            <w:r>
-              <w:rPr>
-                <w:rFonts w:ascii="Courier New" w:hAnsi="Courier New" w:cs="Courier New"/>
-                <w:sz w:val="24"/>
-                <w:szCs w:val="24"/>
-              </w:rPr>
-              <w:t>Acceptable</w:t>
-            </w:r>
-          </w:p>
-        </w:tc>
-      </w:tr>
-      <w:tr>
-        <w:tc>
-          <w:tcPr>
-            <w:tcW w:w="436" w:type="dxa"/>
-          </w:tcPr>
-          <w:p>
-            <w:pPr>
-              <w:pStyle w:val="NoSpacing"/>
-              <w:spacing w:line="480" w:lineRule="auto"/>
-              <w:rPr>
-                <w:rFonts w:ascii="Courier New" w:hAnsi="Courier New" w:cs="Courier New"/>
-                <w:sz w:val="24"/>
-                <w:szCs w:val="24"/>
-              </w:rPr>
-            </w:pPr>
-            <w:r>
-              <w:rPr>
-                <w:rFonts w:ascii="Courier New" w:hAnsi="Courier New" w:cs="Courier New"/>
-                <w:sz w:val="24"/>
-                <w:szCs w:val="24"/>
-              </w:rPr>
-              <w:t>4</w:t>
-            </w:r>
-          </w:p>
-        </w:tc>
-        <w:tc>
-          <w:tcPr>
-            <w:tcW w:w="5826" w:type="dxa"/>
-          </w:tcPr>
-          <w:p>
-            <w:pPr>
-              <w:pStyle w:val="NoSpacing"/>
-              <w:spacing w:line="480" w:lineRule="auto"/>
-              <w:rPr>
-                <w:rFonts w:ascii="Courier New" w:hAnsi="Courier New" w:cs="Courier New"/>
-                <w:sz w:val="24"/>
-                <w:szCs w:val="24"/>
-              </w:rPr>
-            </w:pPr>
-            <w:r>
-              <w:rPr>
-                <w:rFonts w:ascii="Courier New" w:hAnsi="Courier New" w:cs="Courier New"/>
-                <w:sz w:val="24"/>
-                <w:szCs w:val="24"/>
-              </w:rPr>
-              <w:t>Security – It prevents unauthorized access.</w:t>
-            </w:r>
-          </w:p>
-        </w:tc>
-        <w:tc>
-          <w:tcPr>
-            <w:tcW w:w="793" w:type="dxa"/>
-          </w:tcPr>
-          <w:p>
-            <w:pPr>
-              <w:pStyle w:val="NoSpacing"/>
-              <w:spacing w:line="480" w:lineRule="auto"/>
-              <w:jc w:val="right"/>
-              <w:rPr>
-                <w:rFonts w:ascii="Courier New" w:hAnsi="Courier New" w:cs="Courier New"/>
-                <w:sz w:val="24"/>
-                <w:szCs w:val="24"/>
-              </w:rPr>
-            </w:pPr>
-            <w:r>
-              <w:rPr>
-                <w:rFonts w:ascii="Courier New" w:hAnsi="Courier New" w:cs="Courier New"/>
-                <w:sz w:val="24"/>
-                <w:szCs w:val="24"/>
-              </w:rPr>
-              <w:t>3.</w:t>
-            </w:r>
-            <w:r>
-              <w:rPr>
-                <w:rFonts w:ascii="Courier New" w:hAnsi="Courier New" w:cs="Courier New"/>
-                <w:sz w:val="24"/>
-                <w:szCs w:val="24"/>
-              </w:rPr>
-              <w:t>68</w:t>
-            </w:r>
-          </w:p>
-        </w:tc>
-        <w:tc>
-          <w:tcPr>
-            <w:tcW w:w="1801" w:type="dxa"/>
-          </w:tcPr>
-          <w:p>
-            <w:pPr>
-              <w:pStyle w:val="NoSpacing"/>
-              <w:spacing w:line="480" w:lineRule="auto"/>
-              <w:jc w:val="center"/>
-              <w:rPr>
-                <w:rFonts w:ascii="Courier New" w:hAnsi="Courier New" w:cs="Courier New"/>
-                <w:sz w:val="24"/>
-                <w:szCs w:val="24"/>
-              </w:rPr>
-            </w:pPr>
-            <w:r>
-              <w:rPr>
-                <w:rFonts w:ascii="Courier New" w:hAnsi="Courier New" w:cs="Courier New"/>
-                <w:sz w:val="24"/>
-                <w:szCs w:val="24"/>
-              </w:rPr>
-              <w:t>Acceptable</w:t>
-            </w:r>
-          </w:p>
-        </w:tc>
-      </w:tr>
-      <w:tr>
-        <w:tc>
-          <w:tcPr>
-            <w:tcW w:w="6262" w:type="dxa"/>
-            <w:gridSpan w:val="2"/>
-            <w:shd w:val="clear" w:color="auto" w:fill="B8CCE4" w:themeFill="accent1" w:themeFillTint="66"/>
-            <w:vAlign w:val="center"/>
-          </w:tcPr>
-          <w:p>
-            <w:pPr>
-              <w:pStyle w:val="NoSpacing"/>
-              <w:spacing w:line="480" w:lineRule="auto"/>
-              <w:rPr>
-                <w:rFonts w:ascii="Courier New" w:hAnsi="Courier New" w:cs="Courier New"/>
-                <w:b/>
-                <w:sz w:val="24"/>
-                <w:szCs w:val="24"/>
-              </w:rPr>
-            </w:pPr>
-            <w:r>
-              <w:rPr>
-                <w:rFonts w:ascii="Courier New" w:hAnsi="Courier New" w:cs="Courier New"/>
-                <w:b/>
-                <w:sz w:val="24"/>
-                <w:szCs w:val="24"/>
-              </w:rPr>
-              <w:t>Reliability</w:t>
-            </w:r>
-          </w:p>
-        </w:tc>
-        <w:tc>
-          <w:tcPr>
-            <w:tcW w:w="793" w:type="dxa"/>
-            <w:shd w:val="clear" w:color="auto" w:fill="FFFF00"/>
-          </w:tcPr>
-          <w:p>
-            <w:pPr>
-              <w:pStyle w:val="NoSpacing"/>
-              <w:spacing w:line="480" w:lineRule="auto"/>
-              <w:jc w:val="right"/>
-              <w:rPr>
-                <w:rFonts w:ascii="Courier New" w:hAnsi="Courier New" w:cs="Courier New"/>
-                <w:sz w:val="24"/>
-                <w:szCs w:val="24"/>
-              </w:rPr>
-            </w:pPr>
-            <w:r>
-              <w:rPr>
-                <w:rFonts w:ascii="Courier New" w:hAnsi="Courier New" w:cs="Courier New"/>
-                <w:sz w:val="24"/>
-                <w:szCs w:val="24"/>
-              </w:rPr>
-              <w:t>3.</w:t>
-            </w:r>
-            <w:r>
-              <w:rPr>
-                <w:rFonts w:ascii="Courier New" w:hAnsi="Courier New" w:cs="Courier New"/>
-                <w:sz w:val="24"/>
-                <w:szCs w:val="24"/>
-              </w:rPr>
-              <w:t>69</w:t>
-            </w:r>
-          </w:p>
-        </w:tc>
-        <w:tc>
-          <w:tcPr>
-            <w:tcW w:w="1801" w:type="dxa"/>
-            <w:shd w:val="clear" w:color="auto" w:fill="FFFF00"/>
-          </w:tcPr>
-          <w:p>
-            <w:pPr>
-              <w:pStyle w:val="NoSpacing"/>
-              <w:spacing w:line="480" w:lineRule="auto"/>
-              <w:jc w:val="center"/>
-              <w:rPr>
-                <w:rFonts w:ascii="Courier New" w:hAnsi="Courier New" w:cs="Courier New"/>
-                <w:sz w:val="24"/>
-                <w:szCs w:val="24"/>
-              </w:rPr>
-            </w:pPr>
-            <w:r>
-              <w:rPr>
-                <w:rFonts w:ascii="Courier New" w:hAnsi="Courier New" w:cs="Courier New"/>
-                <w:sz w:val="24"/>
-                <w:szCs w:val="24"/>
-              </w:rPr>
-              <w:t>Acceptable</w:t>
-            </w:r>
-          </w:p>
-        </w:tc>
-      </w:tr>
-      <w:tr>
-        <w:tc>
-          <w:tcPr>
-            <w:tcW w:w="436" w:type="dxa"/>
-          </w:tcPr>
-          <w:p>
-            <w:pPr>
-              <w:pStyle w:val="NoSpacing"/>
-              <w:spacing w:line="480" w:lineRule="auto"/>
-              <w:rPr>
-                <w:rFonts w:ascii="Courier New" w:hAnsi="Courier New" w:cs="Courier New"/>
-                <w:sz w:val="24"/>
-                <w:szCs w:val="24"/>
-              </w:rPr>
-            </w:pPr>
-            <w:r>
-              <w:rPr>
-                <w:rFonts w:ascii="Courier New" w:hAnsi="Courier New" w:cs="Courier New"/>
-                <w:sz w:val="24"/>
-                <w:szCs w:val="24"/>
-              </w:rPr>
-              <w:t>1</w:t>
-            </w:r>
-          </w:p>
-        </w:tc>
-        <w:tc>
-          <w:tcPr>
-            <w:tcW w:w="5826" w:type="dxa"/>
-          </w:tcPr>
-          <w:p>
-            <w:pPr>
-              <w:pStyle w:val="NoSpacing"/>
-              <w:spacing w:line="480" w:lineRule="auto"/>
-              <w:rPr>
-                <w:rFonts w:ascii="Courier New" w:hAnsi="Courier New" w:cs="Courier New"/>
-                <w:sz w:val="24"/>
-                <w:szCs w:val="24"/>
-              </w:rPr>
-            </w:pPr>
-            <w:r>
-              <w:rPr>
-                <w:rFonts w:ascii="Courier New" w:hAnsi="Courier New" w:cs="Courier New"/>
-                <w:sz w:val="24"/>
-                <w:szCs w:val="24"/>
-              </w:rPr>
-              <w:t>Maturity – There is minimal frequency of software faults/failures.</w:t>
-            </w:r>
-          </w:p>
-        </w:tc>
-        <w:tc>
-          <w:tcPr>
-            <w:tcW w:w="793" w:type="dxa"/>
-          </w:tcPr>
-          <w:p>
-            <w:pPr>
-              <w:pStyle w:val="NoSpacing"/>
-              <w:spacing w:line="480" w:lineRule="auto"/>
-              <w:jc w:val="right"/>
-              <w:rPr>
-                <w:rFonts w:ascii="Courier New" w:hAnsi="Courier New" w:cs="Courier New"/>
-                <w:sz w:val="24"/>
-                <w:szCs w:val="24"/>
-              </w:rPr>
-            </w:pPr>
-            <w:r>
-              <w:rPr>
-                <w:rFonts w:ascii="Courier New" w:hAnsi="Courier New" w:cs="Courier New"/>
-                <w:sz w:val="24"/>
-                <w:szCs w:val="24"/>
-              </w:rPr>
-              <w:t>3.</w:t>
-            </w:r>
-            <w:r>
-              <w:rPr>
-                <w:rFonts w:ascii="Courier New" w:hAnsi="Courier New" w:cs="Courier New"/>
-                <w:sz w:val="24"/>
-                <w:szCs w:val="24"/>
-              </w:rPr>
-              <w:t>6</w:t>
-            </w:r>
-          </w:p>
-        </w:tc>
-        <w:tc>
-          <w:tcPr>
-            <w:tcW w:w="1801" w:type="dxa"/>
-          </w:tcPr>
-          <w:p>
-            <w:pPr>
-              <w:pStyle w:val="NoSpacing"/>
-              <w:spacing w:line="480" w:lineRule="auto"/>
-              <w:jc w:val="center"/>
-              <w:rPr>
-                <w:rFonts w:ascii="Courier New" w:hAnsi="Courier New" w:cs="Courier New"/>
-                <w:sz w:val="24"/>
-                <w:szCs w:val="24"/>
-              </w:rPr>
-            </w:pPr>
-            <w:r>
-              <w:rPr>
-                <w:rFonts w:ascii="Courier New" w:hAnsi="Courier New" w:cs="Courier New"/>
-                <w:sz w:val="24"/>
-                <w:szCs w:val="24"/>
-              </w:rPr>
-              <w:t>Acceptable</w:t>
-            </w:r>
-          </w:p>
-        </w:tc>
-      </w:tr>
-      <w:tr>
-        <w:tc>
-          <w:tcPr>
-            <w:tcW w:w="436" w:type="dxa"/>
-          </w:tcPr>
-          <w:p>
-            <w:pPr>
-              <w:pStyle w:val="NoSpacing"/>
-              <w:spacing w:line="480" w:lineRule="auto"/>
-              <w:rPr>
-                <w:rFonts w:ascii="Courier New" w:hAnsi="Courier New" w:cs="Courier New"/>
-                <w:sz w:val="24"/>
-                <w:szCs w:val="24"/>
-              </w:rPr>
-            </w:pPr>
-            <w:r>
-              <w:rPr>
-                <w:rFonts w:ascii="Courier New" w:hAnsi="Courier New" w:cs="Courier New"/>
-                <w:sz w:val="24"/>
-                <w:szCs w:val="24"/>
-              </w:rPr>
-              <w:t>2</w:t>
-            </w:r>
-          </w:p>
-        </w:tc>
-        <w:tc>
-          <w:tcPr>
-            <w:tcW w:w="5826" w:type="dxa"/>
-          </w:tcPr>
-          <w:p>
-            <w:pPr>
-              <w:pStyle w:val="NoSpacing"/>
-              <w:spacing w:line="480" w:lineRule="auto"/>
-              <w:rPr>
-                <w:rFonts w:ascii="Courier New" w:hAnsi="Courier New" w:cs="Courier New"/>
-                <w:sz w:val="24"/>
-                <w:szCs w:val="24"/>
-              </w:rPr>
-            </w:pPr>
-            <w:r>
-              <w:rPr>
-                <w:rFonts w:ascii="Courier New" w:hAnsi="Courier New" w:cs="Courier New"/>
-                <w:sz w:val="24"/>
-                <w:szCs w:val="24"/>
-              </w:rPr>
-              <w:t>Fault Tolerance – The system has capability of handling system errors.</w:t>
-            </w:r>
-          </w:p>
-        </w:tc>
-        <w:tc>
-          <w:tcPr>
-            <w:tcW w:w="793" w:type="dxa"/>
-          </w:tcPr>
-          <w:p>
-            <w:pPr>
-              <w:pStyle w:val="NoSpacing"/>
-              <w:spacing w:line="480" w:lineRule="auto"/>
-              <w:jc w:val="right"/>
-              <w:rPr>
-                <w:rFonts w:ascii="Courier New" w:hAnsi="Courier New" w:cs="Courier New"/>
-                <w:sz w:val="24"/>
-                <w:szCs w:val="24"/>
-              </w:rPr>
-            </w:pPr>
-            <w:r>
-              <w:rPr>
-                <w:rFonts w:ascii="Courier New" w:hAnsi="Courier New" w:cs="Courier New"/>
-                <w:sz w:val="24"/>
-                <w:szCs w:val="24"/>
-              </w:rPr>
-              <w:t>3.</w:t>
-            </w:r>
-            <w:r>
-              <w:rPr>
-                <w:rFonts w:ascii="Courier New" w:hAnsi="Courier New" w:cs="Courier New"/>
-                <w:sz w:val="24"/>
-                <w:szCs w:val="24"/>
-              </w:rPr>
-              <w:t>64</w:t>
-            </w:r>
-          </w:p>
-        </w:tc>
-        <w:tc>
-          <w:tcPr>
-            <w:tcW w:w="1801" w:type="dxa"/>
-          </w:tcPr>
-          <w:p>
-            <w:pPr>
-              <w:pStyle w:val="NoSpacing"/>
-              <w:spacing w:line="480" w:lineRule="auto"/>
-              <w:jc w:val="center"/>
-              <w:rPr>
-                <w:rFonts w:ascii="Courier New" w:hAnsi="Courier New" w:cs="Courier New"/>
-                <w:sz w:val="24"/>
-                <w:szCs w:val="24"/>
-              </w:rPr>
-            </w:pPr>
-            <w:r>
-              <w:rPr>
-                <w:rFonts w:ascii="Courier New" w:hAnsi="Courier New" w:cs="Courier New"/>
-                <w:sz w:val="24"/>
-                <w:szCs w:val="24"/>
-              </w:rPr>
-              <w:t>Acceptable</w:t>
-            </w:r>
-          </w:p>
-        </w:tc>
-      </w:tr>
-      <w:tr>
-        <w:tc>
-          <w:tcPr>
-            <w:tcW w:w="436" w:type="dxa"/>
-          </w:tcPr>
-          <w:p>
-            <w:pPr>
-              <w:pStyle w:val="NoSpacing"/>
-              <w:spacing w:line="480" w:lineRule="auto"/>
-              <w:rPr>
-                <w:rFonts w:ascii="Courier New" w:hAnsi="Courier New" w:cs="Courier New"/>
-                <w:sz w:val="24"/>
-                <w:szCs w:val="24"/>
-              </w:rPr>
-            </w:pPr>
-            <w:r>
-              <w:rPr>
-                <w:rFonts w:ascii="Courier New" w:hAnsi="Courier New" w:cs="Courier New"/>
-                <w:sz w:val="24"/>
-                <w:szCs w:val="24"/>
-              </w:rPr>
-              <w:t>3</w:t>
-            </w:r>
-          </w:p>
-        </w:tc>
-        <w:tc>
-          <w:tcPr>
-            <w:tcW w:w="5826" w:type="dxa"/>
-          </w:tcPr>
-          <w:p>
-            <w:pPr>
-              <w:pStyle w:val="NoSpacing"/>
-              <w:spacing w:line="480" w:lineRule="auto"/>
-              <w:rPr>
-                <w:rFonts w:ascii="Courier New" w:hAnsi="Courier New" w:cs="Courier New"/>
-                <w:sz w:val="24"/>
-                <w:szCs w:val="24"/>
-              </w:rPr>
-            </w:pPr>
-            <w:r>
-              <w:rPr>
-                <w:rFonts w:ascii="Courier New" w:hAnsi="Courier New" w:cs="Courier New"/>
-                <w:sz w:val="24"/>
-                <w:szCs w:val="24"/>
-              </w:rPr>
-              <w:t>Recoverability – System’s performance is re-establishing from failure.</w:t>
-            </w:r>
-          </w:p>
-        </w:tc>
-        <w:tc>
-          <w:tcPr>
-            <w:tcW w:w="793" w:type="dxa"/>
-          </w:tcPr>
-          <w:p>
-            <w:pPr>
-              <w:pStyle w:val="NoSpacing"/>
-              <w:spacing w:line="480" w:lineRule="auto"/>
-              <w:jc w:val="right"/>
-              <w:rPr>
-                <w:rFonts w:ascii="Courier New" w:hAnsi="Courier New" w:cs="Courier New"/>
-                <w:sz w:val="24"/>
-                <w:szCs w:val="24"/>
-              </w:rPr>
-            </w:pPr>
-            <w:r>
-              <w:rPr>
-                <w:rFonts w:ascii="Courier New" w:hAnsi="Courier New" w:cs="Courier New"/>
-                <w:sz w:val="24"/>
-                <w:szCs w:val="24"/>
-              </w:rPr>
-              <w:t>3.</w:t>
-            </w:r>
-            <w:r>
-              <w:rPr>
-                <w:rFonts w:ascii="Courier New" w:hAnsi="Courier New" w:cs="Courier New"/>
-                <w:sz w:val="24"/>
-                <w:szCs w:val="24"/>
-              </w:rPr>
-              <w:t>84</w:t>
-            </w:r>
-          </w:p>
-        </w:tc>
-        <w:tc>
-          <w:tcPr>
-            <w:tcW w:w="1801" w:type="dxa"/>
-          </w:tcPr>
-          <w:p>
-            <w:pPr>
-              <w:pStyle w:val="NoSpacing"/>
-              <w:spacing w:line="480" w:lineRule="auto"/>
-              <w:jc w:val="center"/>
-              <w:rPr>
-                <w:rFonts w:ascii="Courier New" w:hAnsi="Courier New" w:cs="Courier New"/>
-                <w:sz w:val="24"/>
-                <w:szCs w:val="24"/>
-              </w:rPr>
-            </w:pPr>
-            <w:r>
-              <w:rPr>
-                <w:rFonts w:ascii="Courier New" w:hAnsi="Courier New" w:cs="Courier New"/>
-                <w:sz w:val="24"/>
-                <w:szCs w:val="24"/>
-              </w:rPr>
-              <w:t>Acceptable</w:t>
-            </w:r>
-          </w:p>
-        </w:tc>
-      </w:tr>
-      <w:tr>
-        <w:tc>
-          <w:tcPr>
-            <w:tcW w:w="6262" w:type="dxa"/>
-            <w:gridSpan w:val="2"/>
-            <w:shd w:val="clear" w:color="auto" w:fill="B8CCE4" w:themeFill="accent1" w:themeFillTint="66"/>
-            <w:vAlign w:val="center"/>
-          </w:tcPr>
-          <w:p>
-            <w:pPr>
-              <w:pStyle w:val="NoSpacing"/>
-              <w:spacing w:line="480" w:lineRule="auto"/>
-              <w:rPr>
-                <w:rFonts w:ascii="Courier New" w:hAnsi="Courier New" w:cs="Courier New"/>
-                <w:b/>
-                <w:sz w:val="24"/>
-                <w:szCs w:val="24"/>
-              </w:rPr>
-            </w:pPr>
-            <w:r>
-              <w:rPr>
-                <w:rFonts w:ascii="Courier New" w:hAnsi="Courier New" w:cs="Courier New"/>
-                <w:b/>
-                <w:sz w:val="24"/>
-                <w:szCs w:val="24"/>
-              </w:rPr>
-              <w:t>Usability</w:t>
-            </w:r>
-          </w:p>
-        </w:tc>
-        <w:tc>
-          <w:tcPr>
-            <w:tcW w:w="793" w:type="dxa"/>
-            <w:shd w:val="clear" w:color="auto" w:fill="FFFF00"/>
-          </w:tcPr>
-          <w:p>
-            <w:pPr>
-              <w:pStyle w:val="NoSpacing"/>
-              <w:spacing w:line="480" w:lineRule="auto"/>
-              <w:jc w:val="right"/>
-              <w:rPr>
-                <w:rFonts w:ascii="Courier New" w:hAnsi="Courier New" w:cs="Courier New"/>
-                <w:sz w:val="24"/>
-                <w:szCs w:val="24"/>
-              </w:rPr>
-            </w:pPr>
-            <w:r>
-              <w:rPr>
-                <w:rFonts w:ascii="Courier New" w:hAnsi="Courier New" w:cs="Courier New"/>
-                <w:sz w:val="24"/>
-                <w:szCs w:val="24"/>
-              </w:rPr>
-              <w:t>3.8</w:t>
-            </w:r>
-            <w:r>
-              <w:rPr>
-                <w:rFonts w:ascii="Courier New" w:hAnsi="Courier New" w:cs="Courier New"/>
-                <w:sz w:val="24"/>
-                <w:szCs w:val="24"/>
-              </w:rPr>
-              <w:t>6</w:t>
-            </w:r>
-          </w:p>
-        </w:tc>
-        <w:tc>
-          <w:tcPr>
-            <w:tcW w:w="1801" w:type="dxa"/>
-            <w:shd w:val="clear" w:color="auto" w:fill="FFFF00"/>
-          </w:tcPr>
-          <w:p>
-            <w:pPr>
-              <w:pStyle w:val="NoSpacing"/>
-              <w:spacing w:line="480" w:lineRule="auto"/>
-              <w:jc w:val="center"/>
-              <w:rPr>
-                <w:rFonts w:ascii="Courier New" w:hAnsi="Courier New" w:cs="Courier New"/>
-                <w:sz w:val="24"/>
-                <w:szCs w:val="24"/>
-              </w:rPr>
-            </w:pPr>
-            <w:r>
-              <w:rPr>
-                <w:rFonts w:ascii="Courier New" w:hAnsi="Courier New" w:cs="Courier New"/>
-                <w:sz w:val="24"/>
-                <w:szCs w:val="24"/>
-              </w:rPr>
-              <w:t>Acceptable</w:t>
-            </w:r>
-          </w:p>
-        </w:tc>
-      </w:tr>
-      <w:tr>
-        <w:tc>
-          <w:tcPr>
-            <w:tcW w:w="436" w:type="dxa"/>
-          </w:tcPr>
-          <w:p>
-            <w:pPr>
-              <w:pStyle w:val="NoSpacing"/>
-              <w:spacing w:line="480" w:lineRule="auto"/>
-              <w:rPr>
-                <w:rFonts w:ascii="Courier New" w:hAnsi="Courier New" w:cs="Courier New"/>
-                <w:sz w:val="24"/>
-                <w:szCs w:val="24"/>
-              </w:rPr>
-            </w:pPr>
-            <w:r>
-              <w:rPr>
-                <w:rFonts w:ascii="Courier New" w:hAnsi="Courier New" w:cs="Courier New"/>
-                <w:sz w:val="24"/>
-                <w:szCs w:val="24"/>
-              </w:rPr>
-              <w:t>1</w:t>
-            </w:r>
-          </w:p>
-        </w:tc>
-        <w:tc>
-          <w:tcPr>
-            <w:tcW w:w="5826" w:type="dxa"/>
-          </w:tcPr>
-          <w:p>
-            <w:pPr>
-              <w:pStyle w:val="NoSpacing"/>
-              <w:spacing w:line="480" w:lineRule="auto"/>
-              <w:rPr>
-                <w:rFonts w:ascii="Courier New" w:hAnsi="Courier New" w:cs="Courier New"/>
-                <w:sz w:val="24"/>
-                <w:szCs w:val="24"/>
-              </w:rPr>
-            </w:pPr>
-            <w:r>
-              <w:rPr>
-                <w:rFonts w:ascii="Courier New" w:hAnsi="Courier New" w:cs="Courier New"/>
-                <w:sz w:val="24"/>
-                <w:szCs w:val="24"/>
-              </w:rPr>
-              <w:t>Understandability – Concepts are easily recognized.</w:t>
-            </w:r>
-          </w:p>
-        </w:tc>
-        <w:tc>
-          <w:tcPr>
-            <w:tcW w:w="793" w:type="dxa"/>
-          </w:tcPr>
-          <w:p>
-            <w:pPr>
-              <w:pStyle w:val="NoSpacing"/>
-              <w:spacing w:line="480" w:lineRule="auto"/>
-              <w:jc w:val="right"/>
-              <w:rPr>
-                <w:rFonts w:ascii="Courier New" w:hAnsi="Courier New" w:cs="Courier New"/>
-                <w:sz w:val="24"/>
-                <w:szCs w:val="24"/>
-              </w:rPr>
-            </w:pPr>
-            <w:r>
-              <w:rPr>
-                <w:rFonts w:ascii="Courier New" w:hAnsi="Courier New" w:cs="Courier New"/>
-                <w:sz w:val="24"/>
-                <w:szCs w:val="24"/>
-              </w:rPr>
-              <w:t>3.</w:t>
-            </w:r>
-            <w:r>
-              <w:rPr>
-                <w:rFonts w:ascii="Courier New" w:hAnsi="Courier New" w:cs="Courier New"/>
-                <w:sz w:val="24"/>
-                <w:szCs w:val="24"/>
-              </w:rPr>
-              <w:t>96</w:t>
-            </w:r>
-          </w:p>
-        </w:tc>
-        <w:tc>
-          <w:tcPr>
-            <w:tcW w:w="1801" w:type="dxa"/>
-          </w:tcPr>
-          <w:p>
-            <w:pPr>
-              <w:pStyle w:val="NoSpacing"/>
-              <w:spacing w:line="480" w:lineRule="auto"/>
-              <w:jc w:val="center"/>
-              <w:rPr>
-                <w:rFonts w:ascii="Courier New" w:hAnsi="Courier New" w:cs="Courier New"/>
-                <w:sz w:val="24"/>
-                <w:szCs w:val="24"/>
-              </w:rPr>
-            </w:pPr>
-            <w:r>
-              <w:rPr>
-                <w:rFonts w:ascii="Courier New" w:hAnsi="Courier New" w:cs="Courier New"/>
-                <w:sz w:val="24"/>
-                <w:szCs w:val="24"/>
-              </w:rPr>
-              <w:t>Acceptable</w:t>
-            </w:r>
-          </w:p>
-        </w:tc>
-      </w:tr>
-      <w:tr>
-        <w:tc>
-          <w:tcPr>
-            <w:tcW w:w="436" w:type="dxa"/>
-          </w:tcPr>
-          <w:p>
-            <w:pPr>
-              <w:pStyle w:val="NoSpacing"/>
-              <w:spacing w:line="480" w:lineRule="auto"/>
-              <w:rPr>
-                <w:rFonts w:ascii="Courier New" w:hAnsi="Courier New" w:cs="Courier New"/>
-                <w:sz w:val="24"/>
-                <w:szCs w:val="24"/>
-              </w:rPr>
-            </w:pPr>
-            <w:r>
-              <w:rPr>
-                <w:rFonts w:ascii="Courier New" w:hAnsi="Courier New" w:cs="Courier New"/>
-                <w:sz w:val="24"/>
-                <w:szCs w:val="24"/>
-              </w:rPr>
-              <w:t>2</w:t>
-            </w:r>
-          </w:p>
-        </w:tc>
-        <w:tc>
-          <w:tcPr>
-            <w:tcW w:w="5826" w:type="dxa"/>
-          </w:tcPr>
-          <w:p>
-            <w:pPr>
-              <w:pStyle w:val="NoSpacing"/>
-              <w:spacing w:line="480" w:lineRule="auto"/>
-              <w:rPr>
-                <w:rFonts w:ascii="Courier New" w:hAnsi="Courier New" w:cs="Courier New"/>
-                <w:sz w:val="24"/>
-                <w:szCs w:val="24"/>
-              </w:rPr>
-            </w:pPr>
-            <w:r>
-              <w:rPr>
-                <w:rFonts w:ascii="Courier New" w:hAnsi="Courier New" w:cs="Courier New"/>
-                <w:sz w:val="24"/>
-                <w:szCs w:val="24"/>
-              </w:rPr>
-              <w:t>Learnability – Effort in learning the system is reduced.</w:t>
-            </w:r>
-          </w:p>
-        </w:tc>
-        <w:tc>
-          <w:tcPr>
-            <w:tcW w:w="793" w:type="dxa"/>
-          </w:tcPr>
-          <w:p>
-            <w:pPr>
-              <w:pStyle w:val="NoSpacing"/>
-              <w:spacing w:line="480" w:lineRule="auto"/>
-              <w:jc w:val="right"/>
-              <w:rPr>
-                <w:rFonts w:ascii="Courier New" w:hAnsi="Courier New" w:cs="Courier New"/>
-                <w:sz w:val="24"/>
-                <w:szCs w:val="24"/>
-              </w:rPr>
-            </w:pPr>
-            <w:r>
-              <w:rPr>
-                <w:rFonts w:ascii="Courier New" w:hAnsi="Courier New" w:cs="Courier New"/>
-                <w:sz w:val="24"/>
-                <w:szCs w:val="24"/>
-              </w:rPr>
-              <w:t>3.</w:t>
-            </w:r>
-            <w:r>
-              <w:rPr>
-                <w:rFonts w:ascii="Courier New" w:hAnsi="Courier New" w:cs="Courier New"/>
-                <w:sz w:val="24"/>
-                <w:szCs w:val="24"/>
-              </w:rPr>
-              <w:t>76</w:t>
-            </w:r>
-          </w:p>
-        </w:tc>
-        <w:tc>
-          <w:tcPr>
-            <w:tcW w:w="1801" w:type="dxa"/>
-          </w:tcPr>
-          <w:p>
-            <w:pPr>
-              <w:pStyle w:val="NoSpacing"/>
-              <w:spacing w:line="480" w:lineRule="auto"/>
-              <w:jc w:val="center"/>
-              <w:rPr>
-                <w:rFonts w:ascii="Courier New" w:hAnsi="Courier New" w:cs="Courier New"/>
-                <w:sz w:val="24"/>
-                <w:szCs w:val="24"/>
-              </w:rPr>
-            </w:pPr>
-            <w:r>
-              <w:rPr>
-                <w:rFonts w:ascii="Courier New" w:hAnsi="Courier New" w:cs="Courier New"/>
-                <w:sz w:val="24"/>
-                <w:szCs w:val="24"/>
-              </w:rPr>
-              <w:t>Acceptable</w:t>
-            </w:r>
-          </w:p>
-        </w:tc>
-      </w:tr>
-      <w:tr>
-        <w:tc>
-          <w:tcPr>
-            <w:tcW w:w="436" w:type="dxa"/>
-          </w:tcPr>
-          <w:p>
-            <w:pPr>
-              <w:pStyle w:val="NoSpacing"/>
-              <w:spacing w:line="480" w:lineRule="auto"/>
-              <w:rPr>
-                <w:rFonts w:ascii="Courier New" w:hAnsi="Courier New" w:cs="Courier New"/>
-                <w:sz w:val="24"/>
-                <w:szCs w:val="24"/>
-              </w:rPr>
-            </w:pPr>
-            <w:r>
-              <w:rPr>
-                <w:rFonts w:ascii="Courier New" w:hAnsi="Courier New" w:cs="Courier New"/>
-                <w:sz w:val="24"/>
-                <w:szCs w:val="24"/>
-              </w:rPr>
-              <w:lastRenderedPageBreak/>
-              <w:t>3</w:t>
-            </w:r>
-          </w:p>
-        </w:tc>
-        <w:tc>
-          <w:tcPr>
-            <w:tcW w:w="5826" w:type="dxa"/>
-          </w:tcPr>
-          <w:p>
-            <w:pPr>
-              <w:pStyle w:val="NoSpacing"/>
-              <w:spacing w:line="480" w:lineRule="auto"/>
-              <w:rPr>
-                <w:rFonts w:ascii="Courier New" w:hAnsi="Courier New" w:cs="Courier New"/>
-                <w:sz w:val="24"/>
-                <w:szCs w:val="24"/>
-              </w:rPr>
-            </w:pPr>
-            <w:r>
-              <w:rPr>
-                <w:rFonts w:ascii="Courier New" w:hAnsi="Courier New" w:cs="Courier New"/>
-                <w:sz w:val="24"/>
-                <w:szCs w:val="24"/>
-              </w:rPr>
-              <w:t>Operability – The system is easy to use or operate.</w:t>
-            </w:r>
-          </w:p>
-        </w:tc>
-        <w:tc>
-          <w:tcPr>
-            <w:tcW w:w="793" w:type="dxa"/>
-          </w:tcPr>
-          <w:p>
-            <w:pPr>
-              <w:pStyle w:val="NoSpacing"/>
-              <w:spacing w:line="480" w:lineRule="auto"/>
-              <w:jc w:val="right"/>
-              <w:rPr>
-                <w:rFonts w:ascii="Courier New" w:hAnsi="Courier New" w:cs="Courier New"/>
-                <w:sz w:val="24"/>
-                <w:szCs w:val="24"/>
-              </w:rPr>
-            </w:pPr>
-            <w:r>
-              <w:rPr>
-                <w:rFonts w:ascii="Courier New" w:hAnsi="Courier New" w:cs="Courier New"/>
-                <w:sz w:val="24"/>
-                <w:szCs w:val="24"/>
-              </w:rPr>
-              <w:t>3.8</w:t>
-            </w:r>
-            <w:r>
-              <w:rPr>
-                <w:rFonts w:ascii="Courier New" w:hAnsi="Courier New" w:cs="Courier New"/>
-                <w:sz w:val="24"/>
-                <w:szCs w:val="24"/>
-              </w:rPr>
-              <w:t>8</w:t>
-            </w:r>
-          </w:p>
-        </w:tc>
-        <w:tc>
-          <w:tcPr>
-            <w:tcW w:w="1801" w:type="dxa"/>
-          </w:tcPr>
-          <w:p>
-            <w:pPr>
-              <w:pStyle w:val="NoSpacing"/>
-              <w:spacing w:line="480" w:lineRule="auto"/>
-              <w:jc w:val="center"/>
-              <w:rPr>
-                <w:rFonts w:ascii="Courier New" w:hAnsi="Courier New" w:cs="Courier New"/>
-                <w:sz w:val="24"/>
-                <w:szCs w:val="24"/>
-              </w:rPr>
-            </w:pPr>
-            <w:r>
-              <w:rPr>
-                <w:rFonts w:ascii="Courier New" w:hAnsi="Courier New" w:cs="Courier New"/>
-                <w:sz w:val="24"/>
-                <w:szCs w:val="24"/>
-              </w:rPr>
-              <w:t>Acceptable</w:t>
-            </w:r>
-          </w:p>
-        </w:tc>
-      </w:tr>
-      <w:tr>
-        <w:tc>
-          <w:tcPr>
-            <w:tcW w:w="6262" w:type="dxa"/>
-            <w:gridSpan w:val="2"/>
-            <w:shd w:val="clear" w:color="auto" w:fill="B8CCE4" w:themeFill="accent1" w:themeFillTint="66"/>
-            <w:vAlign w:val="center"/>
-          </w:tcPr>
-          <w:p>
-            <w:pPr>
-              <w:pStyle w:val="NoSpacing"/>
-              <w:spacing w:line="480" w:lineRule="auto"/>
-              <w:rPr>
-                <w:rFonts w:ascii="Courier New" w:hAnsi="Courier New" w:cs="Courier New"/>
-                <w:b/>
-                <w:sz w:val="24"/>
-                <w:szCs w:val="24"/>
-              </w:rPr>
-            </w:pPr>
-            <w:r>
-              <w:rPr>
-                <w:rFonts w:ascii="Courier New" w:hAnsi="Courier New" w:cs="Courier New"/>
-                <w:b/>
-                <w:sz w:val="24"/>
-                <w:szCs w:val="24"/>
-              </w:rPr>
-              <w:t>Efficiency</w:t>
-            </w:r>
-          </w:p>
-        </w:tc>
-        <w:tc>
-          <w:tcPr>
-            <w:tcW w:w="793" w:type="dxa"/>
-            <w:shd w:val="clear" w:color="auto" w:fill="FFFF00"/>
-          </w:tcPr>
-          <w:p>
-            <w:pPr>
-              <w:pStyle w:val="NoSpacing"/>
-              <w:spacing w:line="480" w:lineRule="auto"/>
-              <w:jc w:val="right"/>
-              <w:rPr>
-                <w:rFonts w:ascii="Courier New" w:hAnsi="Courier New" w:cs="Courier New"/>
-                <w:sz w:val="24"/>
-                <w:szCs w:val="24"/>
-              </w:rPr>
-            </w:pPr>
-            <w:r>
-              <w:rPr>
-                <w:rFonts w:ascii="Courier New" w:hAnsi="Courier New" w:cs="Courier New"/>
-                <w:sz w:val="24"/>
-                <w:szCs w:val="24"/>
-              </w:rPr>
-              <w:t>3.</w:t>
-            </w:r>
-            <w:r>
-              <w:rPr>
-                <w:rFonts w:ascii="Courier New" w:hAnsi="Courier New" w:cs="Courier New"/>
-                <w:sz w:val="24"/>
-                <w:szCs w:val="24"/>
-              </w:rPr>
-              <w:t>84</w:t>
-            </w:r>
-          </w:p>
-        </w:tc>
-        <w:tc>
-          <w:tcPr>
-            <w:tcW w:w="1801" w:type="dxa"/>
-            <w:shd w:val="clear" w:color="auto" w:fill="FFFF00"/>
-          </w:tcPr>
-          <w:p>
-            <w:pPr>
-              <w:pStyle w:val="NoSpacing"/>
-              <w:spacing w:line="480" w:lineRule="auto"/>
-              <w:jc w:val="center"/>
-              <w:rPr>
-                <w:rFonts w:ascii="Courier New" w:hAnsi="Courier New" w:cs="Courier New"/>
-                <w:sz w:val="24"/>
-                <w:szCs w:val="24"/>
-              </w:rPr>
-            </w:pPr>
-            <w:r>
-              <w:rPr>
-                <w:rFonts w:ascii="Courier New" w:hAnsi="Courier New" w:cs="Courier New"/>
-                <w:sz w:val="24"/>
-                <w:szCs w:val="24"/>
-              </w:rPr>
-              <w:t>Acceptable</w:t>
-            </w:r>
-          </w:p>
-        </w:tc>
-      </w:tr>
-      <w:tr>
-        <w:tc>
-          <w:tcPr>
-            <w:tcW w:w="436" w:type="dxa"/>
-          </w:tcPr>
-          <w:p>
-            <w:pPr>
-              <w:pStyle w:val="NoSpacing"/>
-              <w:spacing w:line="480" w:lineRule="auto"/>
-              <w:rPr>
-                <w:rFonts w:ascii="Courier New" w:hAnsi="Courier New" w:cs="Courier New"/>
-                <w:sz w:val="24"/>
-                <w:szCs w:val="24"/>
-              </w:rPr>
-            </w:pPr>
-            <w:r>
-              <w:rPr>
-                <w:rFonts w:ascii="Courier New" w:hAnsi="Courier New" w:cs="Courier New"/>
-                <w:sz w:val="24"/>
-                <w:szCs w:val="24"/>
-              </w:rPr>
-              <w:t>1</w:t>
-            </w:r>
-          </w:p>
-        </w:tc>
-        <w:tc>
-          <w:tcPr>
-            <w:tcW w:w="5826" w:type="dxa"/>
-          </w:tcPr>
-          <w:p>
-            <w:pPr>
-              <w:pStyle w:val="NoSpacing"/>
-              <w:spacing w:line="480" w:lineRule="auto"/>
-              <w:rPr>
-                <w:rFonts w:ascii="Courier New" w:hAnsi="Courier New" w:cs="Courier New"/>
-                <w:sz w:val="24"/>
-                <w:szCs w:val="24"/>
-              </w:rPr>
-            </w:pPr>
-            <w:r>
-              <w:rPr>
-                <w:rFonts w:ascii="Courier New" w:hAnsi="Courier New" w:cs="Courier New"/>
-                <w:sz w:val="24"/>
-                <w:szCs w:val="24"/>
-              </w:rPr>
-              <w:t>Time Behavior – There is fast response time of the system.</w:t>
-            </w:r>
-          </w:p>
-        </w:tc>
-        <w:tc>
-          <w:tcPr>
-            <w:tcW w:w="793" w:type="dxa"/>
-          </w:tcPr>
-          <w:p>
-            <w:pPr>
-              <w:pStyle w:val="NoSpacing"/>
-              <w:spacing w:line="480" w:lineRule="auto"/>
-              <w:jc w:val="right"/>
-              <w:rPr>
-                <w:rFonts w:ascii="Courier New" w:hAnsi="Courier New" w:cs="Courier New"/>
-                <w:sz w:val="24"/>
-                <w:szCs w:val="24"/>
-              </w:rPr>
-            </w:pPr>
-            <w:r>
-              <w:rPr>
-                <w:rFonts w:ascii="Courier New" w:hAnsi="Courier New" w:cs="Courier New"/>
-                <w:sz w:val="24"/>
-                <w:szCs w:val="24"/>
-              </w:rPr>
-              <w:t>3.</w:t>
-            </w:r>
-            <w:r>
-              <w:rPr>
-                <w:rFonts w:ascii="Courier New" w:hAnsi="Courier New" w:cs="Courier New"/>
-                <w:sz w:val="24"/>
-                <w:szCs w:val="24"/>
-              </w:rPr>
-              <w:t>88</w:t>
-            </w:r>
-          </w:p>
-        </w:tc>
-        <w:tc>
-          <w:tcPr>
-            <w:tcW w:w="1801" w:type="dxa"/>
-          </w:tcPr>
-          <w:p>
-            <w:pPr>
-              <w:pStyle w:val="NoSpacing"/>
-              <w:spacing w:line="480" w:lineRule="auto"/>
-              <w:jc w:val="center"/>
-              <w:rPr>
-                <w:rFonts w:ascii="Courier New" w:hAnsi="Courier New" w:cs="Courier New"/>
-                <w:sz w:val="24"/>
-                <w:szCs w:val="24"/>
-              </w:rPr>
-            </w:pPr>
-            <w:r>
-              <w:rPr>
-                <w:rFonts w:ascii="Courier New" w:hAnsi="Courier New" w:cs="Courier New"/>
-                <w:sz w:val="24"/>
-                <w:szCs w:val="24"/>
-              </w:rPr>
-              <w:t>Acceptable</w:t>
-            </w:r>
-          </w:p>
-        </w:tc>
-      </w:tr>
-      <w:tr>
-        <w:tc>
-          <w:tcPr>
-            <w:tcW w:w="436" w:type="dxa"/>
-          </w:tcPr>
-          <w:p>
-            <w:pPr>
-              <w:pStyle w:val="NoSpacing"/>
-              <w:spacing w:line="480" w:lineRule="auto"/>
-              <w:rPr>
-                <w:rFonts w:ascii="Courier New" w:hAnsi="Courier New" w:cs="Courier New"/>
-                <w:sz w:val="24"/>
-                <w:szCs w:val="24"/>
-              </w:rPr>
-            </w:pPr>
-            <w:r>
-              <w:rPr>
-                <w:rFonts w:ascii="Courier New" w:hAnsi="Courier New" w:cs="Courier New"/>
-                <w:sz w:val="24"/>
-                <w:szCs w:val="24"/>
-              </w:rPr>
-              <w:t>2</w:t>
-            </w:r>
-          </w:p>
-        </w:tc>
-        <w:tc>
-          <w:tcPr>
-            <w:tcW w:w="5826" w:type="dxa"/>
-          </w:tcPr>
-          <w:p>
-            <w:pPr>
-              <w:pStyle w:val="NoSpacing"/>
-              <w:spacing w:line="480" w:lineRule="auto"/>
-              <w:rPr>
-                <w:rFonts w:ascii="Courier New" w:hAnsi="Courier New" w:cs="Courier New"/>
-                <w:sz w:val="24"/>
-                <w:szCs w:val="24"/>
-              </w:rPr>
-            </w:pPr>
-            <w:r>
-              <w:rPr>
-                <w:rFonts w:ascii="Courier New" w:hAnsi="Courier New" w:cs="Courier New"/>
-                <w:sz w:val="24"/>
-                <w:szCs w:val="24"/>
-              </w:rPr>
-              <w:t>Resource Behavior – Resources used for system performance are accessible.</w:t>
-            </w:r>
-          </w:p>
-        </w:tc>
-        <w:tc>
-          <w:tcPr>
-            <w:tcW w:w="793" w:type="dxa"/>
-          </w:tcPr>
-          <w:p>
-            <w:pPr>
-              <w:pStyle w:val="NoSpacing"/>
-              <w:spacing w:line="480" w:lineRule="auto"/>
-              <w:jc w:val="right"/>
-              <w:rPr>
-                <w:rFonts w:ascii="Courier New" w:hAnsi="Courier New" w:cs="Courier New"/>
-                <w:sz w:val="24"/>
-                <w:szCs w:val="24"/>
-              </w:rPr>
-            </w:pPr>
-            <w:r>
-              <w:rPr>
-                <w:rFonts w:ascii="Courier New" w:hAnsi="Courier New" w:cs="Courier New"/>
-                <w:sz w:val="24"/>
-                <w:szCs w:val="24"/>
-              </w:rPr>
-              <w:t>3.8</w:t>
-            </w:r>
-          </w:p>
-        </w:tc>
-        <w:tc>
-          <w:tcPr>
-            <w:tcW w:w="1801" w:type="dxa"/>
-          </w:tcPr>
-          <w:p>
-            <w:pPr>
-              <w:pStyle w:val="NoSpacing"/>
-              <w:spacing w:line="480" w:lineRule="auto"/>
-              <w:jc w:val="center"/>
-              <w:rPr>
-                <w:rFonts w:ascii="Courier New" w:hAnsi="Courier New" w:cs="Courier New"/>
-                <w:sz w:val="24"/>
-                <w:szCs w:val="24"/>
-              </w:rPr>
-            </w:pPr>
-            <w:r>
-              <w:rPr>
-                <w:rFonts w:ascii="Courier New" w:hAnsi="Courier New" w:cs="Courier New"/>
-                <w:sz w:val="24"/>
-                <w:szCs w:val="24"/>
-              </w:rPr>
-              <w:t>Acceptable</w:t>
-            </w:r>
-          </w:p>
-        </w:tc>
-      </w:tr>
-      <w:tr>
-        <w:tc>
-          <w:tcPr>
-            <w:tcW w:w="6262" w:type="dxa"/>
-            <w:gridSpan w:val="2"/>
-            <w:shd w:val="clear" w:color="auto" w:fill="B8CCE4" w:themeFill="accent1" w:themeFillTint="66"/>
-            <w:vAlign w:val="center"/>
-          </w:tcPr>
-          <w:p>
-            <w:pPr>
-              <w:pStyle w:val="NoSpacing"/>
-              <w:spacing w:line="480" w:lineRule="auto"/>
-              <w:rPr>
-                <w:rFonts w:ascii="Courier New" w:hAnsi="Courier New" w:cs="Courier New"/>
-                <w:b/>
-                <w:sz w:val="24"/>
-                <w:szCs w:val="24"/>
-              </w:rPr>
-            </w:pPr>
-            <w:r>
-              <w:rPr>
-                <w:rFonts w:ascii="Courier New" w:hAnsi="Courier New" w:cs="Courier New"/>
-                <w:b/>
-                <w:sz w:val="24"/>
-                <w:szCs w:val="24"/>
-              </w:rPr>
-              <w:t>Maintainability</w:t>
-            </w:r>
-          </w:p>
-        </w:tc>
-        <w:tc>
-          <w:tcPr>
-            <w:tcW w:w="793" w:type="dxa"/>
-            <w:shd w:val="clear" w:color="auto" w:fill="FFFF00"/>
-          </w:tcPr>
-          <w:p>
-            <w:pPr>
-              <w:pStyle w:val="NoSpacing"/>
-              <w:spacing w:line="480" w:lineRule="auto"/>
-              <w:jc w:val="right"/>
-              <w:rPr>
-                <w:rFonts w:ascii="Courier New" w:hAnsi="Courier New" w:cs="Courier New"/>
-                <w:sz w:val="24"/>
-                <w:szCs w:val="24"/>
-              </w:rPr>
-            </w:pPr>
-            <w:r>
-              <w:rPr>
-                <w:rFonts w:ascii="Courier New" w:hAnsi="Courier New" w:cs="Courier New"/>
-                <w:sz w:val="24"/>
-                <w:szCs w:val="24"/>
-              </w:rPr>
-              <w:t>3.</w:t>
-            </w:r>
-            <w:r>
-              <w:rPr>
-                <w:rFonts w:ascii="Courier New" w:hAnsi="Courier New" w:cs="Courier New"/>
-                <w:sz w:val="24"/>
-                <w:szCs w:val="24"/>
-              </w:rPr>
-              <w:t>70</w:t>
-            </w:r>
-          </w:p>
-        </w:tc>
-        <w:tc>
-          <w:tcPr>
-            <w:tcW w:w="1801" w:type="dxa"/>
-            <w:shd w:val="clear" w:color="auto" w:fill="FFFF00"/>
-          </w:tcPr>
-          <w:p>
-            <w:pPr>
-              <w:pStyle w:val="NoSpacing"/>
-              <w:spacing w:line="480" w:lineRule="auto"/>
-              <w:jc w:val="center"/>
-              <w:rPr>
-                <w:rFonts w:ascii="Courier New" w:hAnsi="Courier New" w:cs="Courier New"/>
-                <w:sz w:val="24"/>
-                <w:szCs w:val="24"/>
-              </w:rPr>
-            </w:pPr>
-            <w:r>
-              <w:rPr>
-                <w:rFonts w:ascii="Courier New" w:hAnsi="Courier New" w:cs="Courier New"/>
-                <w:sz w:val="24"/>
-                <w:szCs w:val="24"/>
-              </w:rPr>
-              <w:t>Acceptable</w:t>
-            </w:r>
-          </w:p>
-        </w:tc>
-      </w:tr>
-      <w:tr>
-        <w:tc>
-          <w:tcPr>
-            <w:tcW w:w="436" w:type="dxa"/>
-          </w:tcPr>
-          <w:p>
-            <w:pPr>
-              <w:pStyle w:val="NoSpacing"/>
-              <w:spacing w:line="480" w:lineRule="auto"/>
-              <w:rPr>
-                <w:rFonts w:ascii="Courier New" w:hAnsi="Courier New" w:cs="Courier New"/>
-                <w:sz w:val="24"/>
-                <w:szCs w:val="24"/>
-              </w:rPr>
-            </w:pPr>
-            <w:r>
-              <w:rPr>
-                <w:rFonts w:ascii="Courier New" w:hAnsi="Courier New" w:cs="Courier New"/>
-                <w:sz w:val="24"/>
-                <w:szCs w:val="24"/>
-              </w:rPr>
-              <w:t>1</w:t>
-            </w:r>
-          </w:p>
-        </w:tc>
-        <w:tc>
-          <w:tcPr>
-            <w:tcW w:w="5826" w:type="dxa"/>
-          </w:tcPr>
-          <w:p>
-            <w:pPr>
-              <w:pStyle w:val="NoSpacing"/>
-              <w:spacing w:line="480" w:lineRule="auto"/>
-              <w:rPr>
-                <w:rFonts w:ascii="Courier New" w:hAnsi="Courier New" w:cs="Courier New"/>
-                <w:sz w:val="24"/>
-                <w:szCs w:val="24"/>
-              </w:rPr>
-            </w:pPr>
-            <w:r>
-              <w:rPr>
-                <w:rFonts w:ascii="Courier New" w:hAnsi="Courier New" w:cs="Courier New"/>
-                <w:sz w:val="24"/>
-                <w:szCs w:val="24"/>
-              </w:rPr>
-              <w:t>Analyzability – There is less effort in identifying system failure causes.</w:t>
-            </w:r>
-          </w:p>
-        </w:tc>
-        <w:tc>
-          <w:tcPr>
-            <w:tcW w:w="793" w:type="dxa"/>
-          </w:tcPr>
-          <w:p>
-            <w:pPr>
-              <w:pStyle w:val="NoSpacing"/>
-              <w:spacing w:line="480" w:lineRule="auto"/>
-              <w:jc w:val="right"/>
-              <w:rPr>
-                <w:rFonts w:ascii="Courier New" w:hAnsi="Courier New" w:cs="Courier New"/>
-                <w:sz w:val="24"/>
-                <w:szCs w:val="24"/>
-              </w:rPr>
-            </w:pPr>
-            <w:r>
-              <w:rPr>
-                <w:rFonts w:ascii="Courier New" w:hAnsi="Courier New" w:cs="Courier New"/>
-                <w:sz w:val="24"/>
-                <w:szCs w:val="24"/>
-              </w:rPr>
-              <w:t>3.</w:t>
-            </w:r>
-            <w:r>
-              <w:rPr>
-                <w:rFonts w:ascii="Courier New" w:hAnsi="Courier New" w:cs="Courier New"/>
-                <w:sz w:val="24"/>
-                <w:szCs w:val="24"/>
-              </w:rPr>
-              <w:t>33</w:t>
-            </w:r>
-          </w:p>
-        </w:tc>
-        <w:tc>
-          <w:tcPr>
-            <w:tcW w:w="1801" w:type="dxa"/>
-          </w:tcPr>
-          <w:p>
-            <w:pPr>
-              <w:pStyle w:val="NoSpacing"/>
-              <w:spacing w:line="480" w:lineRule="auto"/>
-              <w:jc w:val="center"/>
-              <w:rPr>
-                <w:rFonts w:ascii="Courier New" w:hAnsi="Courier New" w:cs="Courier New"/>
-                <w:sz w:val="24"/>
-                <w:szCs w:val="24"/>
-              </w:rPr>
-            </w:pPr>
-            <w:r>
-              <w:rPr>
-                <w:rFonts w:ascii="Courier New" w:hAnsi="Courier New" w:cs="Courier New"/>
-                <w:sz w:val="24"/>
-                <w:szCs w:val="24"/>
-              </w:rPr>
-              <w:t>Acceptable</w:t>
-            </w:r>
-          </w:p>
-        </w:tc>
-      </w:tr>
-      <w:tr>
-        <w:tc>
-          <w:tcPr>
-            <w:tcW w:w="436" w:type="dxa"/>
-          </w:tcPr>
-          <w:p>
-            <w:pPr>
-              <w:pStyle w:val="NoSpacing"/>
-              <w:spacing w:line="480" w:lineRule="auto"/>
-              <w:rPr>
-                <w:rFonts w:ascii="Courier New" w:hAnsi="Courier New" w:cs="Courier New"/>
-                <w:sz w:val="24"/>
-                <w:szCs w:val="24"/>
-              </w:rPr>
-            </w:pPr>
-            <w:r>
-              <w:rPr>
-                <w:rFonts w:ascii="Courier New" w:hAnsi="Courier New" w:cs="Courier New"/>
-                <w:sz w:val="24"/>
-                <w:szCs w:val="24"/>
-              </w:rPr>
-              <w:t>2</w:t>
-            </w:r>
-          </w:p>
-        </w:tc>
-        <w:tc>
-          <w:tcPr>
-            <w:tcW w:w="5826" w:type="dxa"/>
-          </w:tcPr>
-          <w:p>
-            <w:pPr>
-              <w:pStyle w:val="NoSpacing"/>
-              <w:spacing w:line="480" w:lineRule="auto"/>
-              <w:rPr>
-                <w:rFonts w:ascii="Courier New" w:hAnsi="Courier New" w:cs="Courier New"/>
-                <w:sz w:val="24"/>
-                <w:szCs w:val="24"/>
-              </w:rPr>
-            </w:pPr>
-            <w:r>
-              <w:rPr>
-                <w:rFonts w:ascii="Courier New" w:hAnsi="Courier New" w:cs="Courier New"/>
-                <w:sz w:val="24"/>
-                <w:szCs w:val="24"/>
-              </w:rPr>
-              <w:t>Changeability – Effort in modifying the system</w:t>
-            </w:r>
-          </w:p>
-        </w:tc>
-        <w:tc>
-          <w:tcPr>
-            <w:tcW w:w="793" w:type="dxa"/>
-          </w:tcPr>
-          <w:p>
-            <w:pPr>
-              <w:pStyle w:val="NoSpacing"/>
-              <w:spacing w:line="480" w:lineRule="auto"/>
-              <w:jc w:val="right"/>
-              <w:rPr>
-                <w:rFonts w:ascii="Courier New" w:hAnsi="Courier New" w:cs="Courier New"/>
-                <w:sz w:val="24"/>
-                <w:szCs w:val="24"/>
-              </w:rPr>
-            </w:pPr>
-            <w:r>
-              <w:rPr>
-                <w:rFonts w:ascii="Courier New" w:hAnsi="Courier New" w:cs="Courier New"/>
-                <w:sz w:val="24"/>
-                <w:szCs w:val="24"/>
-              </w:rPr>
-              <w:t>3.</w:t>
-            </w:r>
-            <w:r>
-              <w:rPr>
-                <w:rFonts w:ascii="Courier New" w:hAnsi="Courier New" w:cs="Courier New"/>
-                <w:sz w:val="24"/>
-                <w:szCs w:val="24"/>
-              </w:rPr>
-              <w:t>68</w:t>
-            </w:r>
-          </w:p>
-        </w:tc>
-        <w:tc>
-          <w:tcPr>
-            <w:tcW w:w="1801" w:type="dxa"/>
-          </w:tcPr>
-          <w:p>
-            <w:pPr>
-              <w:pStyle w:val="NoSpacing"/>
-              <w:spacing w:line="480" w:lineRule="auto"/>
-              <w:jc w:val="center"/>
-              <w:rPr>
-                <w:rFonts w:ascii="Courier New" w:hAnsi="Courier New" w:cs="Courier New"/>
-                <w:sz w:val="24"/>
-                <w:szCs w:val="24"/>
-              </w:rPr>
-            </w:pPr>
-            <w:r>
-              <w:rPr>
-                <w:rFonts w:ascii="Courier New" w:hAnsi="Courier New" w:cs="Courier New"/>
-                <w:sz w:val="24"/>
-                <w:szCs w:val="24"/>
-              </w:rPr>
-              <w:t>Acceptable</w:t>
-            </w:r>
-          </w:p>
-        </w:tc>
-      </w:tr>
-      <w:tr>
-        <w:tc>
-          <w:tcPr>
-            <w:tcW w:w="436" w:type="dxa"/>
-          </w:tcPr>
-          <w:p>
-            <w:pPr>
-              <w:pStyle w:val="NoSpacing"/>
-              <w:spacing w:line="480" w:lineRule="auto"/>
-              <w:rPr>
-                <w:rFonts w:ascii="Courier New" w:hAnsi="Courier New" w:cs="Courier New"/>
-                <w:sz w:val="24"/>
-                <w:szCs w:val="24"/>
-              </w:rPr>
-            </w:pPr>
-            <w:r>
-              <w:rPr>
-                <w:rFonts w:ascii="Courier New" w:hAnsi="Courier New" w:cs="Courier New"/>
-                <w:sz w:val="24"/>
-                <w:szCs w:val="24"/>
-              </w:rPr>
-              <w:t>3</w:t>
-            </w:r>
-          </w:p>
-        </w:tc>
-        <w:tc>
-          <w:tcPr>
-            <w:tcW w:w="5826" w:type="dxa"/>
-          </w:tcPr>
-          <w:p>
-            <w:pPr>
-              <w:pStyle w:val="NoSpacing"/>
-              <w:spacing w:line="480" w:lineRule="auto"/>
-              <w:rPr>
-                <w:rFonts w:ascii="Courier New" w:hAnsi="Courier New" w:cs="Courier New"/>
-                <w:sz w:val="24"/>
-                <w:szCs w:val="24"/>
-              </w:rPr>
-            </w:pPr>
-            <w:r>
-              <w:rPr>
-                <w:rFonts w:ascii="Courier New" w:hAnsi="Courier New" w:cs="Courier New"/>
-                <w:sz w:val="24"/>
-                <w:szCs w:val="24"/>
-              </w:rPr>
-              <w:t>Stability – Sensitivity to modification</w:t>
-            </w:r>
-          </w:p>
-        </w:tc>
-        <w:tc>
-          <w:tcPr>
-            <w:tcW w:w="793" w:type="dxa"/>
-          </w:tcPr>
-          <w:p>
-            <w:pPr>
-              <w:pStyle w:val="NoSpacing"/>
-              <w:spacing w:line="480" w:lineRule="auto"/>
-              <w:jc w:val="right"/>
-              <w:rPr>
-                <w:rFonts w:ascii="Courier New" w:hAnsi="Courier New" w:cs="Courier New"/>
-                <w:sz w:val="24"/>
-                <w:szCs w:val="24"/>
-              </w:rPr>
-            </w:pPr>
-            <w:r>
-              <w:rPr>
-                <w:rFonts w:ascii="Courier New" w:hAnsi="Courier New" w:cs="Courier New"/>
-                <w:sz w:val="24"/>
-                <w:szCs w:val="24"/>
-              </w:rPr>
-              <w:t>3.</w:t>
-            </w:r>
-            <w:r>
-              <w:rPr>
-                <w:rFonts w:ascii="Courier New" w:hAnsi="Courier New" w:cs="Courier New"/>
-                <w:sz w:val="24"/>
-                <w:szCs w:val="24"/>
-              </w:rPr>
-              <w:t>56</w:t>
-            </w:r>
-          </w:p>
-        </w:tc>
-        <w:tc>
-          <w:tcPr>
-            <w:tcW w:w="1801" w:type="dxa"/>
-          </w:tcPr>
-          <w:p>
-            <w:pPr>
-              <w:pStyle w:val="NoSpacing"/>
-              <w:spacing w:line="480" w:lineRule="auto"/>
-              <w:jc w:val="center"/>
-              <w:rPr>
-                <w:rFonts w:ascii="Courier New" w:hAnsi="Courier New" w:cs="Courier New"/>
-                <w:sz w:val="24"/>
-                <w:szCs w:val="24"/>
-              </w:rPr>
-            </w:pPr>
-            <w:r>
-              <w:rPr>
-                <w:rFonts w:ascii="Courier New" w:hAnsi="Courier New" w:cs="Courier New"/>
-                <w:sz w:val="24"/>
-                <w:szCs w:val="24"/>
-              </w:rPr>
-              <w:t>Acceptable</w:t>
-            </w:r>
-          </w:p>
-        </w:tc>
-      </w:tr>
-      <w:tr>
-        <w:tc>
-          <w:tcPr>
-            <w:tcW w:w="6262" w:type="dxa"/>
-            <w:gridSpan w:val="2"/>
-            <w:shd w:val="clear" w:color="auto" w:fill="B8CCE4" w:themeFill="accent1" w:themeFillTint="66"/>
-            <w:vAlign w:val="center"/>
-          </w:tcPr>
-          <w:p>
-            <w:pPr>
-              <w:pStyle w:val="NoSpacing"/>
-              <w:spacing w:line="480" w:lineRule="auto"/>
-              <w:rPr>
-                <w:rFonts w:ascii="Courier New" w:hAnsi="Courier New" w:cs="Courier New"/>
-                <w:b/>
-                <w:sz w:val="24"/>
-                <w:szCs w:val="24"/>
-              </w:rPr>
-            </w:pPr>
-            <w:r>
-              <w:rPr>
-                <w:rFonts w:ascii="Courier New" w:hAnsi="Courier New" w:cs="Courier New"/>
-                <w:b/>
-                <w:sz w:val="24"/>
-                <w:szCs w:val="24"/>
-              </w:rPr>
-              <w:t>Portability</w:t>
-            </w:r>
-          </w:p>
-        </w:tc>
-        <w:tc>
-          <w:tcPr>
-            <w:tcW w:w="793" w:type="dxa"/>
-            <w:shd w:val="clear" w:color="auto" w:fill="FFFF00"/>
-          </w:tcPr>
-          <w:p>
-            <w:pPr>
-              <w:pStyle w:val="NoSpacing"/>
-              <w:spacing w:line="480" w:lineRule="auto"/>
-              <w:jc w:val="right"/>
-              <w:rPr>
-                <w:rFonts w:ascii="Courier New" w:hAnsi="Courier New" w:cs="Courier New"/>
-                <w:sz w:val="24"/>
-                <w:szCs w:val="24"/>
-              </w:rPr>
-            </w:pPr>
-            <w:r>
-              <w:rPr>
-                <w:rFonts w:ascii="Courier New" w:hAnsi="Courier New" w:cs="Courier New"/>
-                <w:sz w:val="24"/>
-                <w:szCs w:val="24"/>
-              </w:rPr>
-              <w:t>3.84</w:t>
-            </w:r>
-          </w:p>
-        </w:tc>
-        <w:tc>
-          <w:tcPr>
-            <w:tcW w:w="1801" w:type="dxa"/>
-            <w:shd w:val="clear" w:color="auto" w:fill="FFFF00"/>
-          </w:tcPr>
-          <w:p>
-            <w:pPr>
-              <w:pStyle w:val="NoSpacing"/>
-              <w:spacing w:line="480" w:lineRule="auto"/>
-              <w:jc w:val="center"/>
-              <w:rPr>
-                <w:rFonts w:ascii="Courier New" w:hAnsi="Courier New" w:cs="Courier New"/>
-                <w:sz w:val="24"/>
-                <w:szCs w:val="24"/>
-              </w:rPr>
-            </w:pPr>
-            <w:r>
-              <w:rPr>
-                <w:rFonts w:ascii="Courier New" w:hAnsi="Courier New" w:cs="Courier New"/>
-                <w:sz w:val="24"/>
-                <w:szCs w:val="24"/>
-              </w:rPr>
-              <w:t>Acceptable</w:t>
-            </w:r>
-          </w:p>
-        </w:tc>
-      </w:tr>
-      <w:tr>
-        <w:tc>
-          <w:tcPr>
-            <w:tcW w:w="436" w:type="dxa"/>
-          </w:tcPr>
-          <w:p>
-            <w:pPr>
-              <w:pStyle w:val="NoSpacing"/>
-              <w:spacing w:line="480" w:lineRule="auto"/>
-              <w:rPr>
-                <w:rFonts w:ascii="Courier New" w:hAnsi="Courier New" w:cs="Courier New"/>
-                <w:sz w:val="24"/>
-                <w:szCs w:val="24"/>
-              </w:rPr>
-            </w:pPr>
-            <w:r>
-              <w:rPr>
-                <w:rFonts w:ascii="Courier New" w:hAnsi="Courier New" w:cs="Courier New"/>
-                <w:sz w:val="24"/>
-                <w:szCs w:val="24"/>
-              </w:rPr>
-              <w:t>1</w:t>
-            </w:r>
-          </w:p>
-        </w:tc>
-        <w:tc>
-          <w:tcPr>
-            <w:tcW w:w="5826" w:type="dxa"/>
-          </w:tcPr>
-          <w:p>
-            <w:pPr>
-              <w:pStyle w:val="NoSpacing"/>
-              <w:spacing w:line="480" w:lineRule="auto"/>
-              <w:rPr>
-                <w:rFonts w:ascii="Courier New" w:hAnsi="Courier New" w:cs="Courier New"/>
-                <w:sz w:val="24"/>
-                <w:szCs w:val="24"/>
-              </w:rPr>
-            </w:pPr>
-            <w:r>
-              <w:rPr>
-                <w:rFonts w:ascii="Courier New" w:hAnsi="Courier New" w:cs="Courier New"/>
-                <w:sz w:val="24"/>
-                <w:szCs w:val="24"/>
-              </w:rPr>
-              <w:t>Adaptability – Specification changes are done easily.</w:t>
-            </w:r>
-          </w:p>
-        </w:tc>
-        <w:tc>
-          <w:tcPr>
-            <w:tcW w:w="793" w:type="dxa"/>
-          </w:tcPr>
-          <w:p>
-            <w:pPr>
-              <w:pStyle w:val="NoSpacing"/>
-              <w:spacing w:line="480" w:lineRule="auto"/>
-              <w:jc w:val="right"/>
-              <w:rPr>
-                <w:rFonts w:ascii="Courier New" w:hAnsi="Courier New" w:cs="Courier New"/>
-                <w:sz w:val="24"/>
-                <w:szCs w:val="24"/>
-              </w:rPr>
-            </w:pPr>
-            <w:r>
-              <w:rPr>
-                <w:rFonts w:ascii="Courier New" w:hAnsi="Courier New" w:cs="Courier New"/>
-                <w:sz w:val="24"/>
-                <w:szCs w:val="24"/>
-              </w:rPr>
-              <w:t>3.</w:t>
-            </w:r>
-            <w:r>
-              <w:rPr>
-                <w:rFonts w:ascii="Courier New" w:hAnsi="Courier New" w:cs="Courier New"/>
-                <w:sz w:val="24"/>
-                <w:szCs w:val="24"/>
-              </w:rPr>
-              <w:t>84</w:t>
-            </w:r>
-          </w:p>
-        </w:tc>
-        <w:tc>
-          <w:tcPr>
-            <w:tcW w:w="1801" w:type="dxa"/>
-          </w:tcPr>
-          <w:p>
-            <w:pPr>
-              <w:pStyle w:val="NoSpacing"/>
-              <w:spacing w:line="480" w:lineRule="auto"/>
-              <w:jc w:val="center"/>
-              <w:rPr>
-                <w:rFonts w:ascii="Courier New" w:hAnsi="Courier New" w:cs="Courier New"/>
-                <w:sz w:val="24"/>
-                <w:szCs w:val="24"/>
-              </w:rPr>
-            </w:pPr>
-            <w:r>
-              <w:rPr>
-                <w:rFonts w:ascii="Courier New" w:hAnsi="Courier New" w:cs="Courier New"/>
-                <w:sz w:val="24"/>
-                <w:szCs w:val="24"/>
-              </w:rPr>
-              <w:t>Acceptable</w:t>
-            </w:r>
-          </w:p>
-        </w:tc>
-      </w:tr>
-      <w:tr>
-        <w:tc>
-          <w:tcPr>
-            <w:tcW w:w="436" w:type="dxa"/>
-          </w:tcPr>
-          <w:p>
-            <w:pPr>
-              <w:pStyle w:val="NoSpacing"/>
-              <w:spacing w:line="480" w:lineRule="auto"/>
-              <w:rPr>
-                <w:rFonts w:ascii="Courier New" w:hAnsi="Courier New" w:cs="Courier New"/>
-                <w:sz w:val="24"/>
-                <w:szCs w:val="24"/>
-              </w:rPr>
-            </w:pPr>
-            <w:r>
-              <w:rPr>
-                <w:rFonts w:ascii="Courier New" w:hAnsi="Courier New" w:cs="Courier New"/>
-                <w:sz w:val="24"/>
-                <w:szCs w:val="24"/>
-              </w:rPr>
-              <w:t>2</w:t>
-            </w:r>
-          </w:p>
-        </w:tc>
-        <w:tc>
-          <w:tcPr>
-            <w:tcW w:w="5826" w:type="dxa"/>
-          </w:tcPr>
-          <w:p>
-            <w:pPr>
-              <w:pStyle w:val="NoSpacing"/>
-              <w:spacing w:line="480" w:lineRule="auto"/>
-              <w:rPr>
-                <w:rFonts w:ascii="Courier New" w:hAnsi="Courier New" w:cs="Courier New"/>
-                <w:sz w:val="24"/>
-                <w:szCs w:val="24"/>
-              </w:rPr>
-            </w:pPr>
-            <w:r>
-              <w:rPr>
-                <w:rFonts w:ascii="Courier New" w:hAnsi="Courier New" w:cs="Courier New"/>
-                <w:sz w:val="24"/>
-                <w:szCs w:val="24"/>
-              </w:rPr>
-              <w:t>Installability – There is effortless process of installing the system.</w:t>
-            </w:r>
-          </w:p>
-        </w:tc>
-        <w:tc>
-          <w:tcPr>
-            <w:tcW w:w="793" w:type="dxa"/>
-          </w:tcPr>
-          <w:p>
-            <w:pPr>
-              <w:pStyle w:val="NoSpacing"/>
-              <w:spacing w:line="480" w:lineRule="auto"/>
-              <w:jc w:val="right"/>
-              <w:rPr>
-                <w:rFonts w:ascii="Courier New" w:hAnsi="Courier New" w:cs="Courier New"/>
-                <w:sz w:val="24"/>
-                <w:szCs w:val="24"/>
-              </w:rPr>
-            </w:pPr>
-            <w:r>
-              <w:rPr>
-                <w:rFonts w:ascii="Courier New" w:hAnsi="Courier New" w:cs="Courier New"/>
-                <w:sz w:val="24"/>
-                <w:szCs w:val="24"/>
-              </w:rPr>
-              <w:t>3.</w:t>
-            </w:r>
-            <w:r>
-              <w:rPr>
-                <w:rFonts w:ascii="Courier New" w:hAnsi="Courier New" w:cs="Courier New"/>
-                <w:sz w:val="24"/>
-                <w:szCs w:val="24"/>
-              </w:rPr>
-              <w:t>84</w:t>
-            </w:r>
-          </w:p>
-        </w:tc>
-        <w:tc>
-          <w:tcPr>
-            <w:tcW w:w="1801" w:type="dxa"/>
-          </w:tcPr>
-          <w:p>
-            <w:pPr>
-              <w:pStyle w:val="NoSpacing"/>
-              <w:spacing w:line="480" w:lineRule="auto"/>
-              <w:jc w:val="center"/>
-              <w:rPr>
-                <w:rFonts w:ascii="Courier New" w:hAnsi="Courier New" w:cs="Courier New"/>
-                <w:sz w:val="24"/>
-                <w:szCs w:val="24"/>
-              </w:rPr>
-            </w:pPr>
-            <w:r>
-              <w:rPr>
-                <w:rFonts w:ascii="Courier New" w:hAnsi="Courier New" w:cs="Courier New"/>
-                <w:sz w:val="24"/>
-                <w:szCs w:val="24"/>
-              </w:rPr>
-              <w:t>Acceptable</w:t>
-            </w:r>
-          </w:p>
-        </w:tc>
-      </w:tr>
-      <w:tr>
-        <w:tc>
-          <w:tcPr>
-            <w:tcW w:w="436" w:type="dxa"/>
-          </w:tcPr>
-          <w:p>
-            <w:pPr>
-              <w:pStyle w:val="NoSpacing"/>
-              <w:spacing w:line="480" w:lineRule="auto"/>
-              <w:rPr>
-                <w:rFonts w:ascii="Courier New" w:hAnsi="Courier New" w:cs="Courier New"/>
-                <w:sz w:val="24"/>
-                <w:szCs w:val="24"/>
-              </w:rPr>
-            </w:pPr>
-            <w:r>
-              <w:rPr>
-                <w:rFonts w:ascii="Courier New" w:hAnsi="Courier New" w:cs="Courier New"/>
-                <w:sz w:val="24"/>
-                <w:szCs w:val="24"/>
-              </w:rPr>
-              <w:t>3</w:t>
-            </w:r>
-          </w:p>
-        </w:tc>
-        <w:tc>
-          <w:tcPr>
-            <w:tcW w:w="5826" w:type="dxa"/>
-          </w:tcPr>
-          <w:p>
-            <w:pPr>
-              <w:pStyle w:val="NoSpacing"/>
-              <w:spacing w:line="480" w:lineRule="auto"/>
-              <w:rPr>
-                <w:rFonts w:ascii="Courier New" w:hAnsi="Courier New" w:cs="Courier New"/>
-                <w:sz w:val="24"/>
-                <w:szCs w:val="24"/>
-              </w:rPr>
-            </w:pPr>
-            <w:r>
-              <w:rPr>
-                <w:rFonts w:ascii="Courier New" w:hAnsi="Courier New" w:cs="Courier New"/>
-                <w:sz w:val="24"/>
-                <w:szCs w:val="24"/>
-              </w:rPr>
-              <w:t>Conformance – System is compliant to portability standards.</w:t>
-            </w:r>
-          </w:p>
-        </w:tc>
-        <w:tc>
-          <w:tcPr>
-            <w:tcW w:w="793" w:type="dxa"/>
-          </w:tcPr>
-          <w:p>
-            <w:pPr>
-              <w:pStyle w:val="NoSpacing"/>
-              <w:spacing w:line="480" w:lineRule="auto"/>
-              <w:jc w:val="right"/>
-              <w:rPr>
-                <w:rFonts w:ascii="Courier New" w:hAnsi="Courier New" w:cs="Courier New"/>
-                <w:sz w:val="24"/>
-                <w:szCs w:val="24"/>
-              </w:rPr>
-            </w:pPr>
-            <w:r>
-              <w:rPr>
-                <w:rFonts w:ascii="Courier New" w:hAnsi="Courier New" w:cs="Courier New"/>
-                <w:sz w:val="24"/>
-                <w:szCs w:val="24"/>
-              </w:rPr>
-              <w:t>3.</w:t>
-            </w:r>
-            <w:r>
-              <w:rPr>
-                <w:rFonts w:ascii="Courier New" w:hAnsi="Courier New" w:cs="Courier New"/>
-                <w:sz w:val="24"/>
-                <w:szCs w:val="24"/>
-              </w:rPr>
-              <w:t>84</w:t>
-            </w:r>
-          </w:p>
-        </w:tc>
-        <w:tc>
-          <w:tcPr>
-            <w:tcW w:w="1801" w:type="dxa"/>
-          </w:tcPr>
-          <w:p>
-            <w:pPr>
-              <w:pStyle w:val="NoSpacing"/>
-              <w:spacing w:line="480" w:lineRule="auto"/>
-              <w:jc w:val="center"/>
-              <w:rPr>
-                <w:rFonts w:ascii="Courier New" w:hAnsi="Courier New" w:cs="Courier New"/>
-                <w:sz w:val="24"/>
-                <w:szCs w:val="24"/>
-              </w:rPr>
-            </w:pPr>
-            <w:r>
-              <w:rPr>
-                <w:rFonts w:ascii="Courier New" w:hAnsi="Courier New" w:cs="Courier New"/>
-                <w:sz w:val="24"/>
-                <w:szCs w:val="24"/>
-              </w:rPr>
-              <w:t>Acceptable</w:t>
-            </w:r>
-          </w:p>
-        </w:tc>
-      </w:tr>
-    </w:tbl>
-    <w:p/>
-    <w:p>
-      <w:pPr>
-        <w:rPr>
-          <w:rFonts w:ascii="Courier New" w:hAnsi="Courier New" w:cs="Courier New"/>
-          <w:b/>
-          <w:bCs/>
-        </w:rPr>
-      </w:pPr>
-    </w:p>
-    <w:p>
-      <w:pPr>
-        <w:rPr>
-          <w:rFonts w:ascii="Courier New" w:hAnsi="Courier New" w:cs="Courier New"/>
-          <w:b/>
-          <w:bCs/>
-        </w:rPr>
-      </w:pPr>
-    </w:p>
-    <w:p>
-      <w:pPr>
-        <w:rPr>
-          <w:rFonts w:ascii="Courier New" w:hAnsi="Courier New" w:cs="Courier New"/>
-          <w:b/>
-          <w:bCs/>
-        </w:rPr>
-      </w:pPr>
-    </w:p>
-    <w:p>
-      <w:pPr>
-        <w:rPr>
-          <w:rFonts w:ascii="Courier New" w:hAnsi="Courier New" w:cs="Courier New"/>
-          <w:b/>
-          <w:bCs/>
-        </w:rPr>
-      </w:pPr>
-    </w:p>
-    <w:p>
-      <w:pPr>
-        <w:rPr>
-          <w:rFonts w:ascii="Courier New" w:hAnsi="Courier New" w:cs="Courier New"/>
-          <w:b/>
-          <w:bCs/>
-        </w:rPr>
-      </w:pPr>
-      <w:r>
-        <w:rPr>
-          <w:rFonts w:ascii="Courier New" w:hAnsi="Courier New" w:cs="Courier New"/>
-          <w:b/>
-          <w:bCs/>
-        </w:rPr>
-        <w:lastRenderedPageBreak/>
-        <w:t>Tourism Officers</w:t>
-      </w:r>
-    </w:p>
-    <w:p/>
-    <w:tbl>
-      <w:tblPr>
-        <w:tblStyle w:val="TableGrid"/>
-        <w:tblW w:w="0" w:type="auto"/>
-        <w:tblLook w:val="04A0" w:firstRow="1" w:lastRow="0" w:firstColumn="1" w:lastColumn="0" w:noHBand="0" w:noVBand="1"/>
-      </w:tblPr>
-      <w:tblGrid>
-        <w:gridCol w:w="436"/>
-        <w:gridCol w:w="5826"/>
-        <w:gridCol w:w="793"/>
-        <w:gridCol w:w="1801"/>
-      </w:tblGrid>
-      <w:tr>
-        <w:tc>
-          <w:tcPr>
-            <w:tcW w:w="6262" w:type="dxa"/>
-            <w:gridSpan w:val="2"/>
-            <w:shd w:val="clear" w:color="auto" w:fill="B8CCE4" w:themeFill="accent1" w:themeFillTint="66"/>
-            <w:vAlign w:val="center"/>
-          </w:tcPr>
-          <w:p>
-            <w:pPr>
-              <w:pStyle w:val="NoSpacing"/>
-              <w:spacing w:line="480" w:lineRule="auto"/>
-              <w:rPr>
-                <w:rFonts w:ascii="Courier New" w:hAnsi="Courier New" w:cs="Courier New"/>
-                <w:b/>
-                <w:sz w:val="24"/>
-                <w:szCs w:val="24"/>
-              </w:rPr>
-            </w:pPr>
-          </w:p>
-        </w:tc>
-        <w:tc>
-          <w:tcPr>
-            <w:tcW w:w="793" w:type="dxa"/>
-            <w:shd w:val="clear" w:color="auto" w:fill="B8CCE4" w:themeFill="accent1" w:themeFillTint="66"/>
-          </w:tcPr>
-          <w:p>
-            <w:pPr>
-              <w:pStyle w:val="NoSpacing"/>
-              <w:spacing w:line="480" w:lineRule="auto"/>
-              <w:jc w:val="center"/>
-              <w:rPr>
-                <w:rFonts w:ascii="Courier New" w:hAnsi="Courier New" w:cs="Courier New"/>
-                <w:b/>
-                <w:bCs/>
-                <w:sz w:val="24"/>
-                <w:szCs w:val="24"/>
-              </w:rPr>
-            </w:pPr>
-            <w:r>
-              <w:rPr>
-                <w:rFonts w:ascii="Courier New" w:hAnsi="Courier New" w:cs="Courier New"/>
-                <w:b/>
-                <w:bCs/>
-                <w:sz w:val="24"/>
-                <w:szCs w:val="24"/>
-              </w:rPr>
-              <w:t>Mean</w:t>
-            </w:r>
-          </w:p>
-        </w:tc>
-        <w:tc>
-          <w:tcPr>
-            <w:tcW w:w="1801" w:type="dxa"/>
-            <w:shd w:val="clear" w:color="auto" w:fill="B8CCE4" w:themeFill="accent1" w:themeFillTint="66"/>
-          </w:tcPr>
-          <w:p>
-            <w:pPr>
-              <w:pStyle w:val="NoSpacing"/>
-              <w:spacing w:line="480" w:lineRule="auto"/>
-              <w:jc w:val="center"/>
-              <w:rPr>
-                <w:rFonts w:ascii="Courier New" w:hAnsi="Courier New" w:cs="Courier New"/>
-                <w:b/>
-                <w:bCs/>
-                <w:sz w:val="24"/>
-                <w:szCs w:val="24"/>
-              </w:rPr>
-            </w:pPr>
-            <w:r>
-              <w:rPr>
-                <w:rFonts w:ascii="Courier New" w:hAnsi="Courier New" w:cs="Courier New"/>
-                <w:b/>
-                <w:bCs/>
-                <w:sz w:val="24"/>
-                <w:szCs w:val="24"/>
-              </w:rPr>
-              <w:t>Description</w:t>
-            </w:r>
-          </w:p>
-        </w:tc>
-      </w:tr>
-      <w:tr>
-        <w:tc>
-          <w:tcPr>
-            <w:tcW w:w="6262" w:type="dxa"/>
-            <w:gridSpan w:val="2"/>
-            <w:shd w:val="clear" w:color="auto" w:fill="B8CCE4" w:themeFill="accent1" w:themeFillTint="66"/>
-            <w:vAlign w:val="center"/>
-          </w:tcPr>
-          <w:p>
-            <w:pPr>
-              <w:pStyle w:val="NoSpacing"/>
-              <w:spacing w:line="480" w:lineRule="auto"/>
-              <w:rPr>
-                <w:rFonts w:ascii="Courier New" w:hAnsi="Courier New" w:cs="Courier New"/>
-                <w:b/>
-                <w:sz w:val="24"/>
-                <w:szCs w:val="24"/>
-              </w:rPr>
-            </w:pPr>
-            <w:r>
-              <w:rPr>
-                <w:rFonts w:ascii="Courier New" w:hAnsi="Courier New" w:cs="Courier New"/>
-                <w:b/>
-                <w:sz w:val="24"/>
-                <w:szCs w:val="24"/>
-              </w:rPr>
-              <w:t>Functionality</w:t>
-            </w:r>
-          </w:p>
-        </w:tc>
-        <w:tc>
-          <w:tcPr>
-            <w:tcW w:w="793" w:type="dxa"/>
-            <w:shd w:val="clear" w:color="auto" w:fill="FFFF00"/>
-          </w:tcPr>
-          <w:p>
-            <w:pPr>
-              <w:pStyle w:val="NoSpacing"/>
-              <w:spacing w:line="480" w:lineRule="auto"/>
-              <w:jc w:val="right"/>
-              <w:rPr>
-                <w:rFonts w:ascii="Courier New" w:hAnsi="Courier New" w:cs="Courier New"/>
-                <w:sz w:val="24"/>
-                <w:szCs w:val="24"/>
-              </w:rPr>
-            </w:pPr>
-            <w:r>
-              <w:rPr>
-                <w:rFonts w:ascii="Courier New" w:hAnsi="Courier New" w:cs="Courier New"/>
-                <w:sz w:val="24"/>
-                <w:szCs w:val="24"/>
-              </w:rPr>
-              <w:t>3.75</w:t>
-            </w:r>
-          </w:p>
-        </w:tc>
-        <w:tc>
-          <w:tcPr>
-            <w:tcW w:w="1801" w:type="dxa"/>
-            <w:shd w:val="clear" w:color="auto" w:fill="FFFF00"/>
-          </w:tcPr>
-          <w:p>
-            <w:pPr>
-              <w:pStyle w:val="NoSpacing"/>
-              <w:spacing w:line="480" w:lineRule="auto"/>
-              <w:jc w:val="center"/>
-              <w:rPr>
-                <w:rFonts w:ascii="Courier New" w:hAnsi="Courier New" w:cs="Courier New"/>
-                <w:sz w:val="24"/>
-                <w:szCs w:val="24"/>
-              </w:rPr>
-            </w:pPr>
-            <w:r>
-              <w:rPr>
-                <w:rFonts w:ascii="Courier New" w:hAnsi="Courier New" w:cs="Courier New"/>
-                <w:sz w:val="24"/>
-                <w:szCs w:val="24"/>
-              </w:rPr>
-              <w:t>Acceptable</w:t>
-            </w:r>
-          </w:p>
-        </w:tc>
-      </w:tr>
-      <w:tr>
-        <w:tc>
-          <w:tcPr>
-            <w:tcW w:w="436" w:type="dxa"/>
-          </w:tcPr>
-          <w:p>
-            <w:pPr>
-              <w:pStyle w:val="NoSpacing"/>
-              <w:spacing w:line="480" w:lineRule="auto"/>
-              <w:rPr>
-                <w:rFonts w:ascii="Courier New" w:hAnsi="Courier New" w:cs="Courier New"/>
-                <w:sz w:val="24"/>
-                <w:szCs w:val="24"/>
-              </w:rPr>
-            </w:pPr>
-            <w:r>
-              <w:rPr>
-                <w:rFonts w:ascii="Courier New" w:hAnsi="Courier New" w:cs="Courier New"/>
-                <w:sz w:val="24"/>
-                <w:szCs w:val="24"/>
-              </w:rPr>
-              <w:t>1</w:t>
-            </w:r>
-          </w:p>
-        </w:tc>
-        <w:tc>
-          <w:tcPr>
-            <w:tcW w:w="5826" w:type="dxa"/>
-          </w:tcPr>
-          <w:p>
-            <w:pPr>
-              <w:pStyle w:val="NoSpacing"/>
-              <w:spacing w:line="480" w:lineRule="auto"/>
-              <w:rPr>
-                <w:rFonts w:ascii="Courier New" w:hAnsi="Courier New" w:cs="Courier New"/>
-                <w:sz w:val="24"/>
-                <w:szCs w:val="24"/>
-              </w:rPr>
-            </w:pPr>
-            <w:r>
-              <w:rPr>
-                <w:rFonts w:ascii="Courier New" w:hAnsi="Courier New" w:cs="Courier New"/>
-                <w:sz w:val="24"/>
-                <w:szCs w:val="24"/>
-              </w:rPr>
-              <w:t>Suitability – The functions of the system are appropriate.</w:t>
-            </w:r>
-          </w:p>
-        </w:tc>
-        <w:tc>
-          <w:tcPr>
-            <w:tcW w:w="793" w:type="dxa"/>
-          </w:tcPr>
-          <w:p>
-            <w:pPr>
-              <w:pStyle w:val="NoSpacing"/>
-              <w:spacing w:line="480" w:lineRule="auto"/>
-              <w:jc w:val="right"/>
-              <w:rPr>
-                <w:rFonts w:ascii="Courier New" w:hAnsi="Courier New" w:cs="Courier New"/>
-                <w:sz w:val="24"/>
-                <w:szCs w:val="24"/>
-              </w:rPr>
-            </w:pPr>
-            <w:r>
-              <w:rPr>
-                <w:rFonts w:ascii="Courier New" w:hAnsi="Courier New" w:cs="Courier New"/>
-                <w:sz w:val="24"/>
-                <w:szCs w:val="24"/>
-              </w:rPr>
-              <w:t>4</w:t>
-            </w:r>
-          </w:p>
-        </w:tc>
-        <w:tc>
-          <w:tcPr>
-            <w:tcW w:w="1801" w:type="dxa"/>
-          </w:tcPr>
-          <w:p>
-            <w:pPr>
-              <w:pStyle w:val="NoSpacing"/>
-              <w:spacing w:line="480" w:lineRule="auto"/>
-              <w:jc w:val="center"/>
-              <w:rPr>
-                <w:rFonts w:ascii="Courier New" w:hAnsi="Courier New" w:cs="Courier New"/>
-                <w:sz w:val="24"/>
-                <w:szCs w:val="24"/>
-              </w:rPr>
-            </w:pPr>
-            <w:r>
-              <w:rPr>
-                <w:rFonts w:ascii="Courier New" w:hAnsi="Courier New" w:cs="Courier New"/>
-                <w:sz w:val="24"/>
-                <w:szCs w:val="24"/>
-              </w:rPr>
-              <w:t>Acceptable</w:t>
-            </w:r>
-          </w:p>
-        </w:tc>
-      </w:tr>
-      <w:tr>
-        <w:tc>
-          <w:tcPr>
-            <w:tcW w:w="436" w:type="dxa"/>
-          </w:tcPr>
-          <w:p>
-            <w:pPr>
-              <w:pStyle w:val="NoSpacing"/>
-              <w:spacing w:line="480" w:lineRule="auto"/>
-              <w:rPr>
-                <w:rFonts w:ascii="Courier New" w:hAnsi="Courier New" w:cs="Courier New"/>
-                <w:sz w:val="24"/>
-                <w:szCs w:val="24"/>
-              </w:rPr>
-            </w:pPr>
-            <w:r>
-              <w:rPr>
-                <w:rFonts w:ascii="Courier New" w:hAnsi="Courier New" w:cs="Courier New"/>
-                <w:sz w:val="24"/>
-                <w:szCs w:val="24"/>
-              </w:rPr>
-              <w:t>2</w:t>
-            </w:r>
-          </w:p>
-        </w:tc>
-        <w:tc>
-          <w:tcPr>
-            <w:tcW w:w="5826" w:type="dxa"/>
-          </w:tcPr>
-          <w:p>
-            <w:pPr>
-              <w:pStyle w:val="NoSpacing"/>
-              <w:spacing w:line="480" w:lineRule="auto"/>
-              <w:rPr>
-                <w:rFonts w:ascii="Courier New" w:hAnsi="Courier New" w:cs="Courier New"/>
-                <w:sz w:val="24"/>
-                <w:szCs w:val="24"/>
-              </w:rPr>
-            </w:pPr>
-            <w:r>
-              <w:rPr>
-                <w:rFonts w:ascii="Courier New" w:hAnsi="Courier New" w:cs="Courier New"/>
-                <w:sz w:val="24"/>
-                <w:szCs w:val="24"/>
-              </w:rPr>
-              <w:t>Accuracy – The system’s results are accurate.</w:t>
-            </w:r>
-          </w:p>
-        </w:tc>
-        <w:tc>
-          <w:tcPr>
-            <w:tcW w:w="793" w:type="dxa"/>
-          </w:tcPr>
-          <w:p>
-            <w:pPr>
-              <w:pStyle w:val="NoSpacing"/>
-              <w:spacing w:line="480" w:lineRule="auto"/>
-              <w:jc w:val="right"/>
-              <w:rPr>
-                <w:rFonts w:ascii="Courier New" w:hAnsi="Courier New" w:cs="Courier New"/>
-                <w:sz w:val="24"/>
-                <w:szCs w:val="24"/>
-              </w:rPr>
-            </w:pPr>
-            <w:r>
-              <w:rPr>
-                <w:rFonts w:ascii="Courier New" w:hAnsi="Courier New" w:cs="Courier New"/>
-                <w:sz w:val="24"/>
-                <w:szCs w:val="24"/>
-              </w:rPr>
-              <w:t>3.</w:t>
-            </w:r>
-            <w:r>
-              <w:rPr>
-                <w:rFonts w:ascii="Courier New" w:hAnsi="Courier New" w:cs="Courier New"/>
-                <w:sz w:val="24"/>
-                <w:szCs w:val="24"/>
-              </w:rPr>
-              <w:t>5</w:t>
-            </w:r>
-          </w:p>
-        </w:tc>
-        <w:tc>
-          <w:tcPr>
-            <w:tcW w:w="1801" w:type="dxa"/>
-          </w:tcPr>
-          <w:p>
-            <w:pPr>
-              <w:pStyle w:val="NoSpacing"/>
-              <w:spacing w:line="480" w:lineRule="auto"/>
-              <w:jc w:val="center"/>
-              <w:rPr>
-                <w:rFonts w:ascii="Courier New" w:hAnsi="Courier New" w:cs="Courier New"/>
-                <w:sz w:val="24"/>
-                <w:szCs w:val="24"/>
-              </w:rPr>
-            </w:pPr>
-            <w:r>
-              <w:rPr>
-                <w:rFonts w:ascii="Courier New" w:hAnsi="Courier New" w:cs="Courier New"/>
-                <w:sz w:val="24"/>
-                <w:szCs w:val="24"/>
-              </w:rPr>
-              <w:t>Acceptable</w:t>
-            </w:r>
-          </w:p>
-        </w:tc>
-      </w:tr>
-      <w:tr>
-        <w:tc>
-          <w:tcPr>
-            <w:tcW w:w="436" w:type="dxa"/>
-          </w:tcPr>
-          <w:p>
-            <w:pPr>
-              <w:pStyle w:val="NoSpacing"/>
-              <w:spacing w:line="480" w:lineRule="auto"/>
-              <w:rPr>
-                <w:rFonts w:ascii="Courier New" w:hAnsi="Courier New" w:cs="Courier New"/>
-                <w:sz w:val="24"/>
-                <w:szCs w:val="24"/>
-              </w:rPr>
-            </w:pPr>
-            <w:r>
-              <w:rPr>
-                <w:rFonts w:ascii="Courier New" w:hAnsi="Courier New" w:cs="Courier New"/>
-                <w:sz w:val="24"/>
-                <w:szCs w:val="24"/>
-              </w:rPr>
-              <w:t>3</w:t>
-            </w:r>
-          </w:p>
-        </w:tc>
-        <w:tc>
-          <w:tcPr>
-            <w:tcW w:w="5826" w:type="dxa"/>
-          </w:tcPr>
-          <w:p>
-            <w:pPr>
-              <w:pStyle w:val="NoSpacing"/>
-              <w:spacing w:line="480" w:lineRule="auto"/>
-              <w:rPr>
-                <w:rFonts w:ascii="Courier New" w:hAnsi="Courier New" w:cs="Courier New"/>
-                <w:sz w:val="24"/>
-                <w:szCs w:val="24"/>
-              </w:rPr>
-            </w:pPr>
-            <w:r>
-              <w:rPr>
-                <w:rFonts w:ascii="Courier New" w:hAnsi="Courier New" w:cs="Courier New"/>
-                <w:sz w:val="24"/>
-                <w:szCs w:val="24"/>
-              </w:rPr>
-              <w:t>Compliance – It adheres to existing standards and policies.</w:t>
-            </w:r>
-          </w:p>
-        </w:tc>
-        <w:tc>
-          <w:tcPr>
-            <w:tcW w:w="793" w:type="dxa"/>
-          </w:tcPr>
-          <w:p>
-            <w:pPr>
-              <w:pStyle w:val="NoSpacing"/>
-              <w:spacing w:line="480" w:lineRule="auto"/>
-              <w:jc w:val="right"/>
-              <w:rPr>
-                <w:rFonts w:ascii="Courier New" w:hAnsi="Courier New" w:cs="Courier New"/>
-                <w:sz w:val="24"/>
-                <w:szCs w:val="24"/>
-              </w:rPr>
-            </w:pPr>
-            <w:r>
-              <w:rPr>
-                <w:rFonts w:ascii="Courier New" w:hAnsi="Courier New" w:cs="Courier New"/>
-                <w:sz w:val="24"/>
-                <w:szCs w:val="24"/>
-              </w:rPr>
-              <w:t>3.</w:t>
-            </w:r>
-            <w:r>
-              <w:rPr>
-                <w:rFonts w:ascii="Courier New" w:hAnsi="Courier New" w:cs="Courier New"/>
-                <w:sz w:val="24"/>
-                <w:szCs w:val="24"/>
-              </w:rPr>
-              <w:t>5</w:t>
-            </w:r>
-          </w:p>
-        </w:tc>
-        <w:tc>
-          <w:tcPr>
-            <w:tcW w:w="1801" w:type="dxa"/>
-          </w:tcPr>
-          <w:p>
-            <w:pPr>
-              <w:pStyle w:val="NoSpacing"/>
-              <w:spacing w:line="480" w:lineRule="auto"/>
-              <w:jc w:val="center"/>
-              <w:rPr>
-                <w:rFonts w:ascii="Courier New" w:hAnsi="Courier New" w:cs="Courier New"/>
-                <w:sz w:val="24"/>
-                <w:szCs w:val="24"/>
-              </w:rPr>
-            </w:pPr>
-            <w:r>
-              <w:rPr>
-                <w:rFonts w:ascii="Courier New" w:hAnsi="Courier New" w:cs="Courier New"/>
-                <w:sz w:val="24"/>
-                <w:szCs w:val="24"/>
-              </w:rPr>
-              <w:t>Acceptable</w:t>
-            </w:r>
-          </w:p>
-        </w:tc>
-      </w:tr>
-      <w:tr>
-        <w:tc>
-          <w:tcPr>
-            <w:tcW w:w="436" w:type="dxa"/>
-          </w:tcPr>
-          <w:p>
-            <w:pPr>
-              <w:pStyle w:val="NoSpacing"/>
-              <w:spacing w:line="480" w:lineRule="auto"/>
-              <w:rPr>
-                <w:rFonts w:ascii="Courier New" w:hAnsi="Courier New" w:cs="Courier New"/>
-                <w:sz w:val="24"/>
-                <w:szCs w:val="24"/>
-              </w:rPr>
-            </w:pPr>
-            <w:r>
-              <w:rPr>
-                <w:rFonts w:ascii="Courier New" w:hAnsi="Courier New" w:cs="Courier New"/>
-                <w:sz w:val="24"/>
-                <w:szCs w:val="24"/>
-              </w:rPr>
-              <w:t>4</w:t>
-            </w:r>
-          </w:p>
-        </w:tc>
-        <w:tc>
-          <w:tcPr>
-            <w:tcW w:w="5826" w:type="dxa"/>
-          </w:tcPr>
-          <w:p>
-            <w:pPr>
-              <w:pStyle w:val="NoSpacing"/>
-              <w:spacing w:line="480" w:lineRule="auto"/>
-              <w:rPr>
-                <w:rFonts w:ascii="Courier New" w:hAnsi="Courier New" w:cs="Courier New"/>
-                <w:sz w:val="24"/>
-                <w:szCs w:val="24"/>
-              </w:rPr>
-            </w:pPr>
-            <w:r>
-              <w:rPr>
-                <w:rFonts w:ascii="Courier New" w:hAnsi="Courier New" w:cs="Courier New"/>
-                <w:sz w:val="24"/>
-                <w:szCs w:val="24"/>
-              </w:rPr>
-              <w:t>Security – It prevents unauthorized access.</w:t>
-            </w:r>
-          </w:p>
-        </w:tc>
-        <w:tc>
-          <w:tcPr>
-            <w:tcW w:w="793" w:type="dxa"/>
-          </w:tcPr>
-          <w:p>
-            <w:pPr>
-              <w:pStyle w:val="NoSpacing"/>
-              <w:spacing w:line="480" w:lineRule="auto"/>
-              <w:jc w:val="right"/>
-              <w:rPr>
-                <w:rFonts w:ascii="Courier New" w:hAnsi="Courier New" w:cs="Courier New"/>
-                <w:sz w:val="24"/>
-                <w:szCs w:val="24"/>
-              </w:rPr>
-            </w:pPr>
-            <w:r>
-              <w:rPr>
-                <w:rFonts w:ascii="Courier New" w:hAnsi="Courier New" w:cs="Courier New"/>
-                <w:sz w:val="24"/>
-                <w:szCs w:val="24"/>
-              </w:rPr>
-              <w:t>3.</w:t>
-            </w:r>
-            <w:r>
-              <w:rPr>
-                <w:rFonts w:ascii="Courier New" w:hAnsi="Courier New" w:cs="Courier New"/>
-                <w:sz w:val="24"/>
-                <w:szCs w:val="24"/>
-              </w:rPr>
-              <w:t>4</w:t>
-            </w:r>
-          </w:p>
-        </w:tc>
-        <w:tc>
-          <w:tcPr>
-            <w:tcW w:w="1801" w:type="dxa"/>
-          </w:tcPr>
-          <w:p>
-            <w:pPr>
-              <w:pStyle w:val="NoSpacing"/>
-              <w:spacing w:line="480" w:lineRule="auto"/>
-              <w:jc w:val="center"/>
-              <w:rPr>
-                <w:rFonts w:ascii="Courier New" w:hAnsi="Courier New" w:cs="Courier New"/>
-                <w:sz w:val="24"/>
-                <w:szCs w:val="24"/>
-              </w:rPr>
-            </w:pPr>
-            <w:r>
-              <w:rPr>
-                <w:rFonts w:ascii="Courier New" w:hAnsi="Courier New" w:cs="Courier New"/>
-                <w:sz w:val="24"/>
-                <w:szCs w:val="24"/>
-              </w:rPr>
-              <w:t>Acceptable</w:t>
-            </w:r>
-          </w:p>
-        </w:tc>
-      </w:tr>
-      <w:tr>
-        <w:tc>
-          <w:tcPr>
-            <w:tcW w:w="6262" w:type="dxa"/>
-            <w:gridSpan w:val="2"/>
-            <w:shd w:val="clear" w:color="auto" w:fill="B8CCE4" w:themeFill="accent1" w:themeFillTint="66"/>
-            <w:vAlign w:val="center"/>
-          </w:tcPr>
-          <w:p>
-            <w:pPr>
-              <w:pStyle w:val="NoSpacing"/>
-              <w:spacing w:line="480" w:lineRule="auto"/>
-              <w:rPr>
-                <w:rFonts w:ascii="Courier New" w:hAnsi="Courier New" w:cs="Courier New"/>
-                <w:b/>
-                <w:sz w:val="24"/>
-                <w:szCs w:val="24"/>
-              </w:rPr>
-            </w:pPr>
-            <w:r>
-              <w:rPr>
-                <w:rFonts w:ascii="Courier New" w:hAnsi="Courier New" w:cs="Courier New"/>
-                <w:b/>
-                <w:sz w:val="24"/>
-                <w:szCs w:val="24"/>
-              </w:rPr>
-              <w:t>Reliability</w:t>
-            </w:r>
-          </w:p>
-        </w:tc>
-        <w:tc>
-          <w:tcPr>
-            <w:tcW w:w="793" w:type="dxa"/>
-            <w:shd w:val="clear" w:color="auto" w:fill="FFFF00"/>
-          </w:tcPr>
-          <w:p>
-            <w:pPr>
-              <w:pStyle w:val="NoSpacing"/>
-              <w:spacing w:line="480" w:lineRule="auto"/>
-              <w:jc w:val="right"/>
-              <w:rPr>
-                <w:rFonts w:ascii="Courier New" w:hAnsi="Courier New" w:cs="Courier New"/>
-                <w:sz w:val="24"/>
-                <w:szCs w:val="24"/>
-              </w:rPr>
-            </w:pPr>
-            <w:r>
-              <w:rPr>
-                <w:rFonts w:ascii="Courier New" w:hAnsi="Courier New" w:cs="Courier New"/>
-                <w:sz w:val="24"/>
-                <w:szCs w:val="24"/>
-              </w:rPr>
-              <w:t>3.</w:t>
-            </w:r>
-            <w:r>
-              <w:rPr>
-                <w:rFonts w:ascii="Courier New" w:hAnsi="Courier New" w:cs="Courier New"/>
-                <w:sz w:val="24"/>
-                <w:szCs w:val="24"/>
-              </w:rPr>
-              <w:t>5</w:t>
-            </w:r>
-          </w:p>
-        </w:tc>
-        <w:tc>
-          <w:tcPr>
-            <w:tcW w:w="1801" w:type="dxa"/>
-            <w:shd w:val="clear" w:color="auto" w:fill="FFFF00"/>
-          </w:tcPr>
-          <w:p>
-            <w:pPr>
-              <w:pStyle w:val="NoSpacing"/>
-              <w:spacing w:line="480" w:lineRule="auto"/>
-              <w:jc w:val="center"/>
-              <w:rPr>
-                <w:rFonts w:ascii="Courier New" w:hAnsi="Courier New" w:cs="Courier New"/>
-                <w:sz w:val="24"/>
-                <w:szCs w:val="24"/>
-              </w:rPr>
-            </w:pPr>
-            <w:r>
-              <w:rPr>
-                <w:rFonts w:ascii="Courier New" w:hAnsi="Courier New" w:cs="Courier New"/>
-                <w:sz w:val="24"/>
-                <w:szCs w:val="24"/>
-              </w:rPr>
-              <w:t>Acceptable</w:t>
-            </w:r>
-          </w:p>
-        </w:tc>
-      </w:tr>
-      <w:tr>
-        <w:tc>
-          <w:tcPr>
-            <w:tcW w:w="436" w:type="dxa"/>
-          </w:tcPr>
-          <w:p>
-            <w:pPr>
-              <w:pStyle w:val="NoSpacing"/>
-              <w:spacing w:line="480" w:lineRule="auto"/>
-              <w:rPr>
-                <w:rFonts w:ascii="Courier New" w:hAnsi="Courier New" w:cs="Courier New"/>
-                <w:sz w:val="24"/>
-                <w:szCs w:val="24"/>
-              </w:rPr>
-            </w:pPr>
-            <w:r>
-              <w:rPr>
-                <w:rFonts w:ascii="Courier New" w:hAnsi="Courier New" w:cs="Courier New"/>
-                <w:sz w:val="24"/>
-                <w:szCs w:val="24"/>
-              </w:rPr>
-              <w:t>1</w:t>
-            </w:r>
-          </w:p>
-        </w:tc>
-        <w:tc>
-          <w:tcPr>
-            <w:tcW w:w="5826" w:type="dxa"/>
-          </w:tcPr>
-          <w:p>
-            <w:pPr>
-              <w:pStyle w:val="NoSpacing"/>
-              <w:spacing w:line="480" w:lineRule="auto"/>
-              <w:rPr>
-                <w:rFonts w:ascii="Courier New" w:hAnsi="Courier New" w:cs="Courier New"/>
-                <w:sz w:val="24"/>
-                <w:szCs w:val="24"/>
-              </w:rPr>
-            </w:pPr>
-            <w:r>
-              <w:rPr>
-                <w:rFonts w:ascii="Courier New" w:hAnsi="Courier New" w:cs="Courier New"/>
-                <w:sz w:val="24"/>
-                <w:szCs w:val="24"/>
-              </w:rPr>
-              <w:t>Maturity – There is minimal frequency of software faults/failures.</w:t>
-            </w:r>
-          </w:p>
-        </w:tc>
-        <w:tc>
-          <w:tcPr>
-            <w:tcW w:w="793" w:type="dxa"/>
-          </w:tcPr>
-          <w:p>
-            <w:pPr>
-              <w:pStyle w:val="NoSpacing"/>
-              <w:spacing w:line="480" w:lineRule="auto"/>
-              <w:jc w:val="right"/>
-              <w:rPr>
-                <w:rFonts w:ascii="Courier New" w:hAnsi="Courier New" w:cs="Courier New"/>
-                <w:sz w:val="24"/>
-                <w:szCs w:val="24"/>
-              </w:rPr>
-            </w:pPr>
-            <w:r>
-              <w:rPr>
-                <w:rFonts w:ascii="Courier New" w:hAnsi="Courier New" w:cs="Courier New"/>
-                <w:sz w:val="24"/>
-                <w:szCs w:val="24"/>
-              </w:rPr>
-              <w:t>3.</w:t>
-            </w:r>
-            <w:r>
-              <w:rPr>
-                <w:rFonts w:ascii="Courier New" w:hAnsi="Courier New" w:cs="Courier New"/>
-                <w:sz w:val="24"/>
-                <w:szCs w:val="24"/>
-              </w:rPr>
-              <w:t>5</w:t>
-            </w:r>
-          </w:p>
-        </w:tc>
-        <w:tc>
-          <w:tcPr>
-            <w:tcW w:w="1801" w:type="dxa"/>
-          </w:tcPr>
-          <w:p>
-            <w:pPr>
-              <w:pStyle w:val="NoSpacing"/>
-              <w:spacing w:line="480" w:lineRule="auto"/>
-              <w:jc w:val="center"/>
-              <w:rPr>
-                <w:rFonts w:ascii="Courier New" w:hAnsi="Courier New" w:cs="Courier New"/>
-                <w:sz w:val="24"/>
-                <w:szCs w:val="24"/>
-              </w:rPr>
-            </w:pPr>
-            <w:r>
-              <w:rPr>
-                <w:rFonts w:ascii="Courier New" w:hAnsi="Courier New" w:cs="Courier New"/>
-                <w:sz w:val="24"/>
-                <w:szCs w:val="24"/>
-              </w:rPr>
-              <w:t>Acceptable</w:t>
-            </w:r>
-          </w:p>
-        </w:tc>
-      </w:tr>
-      <w:tr>
-        <w:tc>
-          <w:tcPr>
-            <w:tcW w:w="436" w:type="dxa"/>
-          </w:tcPr>
-          <w:p>
-            <w:pPr>
-              <w:pStyle w:val="NoSpacing"/>
-              <w:spacing w:line="480" w:lineRule="auto"/>
-              <w:rPr>
-                <w:rFonts w:ascii="Courier New" w:hAnsi="Courier New" w:cs="Courier New"/>
-                <w:sz w:val="24"/>
-                <w:szCs w:val="24"/>
-              </w:rPr>
-            </w:pPr>
-            <w:r>
-              <w:rPr>
-                <w:rFonts w:ascii="Courier New" w:hAnsi="Courier New" w:cs="Courier New"/>
-                <w:sz w:val="24"/>
-                <w:szCs w:val="24"/>
-              </w:rPr>
-              <w:t>2</w:t>
-            </w:r>
-          </w:p>
-        </w:tc>
-        <w:tc>
-          <w:tcPr>
-            <w:tcW w:w="5826" w:type="dxa"/>
-          </w:tcPr>
-          <w:p>
-            <w:pPr>
-              <w:pStyle w:val="NoSpacing"/>
-              <w:spacing w:line="480" w:lineRule="auto"/>
-              <w:rPr>
-                <w:rFonts w:ascii="Courier New" w:hAnsi="Courier New" w:cs="Courier New"/>
-                <w:sz w:val="24"/>
-                <w:szCs w:val="24"/>
-              </w:rPr>
-            </w:pPr>
-            <w:r>
-              <w:rPr>
-                <w:rFonts w:ascii="Courier New" w:hAnsi="Courier New" w:cs="Courier New"/>
-                <w:sz w:val="24"/>
-                <w:szCs w:val="24"/>
-              </w:rPr>
-              <w:t>Fault Tolerance – The system has capability of handling system errors.</w:t>
-            </w:r>
-          </w:p>
-        </w:tc>
-        <w:tc>
-          <w:tcPr>
-            <w:tcW w:w="793" w:type="dxa"/>
-          </w:tcPr>
-          <w:p>
-            <w:pPr>
-              <w:pStyle w:val="NoSpacing"/>
-              <w:spacing w:line="480" w:lineRule="auto"/>
-              <w:jc w:val="right"/>
-              <w:rPr>
-                <w:rFonts w:ascii="Courier New" w:hAnsi="Courier New" w:cs="Courier New"/>
-                <w:sz w:val="24"/>
-                <w:szCs w:val="24"/>
-              </w:rPr>
-            </w:pPr>
-            <w:r>
-              <w:rPr>
-                <w:rFonts w:ascii="Courier New" w:hAnsi="Courier New" w:cs="Courier New"/>
-                <w:sz w:val="24"/>
-                <w:szCs w:val="24"/>
-              </w:rPr>
-              <w:t>3.</w:t>
-            </w:r>
-            <w:r>
-              <w:rPr>
-                <w:rFonts w:ascii="Courier New" w:hAnsi="Courier New" w:cs="Courier New"/>
-                <w:sz w:val="24"/>
-                <w:szCs w:val="24"/>
-              </w:rPr>
-              <w:t>5</w:t>
-            </w:r>
-          </w:p>
-        </w:tc>
-        <w:tc>
-          <w:tcPr>
-            <w:tcW w:w="1801" w:type="dxa"/>
-          </w:tcPr>
-          <w:p>
-            <w:pPr>
-              <w:pStyle w:val="NoSpacing"/>
-              <w:spacing w:line="480" w:lineRule="auto"/>
-              <w:jc w:val="center"/>
-              <w:rPr>
-                <w:rFonts w:ascii="Courier New" w:hAnsi="Courier New" w:cs="Courier New"/>
-                <w:sz w:val="24"/>
-                <w:szCs w:val="24"/>
-              </w:rPr>
-            </w:pPr>
-            <w:r>
-              <w:rPr>
-                <w:rFonts w:ascii="Courier New" w:hAnsi="Courier New" w:cs="Courier New"/>
-                <w:sz w:val="24"/>
-                <w:szCs w:val="24"/>
-              </w:rPr>
-              <w:t>Acceptable</w:t>
-            </w:r>
-          </w:p>
-        </w:tc>
-      </w:tr>
-      <w:tr>
-        <w:tc>
-          <w:tcPr>
-            <w:tcW w:w="436" w:type="dxa"/>
-          </w:tcPr>
-          <w:p>
-            <w:pPr>
-              <w:pStyle w:val="NoSpacing"/>
-              <w:spacing w:line="480" w:lineRule="auto"/>
-              <w:rPr>
-                <w:rFonts w:ascii="Courier New" w:hAnsi="Courier New" w:cs="Courier New"/>
-                <w:sz w:val="24"/>
-                <w:szCs w:val="24"/>
-              </w:rPr>
-            </w:pPr>
-            <w:r>
-              <w:rPr>
-                <w:rFonts w:ascii="Courier New" w:hAnsi="Courier New" w:cs="Courier New"/>
-                <w:sz w:val="24"/>
-                <w:szCs w:val="24"/>
-              </w:rPr>
-              <w:t>3</w:t>
-            </w:r>
-          </w:p>
-        </w:tc>
-        <w:tc>
-          <w:tcPr>
-            <w:tcW w:w="5826" w:type="dxa"/>
-          </w:tcPr>
-          <w:p>
-            <w:pPr>
-              <w:pStyle w:val="NoSpacing"/>
-              <w:spacing w:line="480" w:lineRule="auto"/>
-              <w:rPr>
-                <w:rFonts w:ascii="Courier New" w:hAnsi="Courier New" w:cs="Courier New"/>
-                <w:sz w:val="24"/>
-                <w:szCs w:val="24"/>
-              </w:rPr>
-            </w:pPr>
-            <w:r>
-              <w:rPr>
-                <w:rFonts w:ascii="Courier New" w:hAnsi="Courier New" w:cs="Courier New"/>
-                <w:sz w:val="24"/>
-                <w:szCs w:val="24"/>
-              </w:rPr>
-              <w:t>Recoverability – System’s performance is re-establishing from failure.</w:t>
-            </w:r>
-          </w:p>
-        </w:tc>
-        <w:tc>
-          <w:tcPr>
-            <w:tcW w:w="793" w:type="dxa"/>
-          </w:tcPr>
-          <w:p>
-            <w:pPr>
-              <w:pStyle w:val="NoSpacing"/>
-              <w:spacing w:line="480" w:lineRule="auto"/>
-              <w:jc w:val="right"/>
-              <w:rPr>
-                <w:rFonts w:ascii="Courier New" w:hAnsi="Courier New" w:cs="Courier New"/>
-                <w:sz w:val="24"/>
-                <w:szCs w:val="24"/>
-              </w:rPr>
-            </w:pPr>
-            <w:r>
-              <w:rPr>
-                <w:rFonts w:ascii="Courier New" w:hAnsi="Courier New" w:cs="Courier New"/>
-                <w:sz w:val="24"/>
-                <w:szCs w:val="24"/>
-              </w:rPr>
-              <w:t>3.</w:t>
-            </w:r>
-            <w:r>
-              <w:rPr>
-                <w:rFonts w:ascii="Courier New" w:hAnsi="Courier New" w:cs="Courier New"/>
-                <w:sz w:val="24"/>
-                <w:szCs w:val="24"/>
-              </w:rPr>
-              <w:t>5</w:t>
-            </w:r>
-          </w:p>
-        </w:tc>
-        <w:tc>
-          <w:tcPr>
-            <w:tcW w:w="1801" w:type="dxa"/>
-          </w:tcPr>
-          <w:p>
-            <w:pPr>
-              <w:pStyle w:val="NoSpacing"/>
-              <w:spacing w:line="480" w:lineRule="auto"/>
-              <w:jc w:val="center"/>
-              <w:rPr>
-                <w:rFonts w:ascii="Courier New" w:hAnsi="Courier New" w:cs="Courier New"/>
-                <w:sz w:val="24"/>
-                <w:szCs w:val="24"/>
-              </w:rPr>
-            </w:pPr>
-            <w:r>
-              <w:rPr>
-                <w:rFonts w:ascii="Courier New" w:hAnsi="Courier New" w:cs="Courier New"/>
-                <w:sz w:val="24"/>
-                <w:szCs w:val="24"/>
-              </w:rPr>
-              <w:t>Acceptable</w:t>
-            </w:r>
-          </w:p>
-        </w:tc>
-      </w:tr>
-      <w:tr>
-        <w:tc>
-          <w:tcPr>
-            <w:tcW w:w="6262" w:type="dxa"/>
-            <w:gridSpan w:val="2"/>
-            <w:shd w:val="clear" w:color="auto" w:fill="B8CCE4" w:themeFill="accent1" w:themeFillTint="66"/>
-            <w:vAlign w:val="center"/>
-          </w:tcPr>
-          <w:p>
-            <w:pPr>
-              <w:pStyle w:val="NoSpacing"/>
-              <w:spacing w:line="480" w:lineRule="auto"/>
-              <w:rPr>
-                <w:rFonts w:ascii="Courier New" w:hAnsi="Courier New" w:cs="Courier New"/>
-                <w:b/>
-                <w:sz w:val="24"/>
-                <w:szCs w:val="24"/>
-              </w:rPr>
-            </w:pPr>
-            <w:r>
-              <w:rPr>
-                <w:rFonts w:ascii="Courier New" w:hAnsi="Courier New" w:cs="Courier New"/>
-                <w:b/>
-                <w:sz w:val="24"/>
-                <w:szCs w:val="24"/>
-              </w:rPr>
-              <w:t>Usability</w:t>
-            </w:r>
-          </w:p>
-        </w:tc>
-        <w:tc>
-          <w:tcPr>
-            <w:tcW w:w="793" w:type="dxa"/>
-            <w:shd w:val="clear" w:color="auto" w:fill="FFFF00"/>
-          </w:tcPr>
-          <w:p>
-            <w:pPr>
-              <w:pStyle w:val="NoSpacing"/>
-              <w:spacing w:line="480" w:lineRule="auto"/>
-              <w:jc w:val="right"/>
-              <w:rPr>
-                <w:rFonts w:ascii="Courier New" w:hAnsi="Courier New" w:cs="Courier New"/>
-                <w:sz w:val="24"/>
-                <w:szCs w:val="24"/>
-              </w:rPr>
-            </w:pPr>
-            <w:r>
-              <w:rPr>
-                <w:rFonts w:ascii="Courier New" w:hAnsi="Courier New" w:cs="Courier New"/>
-                <w:sz w:val="24"/>
-                <w:szCs w:val="24"/>
-              </w:rPr>
-              <w:t>3.</w:t>
-            </w:r>
-            <w:r>
-              <w:rPr>
-                <w:rFonts w:ascii="Courier New" w:hAnsi="Courier New" w:cs="Courier New"/>
-                <w:sz w:val="24"/>
-                <w:szCs w:val="24"/>
-              </w:rPr>
-              <w:t>66</w:t>
-            </w:r>
-          </w:p>
-        </w:tc>
-        <w:tc>
-          <w:tcPr>
-            <w:tcW w:w="1801" w:type="dxa"/>
-            <w:shd w:val="clear" w:color="auto" w:fill="FFFF00"/>
-          </w:tcPr>
-          <w:p>
-            <w:pPr>
-              <w:pStyle w:val="NoSpacing"/>
-              <w:spacing w:line="480" w:lineRule="auto"/>
-              <w:jc w:val="center"/>
-              <w:rPr>
-                <w:rFonts w:ascii="Courier New" w:hAnsi="Courier New" w:cs="Courier New"/>
-                <w:sz w:val="24"/>
-                <w:szCs w:val="24"/>
-              </w:rPr>
-            </w:pPr>
-            <w:r>
-              <w:rPr>
-                <w:rFonts w:ascii="Courier New" w:hAnsi="Courier New" w:cs="Courier New"/>
-                <w:sz w:val="24"/>
-                <w:szCs w:val="24"/>
-              </w:rPr>
-              <w:t>Acceptable</w:t>
-            </w:r>
-          </w:p>
-        </w:tc>
-      </w:tr>
-      <w:tr>
-        <w:tc>
-          <w:tcPr>
-            <w:tcW w:w="436" w:type="dxa"/>
-          </w:tcPr>
-          <w:p>
-            <w:pPr>
-              <w:pStyle w:val="NoSpacing"/>
-              <w:spacing w:line="480" w:lineRule="auto"/>
-              <w:rPr>
-                <w:rFonts w:ascii="Courier New" w:hAnsi="Courier New" w:cs="Courier New"/>
-                <w:sz w:val="24"/>
-                <w:szCs w:val="24"/>
-              </w:rPr>
-            </w:pPr>
-            <w:r>
-              <w:rPr>
-                <w:rFonts w:ascii="Courier New" w:hAnsi="Courier New" w:cs="Courier New"/>
-                <w:sz w:val="24"/>
-                <w:szCs w:val="24"/>
-              </w:rPr>
-              <w:t>1</w:t>
-            </w:r>
-          </w:p>
-        </w:tc>
-        <w:tc>
-          <w:tcPr>
-            <w:tcW w:w="5826" w:type="dxa"/>
-          </w:tcPr>
-          <w:p>
-            <w:pPr>
-              <w:pStyle w:val="NoSpacing"/>
-              <w:spacing w:line="480" w:lineRule="auto"/>
-              <w:rPr>
-                <w:rFonts w:ascii="Courier New" w:hAnsi="Courier New" w:cs="Courier New"/>
-                <w:sz w:val="24"/>
-                <w:szCs w:val="24"/>
-              </w:rPr>
-            </w:pPr>
-            <w:r>
-              <w:rPr>
-                <w:rFonts w:ascii="Courier New" w:hAnsi="Courier New" w:cs="Courier New"/>
-                <w:sz w:val="24"/>
-                <w:szCs w:val="24"/>
-              </w:rPr>
-              <w:t>Understandability – Concepts are easily recognized.</w:t>
-            </w:r>
-          </w:p>
-        </w:tc>
-        <w:tc>
-          <w:tcPr>
-            <w:tcW w:w="793" w:type="dxa"/>
-          </w:tcPr>
-          <w:p>
-            <w:pPr>
-              <w:pStyle w:val="NoSpacing"/>
-              <w:spacing w:line="480" w:lineRule="auto"/>
-              <w:jc w:val="right"/>
-              <w:rPr>
-                <w:rFonts w:ascii="Courier New" w:hAnsi="Courier New" w:cs="Courier New"/>
-                <w:sz w:val="24"/>
-                <w:szCs w:val="24"/>
-              </w:rPr>
-            </w:pPr>
-            <w:r>
-              <w:rPr>
-                <w:rFonts w:ascii="Courier New" w:hAnsi="Courier New" w:cs="Courier New"/>
-                <w:sz w:val="24"/>
-                <w:szCs w:val="24"/>
-              </w:rPr>
-              <w:t>3.</w:t>
-            </w:r>
-            <w:r>
-              <w:rPr>
-                <w:rFonts w:ascii="Courier New" w:hAnsi="Courier New" w:cs="Courier New"/>
-                <w:sz w:val="24"/>
-                <w:szCs w:val="24"/>
-              </w:rPr>
-              <w:t>5</w:t>
-            </w:r>
-          </w:p>
-        </w:tc>
-        <w:tc>
-          <w:tcPr>
-            <w:tcW w:w="1801" w:type="dxa"/>
-          </w:tcPr>
-          <w:p>
-            <w:pPr>
-              <w:pStyle w:val="NoSpacing"/>
-              <w:spacing w:line="480" w:lineRule="auto"/>
-              <w:jc w:val="center"/>
-              <w:rPr>
-                <w:rFonts w:ascii="Courier New" w:hAnsi="Courier New" w:cs="Courier New"/>
-                <w:sz w:val="24"/>
-                <w:szCs w:val="24"/>
-              </w:rPr>
-            </w:pPr>
-            <w:r>
-              <w:rPr>
-                <w:rFonts w:ascii="Courier New" w:hAnsi="Courier New" w:cs="Courier New"/>
-                <w:sz w:val="24"/>
-                <w:szCs w:val="24"/>
-              </w:rPr>
-              <w:t>Acceptable</w:t>
-            </w:r>
-          </w:p>
-        </w:tc>
-      </w:tr>
-      <w:tr>
-        <w:tc>
-          <w:tcPr>
-            <w:tcW w:w="436" w:type="dxa"/>
-          </w:tcPr>
-          <w:p>
-            <w:pPr>
-              <w:pStyle w:val="NoSpacing"/>
-              <w:spacing w:line="480" w:lineRule="auto"/>
-              <w:rPr>
-                <w:rFonts w:ascii="Courier New" w:hAnsi="Courier New" w:cs="Courier New"/>
-                <w:sz w:val="24"/>
-                <w:szCs w:val="24"/>
-              </w:rPr>
-            </w:pPr>
-            <w:r>
-              <w:rPr>
-                <w:rFonts w:ascii="Courier New" w:hAnsi="Courier New" w:cs="Courier New"/>
-                <w:sz w:val="24"/>
-                <w:szCs w:val="24"/>
-              </w:rPr>
-              <w:t>2</w:t>
-            </w:r>
-          </w:p>
-        </w:tc>
-        <w:tc>
-          <w:tcPr>
-            <w:tcW w:w="5826" w:type="dxa"/>
-          </w:tcPr>
-          <w:p>
-            <w:pPr>
-              <w:pStyle w:val="NoSpacing"/>
-              <w:spacing w:line="480" w:lineRule="auto"/>
-              <w:rPr>
-                <w:rFonts w:ascii="Courier New" w:hAnsi="Courier New" w:cs="Courier New"/>
-                <w:sz w:val="24"/>
-                <w:szCs w:val="24"/>
-              </w:rPr>
-            </w:pPr>
-            <w:r>
-              <w:rPr>
-                <w:rFonts w:ascii="Courier New" w:hAnsi="Courier New" w:cs="Courier New"/>
-                <w:sz w:val="24"/>
-                <w:szCs w:val="24"/>
-              </w:rPr>
-              <w:t>Learnability – Effort in learning the system is reduced.</w:t>
-            </w:r>
-          </w:p>
-        </w:tc>
-        <w:tc>
-          <w:tcPr>
-            <w:tcW w:w="793" w:type="dxa"/>
-          </w:tcPr>
-          <w:p>
-            <w:pPr>
-              <w:pStyle w:val="NoSpacing"/>
-              <w:spacing w:line="480" w:lineRule="auto"/>
-              <w:jc w:val="right"/>
-              <w:rPr>
-                <w:rFonts w:ascii="Courier New" w:hAnsi="Courier New" w:cs="Courier New"/>
-                <w:sz w:val="24"/>
-                <w:szCs w:val="24"/>
-              </w:rPr>
-            </w:pPr>
-            <w:r>
-              <w:rPr>
-                <w:rFonts w:ascii="Courier New" w:hAnsi="Courier New" w:cs="Courier New"/>
-                <w:sz w:val="24"/>
-                <w:szCs w:val="24"/>
-              </w:rPr>
-              <w:t>3.</w:t>
-            </w:r>
-            <w:r>
-              <w:rPr>
-                <w:rFonts w:ascii="Courier New" w:hAnsi="Courier New" w:cs="Courier New"/>
-                <w:sz w:val="24"/>
-                <w:szCs w:val="24"/>
-              </w:rPr>
-              <w:t>5</w:t>
-            </w:r>
-          </w:p>
-        </w:tc>
-        <w:tc>
-          <w:tcPr>
-            <w:tcW w:w="1801" w:type="dxa"/>
-          </w:tcPr>
-          <w:p>
-            <w:pPr>
-              <w:pStyle w:val="NoSpacing"/>
-              <w:spacing w:line="480" w:lineRule="auto"/>
-              <w:jc w:val="center"/>
-              <w:rPr>
-                <w:rFonts w:ascii="Courier New" w:hAnsi="Courier New" w:cs="Courier New"/>
-                <w:sz w:val="24"/>
-                <w:szCs w:val="24"/>
-              </w:rPr>
-            </w:pPr>
-            <w:r>
-              <w:rPr>
-                <w:rFonts w:ascii="Courier New" w:hAnsi="Courier New" w:cs="Courier New"/>
-                <w:sz w:val="24"/>
-                <w:szCs w:val="24"/>
-              </w:rPr>
-              <w:t>Acceptable</w:t>
-            </w:r>
-          </w:p>
-        </w:tc>
-      </w:tr>
-      <w:tr>
-        <w:tc>
-          <w:tcPr>
-            <w:tcW w:w="436" w:type="dxa"/>
-          </w:tcPr>
-          <w:p>
-            <w:pPr>
-              <w:pStyle w:val="NoSpacing"/>
-              <w:spacing w:line="480" w:lineRule="auto"/>
-              <w:rPr>
-                <w:rFonts w:ascii="Courier New" w:hAnsi="Courier New" w:cs="Courier New"/>
-                <w:sz w:val="24"/>
-                <w:szCs w:val="24"/>
-              </w:rPr>
-            </w:pPr>
-            <w:r>
-              <w:rPr>
-                <w:rFonts w:ascii="Courier New" w:hAnsi="Courier New" w:cs="Courier New"/>
-                <w:sz w:val="24"/>
-                <w:szCs w:val="24"/>
-              </w:rPr>
-              <w:lastRenderedPageBreak/>
-              <w:t>3</w:t>
-            </w:r>
-          </w:p>
-        </w:tc>
-        <w:tc>
-          <w:tcPr>
-            <w:tcW w:w="5826" w:type="dxa"/>
-          </w:tcPr>
-          <w:p>
-            <w:pPr>
-              <w:pStyle w:val="NoSpacing"/>
-              <w:spacing w:line="480" w:lineRule="auto"/>
-              <w:rPr>
-                <w:rFonts w:ascii="Courier New" w:hAnsi="Courier New" w:cs="Courier New"/>
-                <w:sz w:val="24"/>
-                <w:szCs w:val="24"/>
-              </w:rPr>
-            </w:pPr>
-            <w:r>
-              <w:rPr>
-                <w:rFonts w:ascii="Courier New" w:hAnsi="Courier New" w:cs="Courier New"/>
-                <w:sz w:val="24"/>
-                <w:szCs w:val="24"/>
-              </w:rPr>
-              <w:t>Operability – The system is easy to use or operate.</w:t>
-            </w:r>
-          </w:p>
-        </w:tc>
-        <w:tc>
-          <w:tcPr>
-            <w:tcW w:w="793" w:type="dxa"/>
-          </w:tcPr>
-          <w:p>
-            <w:pPr>
-              <w:pStyle w:val="NoSpacing"/>
-              <w:spacing w:line="480" w:lineRule="auto"/>
-              <w:jc w:val="right"/>
-              <w:rPr>
-                <w:rFonts w:ascii="Courier New" w:hAnsi="Courier New" w:cs="Courier New"/>
-                <w:sz w:val="24"/>
-                <w:szCs w:val="24"/>
-              </w:rPr>
-            </w:pPr>
-            <w:r>
-              <w:rPr>
-                <w:rFonts w:ascii="Courier New" w:hAnsi="Courier New" w:cs="Courier New"/>
-                <w:sz w:val="24"/>
-                <w:szCs w:val="24"/>
-              </w:rPr>
-              <w:t>4</w:t>
-            </w:r>
-          </w:p>
-        </w:tc>
-        <w:tc>
-          <w:tcPr>
-            <w:tcW w:w="1801" w:type="dxa"/>
-          </w:tcPr>
-          <w:p>
-            <w:pPr>
-              <w:pStyle w:val="NoSpacing"/>
-              <w:spacing w:line="480" w:lineRule="auto"/>
-              <w:jc w:val="center"/>
-              <w:rPr>
-                <w:rFonts w:ascii="Courier New" w:hAnsi="Courier New" w:cs="Courier New"/>
-                <w:sz w:val="24"/>
-                <w:szCs w:val="24"/>
-              </w:rPr>
-            </w:pPr>
-            <w:r>
-              <w:rPr>
-                <w:rFonts w:ascii="Courier New" w:hAnsi="Courier New" w:cs="Courier New"/>
-                <w:sz w:val="24"/>
-                <w:szCs w:val="24"/>
-              </w:rPr>
-              <w:t>Acceptable</w:t>
-            </w:r>
-          </w:p>
-        </w:tc>
-      </w:tr>
-      <w:tr>
-        <w:tc>
-          <w:tcPr>
-            <w:tcW w:w="6262" w:type="dxa"/>
-            <w:gridSpan w:val="2"/>
-            <w:shd w:val="clear" w:color="auto" w:fill="B8CCE4" w:themeFill="accent1" w:themeFillTint="66"/>
-            <w:vAlign w:val="center"/>
-          </w:tcPr>
-          <w:p>
-            <w:pPr>
-              <w:pStyle w:val="NoSpacing"/>
-              <w:spacing w:line="480" w:lineRule="auto"/>
-              <w:rPr>
-                <w:rFonts w:ascii="Courier New" w:hAnsi="Courier New" w:cs="Courier New"/>
-                <w:b/>
-                <w:sz w:val="24"/>
-                <w:szCs w:val="24"/>
-              </w:rPr>
-            </w:pPr>
-            <w:r>
-              <w:rPr>
-                <w:rFonts w:ascii="Courier New" w:hAnsi="Courier New" w:cs="Courier New"/>
-                <w:b/>
-                <w:sz w:val="24"/>
-                <w:szCs w:val="24"/>
-              </w:rPr>
-              <w:t>Efficiency</w:t>
-            </w:r>
-          </w:p>
-        </w:tc>
-        <w:tc>
-          <w:tcPr>
-            <w:tcW w:w="793" w:type="dxa"/>
-            <w:shd w:val="clear" w:color="auto" w:fill="FFFF00"/>
-          </w:tcPr>
-          <w:p>
-            <w:pPr>
-              <w:pStyle w:val="NoSpacing"/>
-              <w:spacing w:line="480" w:lineRule="auto"/>
-              <w:jc w:val="right"/>
-              <w:rPr>
-                <w:rFonts w:ascii="Courier New" w:hAnsi="Courier New" w:cs="Courier New"/>
-                <w:sz w:val="24"/>
-                <w:szCs w:val="24"/>
-              </w:rPr>
-            </w:pPr>
-            <w:r>
-              <w:rPr>
-                <w:rFonts w:ascii="Courier New" w:hAnsi="Courier New" w:cs="Courier New"/>
-                <w:sz w:val="24"/>
-                <w:szCs w:val="24"/>
-              </w:rPr>
-              <w:t>3.</w:t>
-            </w:r>
-            <w:r>
-              <w:rPr>
-                <w:rFonts w:ascii="Courier New" w:hAnsi="Courier New" w:cs="Courier New"/>
-                <w:sz w:val="24"/>
-                <w:szCs w:val="24"/>
-              </w:rPr>
-              <w:t>5</w:t>
-            </w:r>
-          </w:p>
-        </w:tc>
-        <w:tc>
-          <w:tcPr>
-            <w:tcW w:w="1801" w:type="dxa"/>
-            <w:shd w:val="clear" w:color="auto" w:fill="FFFF00"/>
-          </w:tcPr>
-          <w:p>
-            <w:pPr>
-              <w:pStyle w:val="NoSpacing"/>
-              <w:spacing w:line="480" w:lineRule="auto"/>
-              <w:jc w:val="center"/>
-              <w:rPr>
-                <w:rFonts w:ascii="Courier New" w:hAnsi="Courier New" w:cs="Courier New"/>
-                <w:sz w:val="24"/>
-                <w:szCs w:val="24"/>
-              </w:rPr>
-            </w:pPr>
-            <w:r>
-              <w:rPr>
-                <w:rFonts w:ascii="Courier New" w:hAnsi="Courier New" w:cs="Courier New"/>
-                <w:sz w:val="24"/>
-                <w:szCs w:val="24"/>
-              </w:rPr>
-              <w:t>Acceptable</w:t>
-            </w:r>
-          </w:p>
-        </w:tc>
-      </w:tr>
-      <w:tr>
-        <w:tc>
-          <w:tcPr>
-            <w:tcW w:w="436" w:type="dxa"/>
-          </w:tcPr>
-          <w:p>
-            <w:pPr>
-              <w:pStyle w:val="NoSpacing"/>
-              <w:spacing w:line="480" w:lineRule="auto"/>
-              <w:rPr>
-                <w:rFonts w:ascii="Courier New" w:hAnsi="Courier New" w:cs="Courier New"/>
-                <w:sz w:val="24"/>
-                <w:szCs w:val="24"/>
-              </w:rPr>
-            </w:pPr>
-            <w:r>
-              <w:rPr>
-                <w:rFonts w:ascii="Courier New" w:hAnsi="Courier New" w:cs="Courier New"/>
-                <w:sz w:val="24"/>
-                <w:szCs w:val="24"/>
-              </w:rPr>
-              <w:t>1</w:t>
-            </w:r>
-          </w:p>
-        </w:tc>
-        <w:tc>
-          <w:tcPr>
-            <w:tcW w:w="5826" w:type="dxa"/>
-          </w:tcPr>
-          <w:p>
-            <w:pPr>
-              <w:pStyle w:val="NoSpacing"/>
-              <w:spacing w:line="480" w:lineRule="auto"/>
-              <w:rPr>
-                <w:rFonts w:ascii="Courier New" w:hAnsi="Courier New" w:cs="Courier New"/>
-                <w:sz w:val="24"/>
-                <w:szCs w:val="24"/>
-              </w:rPr>
-            </w:pPr>
-            <w:r>
-              <w:rPr>
-                <w:rFonts w:ascii="Courier New" w:hAnsi="Courier New" w:cs="Courier New"/>
-                <w:sz w:val="24"/>
-                <w:szCs w:val="24"/>
-              </w:rPr>
-              <w:t>Time Behavior – There is fast response time of the system.</w:t>
-            </w:r>
-          </w:p>
-        </w:tc>
-        <w:tc>
-          <w:tcPr>
-            <w:tcW w:w="793" w:type="dxa"/>
-          </w:tcPr>
-          <w:p>
-            <w:pPr>
-              <w:pStyle w:val="NoSpacing"/>
-              <w:spacing w:line="480" w:lineRule="auto"/>
-              <w:jc w:val="right"/>
-              <w:rPr>
-                <w:rFonts w:ascii="Courier New" w:hAnsi="Courier New" w:cs="Courier New"/>
-                <w:sz w:val="24"/>
-                <w:szCs w:val="24"/>
-              </w:rPr>
-            </w:pPr>
-            <w:r>
-              <w:rPr>
-                <w:rFonts w:ascii="Courier New" w:hAnsi="Courier New" w:cs="Courier New"/>
-                <w:sz w:val="24"/>
-                <w:szCs w:val="24"/>
-              </w:rPr>
-              <w:t>3</w:t>
-            </w:r>
-          </w:p>
-        </w:tc>
-        <w:tc>
-          <w:tcPr>
-            <w:tcW w:w="1801" w:type="dxa"/>
-          </w:tcPr>
-          <w:p>
-            <w:pPr>
-              <w:pStyle w:val="NoSpacing"/>
-              <w:spacing w:line="480" w:lineRule="auto"/>
-              <w:jc w:val="center"/>
-              <w:rPr>
-                <w:rFonts w:ascii="Courier New" w:hAnsi="Courier New" w:cs="Courier New"/>
-                <w:sz w:val="24"/>
-                <w:szCs w:val="24"/>
-              </w:rPr>
-            </w:pPr>
-            <w:r>
-              <w:rPr>
-                <w:rFonts w:ascii="Courier New" w:hAnsi="Courier New" w:cs="Courier New"/>
-                <w:sz w:val="24"/>
-                <w:szCs w:val="24"/>
-              </w:rPr>
-              <w:t xml:space="preserve">Slightly </w:t>
-            </w:r>
-            <w:r>
-              <w:rPr>
-                <w:rFonts w:ascii="Courier New" w:hAnsi="Courier New" w:cs="Courier New"/>
-                <w:sz w:val="24"/>
-                <w:szCs w:val="24"/>
-              </w:rPr>
-              <w:t>Acceptable</w:t>
-            </w:r>
-          </w:p>
-        </w:tc>
-      </w:tr>
-      <w:tr>
-        <w:tc>
-          <w:tcPr>
-            <w:tcW w:w="436" w:type="dxa"/>
-          </w:tcPr>
-          <w:p>
-            <w:pPr>
-              <w:pStyle w:val="NoSpacing"/>
-              <w:spacing w:line="480" w:lineRule="auto"/>
-              <w:rPr>
-                <w:rFonts w:ascii="Courier New" w:hAnsi="Courier New" w:cs="Courier New"/>
-                <w:sz w:val="24"/>
-                <w:szCs w:val="24"/>
-              </w:rPr>
-            </w:pPr>
-            <w:r>
-              <w:rPr>
-                <w:rFonts w:ascii="Courier New" w:hAnsi="Courier New" w:cs="Courier New"/>
-                <w:sz w:val="24"/>
-                <w:szCs w:val="24"/>
-              </w:rPr>
-              <w:t>2</w:t>
-            </w:r>
-          </w:p>
-        </w:tc>
-        <w:tc>
-          <w:tcPr>
-            <w:tcW w:w="5826" w:type="dxa"/>
-          </w:tcPr>
-          <w:p>
-            <w:pPr>
-              <w:pStyle w:val="NoSpacing"/>
-              <w:spacing w:line="480" w:lineRule="auto"/>
-              <w:rPr>
-                <w:rFonts w:ascii="Courier New" w:hAnsi="Courier New" w:cs="Courier New"/>
-                <w:sz w:val="24"/>
-                <w:szCs w:val="24"/>
-              </w:rPr>
-            </w:pPr>
-            <w:r>
-              <w:rPr>
-                <w:rFonts w:ascii="Courier New" w:hAnsi="Courier New" w:cs="Courier New"/>
-                <w:sz w:val="24"/>
-                <w:szCs w:val="24"/>
-              </w:rPr>
-              <w:t>Resource Behavior – Resources used for system performance are accessible.</w:t>
-            </w:r>
-          </w:p>
-        </w:tc>
-        <w:tc>
-          <w:tcPr>
-            <w:tcW w:w="793" w:type="dxa"/>
-          </w:tcPr>
-          <w:p>
-            <w:pPr>
-              <w:pStyle w:val="NoSpacing"/>
-              <w:spacing w:line="480" w:lineRule="auto"/>
-              <w:jc w:val="right"/>
-              <w:rPr>
-                <w:rFonts w:ascii="Courier New" w:hAnsi="Courier New" w:cs="Courier New"/>
-                <w:sz w:val="24"/>
-                <w:szCs w:val="24"/>
-              </w:rPr>
-            </w:pPr>
-            <w:r>
-              <w:rPr>
-                <w:rFonts w:ascii="Courier New" w:hAnsi="Courier New" w:cs="Courier New"/>
-                <w:sz w:val="24"/>
-                <w:szCs w:val="24"/>
-              </w:rPr>
-              <w:t>4</w:t>
-            </w:r>
-          </w:p>
-        </w:tc>
-        <w:tc>
-          <w:tcPr>
-            <w:tcW w:w="1801" w:type="dxa"/>
-          </w:tcPr>
-          <w:p>
-            <w:pPr>
-              <w:pStyle w:val="NoSpacing"/>
-              <w:spacing w:line="480" w:lineRule="auto"/>
-              <w:jc w:val="center"/>
-              <w:rPr>
-                <w:rFonts w:ascii="Courier New" w:hAnsi="Courier New" w:cs="Courier New"/>
-                <w:sz w:val="24"/>
-                <w:szCs w:val="24"/>
-              </w:rPr>
-            </w:pPr>
-            <w:r>
-              <w:rPr>
-                <w:rFonts w:ascii="Courier New" w:hAnsi="Courier New" w:cs="Courier New"/>
-                <w:sz w:val="24"/>
-                <w:szCs w:val="24"/>
-              </w:rPr>
-              <w:t>Acceptable</w:t>
-            </w:r>
-          </w:p>
-        </w:tc>
-      </w:tr>
-      <w:tr>
-        <w:tc>
-          <w:tcPr>
-            <w:tcW w:w="6262" w:type="dxa"/>
-            <w:gridSpan w:val="2"/>
-            <w:shd w:val="clear" w:color="auto" w:fill="B8CCE4" w:themeFill="accent1" w:themeFillTint="66"/>
-            <w:vAlign w:val="center"/>
-          </w:tcPr>
-          <w:p>
-            <w:pPr>
-              <w:pStyle w:val="NoSpacing"/>
-              <w:spacing w:line="480" w:lineRule="auto"/>
-              <w:rPr>
-                <w:rFonts w:ascii="Courier New" w:hAnsi="Courier New" w:cs="Courier New"/>
-                <w:b/>
-                <w:sz w:val="24"/>
-                <w:szCs w:val="24"/>
-              </w:rPr>
-            </w:pPr>
-            <w:r>
-              <w:rPr>
-                <w:rFonts w:ascii="Courier New" w:hAnsi="Courier New" w:cs="Courier New"/>
-                <w:b/>
-                <w:sz w:val="24"/>
-                <w:szCs w:val="24"/>
-              </w:rPr>
-              <w:t>Maintainability</w:t>
-            </w:r>
-          </w:p>
-        </w:tc>
-        <w:tc>
-          <w:tcPr>
-            <w:tcW w:w="793" w:type="dxa"/>
-            <w:shd w:val="clear" w:color="auto" w:fill="FFFF00"/>
-          </w:tcPr>
-          <w:p>
-            <w:pPr>
-              <w:pStyle w:val="NoSpacing"/>
-              <w:spacing w:line="480" w:lineRule="auto"/>
-              <w:jc w:val="right"/>
-              <w:rPr>
-                <w:rFonts w:ascii="Courier New" w:hAnsi="Courier New" w:cs="Courier New"/>
-                <w:sz w:val="24"/>
-                <w:szCs w:val="24"/>
-              </w:rPr>
-            </w:pPr>
-            <w:r>
-              <w:rPr>
-                <w:rFonts w:ascii="Courier New" w:hAnsi="Courier New" w:cs="Courier New"/>
-                <w:sz w:val="24"/>
-                <w:szCs w:val="24"/>
-              </w:rPr>
-              <w:t>3.33</w:t>
-            </w:r>
-          </w:p>
-        </w:tc>
-        <w:tc>
-          <w:tcPr>
-            <w:tcW w:w="1801" w:type="dxa"/>
-            <w:shd w:val="clear" w:color="auto" w:fill="FFFF00"/>
-          </w:tcPr>
-          <w:p>
-            <w:pPr>
-              <w:pStyle w:val="NoSpacing"/>
-              <w:spacing w:line="480" w:lineRule="auto"/>
-              <w:jc w:val="center"/>
-              <w:rPr>
-                <w:rFonts w:ascii="Courier New" w:hAnsi="Courier New" w:cs="Courier New"/>
-                <w:sz w:val="24"/>
-                <w:szCs w:val="24"/>
-              </w:rPr>
-            </w:pPr>
-            <w:r>
-              <w:rPr>
-                <w:rFonts w:ascii="Courier New" w:hAnsi="Courier New" w:cs="Courier New"/>
-                <w:sz w:val="24"/>
-                <w:szCs w:val="24"/>
-              </w:rPr>
-              <w:t>Acceptable</w:t>
-            </w:r>
-          </w:p>
-        </w:tc>
-      </w:tr>
-      <w:tr>
-        <w:tc>
-          <w:tcPr>
-            <w:tcW w:w="436" w:type="dxa"/>
-          </w:tcPr>
-          <w:p>
-            <w:pPr>
-              <w:pStyle w:val="NoSpacing"/>
-              <w:spacing w:line="480" w:lineRule="auto"/>
-              <w:rPr>
-                <w:rFonts w:ascii="Courier New" w:hAnsi="Courier New" w:cs="Courier New"/>
-                <w:sz w:val="24"/>
-                <w:szCs w:val="24"/>
-              </w:rPr>
-            </w:pPr>
-            <w:r>
-              <w:rPr>
-                <w:rFonts w:ascii="Courier New" w:hAnsi="Courier New" w:cs="Courier New"/>
-                <w:sz w:val="24"/>
-                <w:szCs w:val="24"/>
-              </w:rPr>
-              <w:t>1</w:t>
-            </w:r>
-          </w:p>
-        </w:tc>
-        <w:tc>
-          <w:tcPr>
-            <w:tcW w:w="5826" w:type="dxa"/>
-          </w:tcPr>
-          <w:p>
-            <w:pPr>
-              <w:pStyle w:val="NoSpacing"/>
-              <w:spacing w:line="480" w:lineRule="auto"/>
-              <w:rPr>
-                <w:rFonts w:ascii="Courier New" w:hAnsi="Courier New" w:cs="Courier New"/>
-                <w:sz w:val="24"/>
-                <w:szCs w:val="24"/>
-              </w:rPr>
-            </w:pPr>
-            <w:r>
-              <w:rPr>
-                <w:rFonts w:ascii="Courier New" w:hAnsi="Courier New" w:cs="Courier New"/>
-                <w:sz w:val="24"/>
-                <w:szCs w:val="24"/>
-              </w:rPr>
-              <w:t>Analyzability – There is less effort in identifying system failure causes.</w:t>
-            </w:r>
-          </w:p>
-        </w:tc>
-        <w:tc>
-          <w:tcPr>
-            <w:tcW w:w="793" w:type="dxa"/>
-          </w:tcPr>
-          <w:p>
-            <w:pPr>
-              <w:pStyle w:val="NoSpacing"/>
-              <w:spacing w:line="480" w:lineRule="auto"/>
-              <w:jc w:val="right"/>
-              <w:rPr>
-                <w:rFonts w:ascii="Courier New" w:hAnsi="Courier New" w:cs="Courier New"/>
-                <w:sz w:val="24"/>
-                <w:szCs w:val="24"/>
-              </w:rPr>
-            </w:pPr>
-            <w:r>
-              <w:rPr>
-                <w:rFonts w:ascii="Courier New" w:hAnsi="Courier New" w:cs="Courier New"/>
-                <w:sz w:val="24"/>
-                <w:szCs w:val="24"/>
-              </w:rPr>
-              <w:t>3.</w:t>
-            </w:r>
-            <w:r>
-              <w:rPr>
-                <w:rFonts w:ascii="Courier New" w:hAnsi="Courier New" w:cs="Courier New"/>
-                <w:sz w:val="24"/>
-                <w:szCs w:val="24"/>
-              </w:rPr>
-              <w:t>5</w:t>
-            </w:r>
-          </w:p>
-        </w:tc>
-        <w:tc>
-          <w:tcPr>
-            <w:tcW w:w="1801" w:type="dxa"/>
-          </w:tcPr>
-          <w:p>
-            <w:pPr>
-              <w:pStyle w:val="NoSpacing"/>
-              <w:spacing w:line="480" w:lineRule="auto"/>
-              <w:jc w:val="center"/>
-              <w:rPr>
-                <w:rFonts w:ascii="Courier New" w:hAnsi="Courier New" w:cs="Courier New"/>
-                <w:sz w:val="24"/>
-                <w:szCs w:val="24"/>
-              </w:rPr>
-            </w:pPr>
-            <w:r>
-              <w:rPr>
-                <w:rFonts w:ascii="Courier New" w:hAnsi="Courier New" w:cs="Courier New"/>
-                <w:sz w:val="24"/>
-                <w:szCs w:val="24"/>
-              </w:rPr>
-              <w:t>Acceptable</w:t>
-            </w:r>
-          </w:p>
-        </w:tc>
-      </w:tr>
-      <w:tr>
-        <w:tc>
-          <w:tcPr>
-            <w:tcW w:w="436" w:type="dxa"/>
-          </w:tcPr>
-          <w:p>
-            <w:pPr>
-              <w:pStyle w:val="NoSpacing"/>
-              <w:spacing w:line="480" w:lineRule="auto"/>
-              <w:rPr>
-                <w:rFonts w:ascii="Courier New" w:hAnsi="Courier New" w:cs="Courier New"/>
-                <w:sz w:val="24"/>
-                <w:szCs w:val="24"/>
-              </w:rPr>
-            </w:pPr>
-            <w:r>
-              <w:rPr>
-                <w:rFonts w:ascii="Courier New" w:hAnsi="Courier New" w:cs="Courier New"/>
-                <w:sz w:val="24"/>
-                <w:szCs w:val="24"/>
-              </w:rPr>
-              <w:t>2</w:t>
-            </w:r>
-          </w:p>
-        </w:tc>
-        <w:tc>
-          <w:tcPr>
-            <w:tcW w:w="5826" w:type="dxa"/>
-          </w:tcPr>
-          <w:p>
-            <w:pPr>
-              <w:pStyle w:val="NoSpacing"/>
-              <w:spacing w:line="480" w:lineRule="auto"/>
-              <w:rPr>
-                <w:rFonts w:ascii="Courier New" w:hAnsi="Courier New" w:cs="Courier New"/>
-                <w:sz w:val="24"/>
-                <w:szCs w:val="24"/>
-              </w:rPr>
-            </w:pPr>
-            <w:r>
-              <w:rPr>
-                <w:rFonts w:ascii="Courier New" w:hAnsi="Courier New" w:cs="Courier New"/>
-                <w:sz w:val="24"/>
-                <w:szCs w:val="24"/>
-              </w:rPr>
-              <w:t>Changeability – Effort in modifying the system</w:t>
-            </w:r>
-          </w:p>
-        </w:tc>
-        <w:tc>
-          <w:tcPr>
-            <w:tcW w:w="793" w:type="dxa"/>
-          </w:tcPr>
-          <w:p>
-            <w:pPr>
-              <w:pStyle w:val="NoSpacing"/>
-              <w:spacing w:line="480" w:lineRule="auto"/>
-              <w:jc w:val="right"/>
-              <w:rPr>
-                <w:rFonts w:ascii="Courier New" w:hAnsi="Courier New" w:cs="Courier New"/>
-                <w:sz w:val="24"/>
-                <w:szCs w:val="24"/>
-              </w:rPr>
-            </w:pPr>
-            <w:r>
-              <w:rPr>
-                <w:rFonts w:ascii="Courier New" w:hAnsi="Courier New" w:cs="Courier New"/>
-                <w:sz w:val="24"/>
-                <w:szCs w:val="24"/>
-              </w:rPr>
-              <w:t>3</w:t>
-            </w:r>
-          </w:p>
-        </w:tc>
-        <w:tc>
-          <w:tcPr>
-            <w:tcW w:w="1801" w:type="dxa"/>
-          </w:tcPr>
-          <w:p>
-            <w:pPr>
-              <w:pStyle w:val="NoSpacing"/>
-              <w:spacing w:line="480" w:lineRule="auto"/>
-              <w:jc w:val="center"/>
-              <w:rPr>
-                <w:rFonts w:ascii="Courier New" w:hAnsi="Courier New" w:cs="Courier New"/>
-                <w:sz w:val="24"/>
-                <w:szCs w:val="24"/>
-              </w:rPr>
-            </w:pPr>
-            <w:r>
-              <w:rPr>
-                <w:rFonts w:ascii="Courier New" w:hAnsi="Courier New" w:cs="Courier New"/>
-                <w:sz w:val="24"/>
-                <w:szCs w:val="24"/>
-              </w:rPr>
-              <w:t xml:space="preserve">Slightly </w:t>
-            </w:r>
-            <w:r>
-              <w:rPr>
-                <w:rFonts w:ascii="Courier New" w:hAnsi="Courier New" w:cs="Courier New"/>
-                <w:sz w:val="24"/>
-                <w:szCs w:val="24"/>
-              </w:rPr>
-              <w:t>Acceptable</w:t>
-            </w:r>
-          </w:p>
-        </w:tc>
-      </w:tr>
-      <w:tr>
-        <w:tc>
-          <w:tcPr>
-            <w:tcW w:w="436" w:type="dxa"/>
-          </w:tcPr>
-          <w:p>
-            <w:pPr>
-              <w:pStyle w:val="NoSpacing"/>
-              <w:spacing w:line="480" w:lineRule="auto"/>
-              <w:rPr>
-                <w:rFonts w:ascii="Courier New" w:hAnsi="Courier New" w:cs="Courier New"/>
-                <w:sz w:val="24"/>
-                <w:szCs w:val="24"/>
-              </w:rPr>
-            </w:pPr>
-            <w:r>
-              <w:rPr>
-                <w:rFonts w:ascii="Courier New" w:hAnsi="Courier New" w:cs="Courier New"/>
-                <w:sz w:val="24"/>
-                <w:szCs w:val="24"/>
-              </w:rPr>
-              <w:t>3</w:t>
-            </w:r>
-          </w:p>
-        </w:tc>
-        <w:tc>
-          <w:tcPr>
-            <w:tcW w:w="5826" w:type="dxa"/>
-          </w:tcPr>
-          <w:p>
-            <w:pPr>
-              <w:pStyle w:val="NoSpacing"/>
-              <w:spacing w:line="480" w:lineRule="auto"/>
-              <w:rPr>
-                <w:rFonts w:ascii="Courier New" w:hAnsi="Courier New" w:cs="Courier New"/>
-                <w:sz w:val="24"/>
-                <w:szCs w:val="24"/>
-              </w:rPr>
-            </w:pPr>
-            <w:r>
-              <w:rPr>
-                <w:rFonts w:ascii="Courier New" w:hAnsi="Courier New" w:cs="Courier New"/>
-                <w:sz w:val="24"/>
-                <w:szCs w:val="24"/>
-              </w:rPr>
-              <w:t>Stability – Sensitivity to modification</w:t>
-            </w:r>
-          </w:p>
-        </w:tc>
-        <w:tc>
-          <w:tcPr>
-            <w:tcW w:w="793" w:type="dxa"/>
-          </w:tcPr>
-          <w:p>
-            <w:pPr>
-              <w:pStyle w:val="NoSpacing"/>
-              <w:spacing w:line="480" w:lineRule="auto"/>
-              <w:jc w:val="right"/>
-              <w:rPr>
-                <w:rFonts w:ascii="Courier New" w:hAnsi="Courier New" w:cs="Courier New"/>
-                <w:sz w:val="24"/>
-                <w:szCs w:val="24"/>
-              </w:rPr>
-            </w:pPr>
-            <w:r>
-              <w:rPr>
-                <w:rFonts w:ascii="Courier New" w:hAnsi="Courier New" w:cs="Courier New"/>
-                <w:sz w:val="24"/>
-                <w:szCs w:val="24"/>
-              </w:rPr>
-              <w:t>3.5</w:t>
-            </w:r>
-          </w:p>
-        </w:tc>
-        <w:tc>
-          <w:tcPr>
-            <w:tcW w:w="1801" w:type="dxa"/>
-          </w:tcPr>
-          <w:p>
-            <w:pPr>
-              <w:pStyle w:val="NoSpacing"/>
-              <w:spacing w:line="480" w:lineRule="auto"/>
-              <w:jc w:val="center"/>
-              <w:rPr>
-                <w:rFonts w:ascii="Courier New" w:hAnsi="Courier New" w:cs="Courier New"/>
-                <w:sz w:val="24"/>
-                <w:szCs w:val="24"/>
-              </w:rPr>
-            </w:pPr>
-            <w:r>
-              <w:rPr>
-                <w:rFonts w:ascii="Courier New" w:hAnsi="Courier New" w:cs="Courier New"/>
-                <w:sz w:val="24"/>
-                <w:szCs w:val="24"/>
-              </w:rPr>
-              <w:t>Acceptable</w:t>
-            </w:r>
-          </w:p>
-        </w:tc>
-      </w:tr>
-      <w:tr>
-        <w:tc>
-          <w:tcPr>
-            <w:tcW w:w="6262" w:type="dxa"/>
-            <w:gridSpan w:val="2"/>
-            <w:shd w:val="clear" w:color="auto" w:fill="B8CCE4" w:themeFill="accent1" w:themeFillTint="66"/>
-            <w:vAlign w:val="center"/>
-          </w:tcPr>
-          <w:p>
-            <w:pPr>
-              <w:pStyle w:val="NoSpacing"/>
-              <w:spacing w:line="480" w:lineRule="auto"/>
-              <w:rPr>
-                <w:rFonts w:ascii="Courier New" w:hAnsi="Courier New" w:cs="Courier New"/>
-                <w:b/>
-                <w:sz w:val="24"/>
-                <w:szCs w:val="24"/>
-              </w:rPr>
-            </w:pPr>
-            <w:r>
-              <w:rPr>
-                <w:rFonts w:ascii="Courier New" w:hAnsi="Courier New" w:cs="Courier New"/>
-                <w:b/>
-                <w:sz w:val="24"/>
-                <w:szCs w:val="24"/>
-              </w:rPr>
-              <w:t>Portability</w:t>
-            </w:r>
-          </w:p>
-        </w:tc>
-        <w:tc>
-          <w:tcPr>
-            <w:tcW w:w="793" w:type="dxa"/>
-            <w:shd w:val="clear" w:color="auto" w:fill="FFFF00"/>
-          </w:tcPr>
-          <w:p>
-            <w:pPr>
-              <w:pStyle w:val="NoSpacing"/>
-              <w:spacing w:line="480" w:lineRule="auto"/>
-              <w:jc w:val="right"/>
-              <w:rPr>
-                <w:rFonts w:ascii="Courier New" w:hAnsi="Courier New" w:cs="Courier New"/>
-                <w:sz w:val="24"/>
-                <w:szCs w:val="24"/>
-              </w:rPr>
-            </w:pPr>
-            <w:r>
-              <w:rPr>
-                <w:rFonts w:ascii="Courier New" w:hAnsi="Courier New" w:cs="Courier New"/>
-                <w:sz w:val="24"/>
-                <w:szCs w:val="24"/>
-              </w:rPr>
-              <w:t>3.</w:t>
-            </w:r>
-            <w:r>
-              <w:rPr>
-                <w:rFonts w:ascii="Courier New" w:hAnsi="Courier New" w:cs="Courier New"/>
-                <w:sz w:val="24"/>
-                <w:szCs w:val="24"/>
-              </w:rPr>
-              <w:t>83</w:t>
-            </w:r>
-          </w:p>
-        </w:tc>
-        <w:tc>
-          <w:tcPr>
-            <w:tcW w:w="1801" w:type="dxa"/>
-            <w:shd w:val="clear" w:color="auto" w:fill="FFFF00"/>
-          </w:tcPr>
-          <w:p>
-            <w:pPr>
-              <w:pStyle w:val="NoSpacing"/>
-              <w:spacing w:line="480" w:lineRule="auto"/>
-              <w:jc w:val="center"/>
-              <w:rPr>
-                <w:rFonts w:ascii="Courier New" w:hAnsi="Courier New" w:cs="Courier New"/>
-                <w:sz w:val="24"/>
-                <w:szCs w:val="24"/>
-              </w:rPr>
-            </w:pPr>
-            <w:r>
-              <w:rPr>
-                <w:rFonts w:ascii="Courier New" w:hAnsi="Courier New" w:cs="Courier New"/>
-                <w:sz w:val="24"/>
-                <w:szCs w:val="24"/>
-              </w:rPr>
-              <w:t>Acceptable</w:t>
-            </w:r>
-          </w:p>
-        </w:tc>
-      </w:tr>
-      <w:tr>
-        <w:tc>
-          <w:tcPr>
-            <w:tcW w:w="436" w:type="dxa"/>
-          </w:tcPr>
-          <w:p>
-            <w:pPr>
-              <w:pStyle w:val="NoSpacing"/>
-              <w:spacing w:line="480" w:lineRule="auto"/>
-              <w:rPr>
-                <w:rFonts w:ascii="Courier New" w:hAnsi="Courier New" w:cs="Courier New"/>
-                <w:sz w:val="24"/>
-                <w:szCs w:val="24"/>
-              </w:rPr>
-            </w:pPr>
-            <w:r>
-              <w:rPr>
-                <w:rFonts w:ascii="Courier New" w:hAnsi="Courier New" w:cs="Courier New"/>
-                <w:sz w:val="24"/>
-                <w:szCs w:val="24"/>
-              </w:rPr>
-              <w:t>1</w:t>
-            </w:r>
-          </w:p>
-        </w:tc>
-        <w:tc>
-          <w:tcPr>
-            <w:tcW w:w="5826" w:type="dxa"/>
-          </w:tcPr>
-          <w:p>
-            <w:pPr>
-              <w:pStyle w:val="NoSpacing"/>
-              <w:spacing w:line="480" w:lineRule="auto"/>
-              <w:rPr>
-                <w:rFonts w:ascii="Courier New" w:hAnsi="Courier New" w:cs="Courier New"/>
-                <w:sz w:val="24"/>
-                <w:szCs w:val="24"/>
-              </w:rPr>
-            </w:pPr>
-            <w:r>
-              <w:rPr>
-                <w:rFonts w:ascii="Courier New" w:hAnsi="Courier New" w:cs="Courier New"/>
-                <w:sz w:val="24"/>
-                <w:szCs w:val="24"/>
-              </w:rPr>
-              <w:t>Adaptability – Specification changes are done easily.</w:t>
-            </w:r>
-          </w:p>
-        </w:tc>
-        <w:tc>
-          <w:tcPr>
-            <w:tcW w:w="793" w:type="dxa"/>
-          </w:tcPr>
-          <w:p>
-            <w:pPr>
-              <w:pStyle w:val="NoSpacing"/>
-              <w:spacing w:line="480" w:lineRule="auto"/>
-              <w:jc w:val="right"/>
-              <w:rPr>
-                <w:rFonts w:ascii="Courier New" w:hAnsi="Courier New" w:cs="Courier New"/>
-                <w:sz w:val="24"/>
-                <w:szCs w:val="24"/>
-              </w:rPr>
-            </w:pPr>
-            <w:r>
-              <w:rPr>
-                <w:rFonts w:ascii="Courier New" w:hAnsi="Courier New" w:cs="Courier New"/>
-                <w:sz w:val="24"/>
-                <w:szCs w:val="24"/>
-              </w:rPr>
-              <w:t>3</w:t>
-            </w:r>
-            <w:r>
-              <w:rPr>
-                <w:rFonts w:ascii="Courier New" w:hAnsi="Courier New" w:cs="Courier New"/>
-                <w:sz w:val="24"/>
-                <w:szCs w:val="24"/>
-              </w:rPr>
-              <w:t>.5</w:t>
-            </w:r>
-          </w:p>
-        </w:tc>
-        <w:tc>
-          <w:tcPr>
-            <w:tcW w:w="1801" w:type="dxa"/>
-          </w:tcPr>
-          <w:p>
-            <w:pPr>
-              <w:pStyle w:val="NoSpacing"/>
-              <w:spacing w:line="480" w:lineRule="auto"/>
-              <w:jc w:val="center"/>
-              <w:rPr>
-                <w:rFonts w:ascii="Courier New" w:hAnsi="Courier New" w:cs="Courier New"/>
-                <w:sz w:val="24"/>
-                <w:szCs w:val="24"/>
-              </w:rPr>
-            </w:pPr>
-            <w:r>
-              <w:rPr>
-                <w:rFonts w:ascii="Courier New" w:hAnsi="Courier New" w:cs="Courier New"/>
-                <w:sz w:val="24"/>
-                <w:szCs w:val="24"/>
-              </w:rPr>
-              <w:t>Acceptable</w:t>
-            </w:r>
-          </w:p>
-        </w:tc>
-      </w:tr>
-      <w:tr>
-        <w:tc>
-          <w:tcPr>
-            <w:tcW w:w="436" w:type="dxa"/>
-          </w:tcPr>
-          <w:p>
-            <w:pPr>
-              <w:pStyle w:val="NoSpacing"/>
-              <w:spacing w:line="480" w:lineRule="auto"/>
-              <w:rPr>
-                <w:rFonts w:ascii="Courier New" w:hAnsi="Courier New" w:cs="Courier New"/>
-                <w:sz w:val="24"/>
-                <w:szCs w:val="24"/>
-              </w:rPr>
-            </w:pPr>
-            <w:r>
-              <w:rPr>
-                <w:rFonts w:ascii="Courier New" w:hAnsi="Courier New" w:cs="Courier New"/>
-                <w:sz w:val="24"/>
-                <w:szCs w:val="24"/>
-              </w:rPr>
-              <w:t>2</w:t>
-            </w:r>
-          </w:p>
-        </w:tc>
-        <w:tc>
-          <w:tcPr>
-            <w:tcW w:w="5826" w:type="dxa"/>
-          </w:tcPr>
-          <w:p>
-            <w:pPr>
-              <w:pStyle w:val="NoSpacing"/>
-              <w:spacing w:line="480" w:lineRule="auto"/>
-              <w:rPr>
-                <w:rFonts w:ascii="Courier New" w:hAnsi="Courier New" w:cs="Courier New"/>
-                <w:sz w:val="24"/>
-                <w:szCs w:val="24"/>
-              </w:rPr>
-            </w:pPr>
-            <w:r>
-              <w:rPr>
-                <w:rFonts w:ascii="Courier New" w:hAnsi="Courier New" w:cs="Courier New"/>
-                <w:sz w:val="24"/>
-                <w:szCs w:val="24"/>
-              </w:rPr>
-              <w:t>Installability – There is effortless process of installing the system.</w:t>
-            </w:r>
-          </w:p>
-        </w:tc>
-        <w:tc>
-          <w:tcPr>
-            <w:tcW w:w="793" w:type="dxa"/>
-          </w:tcPr>
-          <w:p>
-            <w:pPr>
-              <w:pStyle w:val="NoSpacing"/>
-              <w:spacing w:line="480" w:lineRule="auto"/>
-              <w:jc w:val="right"/>
-              <w:rPr>
-                <w:rFonts w:ascii="Courier New" w:hAnsi="Courier New" w:cs="Courier New"/>
-                <w:sz w:val="24"/>
-                <w:szCs w:val="24"/>
-              </w:rPr>
-            </w:pPr>
-            <w:r>
-              <w:rPr>
-                <w:rFonts w:ascii="Courier New" w:hAnsi="Courier New" w:cs="Courier New"/>
-                <w:sz w:val="24"/>
-                <w:szCs w:val="24"/>
-              </w:rPr>
-              <w:t>4</w:t>
-            </w:r>
-          </w:p>
-        </w:tc>
-        <w:tc>
-          <w:tcPr>
-            <w:tcW w:w="1801" w:type="dxa"/>
-          </w:tcPr>
-          <w:p>
-            <w:pPr>
-              <w:pStyle w:val="NoSpacing"/>
-              <w:spacing w:line="480" w:lineRule="auto"/>
-              <w:jc w:val="center"/>
-              <w:rPr>
-                <w:rFonts w:ascii="Courier New" w:hAnsi="Courier New" w:cs="Courier New"/>
-                <w:sz w:val="24"/>
-                <w:szCs w:val="24"/>
-              </w:rPr>
-            </w:pPr>
-            <w:r>
-              <w:rPr>
-                <w:rFonts w:ascii="Courier New" w:hAnsi="Courier New" w:cs="Courier New"/>
-                <w:sz w:val="24"/>
-                <w:szCs w:val="24"/>
-              </w:rPr>
-              <w:t>Acceptable</w:t>
-            </w:r>
-          </w:p>
-        </w:tc>
-      </w:tr>
-      <w:tr>
-        <w:tc>
-          <w:tcPr>
-            <w:tcW w:w="436" w:type="dxa"/>
-          </w:tcPr>
-          <w:p>
-            <w:pPr>
-              <w:pStyle w:val="NoSpacing"/>
-              <w:spacing w:line="480" w:lineRule="auto"/>
-              <w:rPr>
-                <w:rFonts w:ascii="Courier New" w:hAnsi="Courier New" w:cs="Courier New"/>
-                <w:sz w:val="24"/>
-                <w:szCs w:val="24"/>
-              </w:rPr>
-            </w:pPr>
-            <w:r>
-              <w:rPr>
-                <w:rFonts w:ascii="Courier New" w:hAnsi="Courier New" w:cs="Courier New"/>
-                <w:sz w:val="24"/>
-                <w:szCs w:val="24"/>
-              </w:rPr>
-              <w:t>3</w:t>
-            </w:r>
-          </w:p>
-        </w:tc>
-        <w:tc>
-          <w:tcPr>
-            <w:tcW w:w="5826" w:type="dxa"/>
-          </w:tcPr>
-          <w:p>
-            <w:pPr>
-              <w:pStyle w:val="NoSpacing"/>
-              <w:spacing w:line="480" w:lineRule="auto"/>
-              <w:rPr>
-                <w:rFonts w:ascii="Courier New" w:hAnsi="Courier New" w:cs="Courier New"/>
-                <w:sz w:val="24"/>
-                <w:szCs w:val="24"/>
-              </w:rPr>
-            </w:pPr>
-            <w:r>
-              <w:rPr>
-                <w:rFonts w:ascii="Courier New" w:hAnsi="Courier New" w:cs="Courier New"/>
-                <w:sz w:val="24"/>
-                <w:szCs w:val="24"/>
-              </w:rPr>
-              <w:t>Conformance – System is compliant to portability standards.</w:t>
-            </w:r>
-          </w:p>
-        </w:tc>
-        <w:tc>
-          <w:tcPr>
-            <w:tcW w:w="793" w:type="dxa"/>
-          </w:tcPr>
-          <w:p>
-            <w:pPr>
-              <w:pStyle w:val="NoSpacing"/>
-              <w:spacing w:line="480" w:lineRule="auto"/>
-              <w:jc w:val="right"/>
-              <w:rPr>
-                <w:rFonts w:ascii="Courier New" w:hAnsi="Courier New" w:cs="Courier New"/>
-                <w:sz w:val="24"/>
-                <w:szCs w:val="24"/>
-              </w:rPr>
-            </w:pPr>
-            <w:r>
-              <w:rPr>
-                <w:rFonts w:ascii="Courier New" w:hAnsi="Courier New" w:cs="Courier New"/>
-                <w:sz w:val="24"/>
-                <w:szCs w:val="24"/>
-              </w:rPr>
-              <w:t>4</w:t>
-            </w:r>
-          </w:p>
-        </w:tc>
-        <w:tc>
-          <w:tcPr>
-            <w:tcW w:w="1801" w:type="dxa"/>
-          </w:tcPr>
-          <w:p>
-            <w:pPr>
-              <w:pStyle w:val="NoSpacing"/>
-              <w:spacing w:line="480" w:lineRule="auto"/>
-              <w:jc w:val="center"/>
-              <w:rPr>
-                <w:rFonts w:ascii="Courier New" w:hAnsi="Courier New" w:cs="Courier New"/>
-                <w:sz w:val="24"/>
-                <w:szCs w:val="24"/>
-              </w:rPr>
-            </w:pPr>
-            <w:r>
-              <w:rPr>
-                <w:rFonts w:ascii="Courier New" w:hAnsi="Courier New" w:cs="Courier New"/>
-                <w:sz w:val="24"/>
-                <w:szCs w:val="24"/>
-              </w:rPr>
-              <w:t>Acceptable</w:t>
-            </w:r>
-          </w:p>
-        </w:tc>
-      </w:tr>
-    </w:tbl>
-    <w:p/>
-    <w:p>
-      <w:pPr>
-        <w:spacing w:line="480" w:lineRule="auto"/>
-        <w:jc w:val="center"/>
-        <w:rPr>
-          <w:color w:val="000000" w:themeColor="text1"/>
-        </w:rPr>
-      </w:pPr>
-    </w:p>
-    <w:p>
-      <w:pPr>
-        <w:spacing w:line="480" w:lineRule="auto"/>
-        <w:jc w:val="center"/>
-        <w:rPr>
-          <w:color w:val="000000" w:themeColor="text1"/>
-        </w:rPr>
-      </w:pPr>
-    </w:p>
-    <w:p>
-      <w:pPr>
-        <w:rPr>
-          <w:rFonts w:ascii="Courier New" w:hAnsi="Courier New" w:cs="Courier New"/>
-          <w:b/>
-          <w:bCs/>
-        </w:rPr>
-      </w:pPr>
-      <w:r>
-        <w:rPr>
-          <w:rFonts w:ascii="Courier New" w:hAnsi="Courier New" w:cs="Courier New"/>
-          <w:b/>
-          <w:bCs/>
-        </w:rPr>
-        <w:lastRenderedPageBreak/>
-        <w:t>IT Staff – PSU ACC</w:t>
-      </w:r>
-    </w:p>
-    <w:p/>
-    <w:tbl>
-      <w:tblPr>
-        <w:tblStyle w:val="TableGrid"/>
-        <w:tblW w:w="0" w:type="auto"/>
-        <w:tblLook w:val="04A0" w:firstRow="1" w:lastRow="0" w:firstColumn="1" w:lastColumn="0" w:noHBand="0" w:noVBand="1"/>
-      </w:tblPr>
-      <w:tblGrid>
-        <w:gridCol w:w="436"/>
-        <w:gridCol w:w="5826"/>
-        <w:gridCol w:w="793"/>
-        <w:gridCol w:w="1801"/>
-      </w:tblGrid>
-      <w:tr>
-        <w:tc>
-          <w:tcPr>
-            <w:tcW w:w="6262" w:type="dxa"/>
-            <w:gridSpan w:val="2"/>
-            <w:shd w:val="clear" w:color="auto" w:fill="B8CCE4" w:themeFill="accent1" w:themeFillTint="66"/>
-            <w:vAlign w:val="center"/>
-          </w:tcPr>
-          <w:p>
-            <w:pPr>
-              <w:pStyle w:val="NoSpacing"/>
-              <w:spacing w:line="480" w:lineRule="auto"/>
-              <w:rPr>
-                <w:rFonts w:ascii="Courier New" w:hAnsi="Courier New" w:cs="Courier New"/>
-                <w:b/>
-                <w:sz w:val="24"/>
-                <w:szCs w:val="24"/>
-              </w:rPr>
-            </w:pPr>
-          </w:p>
-        </w:tc>
-        <w:tc>
-          <w:tcPr>
-            <w:tcW w:w="793" w:type="dxa"/>
-            <w:shd w:val="clear" w:color="auto" w:fill="B8CCE4" w:themeFill="accent1" w:themeFillTint="66"/>
-          </w:tcPr>
-          <w:p>
-            <w:pPr>
-              <w:pStyle w:val="NoSpacing"/>
-              <w:spacing w:line="480" w:lineRule="auto"/>
-              <w:jc w:val="center"/>
-              <w:rPr>
-                <w:rFonts w:ascii="Courier New" w:hAnsi="Courier New" w:cs="Courier New"/>
-                <w:b/>
-                <w:bCs/>
-                <w:sz w:val="24"/>
-                <w:szCs w:val="24"/>
-              </w:rPr>
-            </w:pPr>
-            <w:r>
-              <w:rPr>
-                <w:rFonts w:ascii="Courier New" w:hAnsi="Courier New" w:cs="Courier New"/>
-                <w:b/>
-                <w:bCs/>
-                <w:sz w:val="24"/>
-                <w:szCs w:val="24"/>
-              </w:rPr>
-              <w:t>Mean</w:t>
-            </w:r>
-          </w:p>
-        </w:tc>
-        <w:tc>
-          <w:tcPr>
-            <w:tcW w:w="1801" w:type="dxa"/>
-            <w:shd w:val="clear" w:color="auto" w:fill="B8CCE4" w:themeFill="accent1" w:themeFillTint="66"/>
-          </w:tcPr>
-          <w:p>
-            <w:pPr>
-              <w:pStyle w:val="NoSpacing"/>
-              <w:spacing w:line="480" w:lineRule="auto"/>
-              <w:jc w:val="center"/>
-              <w:rPr>
-                <w:rFonts w:ascii="Courier New" w:hAnsi="Courier New" w:cs="Courier New"/>
-                <w:b/>
-                <w:bCs/>
-                <w:sz w:val="24"/>
-                <w:szCs w:val="24"/>
-              </w:rPr>
-            </w:pPr>
-            <w:r>
-              <w:rPr>
-                <w:rFonts w:ascii="Courier New" w:hAnsi="Courier New" w:cs="Courier New"/>
-                <w:b/>
-                <w:bCs/>
-                <w:sz w:val="24"/>
-                <w:szCs w:val="24"/>
-              </w:rPr>
-              <w:t>Description</w:t>
-            </w:r>
-          </w:p>
-        </w:tc>
-      </w:tr>
-      <w:tr>
-        <w:tc>
-          <w:tcPr>
-            <w:tcW w:w="6262" w:type="dxa"/>
-            <w:gridSpan w:val="2"/>
-            <w:shd w:val="clear" w:color="auto" w:fill="B8CCE4" w:themeFill="accent1" w:themeFillTint="66"/>
-            <w:vAlign w:val="center"/>
-          </w:tcPr>
-          <w:p>
-            <w:pPr>
-              <w:pStyle w:val="NoSpacing"/>
-              <w:spacing w:line="480" w:lineRule="auto"/>
-              <w:rPr>
-                <w:rFonts w:ascii="Courier New" w:hAnsi="Courier New" w:cs="Courier New"/>
-                <w:b/>
-                <w:sz w:val="24"/>
-                <w:szCs w:val="24"/>
-              </w:rPr>
-            </w:pPr>
-            <w:r>
-              <w:rPr>
-                <w:rFonts w:ascii="Courier New" w:hAnsi="Courier New" w:cs="Courier New"/>
-                <w:b/>
-                <w:sz w:val="24"/>
-                <w:szCs w:val="24"/>
-              </w:rPr>
-              <w:t>Functionality</w:t>
-            </w:r>
-          </w:p>
-        </w:tc>
-        <w:tc>
-          <w:tcPr>
-            <w:tcW w:w="793" w:type="dxa"/>
-            <w:shd w:val="clear" w:color="auto" w:fill="FFFF00"/>
-          </w:tcPr>
-          <w:p>
-            <w:pPr>
-              <w:pStyle w:val="NoSpacing"/>
-              <w:spacing w:line="480" w:lineRule="auto"/>
-              <w:jc w:val="center"/>
-              <w:rPr>
-                <w:rFonts w:ascii="Courier New" w:hAnsi="Courier New" w:cs="Courier New"/>
-                <w:sz w:val="24"/>
-                <w:szCs w:val="24"/>
-              </w:rPr>
-            </w:pPr>
-            <w:r>
-              <w:rPr>
-                <w:rFonts w:ascii="Courier New" w:hAnsi="Courier New" w:cs="Courier New"/>
-                <w:sz w:val="24"/>
-                <w:szCs w:val="24"/>
-              </w:rPr>
-              <w:t>3.5</w:t>
-            </w:r>
-          </w:p>
-        </w:tc>
-        <w:tc>
-          <w:tcPr>
-            <w:tcW w:w="1801" w:type="dxa"/>
-            <w:shd w:val="clear" w:color="auto" w:fill="FFFF00"/>
-          </w:tcPr>
-          <w:p>
-            <w:pPr>
-              <w:pStyle w:val="NoSpacing"/>
-              <w:spacing w:line="480" w:lineRule="auto"/>
-              <w:jc w:val="center"/>
-              <w:rPr>
-                <w:rFonts w:ascii="Courier New" w:hAnsi="Courier New" w:cs="Courier New"/>
-                <w:sz w:val="24"/>
-                <w:szCs w:val="24"/>
-              </w:rPr>
-            </w:pPr>
-            <w:r>
-              <w:rPr>
-                <w:rFonts w:ascii="Courier New" w:hAnsi="Courier New" w:cs="Courier New"/>
-                <w:sz w:val="24"/>
-                <w:szCs w:val="24"/>
-              </w:rPr>
-              <w:t>Acceptable</w:t>
-            </w:r>
-          </w:p>
-        </w:tc>
-      </w:tr>
-      <w:tr>
-        <w:tc>
-          <w:tcPr>
-            <w:tcW w:w="436" w:type="dxa"/>
-          </w:tcPr>
-          <w:p>
-            <w:pPr>
-              <w:pStyle w:val="NoSpacing"/>
-              <w:spacing w:line="480" w:lineRule="auto"/>
-              <w:rPr>
-                <w:rFonts w:ascii="Courier New" w:hAnsi="Courier New" w:cs="Courier New"/>
-                <w:sz w:val="24"/>
-                <w:szCs w:val="24"/>
-              </w:rPr>
-            </w:pPr>
-            <w:r>
-              <w:rPr>
-                <w:rFonts w:ascii="Courier New" w:hAnsi="Courier New" w:cs="Courier New"/>
-                <w:sz w:val="24"/>
-                <w:szCs w:val="24"/>
-              </w:rPr>
-              <w:t>1</w:t>
-            </w:r>
-          </w:p>
-        </w:tc>
-        <w:tc>
-          <w:tcPr>
-            <w:tcW w:w="5826" w:type="dxa"/>
-          </w:tcPr>
-          <w:p>
-            <w:pPr>
-              <w:pStyle w:val="NoSpacing"/>
-              <w:spacing w:line="480" w:lineRule="auto"/>
-              <w:rPr>
-                <w:rFonts w:ascii="Courier New" w:hAnsi="Courier New" w:cs="Courier New"/>
-                <w:sz w:val="24"/>
-                <w:szCs w:val="24"/>
-              </w:rPr>
-            </w:pPr>
-            <w:r>
-              <w:rPr>
-                <w:rFonts w:ascii="Courier New" w:hAnsi="Courier New" w:cs="Courier New"/>
-                <w:sz w:val="24"/>
-                <w:szCs w:val="24"/>
-              </w:rPr>
-              <w:t>Suitability – The functions of the system are appropriate.</w:t>
-            </w:r>
-          </w:p>
-        </w:tc>
-        <w:tc>
-          <w:tcPr>
-            <w:tcW w:w="793" w:type="dxa"/>
-          </w:tcPr>
-          <w:p>
-            <w:pPr>
-              <w:pStyle w:val="NoSpacing"/>
-              <w:spacing w:line="480" w:lineRule="auto"/>
-              <w:rPr>
-                <w:rFonts w:ascii="Courier New" w:hAnsi="Courier New" w:cs="Courier New"/>
-                <w:sz w:val="24"/>
-                <w:szCs w:val="24"/>
-              </w:rPr>
-            </w:pPr>
-            <w:r>
-              <w:rPr>
-                <w:rFonts w:ascii="Courier New" w:hAnsi="Courier New" w:cs="Courier New"/>
-                <w:sz w:val="24"/>
-                <w:szCs w:val="24"/>
-              </w:rPr>
-              <w:t>3.</w:t>
-            </w:r>
-            <w:r>
-              <w:rPr>
-                <w:rFonts w:ascii="Courier New" w:hAnsi="Courier New" w:cs="Courier New"/>
-                <w:sz w:val="24"/>
-                <w:szCs w:val="24"/>
-              </w:rPr>
-              <w:t>33</w:t>
-            </w:r>
-          </w:p>
-        </w:tc>
-        <w:tc>
-          <w:tcPr>
-            <w:tcW w:w="1801" w:type="dxa"/>
-          </w:tcPr>
-          <w:p>
-            <w:pPr>
-              <w:pStyle w:val="NoSpacing"/>
-              <w:spacing w:line="480" w:lineRule="auto"/>
-              <w:rPr>
-                <w:rFonts w:ascii="Courier New" w:hAnsi="Courier New" w:cs="Courier New"/>
-                <w:sz w:val="24"/>
-                <w:szCs w:val="24"/>
-              </w:rPr>
-            </w:pPr>
-            <w:r>
-              <w:rPr>
-                <w:rFonts w:ascii="Courier New" w:hAnsi="Courier New" w:cs="Courier New"/>
-                <w:sz w:val="24"/>
-                <w:szCs w:val="24"/>
-              </w:rPr>
-              <w:t>Acceptable</w:t>
-            </w:r>
-          </w:p>
-        </w:tc>
-      </w:tr>
-      <w:tr>
-        <w:tc>
-          <w:tcPr>
-            <w:tcW w:w="436" w:type="dxa"/>
-          </w:tcPr>
-          <w:p>
-            <w:pPr>
-              <w:pStyle w:val="NoSpacing"/>
-              <w:spacing w:line="480" w:lineRule="auto"/>
-              <w:rPr>
-                <w:rFonts w:ascii="Courier New" w:hAnsi="Courier New" w:cs="Courier New"/>
-                <w:sz w:val="24"/>
-                <w:szCs w:val="24"/>
-              </w:rPr>
-            </w:pPr>
-            <w:r>
-              <w:rPr>
-                <w:rFonts w:ascii="Courier New" w:hAnsi="Courier New" w:cs="Courier New"/>
-                <w:sz w:val="24"/>
-                <w:szCs w:val="24"/>
-              </w:rPr>
-              <w:t>2</w:t>
-            </w:r>
-          </w:p>
-        </w:tc>
-        <w:tc>
-          <w:tcPr>
-            <w:tcW w:w="5826" w:type="dxa"/>
-          </w:tcPr>
-          <w:p>
-            <w:pPr>
-              <w:pStyle w:val="NoSpacing"/>
-              <w:spacing w:line="480" w:lineRule="auto"/>
-              <w:rPr>
-                <w:rFonts w:ascii="Courier New" w:hAnsi="Courier New" w:cs="Courier New"/>
-                <w:sz w:val="24"/>
-                <w:szCs w:val="24"/>
-              </w:rPr>
-            </w:pPr>
-            <w:r>
-              <w:rPr>
-                <w:rFonts w:ascii="Courier New" w:hAnsi="Courier New" w:cs="Courier New"/>
-                <w:sz w:val="24"/>
-                <w:szCs w:val="24"/>
-              </w:rPr>
-              <w:t>Accuracy – The system’s results are accurate.</w:t>
-            </w:r>
-          </w:p>
-        </w:tc>
-        <w:tc>
-          <w:tcPr>
-            <w:tcW w:w="793" w:type="dxa"/>
-          </w:tcPr>
-          <w:p>
-            <w:pPr>
-              <w:pStyle w:val="NoSpacing"/>
-              <w:spacing w:line="480" w:lineRule="auto"/>
-              <w:rPr>
-                <w:rFonts w:ascii="Courier New" w:hAnsi="Courier New" w:cs="Courier New"/>
-                <w:sz w:val="24"/>
-                <w:szCs w:val="24"/>
-              </w:rPr>
-            </w:pPr>
-            <w:r>
-              <w:rPr>
-                <w:rFonts w:ascii="Courier New" w:hAnsi="Courier New" w:cs="Courier New"/>
-                <w:sz w:val="24"/>
-                <w:szCs w:val="24"/>
-              </w:rPr>
-              <w:t>3.</w:t>
-            </w:r>
-            <w:r>
-              <w:rPr>
-                <w:rFonts w:ascii="Courier New" w:hAnsi="Courier New" w:cs="Courier New"/>
-                <w:sz w:val="24"/>
-                <w:szCs w:val="24"/>
-              </w:rPr>
-              <w:t>66</w:t>
-            </w:r>
-          </w:p>
-        </w:tc>
-        <w:tc>
-          <w:tcPr>
-            <w:tcW w:w="1801" w:type="dxa"/>
-          </w:tcPr>
-          <w:p>
-            <w:pPr>
-              <w:pStyle w:val="NoSpacing"/>
-              <w:spacing w:line="480" w:lineRule="auto"/>
-              <w:rPr>
-                <w:rFonts w:ascii="Courier New" w:hAnsi="Courier New" w:cs="Courier New"/>
-                <w:sz w:val="24"/>
-                <w:szCs w:val="24"/>
-              </w:rPr>
-            </w:pPr>
-            <w:r>
-              <w:rPr>
-                <w:rFonts w:ascii="Courier New" w:hAnsi="Courier New" w:cs="Courier New"/>
-                <w:sz w:val="24"/>
-                <w:szCs w:val="24"/>
-              </w:rPr>
-              <w:t>Acceptable</w:t>
-            </w:r>
-          </w:p>
-        </w:tc>
-      </w:tr>
-      <w:tr>
-        <w:tc>
-          <w:tcPr>
-            <w:tcW w:w="436" w:type="dxa"/>
-          </w:tcPr>
-          <w:p>
-            <w:pPr>
-              <w:pStyle w:val="NoSpacing"/>
-              <w:spacing w:line="480" w:lineRule="auto"/>
-              <w:rPr>
-                <w:rFonts w:ascii="Courier New" w:hAnsi="Courier New" w:cs="Courier New"/>
-                <w:sz w:val="24"/>
-                <w:szCs w:val="24"/>
-              </w:rPr>
-            </w:pPr>
-            <w:r>
-              <w:rPr>
-                <w:rFonts w:ascii="Courier New" w:hAnsi="Courier New" w:cs="Courier New"/>
-                <w:sz w:val="24"/>
-                <w:szCs w:val="24"/>
-              </w:rPr>
-              <w:t>3</w:t>
-            </w:r>
-          </w:p>
-        </w:tc>
-        <w:tc>
-          <w:tcPr>
-            <w:tcW w:w="5826" w:type="dxa"/>
-          </w:tcPr>
-          <w:p>
-            <w:pPr>
-              <w:pStyle w:val="NoSpacing"/>
-              <w:spacing w:line="480" w:lineRule="auto"/>
-              <w:rPr>
-                <w:rFonts w:ascii="Courier New" w:hAnsi="Courier New" w:cs="Courier New"/>
-                <w:sz w:val="24"/>
-                <w:szCs w:val="24"/>
-              </w:rPr>
-            </w:pPr>
-            <w:r>
-              <w:rPr>
-                <w:rFonts w:ascii="Courier New" w:hAnsi="Courier New" w:cs="Courier New"/>
-                <w:sz w:val="24"/>
-                <w:szCs w:val="24"/>
-              </w:rPr>
-              <w:t>Compliance – It adheres to existing standards and policies.</w:t>
-            </w:r>
-          </w:p>
-        </w:tc>
-        <w:tc>
-          <w:tcPr>
-            <w:tcW w:w="793" w:type="dxa"/>
-          </w:tcPr>
-          <w:p>
-            <w:pPr>
-              <w:pStyle w:val="NoSpacing"/>
-              <w:spacing w:line="480" w:lineRule="auto"/>
-              <w:rPr>
-                <w:rFonts w:ascii="Courier New" w:hAnsi="Courier New" w:cs="Courier New"/>
-                <w:sz w:val="24"/>
-                <w:szCs w:val="24"/>
-              </w:rPr>
-            </w:pPr>
-            <w:r>
-              <w:rPr>
-                <w:rFonts w:ascii="Courier New" w:hAnsi="Courier New" w:cs="Courier New"/>
-                <w:sz w:val="24"/>
-                <w:szCs w:val="24"/>
-              </w:rPr>
-              <w:t>3.</w:t>
-            </w:r>
-            <w:r>
-              <w:rPr>
-                <w:rFonts w:ascii="Courier New" w:hAnsi="Courier New" w:cs="Courier New"/>
-                <w:sz w:val="24"/>
-                <w:szCs w:val="24"/>
-              </w:rPr>
-              <w:t>66</w:t>
-            </w:r>
-          </w:p>
-        </w:tc>
-        <w:tc>
-          <w:tcPr>
-            <w:tcW w:w="1801" w:type="dxa"/>
-          </w:tcPr>
-          <w:p>
-            <w:pPr>
-              <w:pStyle w:val="NoSpacing"/>
-              <w:spacing w:line="480" w:lineRule="auto"/>
-              <w:rPr>
-                <w:rFonts w:ascii="Courier New" w:hAnsi="Courier New" w:cs="Courier New"/>
-                <w:sz w:val="24"/>
-                <w:szCs w:val="24"/>
-              </w:rPr>
-            </w:pPr>
-            <w:r>
-              <w:rPr>
-                <w:rFonts w:ascii="Courier New" w:hAnsi="Courier New" w:cs="Courier New"/>
-                <w:sz w:val="24"/>
-                <w:szCs w:val="24"/>
-              </w:rPr>
-              <w:t>Acceptable</w:t>
-            </w:r>
-          </w:p>
-        </w:tc>
-      </w:tr>
-      <w:tr>
-        <w:tc>
-          <w:tcPr>
-            <w:tcW w:w="436" w:type="dxa"/>
-          </w:tcPr>
-          <w:p>
-            <w:pPr>
-              <w:pStyle w:val="NoSpacing"/>
-              <w:spacing w:line="480" w:lineRule="auto"/>
-              <w:rPr>
-                <w:rFonts w:ascii="Courier New" w:hAnsi="Courier New" w:cs="Courier New"/>
-                <w:sz w:val="24"/>
-                <w:szCs w:val="24"/>
-              </w:rPr>
-            </w:pPr>
-            <w:r>
-              <w:rPr>
-                <w:rFonts w:ascii="Courier New" w:hAnsi="Courier New" w:cs="Courier New"/>
-                <w:sz w:val="24"/>
-                <w:szCs w:val="24"/>
-              </w:rPr>
-              <w:t>4</w:t>
-            </w:r>
-          </w:p>
-        </w:tc>
-        <w:tc>
-          <w:tcPr>
-            <w:tcW w:w="5826" w:type="dxa"/>
-          </w:tcPr>
-          <w:p>
-            <w:pPr>
-              <w:pStyle w:val="NoSpacing"/>
-              <w:spacing w:line="480" w:lineRule="auto"/>
-              <w:rPr>
-                <w:rFonts w:ascii="Courier New" w:hAnsi="Courier New" w:cs="Courier New"/>
-                <w:sz w:val="24"/>
-                <w:szCs w:val="24"/>
-              </w:rPr>
-            </w:pPr>
-            <w:r>
-              <w:rPr>
-                <w:rFonts w:ascii="Courier New" w:hAnsi="Courier New" w:cs="Courier New"/>
-                <w:sz w:val="24"/>
-                <w:szCs w:val="24"/>
-              </w:rPr>
-              <w:t>Security – It prevents unauthorized access.</w:t>
-            </w:r>
-          </w:p>
-        </w:tc>
-        <w:tc>
-          <w:tcPr>
-            <w:tcW w:w="793" w:type="dxa"/>
-          </w:tcPr>
-          <w:p>
-            <w:pPr>
-              <w:pStyle w:val="NoSpacing"/>
-              <w:spacing w:line="480" w:lineRule="auto"/>
-              <w:rPr>
-                <w:rFonts w:ascii="Courier New" w:hAnsi="Courier New" w:cs="Courier New"/>
-                <w:sz w:val="24"/>
-                <w:szCs w:val="24"/>
-              </w:rPr>
-            </w:pPr>
-            <w:r>
-              <w:rPr>
-                <w:rFonts w:ascii="Courier New" w:hAnsi="Courier New" w:cs="Courier New"/>
-                <w:sz w:val="24"/>
-                <w:szCs w:val="24"/>
-              </w:rPr>
-              <w:t>3.</w:t>
-            </w:r>
-            <w:r>
-              <w:rPr>
-                <w:rFonts w:ascii="Courier New" w:hAnsi="Courier New" w:cs="Courier New"/>
-                <w:sz w:val="24"/>
-                <w:szCs w:val="24"/>
-              </w:rPr>
-              <w:t>33</w:t>
-            </w:r>
-          </w:p>
-        </w:tc>
-        <w:tc>
-          <w:tcPr>
-            <w:tcW w:w="1801" w:type="dxa"/>
-          </w:tcPr>
-          <w:p>
-            <w:pPr>
-              <w:pStyle w:val="NoSpacing"/>
-              <w:spacing w:line="480" w:lineRule="auto"/>
-              <w:rPr>
-                <w:rFonts w:ascii="Courier New" w:hAnsi="Courier New" w:cs="Courier New"/>
-                <w:sz w:val="24"/>
-                <w:szCs w:val="24"/>
-              </w:rPr>
-            </w:pPr>
-            <w:r>
-              <w:rPr>
-                <w:rFonts w:ascii="Courier New" w:hAnsi="Courier New" w:cs="Courier New"/>
-                <w:sz w:val="24"/>
-                <w:szCs w:val="24"/>
-              </w:rPr>
-              <w:t>Acceptable</w:t>
-            </w:r>
-          </w:p>
-        </w:tc>
-      </w:tr>
-      <w:tr>
-        <w:tc>
-          <w:tcPr>
-            <w:tcW w:w="6262" w:type="dxa"/>
-            <w:gridSpan w:val="2"/>
-            <w:shd w:val="clear" w:color="auto" w:fill="B8CCE4" w:themeFill="accent1" w:themeFillTint="66"/>
-            <w:vAlign w:val="center"/>
-          </w:tcPr>
-          <w:p>
-            <w:pPr>
-              <w:pStyle w:val="NoSpacing"/>
-              <w:spacing w:line="480" w:lineRule="auto"/>
-              <w:rPr>
-                <w:rFonts w:ascii="Courier New" w:hAnsi="Courier New" w:cs="Courier New"/>
-                <w:b/>
-                <w:sz w:val="24"/>
-                <w:szCs w:val="24"/>
-              </w:rPr>
-            </w:pPr>
-            <w:r>
-              <w:rPr>
-                <w:rFonts w:ascii="Courier New" w:hAnsi="Courier New" w:cs="Courier New"/>
-                <w:b/>
-                <w:sz w:val="24"/>
-                <w:szCs w:val="24"/>
-              </w:rPr>
-              <w:t>Reliability</w:t>
-            </w:r>
-          </w:p>
-        </w:tc>
-        <w:tc>
-          <w:tcPr>
-            <w:tcW w:w="793" w:type="dxa"/>
-            <w:shd w:val="clear" w:color="auto" w:fill="FFFF00"/>
-          </w:tcPr>
-          <w:p>
-            <w:pPr>
-              <w:pStyle w:val="NoSpacing"/>
-              <w:spacing w:line="480" w:lineRule="auto"/>
-              <w:rPr>
-                <w:rFonts w:ascii="Courier New" w:hAnsi="Courier New" w:cs="Courier New"/>
-                <w:sz w:val="24"/>
-                <w:szCs w:val="24"/>
-              </w:rPr>
-            </w:pPr>
-            <w:r>
-              <w:rPr>
-                <w:rFonts w:ascii="Courier New" w:hAnsi="Courier New" w:cs="Courier New"/>
-                <w:sz w:val="24"/>
-                <w:szCs w:val="24"/>
-              </w:rPr>
-              <w:t>3.</w:t>
-            </w:r>
-            <w:r>
-              <w:rPr>
-                <w:rFonts w:ascii="Courier New" w:hAnsi="Courier New" w:cs="Courier New"/>
-                <w:sz w:val="24"/>
-                <w:szCs w:val="24"/>
-              </w:rPr>
-              <w:t>33</w:t>
-            </w:r>
-          </w:p>
-        </w:tc>
-        <w:tc>
-          <w:tcPr>
-            <w:tcW w:w="1801" w:type="dxa"/>
-            <w:shd w:val="clear" w:color="auto" w:fill="FFFF00"/>
-          </w:tcPr>
-          <w:p>
-            <w:pPr>
-              <w:pStyle w:val="NoSpacing"/>
-              <w:spacing w:line="480" w:lineRule="auto"/>
-              <w:rPr>
-                <w:rFonts w:ascii="Courier New" w:hAnsi="Courier New" w:cs="Courier New"/>
-                <w:sz w:val="24"/>
-                <w:szCs w:val="24"/>
-              </w:rPr>
-            </w:pPr>
-            <w:r>
-              <w:rPr>
-                <w:rFonts w:ascii="Courier New" w:hAnsi="Courier New" w:cs="Courier New"/>
-                <w:sz w:val="24"/>
-                <w:szCs w:val="24"/>
-              </w:rPr>
-              <w:t>Acceptable</w:t>
-            </w:r>
-          </w:p>
-        </w:tc>
-      </w:tr>
-      <w:tr>
-        <w:tc>
-          <w:tcPr>
-            <w:tcW w:w="436" w:type="dxa"/>
-          </w:tcPr>
-          <w:p>
-            <w:pPr>
-              <w:pStyle w:val="NoSpacing"/>
-              <w:spacing w:line="480" w:lineRule="auto"/>
-              <w:rPr>
-                <w:rFonts w:ascii="Courier New" w:hAnsi="Courier New" w:cs="Courier New"/>
-                <w:sz w:val="24"/>
-                <w:szCs w:val="24"/>
-              </w:rPr>
-            </w:pPr>
-            <w:r>
-              <w:rPr>
-                <w:rFonts w:ascii="Courier New" w:hAnsi="Courier New" w:cs="Courier New"/>
-                <w:sz w:val="24"/>
-                <w:szCs w:val="24"/>
-              </w:rPr>
-              <w:t>1</w:t>
-            </w:r>
-          </w:p>
-        </w:tc>
-        <w:tc>
-          <w:tcPr>
-            <w:tcW w:w="5826" w:type="dxa"/>
-          </w:tcPr>
-          <w:p>
-            <w:pPr>
-              <w:pStyle w:val="NoSpacing"/>
-              <w:spacing w:line="480" w:lineRule="auto"/>
-              <w:rPr>
-                <w:rFonts w:ascii="Courier New" w:hAnsi="Courier New" w:cs="Courier New"/>
-                <w:sz w:val="24"/>
-                <w:szCs w:val="24"/>
-              </w:rPr>
-            </w:pPr>
-            <w:r>
-              <w:rPr>
-                <w:rFonts w:ascii="Courier New" w:hAnsi="Courier New" w:cs="Courier New"/>
-                <w:sz w:val="24"/>
-                <w:szCs w:val="24"/>
-              </w:rPr>
-              <w:t>Maturity – There is minimal frequency of software faults/failures.</w:t>
-            </w:r>
-          </w:p>
-        </w:tc>
-        <w:tc>
-          <w:tcPr>
-            <w:tcW w:w="793" w:type="dxa"/>
-          </w:tcPr>
-          <w:p>
-            <w:pPr>
-              <w:pStyle w:val="NoSpacing"/>
-              <w:spacing w:line="480" w:lineRule="auto"/>
-              <w:rPr>
-                <w:rFonts w:ascii="Courier New" w:hAnsi="Courier New" w:cs="Courier New"/>
-                <w:sz w:val="24"/>
-                <w:szCs w:val="24"/>
-              </w:rPr>
-            </w:pPr>
-            <w:r>
-              <w:rPr>
-                <w:rFonts w:ascii="Courier New" w:hAnsi="Courier New" w:cs="Courier New"/>
-                <w:sz w:val="24"/>
-                <w:szCs w:val="24"/>
-              </w:rPr>
-              <w:t>3</w:t>
-            </w:r>
-            <w:r>
-              <w:rPr>
-                <w:rFonts w:ascii="Courier New" w:hAnsi="Courier New" w:cs="Courier New"/>
-                <w:sz w:val="24"/>
-                <w:szCs w:val="24"/>
-              </w:rPr>
-              <w:t>.33</w:t>
-            </w:r>
-          </w:p>
-        </w:tc>
-        <w:tc>
-          <w:tcPr>
-            <w:tcW w:w="1801" w:type="dxa"/>
-          </w:tcPr>
-          <w:p>
-            <w:pPr>
-              <w:pStyle w:val="NoSpacing"/>
-              <w:spacing w:line="480" w:lineRule="auto"/>
-              <w:rPr>
-                <w:rFonts w:ascii="Courier New" w:hAnsi="Courier New" w:cs="Courier New"/>
-                <w:sz w:val="24"/>
-                <w:szCs w:val="24"/>
-              </w:rPr>
-            </w:pPr>
-            <w:r>
-              <w:rPr>
-                <w:rFonts w:ascii="Courier New" w:hAnsi="Courier New" w:cs="Courier New"/>
-                <w:sz w:val="24"/>
-                <w:szCs w:val="24"/>
-              </w:rPr>
-              <w:t>Acceptable</w:t>
-            </w:r>
-          </w:p>
-        </w:tc>
-      </w:tr>
-      <w:tr>
-        <w:tc>
-          <w:tcPr>
-            <w:tcW w:w="436" w:type="dxa"/>
-          </w:tcPr>
-          <w:p>
-            <w:pPr>
-              <w:pStyle w:val="NoSpacing"/>
-              <w:spacing w:line="480" w:lineRule="auto"/>
-              <w:rPr>
-                <w:rFonts w:ascii="Courier New" w:hAnsi="Courier New" w:cs="Courier New"/>
-                <w:sz w:val="24"/>
-                <w:szCs w:val="24"/>
-              </w:rPr>
-            </w:pPr>
-            <w:r>
-              <w:rPr>
-                <w:rFonts w:ascii="Courier New" w:hAnsi="Courier New" w:cs="Courier New"/>
-                <w:sz w:val="24"/>
-                <w:szCs w:val="24"/>
-              </w:rPr>
-              <w:t>2</w:t>
-            </w:r>
-          </w:p>
-        </w:tc>
-        <w:tc>
-          <w:tcPr>
-            <w:tcW w:w="5826" w:type="dxa"/>
-          </w:tcPr>
-          <w:p>
-            <w:pPr>
-              <w:pStyle w:val="NoSpacing"/>
-              <w:spacing w:line="480" w:lineRule="auto"/>
-              <w:rPr>
-                <w:rFonts w:ascii="Courier New" w:hAnsi="Courier New" w:cs="Courier New"/>
-                <w:sz w:val="24"/>
-                <w:szCs w:val="24"/>
-              </w:rPr>
-            </w:pPr>
-            <w:r>
-              <w:rPr>
-                <w:rFonts w:ascii="Courier New" w:hAnsi="Courier New" w:cs="Courier New"/>
-                <w:sz w:val="24"/>
-                <w:szCs w:val="24"/>
-              </w:rPr>
-              <w:t>Fault Tolerance – The system has capability of handling system errors.</w:t>
-            </w:r>
-          </w:p>
-        </w:tc>
-        <w:tc>
-          <w:tcPr>
-            <w:tcW w:w="793" w:type="dxa"/>
-          </w:tcPr>
-          <w:p>
-            <w:pPr>
-              <w:pStyle w:val="NoSpacing"/>
-              <w:spacing w:line="480" w:lineRule="auto"/>
-              <w:rPr>
-                <w:rFonts w:ascii="Courier New" w:hAnsi="Courier New" w:cs="Courier New"/>
-                <w:sz w:val="24"/>
-                <w:szCs w:val="24"/>
-              </w:rPr>
-            </w:pPr>
-            <w:r>
-              <w:rPr>
-                <w:rFonts w:ascii="Courier New" w:hAnsi="Courier New" w:cs="Courier New"/>
-                <w:sz w:val="24"/>
-                <w:szCs w:val="24"/>
-              </w:rPr>
-              <w:t>3.</w:t>
-            </w:r>
-            <w:r>
-              <w:rPr>
-                <w:rFonts w:ascii="Courier New" w:hAnsi="Courier New" w:cs="Courier New"/>
-                <w:sz w:val="24"/>
-                <w:szCs w:val="24"/>
-              </w:rPr>
-              <w:t>33</w:t>
-            </w:r>
-          </w:p>
-        </w:tc>
-        <w:tc>
-          <w:tcPr>
-            <w:tcW w:w="1801" w:type="dxa"/>
-          </w:tcPr>
-          <w:p>
-            <w:pPr>
-              <w:pStyle w:val="NoSpacing"/>
-              <w:spacing w:line="480" w:lineRule="auto"/>
-              <w:rPr>
-                <w:rFonts w:ascii="Courier New" w:hAnsi="Courier New" w:cs="Courier New"/>
-                <w:sz w:val="24"/>
-                <w:szCs w:val="24"/>
-              </w:rPr>
-            </w:pPr>
-            <w:r>
-              <w:rPr>
-                <w:rFonts w:ascii="Courier New" w:hAnsi="Courier New" w:cs="Courier New"/>
-                <w:sz w:val="24"/>
-                <w:szCs w:val="24"/>
-              </w:rPr>
-              <w:t>Acceptable</w:t>
-            </w:r>
-          </w:p>
-        </w:tc>
-      </w:tr>
-      <w:tr>
-        <w:tc>
-          <w:tcPr>
-            <w:tcW w:w="436" w:type="dxa"/>
-          </w:tcPr>
-          <w:p>
-            <w:pPr>
-              <w:pStyle w:val="NoSpacing"/>
-              <w:spacing w:line="480" w:lineRule="auto"/>
-              <w:rPr>
-                <w:rFonts w:ascii="Courier New" w:hAnsi="Courier New" w:cs="Courier New"/>
-                <w:sz w:val="24"/>
-                <w:szCs w:val="24"/>
-              </w:rPr>
-            </w:pPr>
-            <w:r>
-              <w:rPr>
-                <w:rFonts w:ascii="Courier New" w:hAnsi="Courier New" w:cs="Courier New"/>
-                <w:sz w:val="24"/>
-                <w:szCs w:val="24"/>
-              </w:rPr>
-              <w:t>3</w:t>
-            </w:r>
-          </w:p>
-        </w:tc>
-        <w:tc>
-          <w:tcPr>
-            <w:tcW w:w="5826" w:type="dxa"/>
-          </w:tcPr>
-          <w:p>
-            <w:pPr>
-              <w:pStyle w:val="NoSpacing"/>
-              <w:spacing w:line="480" w:lineRule="auto"/>
-              <w:rPr>
-                <w:rFonts w:ascii="Courier New" w:hAnsi="Courier New" w:cs="Courier New"/>
-                <w:sz w:val="24"/>
-                <w:szCs w:val="24"/>
-              </w:rPr>
-            </w:pPr>
-            <w:r>
-              <w:rPr>
-                <w:rFonts w:ascii="Courier New" w:hAnsi="Courier New" w:cs="Courier New"/>
-                <w:sz w:val="24"/>
-                <w:szCs w:val="24"/>
-              </w:rPr>
-              <w:t>Recoverability – System’s performance is re-establishing from failure.</w:t>
-            </w:r>
-          </w:p>
-        </w:tc>
-        <w:tc>
-          <w:tcPr>
-            <w:tcW w:w="793" w:type="dxa"/>
-          </w:tcPr>
-          <w:p>
-            <w:pPr>
-              <w:pStyle w:val="NoSpacing"/>
-              <w:spacing w:line="480" w:lineRule="auto"/>
-              <w:rPr>
-                <w:rFonts w:ascii="Courier New" w:hAnsi="Courier New" w:cs="Courier New"/>
-                <w:sz w:val="24"/>
-                <w:szCs w:val="24"/>
-              </w:rPr>
-            </w:pPr>
-            <w:r>
-              <w:rPr>
-                <w:rFonts w:ascii="Courier New" w:hAnsi="Courier New" w:cs="Courier New"/>
-                <w:sz w:val="24"/>
-                <w:szCs w:val="24"/>
-              </w:rPr>
-              <w:t>3.</w:t>
-            </w:r>
-            <w:r>
-              <w:rPr>
-                <w:rFonts w:ascii="Courier New" w:hAnsi="Courier New" w:cs="Courier New"/>
-                <w:sz w:val="24"/>
-                <w:szCs w:val="24"/>
-              </w:rPr>
-              <w:t>33</w:t>
-            </w:r>
-          </w:p>
-        </w:tc>
-        <w:tc>
-          <w:tcPr>
-            <w:tcW w:w="1801" w:type="dxa"/>
-          </w:tcPr>
-          <w:p>
-            <w:pPr>
-              <w:pStyle w:val="NoSpacing"/>
-              <w:spacing w:line="480" w:lineRule="auto"/>
-              <w:rPr>
-                <w:rFonts w:ascii="Courier New" w:hAnsi="Courier New" w:cs="Courier New"/>
-                <w:sz w:val="24"/>
-                <w:szCs w:val="24"/>
-              </w:rPr>
-            </w:pPr>
-            <w:r>
-              <w:rPr>
-                <w:rFonts w:ascii="Courier New" w:hAnsi="Courier New" w:cs="Courier New"/>
-                <w:sz w:val="24"/>
-                <w:szCs w:val="24"/>
-              </w:rPr>
-              <w:t>Acceptable</w:t>
-            </w:r>
-          </w:p>
-        </w:tc>
-      </w:tr>
-      <w:tr>
-        <w:tc>
-          <w:tcPr>
-            <w:tcW w:w="6262" w:type="dxa"/>
-            <w:gridSpan w:val="2"/>
-            <w:shd w:val="clear" w:color="auto" w:fill="B8CCE4" w:themeFill="accent1" w:themeFillTint="66"/>
-            <w:vAlign w:val="center"/>
-          </w:tcPr>
-          <w:p>
-            <w:pPr>
-              <w:pStyle w:val="NoSpacing"/>
-              <w:spacing w:line="480" w:lineRule="auto"/>
-              <w:rPr>
-                <w:rFonts w:ascii="Courier New" w:hAnsi="Courier New" w:cs="Courier New"/>
-                <w:b/>
-                <w:sz w:val="24"/>
-                <w:szCs w:val="24"/>
-              </w:rPr>
-            </w:pPr>
-            <w:r>
-              <w:rPr>
-                <w:rFonts w:ascii="Courier New" w:hAnsi="Courier New" w:cs="Courier New"/>
-                <w:b/>
-                <w:sz w:val="24"/>
-                <w:szCs w:val="24"/>
-              </w:rPr>
-              <w:t>Usability</w:t>
-            </w:r>
-          </w:p>
-        </w:tc>
-        <w:tc>
-          <w:tcPr>
-            <w:tcW w:w="793" w:type="dxa"/>
-            <w:shd w:val="clear" w:color="auto" w:fill="FFFF00"/>
-          </w:tcPr>
-          <w:p>
-            <w:pPr>
-              <w:pStyle w:val="NoSpacing"/>
-              <w:spacing w:line="480" w:lineRule="auto"/>
-              <w:rPr>
-                <w:rFonts w:ascii="Courier New" w:hAnsi="Courier New" w:cs="Courier New"/>
-                <w:sz w:val="24"/>
-                <w:szCs w:val="24"/>
-              </w:rPr>
-            </w:pPr>
-            <w:r>
-              <w:rPr>
-                <w:rFonts w:ascii="Courier New" w:hAnsi="Courier New" w:cs="Courier New"/>
-                <w:sz w:val="24"/>
-                <w:szCs w:val="24"/>
-              </w:rPr>
-              <w:t>3.</w:t>
-            </w:r>
-            <w:r>
-              <w:rPr>
-                <w:rFonts w:ascii="Courier New" w:hAnsi="Courier New" w:cs="Courier New"/>
-                <w:sz w:val="24"/>
-                <w:szCs w:val="24"/>
-              </w:rPr>
-              <w:t>55</w:t>
-            </w:r>
-          </w:p>
-        </w:tc>
-        <w:tc>
-          <w:tcPr>
-            <w:tcW w:w="1801" w:type="dxa"/>
-            <w:shd w:val="clear" w:color="auto" w:fill="FFFF00"/>
-          </w:tcPr>
-          <w:p>
-            <w:pPr>
-              <w:pStyle w:val="NoSpacing"/>
-              <w:spacing w:line="480" w:lineRule="auto"/>
-              <w:rPr>
-                <w:rFonts w:ascii="Courier New" w:hAnsi="Courier New" w:cs="Courier New"/>
-                <w:sz w:val="24"/>
-                <w:szCs w:val="24"/>
-              </w:rPr>
-            </w:pPr>
-            <w:r>
-              <w:rPr>
-                <w:rFonts w:ascii="Courier New" w:hAnsi="Courier New" w:cs="Courier New"/>
-                <w:sz w:val="24"/>
-                <w:szCs w:val="24"/>
-              </w:rPr>
-              <w:t>Acceptable</w:t>
-            </w:r>
-          </w:p>
-        </w:tc>
-      </w:tr>
-      <w:tr>
-        <w:tc>
-          <w:tcPr>
-            <w:tcW w:w="436" w:type="dxa"/>
-          </w:tcPr>
-          <w:p>
-            <w:pPr>
-              <w:pStyle w:val="NoSpacing"/>
-              <w:spacing w:line="480" w:lineRule="auto"/>
-              <w:rPr>
-                <w:rFonts w:ascii="Courier New" w:hAnsi="Courier New" w:cs="Courier New"/>
-                <w:sz w:val="24"/>
-                <w:szCs w:val="24"/>
-              </w:rPr>
-            </w:pPr>
-            <w:r>
-              <w:rPr>
-                <w:rFonts w:ascii="Courier New" w:hAnsi="Courier New" w:cs="Courier New"/>
-                <w:sz w:val="24"/>
-                <w:szCs w:val="24"/>
-              </w:rPr>
-              <w:t>1</w:t>
-            </w:r>
-          </w:p>
-        </w:tc>
-        <w:tc>
-          <w:tcPr>
-            <w:tcW w:w="5826" w:type="dxa"/>
-          </w:tcPr>
-          <w:p>
-            <w:pPr>
-              <w:pStyle w:val="NoSpacing"/>
-              <w:spacing w:line="480" w:lineRule="auto"/>
-              <w:rPr>
-                <w:rFonts w:ascii="Courier New" w:hAnsi="Courier New" w:cs="Courier New"/>
-                <w:sz w:val="24"/>
-                <w:szCs w:val="24"/>
-              </w:rPr>
-            </w:pPr>
-            <w:r>
-              <w:rPr>
-                <w:rFonts w:ascii="Courier New" w:hAnsi="Courier New" w:cs="Courier New"/>
-                <w:sz w:val="24"/>
-                <w:szCs w:val="24"/>
-              </w:rPr>
-              <w:t>Understandability – Concepts are easily recognized.</w:t>
-            </w:r>
-          </w:p>
-        </w:tc>
-        <w:tc>
-          <w:tcPr>
-            <w:tcW w:w="793" w:type="dxa"/>
-          </w:tcPr>
-          <w:p>
-            <w:pPr>
-              <w:pStyle w:val="NoSpacing"/>
-              <w:spacing w:line="480" w:lineRule="auto"/>
-              <w:rPr>
-                <w:rFonts w:ascii="Courier New" w:hAnsi="Courier New" w:cs="Courier New"/>
-                <w:sz w:val="24"/>
-                <w:szCs w:val="24"/>
-              </w:rPr>
-            </w:pPr>
-            <w:r>
-              <w:rPr>
-                <w:rFonts w:ascii="Courier New" w:hAnsi="Courier New" w:cs="Courier New"/>
-                <w:sz w:val="24"/>
-                <w:szCs w:val="24"/>
-              </w:rPr>
-              <w:t>3.</w:t>
-            </w:r>
-            <w:r>
-              <w:rPr>
-                <w:rFonts w:ascii="Courier New" w:hAnsi="Courier New" w:cs="Courier New"/>
-                <w:sz w:val="24"/>
-                <w:szCs w:val="24"/>
-              </w:rPr>
-              <w:t>33</w:t>
-            </w:r>
-          </w:p>
-        </w:tc>
-        <w:tc>
-          <w:tcPr>
-            <w:tcW w:w="1801" w:type="dxa"/>
-          </w:tcPr>
-          <w:p>
-            <w:pPr>
-              <w:pStyle w:val="NoSpacing"/>
-              <w:spacing w:line="480" w:lineRule="auto"/>
-              <w:rPr>
-                <w:rFonts w:ascii="Courier New" w:hAnsi="Courier New" w:cs="Courier New"/>
-                <w:sz w:val="24"/>
-                <w:szCs w:val="24"/>
-              </w:rPr>
-            </w:pPr>
-            <w:r>
-              <w:rPr>
-                <w:rFonts w:ascii="Courier New" w:hAnsi="Courier New" w:cs="Courier New"/>
-                <w:sz w:val="24"/>
-                <w:szCs w:val="24"/>
-              </w:rPr>
-              <w:t>Acceptable</w:t>
-            </w:r>
-          </w:p>
-        </w:tc>
-      </w:tr>
-      <w:tr>
-        <w:tc>
-          <w:tcPr>
-            <w:tcW w:w="436" w:type="dxa"/>
-          </w:tcPr>
-          <w:p>
-            <w:pPr>
-              <w:pStyle w:val="NoSpacing"/>
-              <w:spacing w:line="480" w:lineRule="auto"/>
-              <w:rPr>
-                <w:rFonts w:ascii="Courier New" w:hAnsi="Courier New" w:cs="Courier New"/>
-                <w:sz w:val="24"/>
-                <w:szCs w:val="24"/>
-              </w:rPr>
-            </w:pPr>
-            <w:r>
-              <w:rPr>
-                <w:rFonts w:ascii="Courier New" w:hAnsi="Courier New" w:cs="Courier New"/>
-                <w:sz w:val="24"/>
-                <w:szCs w:val="24"/>
-              </w:rPr>
-              <w:t>2</w:t>
-            </w:r>
-          </w:p>
-        </w:tc>
-        <w:tc>
-          <w:tcPr>
-            <w:tcW w:w="5826" w:type="dxa"/>
-          </w:tcPr>
-          <w:p>
-            <w:pPr>
-              <w:pStyle w:val="NoSpacing"/>
-              <w:spacing w:line="480" w:lineRule="auto"/>
-              <w:rPr>
-                <w:rFonts w:ascii="Courier New" w:hAnsi="Courier New" w:cs="Courier New"/>
-                <w:sz w:val="24"/>
-                <w:szCs w:val="24"/>
-              </w:rPr>
-            </w:pPr>
-            <w:r>
-              <w:rPr>
-                <w:rFonts w:ascii="Courier New" w:hAnsi="Courier New" w:cs="Courier New"/>
-                <w:sz w:val="24"/>
-                <w:szCs w:val="24"/>
-              </w:rPr>
-              <w:t>Learnability – Effort in learning the system is reduced.</w:t>
-            </w:r>
-          </w:p>
-        </w:tc>
-        <w:tc>
-          <w:tcPr>
-            <w:tcW w:w="793" w:type="dxa"/>
-          </w:tcPr>
-          <w:p>
-            <w:pPr>
-              <w:pStyle w:val="NoSpacing"/>
-              <w:spacing w:line="480" w:lineRule="auto"/>
-              <w:rPr>
-                <w:rFonts w:ascii="Courier New" w:hAnsi="Courier New" w:cs="Courier New"/>
-                <w:sz w:val="24"/>
-                <w:szCs w:val="24"/>
-              </w:rPr>
-            </w:pPr>
-            <w:r>
-              <w:rPr>
-                <w:rFonts w:ascii="Courier New" w:hAnsi="Courier New" w:cs="Courier New"/>
-                <w:sz w:val="24"/>
-                <w:szCs w:val="24"/>
-              </w:rPr>
-              <w:t>3.</w:t>
-            </w:r>
-            <w:r>
-              <w:rPr>
-                <w:rFonts w:ascii="Courier New" w:hAnsi="Courier New" w:cs="Courier New"/>
-                <w:sz w:val="24"/>
-                <w:szCs w:val="24"/>
-              </w:rPr>
-              <w:t>66</w:t>
-            </w:r>
-          </w:p>
-        </w:tc>
-        <w:tc>
-          <w:tcPr>
-            <w:tcW w:w="1801" w:type="dxa"/>
-          </w:tcPr>
-          <w:p>
-            <w:pPr>
-              <w:pStyle w:val="NoSpacing"/>
-              <w:spacing w:line="480" w:lineRule="auto"/>
-              <w:rPr>
-                <w:rFonts w:ascii="Courier New" w:hAnsi="Courier New" w:cs="Courier New"/>
-                <w:sz w:val="24"/>
-                <w:szCs w:val="24"/>
-              </w:rPr>
-            </w:pPr>
-            <w:r>
-              <w:rPr>
-                <w:rFonts w:ascii="Courier New" w:hAnsi="Courier New" w:cs="Courier New"/>
-                <w:sz w:val="24"/>
-                <w:szCs w:val="24"/>
-              </w:rPr>
-              <w:t>Acceptable</w:t>
-            </w:r>
-          </w:p>
-        </w:tc>
-      </w:tr>
-      <w:tr>
-        <w:tc>
-          <w:tcPr>
-            <w:tcW w:w="436" w:type="dxa"/>
-          </w:tcPr>
-          <w:p>
-            <w:pPr>
-              <w:pStyle w:val="NoSpacing"/>
-              <w:spacing w:line="480" w:lineRule="auto"/>
-              <w:rPr>
-                <w:rFonts w:ascii="Courier New" w:hAnsi="Courier New" w:cs="Courier New"/>
-                <w:sz w:val="24"/>
-                <w:szCs w:val="24"/>
-              </w:rPr>
-            </w:pPr>
-            <w:r>
-              <w:rPr>
-                <w:rFonts w:ascii="Courier New" w:hAnsi="Courier New" w:cs="Courier New"/>
-                <w:sz w:val="24"/>
-                <w:szCs w:val="24"/>
-              </w:rPr>
-              <w:lastRenderedPageBreak/>
-              <w:t>3</w:t>
-            </w:r>
-          </w:p>
-        </w:tc>
-        <w:tc>
-          <w:tcPr>
-            <w:tcW w:w="5826" w:type="dxa"/>
-          </w:tcPr>
-          <w:p>
-            <w:pPr>
-              <w:pStyle w:val="NoSpacing"/>
-              <w:spacing w:line="480" w:lineRule="auto"/>
-              <w:rPr>
-                <w:rFonts w:ascii="Courier New" w:hAnsi="Courier New" w:cs="Courier New"/>
-                <w:sz w:val="24"/>
-                <w:szCs w:val="24"/>
-              </w:rPr>
-            </w:pPr>
-            <w:r>
-              <w:rPr>
-                <w:rFonts w:ascii="Courier New" w:hAnsi="Courier New" w:cs="Courier New"/>
-                <w:sz w:val="24"/>
-                <w:szCs w:val="24"/>
-              </w:rPr>
-              <w:t>Operability – The system is easy to use or operate.</w:t>
-            </w:r>
-          </w:p>
-        </w:tc>
-        <w:tc>
-          <w:tcPr>
-            <w:tcW w:w="793" w:type="dxa"/>
-          </w:tcPr>
-          <w:p>
-            <w:pPr>
-              <w:pStyle w:val="NoSpacing"/>
-              <w:spacing w:line="480" w:lineRule="auto"/>
-              <w:rPr>
-                <w:rFonts w:ascii="Courier New" w:hAnsi="Courier New" w:cs="Courier New"/>
-                <w:sz w:val="24"/>
-                <w:szCs w:val="24"/>
-              </w:rPr>
-            </w:pPr>
-            <w:r>
-              <w:rPr>
-                <w:rFonts w:ascii="Courier New" w:hAnsi="Courier New" w:cs="Courier New"/>
-                <w:sz w:val="24"/>
-                <w:szCs w:val="24"/>
-              </w:rPr>
-              <w:t>3.</w:t>
-            </w:r>
-            <w:r>
-              <w:rPr>
-                <w:rFonts w:ascii="Courier New" w:hAnsi="Courier New" w:cs="Courier New"/>
-                <w:sz w:val="24"/>
-                <w:szCs w:val="24"/>
-              </w:rPr>
-              <w:t>66</w:t>
-            </w:r>
-          </w:p>
-        </w:tc>
-        <w:tc>
-          <w:tcPr>
-            <w:tcW w:w="1801" w:type="dxa"/>
-          </w:tcPr>
-          <w:p>
-            <w:pPr>
-              <w:pStyle w:val="NoSpacing"/>
-              <w:spacing w:line="480" w:lineRule="auto"/>
-              <w:rPr>
-                <w:rFonts w:ascii="Courier New" w:hAnsi="Courier New" w:cs="Courier New"/>
-                <w:sz w:val="24"/>
-                <w:szCs w:val="24"/>
-              </w:rPr>
-            </w:pPr>
-            <w:r>
-              <w:rPr>
-                <w:rFonts w:ascii="Courier New" w:hAnsi="Courier New" w:cs="Courier New"/>
-                <w:sz w:val="24"/>
-                <w:szCs w:val="24"/>
-              </w:rPr>
-              <w:t>Acceptable</w:t>
-            </w:r>
-          </w:p>
-        </w:tc>
-      </w:tr>
-      <w:tr>
-        <w:tc>
-          <w:tcPr>
-            <w:tcW w:w="6262" w:type="dxa"/>
-            <w:gridSpan w:val="2"/>
-            <w:shd w:val="clear" w:color="auto" w:fill="B8CCE4" w:themeFill="accent1" w:themeFillTint="66"/>
-            <w:vAlign w:val="center"/>
-          </w:tcPr>
-          <w:p>
-            <w:pPr>
-              <w:pStyle w:val="NoSpacing"/>
-              <w:spacing w:line="480" w:lineRule="auto"/>
-              <w:rPr>
-                <w:rFonts w:ascii="Courier New" w:hAnsi="Courier New" w:cs="Courier New"/>
-                <w:b/>
-                <w:sz w:val="24"/>
-                <w:szCs w:val="24"/>
-              </w:rPr>
-            </w:pPr>
-            <w:r>
-              <w:rPr>
-                <w:rFonts w:ascii="Courier New" w:hAnsi="Courier New" w:cs="Courier New"/>
-                <w:b/>
-                <w:sz w:val="24"/>
-                <w:szCs w:val="24"/>
-              </w:rPr>
-              <w:t>Efficiency</w:t>
-            </w:r>
-          </w:p>
-        </w:tc>
-        <w:tc>
-          <w:tcPr>
-            <w:tcW w:w="793" w:type="dxa"/>
-            <w:shd w:val="clear" w:color="auto" w:fill="FFFF00"/>
-          </w:tcPr>
-          <w:p>
-            <w:pPr>
-              <w:pStyle w:val="NoSpacing"/>
-              <w:spacing w:line="480" w:lineRule="auto"/>
-              <w:rPr>
-                <w:rFonts w:ascii="Courier New" w:hAnsi="Courier New" w:cs="Courier New"/>
-                <w:sz w:val="24"/>
-                <w:szCs w:val="24"/>
-              </w:rPr>
-            </w:pPr>
-            <w:r>
-              <w:rPr>
-                <w:rFonts w:ascii="Courier New" w:hAnsi="Courier New" w:cs="Courier New"/>
-                <w:sz w:val="24"/>
-                <w:szCs w:val="24"/>
-              </w:rPr>
-              <w:t>3.</w:t>
-            </w:r>
-            <w:r>
-              <w:rPr>
-                <w:rFonts w:ascii="Courier New" w:hAnsi="Courier New" w:cs="Courier New"/>
-                <w:sz w:val="24"/>
-                <w:szCs w:val="24"/>
-              </w:rPr>
-              <w:t>5</w:t>
-            </w:r>
-          </w:p>
-        </w:tc>
-        <w:tc>
-          <w:tcPr>
-            <w:tcW w:w="1801" w:type="dxa"/>
-            <w:shd w:val="clear" w:color="auto" w:fill="FFFF00"/>
-          </w:tcPr>
-          <w:p>
-            <w:pPr>
-              <w:pStyle w:val="NoSpacing"/>
-              <w:spacing w:line="480" w:lineRule="auto"/>
-              <w:rPr>
-                <w:rFonts w:ascii="Courier New" w:hAnsi="Courier New" w:cs="Courier New"/>
-                <w:sz w:val="24"/>
-                <w:szCs w:val="24"/>
-              </w:rPr>
-            </w:pPr>
-            <w:r>
-              <w:rPr>
-                <w:rFonts w:ascii="Courier New" w:hAnsi="Courier New" w:cs="Courier New"/>
-                <w:sz w:val="24"/>
-                <w:szCs w:val="24"/>
-              </w:rPr>
-              <w:t>Acceptable</w:t>
-            </w:r>
-          </w:p>
-        </w:tc>
-      </w:tr>
-      <w:tr>
-        <w:tc>
-          <w:tcPr>
-            <w:tcW w:w="436" w:type="dxa"/>
-          </w:tcPr>
-          <w:p>
-            <w:pPr>
-              <w:pStyle w:val="NoSpacing"/>
-              <w:spacing w:line="480" w:lineRule="auto"/>
-              <w:rPr>
-                <w:rFonts w:ascii="Courier New" w:hAnsi="Courier New" w:cs="Courier New"/>
-                <w:sz w:val="24"/>
-                <w:szCs w:val="24"/>
-              </w:rPr>
-            </w:pPr>
-            <w:r>
-              <w:rPr>
-                <w:rFonts w:ascii="Courier New" w:hAnsi="Courier New" w:cs="Courier New"/>
-                <w:sz w:val="24"/>
-                <w:szCs w:val="24"/>
-              </w:rPr>
-              <w:t>1</w:t>
-            </w:r>
-          </w:p>
-        </w:tc>
-        <w:tc>
-          <w:tcPr>
-            <w:tcW w:w="5826" w:type="dxa"/>
-          </w:tcPr>
-          <w:p>
-            <w:pPr>
-              <w:pStyle w:val="NoSpacing"/>
-              <w:spacing w:line="480" w:lineRule="auto"/>
-              <w:rPr>
-                <w:rFonts w:ascii="Courier New" w:hAnsi="Courier New" w:cs="Courier New"/>
-                <w:sz w:val="24"/>
-                <w:szCs w:val="24"/>
-              </w:rPr>
-            </w:pPr>
-            <w:r>
-              <w:rPr>
-                <w:rFonts w:ascii="Courier New" w:hAnsi="Courier New" w:cs="Courier New"/>
-                <w:sz w:val="24"/>
-                <w:szCs w:val="24"/>
-              </w:rPr>
-              <w:t>Time Behavior – There is fast response time of the system.</w:t>
-            </w:r>
-          </w:p>
-        </w:tc>
-        <w:tc>
-          <w:tcPr>
-            <w:tcW w:w="793" w:type="dxa"/>
-          </w:tcPr>
-          <w:p>
-            <w:pPr>
-              <w:pStyle w:val="NoSpacing"/>
-              <w:spacing w:line="480" w:lineRule="auto"/>
-              <w:rPr>
-                <w:rFonts w:ascii="Courier New" w:hAnsi="Courier New" w:cs="Courier New"/>
-                <w:sz w:val="24"/>
-                <w:szCs w:val="24"/>
-              </w:rPr>
-            </w:pPr>
-            <w:r>
-              <w:rPr>
-                <w:rFonts w:ascii="Courier New" w:hAnsi="Courier New" w:cs="Courier New"/>
-                <w:sz w:val="24"/>
-                <w:szCs w:val="24"/>
-              </w:rPr>
-              <w:t>3.</w:t>
-            </w:r>
-            <w:r>
-              <w:rPr>
-                <w:rFonts w:ascii="Courier New" w:hAnsi="Courier New" w:cs="Courier New"/>
-                <w:sz w:val="24"/>
-                <w:szCs w:val="24"/>
-              </w:rPr>
-              <w:t>33</w:t>
-            </w:r>
-          </w:p>
-        </w:tc>
-        <w:tc>
-          <w:tcPr>
-            <w:tcW w:w="1801" w:type="dxa"/>
-          </w:tcPr>
-          <w:p>
-            <w:pPr>
-              <w:pStyle w:val="NoSpacing"/>
-              <w:spacing w:line="480" w:lineRule="auto"/>
-              <w:rPr>
-                <w:rFonts w:ascii="Courier New" w:hAnsi="Courier New" w:cs="Courier New"/>
-                <w:sz w:val="24"/>
-                <w:szCs w:val="24"/>
-              </w:rPr>
-            </w:pPr>
-            <w:r>
-              <w:rPr>
-                <w:rFonts w:ascii="Courier New" w:hAnsi="Courier New" w:cs="Courier New"/>
-                <w:sz w:val="24"/>
-                <w:szCs w:val="24"/>
-              </w:rPr>
-              <w:t>Acceptable</w:t>
-            </w:r>
-          </w:p>
-        </w:tc>
-      </w:tr>
-      <w:tr>
-        <w:tc>
-          <w:tcPr>
-            <w:tcW w:w="436" w:type="dxa"/>
-          </w:tcPr>
-          <w:p>
-            <w:pPr>
-              <w:pStyle w:val="NoSpacing"/>
-              <w:spacing w:line="480" w:lineRule="auto"/>
-              <w:rPr>
-                <w:rFonts w:ascii="Courier New" w:hAnsi="Courier New" w:cs="Courier New"/>
-                <w:sz w:val="24"/>
-                <w:szCs w:val="24"/>
-              </w:rPr>
-            </w:pPr>
-            <w:r>
-              <w:rPr>
-                <w:rFonts w:ascii="Courier New" w:hAnsi="Courier New" w:cs="Courier New"/>
-                <w:sz w:val="24"/>
-                <w:szCs w:val="24"/>
-              </w:rPr>
-              <w:t>2</w:t>
-            </w:r>
-          </w:p>
-        </w:tc>
-        <w:tc>
-          <w:tcPr>
-            <w:tcW w:w="5826" w:type="dxa"/>
-          </w:tcPr>
-          <w:p>
-            <w:pPr>
-              <w:pStyle w:val="NoSpacing"/>
-              <w:spacing w:line="480" w:lineRule="auto"/>
-              <w:rPr>
-                <w:rFonts w:ascii="Courier New" w:hAnsi="Courier New" w:cs="Courier New"/>
-                <w:sz w:val="24"/>
-                <w:szCs w:val="24"/>
-              </w:rPr>
-            </w:pPr>
-            <w:r>
-              <w:rPr>
-                <w:rFonts w:ascii="Courier New" w:hAnsi="Courier New" w:cs="Courier New"/>
-                <w:sz w:val="24"/>
-                <w:szCs w:val="24"/>
-              </w:rPr>
-              <w:t>Resource Behavior – Resources used for system performance are accessible.</w:t>
-            </w:r>
-          </w:p>
-        </w:tc>
-        <w:tc>
-          <w:tcPr>
-            <w:tcW w:w="793" w:type="dxa"/>
-          </w:tcPr>
-          <w:p>
-            <w:pPr>
-              <w:pStyle w:val="NoSpacing"/>
-              <w:spacing w:line="480" w:lineRule="auto"/>
-              <w:rPr>
-                <w:rFonts w:ascii="Courier New" w:hAnsi="Courier New" w:cs="Courier New"/>
-                <w:sz w:val="24"/>
-                <w:szCs w:val="24"/>
-              </w:rPr>
-            </w:pPr>
-            <w:r>
-              <w:rPr>
-                <w:rFonts w:ascii="Courier New" w:hAnsi="Courier New" w:cs="Courier New"/>
-                <w:sz w:val="24"/>
-                <w:szCs w:val="24"/>
-              </w:rPr>
-              <w:t>3.</w:t>
-            </w:r>
-            <w:r>
-              <w:rPr>
-                <w:rFonts w:ascii="Courier New" w:hAnsi="Courier New" w:cs="Courier New"/>
-                <w:sz w:val="24"/>
-                <w:szCs w:val="24"/>
-              </w:rPr>
-              <w:t>66</w:t>
-            </w:r>
-          </w:p>
-        </w:tc>
-        <w:tc>
-          <w:tcPr>
-            <w:tcW w:w="1801" w:type="dxa"/>
-          </w:tcPr>
-          <w:p>
-            <w:pPr>
-              <w:pStyle w:val="NoSpacing"/>
-              <w:spacing w:line="480" w:lineRule="auto"/>
-              <w:rPr>
-                <w:rFonts w:ascii="Courier New" w:hAnsi="Courier New" w:cs="Courier New"/>
-                <w:sz w:val="24"/>
-                <w:szCs w:val="24"/>
-              </w:rPr>
-            </w:pPr>
-            <w:r>
-              <w:rPr>
-                <w:rFonts w:ascii="Courier New" w:hAnsi="Courier New" w:cs="Courier New"/>
-                <w:sz w:val="24"/>
-                <w:szCs w:val="24"/>
-              </w:rPr>
-              <w:t>Acceptable</w:t>
-            </w:r>
-          </w:p>
-        </w:tc>
-      </w:tr>
-      <w:tr>
-        <w:tc>
-          <w:tcPr>
-            <w:tcW w:w="6262" w:type="dxa"/>
-            <w:gridSpan w:val="2"/>
-            <w:shd w:val="clear" w:color="auto" w:fill="B8CCE4" w:themeFill="accent1" w:themeFillTint="66"/>
-            <w:vAlign w:val="center"/>
-          </w:tcPr>
-          <w:p>
-            <w:pPr>
-              <w:pStyle w:val="NoSpacing"/>
-              <w:spacing w:line="480" w:lineRule="auto"/>
-              <w:rPr>
-                <w:rFonts w:ascii="Courier New" w:hAnsi="Courier New" w:cs="Courier New"/>
-                <w:b/>
-                <w:sz w:val="24"/>
-                <w:szCs w:val="24"/>
-              </w:rPr>
-            </w:pPr>
-            <w:r>
-              <w:rPr>
-                <w:rFonts w:ascii="Courier New" w:hAnsi="Courier New" w:cs="Courier New"/>
-                <w:b/>
-                <w:sz w:val="24"/>
-                <w:szCs w:val="24"/>
-              </w:rPr>
-              <w:t>Maintainability</w:t>
-            </w:r>
-          </w:p>
-        </w:tc>
-        <w:tc>
-          <w:tcPr>
-            <w:tcW w:w="793" w:type="dxa"/>
-            <w:shd w:val="clear" w:color="auto" w:fill="FFFF00"/>
-          </w:tcPr>
-          <w:p>
-            <w:pPr>
-              <w:pStyle w:val="NoSpacing"/>
-              <w:spacing w:line="480" w:lineRule="auto"/>
-              <w:rPr>
-                <w:rFonts w:ascii="Courier New" w:hAnsi="Courier New" w:cs="Courier New"/>
-                <w:sz w:val="24"/>
-                <w:szCs w:val="24"/>
-              </w:rPr>
-            </w:pPr>
-            <w:r>
-              <w:rPr>
-                <w:rFonts w:ascii="Courier New" w:hAnsi="Courier New" w:cs="Courier New"/>
-                <w:sz w:val="24"/>
-                <w:szCs w:val="24"/>
-              </w:rPr>
-              <w:t>3.</w:t>
-            </w:r>
-            <w:r>
-              <w:rPr>
-                <w:rFonts w:ascii="Courier New" w:hAnsi="Courier New" w:cs="Courier New"/>
-                <w:sz w:val="24"/>
-                <w:szCs w:val="24"/>
-              </w:rPr>
-              <w:t>55</w:t>
-            </w:r>
-          </w:p>
-        </w:tc>
-        <w:tc>
-          <w:tcPr>
-            <w:tcW w:w="1801" w:type="dxa"/>
-            <w:shd w:val="clear" w:color="auto" w:fill="FFFF00"/>
-          </w:tcPr>
-          <w:p>
-            <w:pPr>
-              <w:pStyle w:val="NoSpacing"/>
-              <w:spacing w:line="480" w:lineRule="auto"/>
-              <w:rPr>
-                <w:rFonts w:ascii="Courier New" w:hAnsi="Courier New" w:cs="Courier New"/>
-                <w:sz w:val="24"/>
-                <w:szCs w:val="24"/>
-              </w:rPr>
-            </w:pPr>
-            <w:r>
-              <w:rPr>
-                <w:rFonts w:ascii="Courier New" w:hAnsi="Courier New" w:cs="Courier New"/>
-                <w:sz w:val="24"/>
-                <w:szCs w:val="24"/>
-              </w:rPr>
-              <w:t>Acceptable</w:t>
-            </w:r>
-          </w:p>
-        </w:tc>
-      </w:tr>
-      <w:tr>
-        <w:tc>
-          <w:tcPr>
-            <w:tcW w:w="436" w:type="dxa"/>
-          </w:tcPr>
-          <w:p>
-            <w:pPr>
-              <w:pStyle w:val="NoSpacing"/>
-              <w:spacing w:line="480" w:lineRule="auto"/>
-              <w:rPr>
-                <w:rFonts w:ascii="Courier New" w:hAnsi="Courier New" w:cs="Courier New"/>
-                <w:sz w:val="24"/>
-                <w:szCs w:val="24"/>
-              </w:rPr>
-            </w:pPr>
-            <w:r>
-              <w:rPr>
-                <w:rFonts w:ascii="Courier New" w:hAnsi="Courier New" w:cs="Courier New"/>
-                <w:sz w:val="24"/>
-                <w:szCs w:val="24"/>
-              </w:rPr>
-              <w:t>1</w:t>
-            </w:r>
-          </w:p>
-        </w:tc>
-        <w:tc>
-          <w:tcPr>
-            <w:tcW w:w="5826" w:type="dxa"/>
-          </w:tcPr>
-          <w:p>
-            <w:pPr>
-              <w:pStyle w:val="NoSpacing"/>
-              <w:spacing w:line="480" w:lineRule="auto"/>
-              <w:rPr>
-                <w:rFonts w:ascii="Courier New" w:hAnsi="Courier New" w:cs="Courier New"/>
-                <w:sz w:val="24"/>
-                <w:szCs w:val="24"/>
-              </w:rPr>
-            </w:pPr>
-            <w:r>
-              <w:rPr>
-                <w:rFonts w:ascii="Courier New" w:hAnsi="Courier New" w:cs="Courier New"/>
-                <w:sz w:val="24"/>
-                <w:szCs w:val="24"/>
-              </w:rPr>
-              <w:t>Analyzability – There is less effort in identifying system failure causes.</w:t>
-            </w:r>
-          </w:p>
-        </w:tc>
-        <w:tc>
-          <w:tcPr>
-            <w:tcW w:w="793" w:type="dxa"/>
-          </w:tcPr>
-          <w:p>
-            <w:pPr>
-              <w:pStyle w:val="NoSpacing"/>
-              <w:spacing w:line="480" w:lineRule="auto"/>
-              <w:rPr>
-                <w:rFonts w:ascii="Courier New" w:hAnsi="Courier New" w:cs="Courier New"/>
-                <w:sz w:val="24"/>
-                <w:szCs w:val="24"/>
-              </w:rPr>
-            </w:pPr>
-            <w:r>
-              <w:rPr>
-                <w:rFonts w:ascii="Courier New" w:hAnsi="Courier New" w:cs="Courier New"/>
-                <w:sz w:val="24"/>
-                <w:szCs w:val="24"/>
-              </w:rPr>
-              <w:t>3.</w:t>
-            </w:r>
-            <w:r>
-              <w:rPr>
-                <w:rFonts w:ascii="Courier New" w:hAnsi="Courier New" w:cs="Courier New"/>
-                <w:sz w:val="24"/>
-                <w:szCs w:val="24"/>
-              </w:rPr>
-              <w:t>66</w:t>
-            </w:r>
-          </w:p>
-        </w:tc>
-        <w:tc>
-          <w:tcPr>
-            <w:tcW w:w="1801" w:type="dxa"/>
-          </w:tcPr>
-          <w:p>
-            <w:pPr>
-              <w:pStyle w:val="NoSpacing"/>
-              <w:spacing w:line="480" w:lineRule="auto"/>
-              <w:rPr>
-                <w:rFonts w:ascii="Courier New" w:hAnsi="Courier New" w:cs="Courier New"/>
-                <w:sz w:val="24"/>
-                <w:szCs w:val="24"/>
-              </w:rPr>
-            </w:pPr>
-            <w:r>
-              <w:rPr>
-                <w:rFonts w:ascii="Courier New" w:hAnsi="Courier New" w:cs="Courier New"/>
-                <w:sz w:val="24"/>
-                <w:szCs w:val="24"/>
-              </w:rPr>
-              <w:t>Acceptable</w:t>
-            </w:r>
-          </w:p>
-        </w:tc>
-      </w:tr>
-      <w:tr>
-        <w:tc>
-          <w:tcPr>
-            <w:tcW w:w="436" w:type="dxa"/>
-          </w:tcPr>
-          <w:p>
-            <w:pPr>
-              <w:pStyle w:val="NoSpacing"/>
-              <w:spacing w:line="480" w:lineRule="auto"/>
-              <w:rPr>
-                <w:rFonts w:ascii="Courier New" w:hAnsi="Courier New" w:cs="Courier New"/>
-                <w:sz w:val="24"/>
-                <w:szCs w:val="24"/>
-              </w:rPr>
-            </w:pPr>
-            <w:r>
-              <w:rPr>
-                <w:rFonts w:ascii="Courier New" w:hAnsi="Courier New" w:cs="Courier New"/>
-                <w:sz w:val="24"/>
-                <w:szCs w:val="24"/>
-              </w:rPr>
-              <w:t>2</w:t>
-            </w:r>
-          </w:p>
-        </w:tc>
-        <w:tc>
-          <w:tcPr>
-            <w:tcW w:w="5826" w:type="dxa"/>
-          </w:tcPr>
-          <w:p>
-            <w:pPr>
-              <w:pStyle w:val="NoSpacing"/>
-              <w:spacing w:line="480" w:lineRule="auto"/>
-              <w:rPr>
-                <w:rFonts w:ascii="Courier New" w:hAnsi="Courier New" w:cs="Courier New"/>
-                <w:sz w:val="24"/>
-                <w:szCs w:val="24"/>
-              </w:rPr>
-            </w:pPr>
-            <w:r>
-              <w:rPr>
-                <w:rFonts w:ascii="Courier New" w:hAnsi="Courier New" w:cs="Courier New"/>
-                <w:sz w:val="24"/>
-                <w:szCs w:val="24"/>
-              </w:rPr>
-              <w:t>Changeability – Effort in modifying the system</w:t>
-            </w:r>
-          </w:p>
-        </w:tc>
-        <w:tc>
-          <w:tcPr>
-            <w:tcW w:w="793" w:type="dxa"/>
-          </w:tcPr>
-          <w:p>
-            <w:pPr>
-              <w:pStyle w:val="NoSpacing"/>
-              <w:spacing w:line="480" w:lineRule="auto"/>
-              <w:rPr>
-                <w:rFonts w:ascii="Courier New" w:hAnsi="Courier New" w:cs="Courier New"/>
-                <w:sz w:val="24"/>
-                <w:szCs w:val="24"/>
-              </w:rPr>
-            </w:pPr>
-            <w:r>
-              <w:rPr>
-                <w:rFonts w:ascii="Courier New" w:hAnsi="Courier New" w:cs="Courier New"/>
-                <w:sz w:val="24"/>
-                <w:szCs w:val="24"/>
-              </w:rPr>
-              <w:t>3.</w:t>
-            </w:r>
-            <w:r>
-              <w:rPr>
-                <w:rFonts w:ascii="Courier New" w:hAnsi="Courier New" w:cs="Courier New"/>
-                <w:sz w:val="24"/>
-                <w:szCs w:val="24"/>
-              </w:rPr>
-              <w:t>33</w:t>
-            </w:r>
-          </w:p>
-        </w:tc>
-        <w:tc>
-          <w:tcPr>
-            <w:tcW w:w="1801" w:type="dxa"/>
-          </w:tcPr>
-          <w:p>
-            <w:pPr>
-              <w:pStyle w:val="NoSpacing"/>
-              <w:spacing w:line="480" w:lineRule="auto"/>
-              <w:rPr>
-                <w:rFonts w:ascii="Courier New" w:hAnsi="Courier New" w:cs="Courier New"/>
-                <w:sz w:val="24"/>
-                <w:szCs w:val="24"/>
-              </w:rPr>
-            </w:pPr>
-            <w:r>
-              <w:rPr>
-                <w:rFonts w:ascii="Courier New" w:hAnsi="Courier New" w:cs="Courier New"/>
-                <w:sz w:val="24"/>
-                <w:szCs w:val="24"/>
-              </w:rPr>
-              <w:t>Acceptable</w:t>
-            </w:r>
-          </w:p>
-        </w:tc>
-      </w:tr>
-      <w:tr>
-        <w:tc>
-          <w:tcPr>
-            <w:tcW w:w="436" w:type="dxa"/>
-          </w:tcPr>
-          <w:p>
-            <w:pPr>
-              <w:pStyle w:val="NoSpacing"/>
-              <w:spacing w:line="480" w:lineRule="auto"/>
-              <w:rPr>
-                <w:rFonts w:ascii="Courier New" w:hAnsi="Courier New" w:cs="Courier New"/>
-                <w:sz w:val="24"/>
-                <w:szCs w:val="24"/>
-              </w:rPr>
-            </w:pPr>
-            <w:r>
-              <w:rPr>
-                <w:rFonts w:ascii="Courier New" w:hAnsi="Courier New" w:cs="Courier New"/>
-                <w:sz w:val="24"/>
-                <w:szCs w:val="24"/>
-              </w:rPr>
-              <w:t>3</w:t>
-            </w:r>
-          </w:p>
-        </w:tc>
-        <w:tc>
-          <w:tcPr>
-            <w:tcW w:w="5826" w:type="dxa"/>
-          </w:tcPr>
-          <w:p>
-            <w:pPr>
-              <w:pStyle w:val="NoSpacing"/>
-              <w:spacing w:line="480" w:lineRule="auto"/>
-              <w:rPr>
-                <w:rFonts w:ascii="Courier New" w:hAnsi="Courier New" w:cs="Courier New"/>
-                <w:sz w:val="24"/>
-                <w:szCs w:val="24"/>
-              </w:rPr>
-            </w:pPr>
-            <w:r>
-              <w:rPr>
-                <w:rFonts w:ascii="Courier New" w:hAnsi="Courier New" w:cs="Courier New"/>
-                <w:sz w:val="24"/>
-                <w:szCs w:val="24"/>
-              </w:rPr>
-              <w:t>Stability – Sensitivity to modification</w:t>
-            </w:r>
-          </w:p>
-        </w:tc>
-        <w:tc>
-          <w:tcPr>
-            <w:tcW w:w="793" w:type="dxa"/>
-          </w:tcPr>
-          <w:p>
-            <w:pPr>
-              <w:pStyle w:val="NoSpacing"/>
-              <w:spacing w:line="480" w:lineRule="auto"/>
-              <w:rPr>
-                <w:rFonts w:ascii="Courier New" w:hAnsi="Courier New" w:cs="Courier New"/>
-                <w:sz w:val="24"/>
-                <w:szCs w:val="24"/>
-              </w:rPr>
-            </w:pPr>
-            <w:r>
-              <w:rPr>
-                <w:rFonts w:ascii="Courier New" w:hAnsi="Courier New" w:cs="Courier New"/>
-                <w:sz w:val="24"/>
-                <w:szCs w:val="24"/>
-              </w:rPr>
-              <w:t>3.</w:t>
-            </w:r>
-            <w:r>
-              <w:rPr>
-                <w:rFonts w:ascii="Courier New" w:hAnsi="Courier New" w:cs="Courier New"/>
-                <w:sz w:val="24"/>
-                <w:szCs w:val="24"/>
-              </w:rPr>
-              <w:t>66</w:t>
-            </w:r>
-          </w:p>
-        </w:tc>
-        <w:tc>
-          <w:tcPr>
-            <w:tcW w:w="1801" w:type="dxa"/>
-          </w:tcPr>
-          <w:p>
-            <w:pPr>
-              <w:pStyle w:val="NoSpacing"/>
-              <w:spacing w:line="480" w:lineRule="auto"/>
-              <w:rPr>
-                <w:rFonts w:ascii="Courier New" w:hAnsi="Courier New" w:cs="Courier New"/>
-                <w:sz w:val="24"/>
-                <w:szCs w:val="24"/>
-              </w:rPr>
-            </w:pPr>
-            <w:r>
-              <w:rPr>
-                <w:rFonts w:ascii="Courier New" w:hAnsi="Courier New" w:cs="Courier New"/>
-                <w:sz w:val="24"/>
-                <w:szCs w:val="24"/>
-              </w:rPr>
-              <w:t>Acceptable</w:t>
-            </w:r>
-          </w:p>
-        </w:tc>
-      </w:tr>
-      <w:tr>
-        <w:tc>
-          <w:tcPr>
-            <w:tcW w:w="6262" w:type="dxa"/>
-            <w:gridSpan w:val="2"/>
-            <w:shd w:val="clear" w:color="auto" w:fill="B8CCE4" w:themeFill="accent1" w:themeFillTint="66"/>
-            <w:vAlign w:val="center"/>
-          </w:tcPr>
-          <w:p>
-            <w:pPr>
-              <w:pStyle w:val="NoSpacing"/>
-              <w:spacing w:line="480" w:lineRule="auto"/>
-              <w:rPr>
-                <w:rFonts w:ascii="Courier New" w:hAnsi="Courier New" w:cs="Courier New"/>
-                <w:b/>
-                <w:sz w:val="24"/>
-                <w:szCs w:val="24"/>
-              </w:rPr>
-            </w:pPr>
-            <w:r>
-              <w:rPr>
-                <w:rFonts w:ascii="Courier New" w:hAnsi="Courier New" w:cs="Courier New"/>
-                <w:b/>
-                <w:sz w:val="24"/>
-                <w:szCs w:val="24"/>
-              </w:rPr>
-              <w:t>Portability</w:t>
-            </w:r>
-          </w:p>
-        </w:tc>
-        <w:tc>
-          <w:tcPr>
-            <w:tcW w:w="793" w:type="dxa"/>
-            <w:shd w:val="clear" w:color="auto" w:fill="FFFF00"/>
-          </w:tcPr>
-          <w:p>
-            <w:pPr>
-              <w:pStyle w:val="NoSpacing"/>
-              <w:spacing w:line="480" w:lineRule="auto"/>
-              <w:rPr>
-                <w:rFonts w:ascii="Courier New" w:hAnsi="Courier New" w:cs="Courier New"/>
-                <w:sz w:val="24"/>
-                <w:szCs w:val="24"/>
-              </w:rPr>
-            </w:pPr>
-            <w:r>
-              <w:rPr>
-                <w:rFonts w:ascii="Courier New" w:hAnsi="Courier New" w:cs="Courier New"/>
-                <w:sz w:val="24"/>
-                <w:szCs w:val="24"/>
-              </w:rPr>
-              <w:t>3.</w:t>
-            </w:r>
-            <w:r>
-              <w:rPr>
-                <w:rFonts w:ascii="Courier New" w:hAnsi="Courier New" w:cs="Courier New"/>
-                <w:sz w:val="24"/>
-                <w:szCs w:val="24"/>
-              </w:rPr>
-              <w:t>55</w:t>
-            </w:r>
-          </w:p>
-        </w:tc>
-        <w:tc>
-          <w:tcPr>
-            <w:tcW w:w="1801" w:type="dxa"/>
-            <w:shd w:val="clear" w:color="auto" w:fill="FFFF00"/>
-          </w:tcPr>
-          <w:p>
-            <w:pPr>
-              <w:pStyle w:val="NoSpacing"/>
-              <w:spacing w:line="480" w:lineRule="auto"/>
-              <w:rPr>
-                <w:rFonts w:ascii="Courier New" w:hAnsi="Courier New" w:cs="Courier New"/>
-                <w:sz w:val="24"/>
-                <w:szCs w:val="24"/>
-              </w:rPr>
-            </w:pPr>
-            <w:r>
-              <w:rPr>
-                <w:rFonts w:ascii="Courier New" w:hAnsi="Courier New" w:cs="Courier New"/>
-                <w:sz w:val="24"/>
-                <w:szCs w:val="24"/>
-              </w:rPr>
-              <w:t>Acceptable</w:t>
-            </w:r>
-          </w:p>
-        </w:tc>
-      </w:tr>
-      <w:tr>
-        <w:tc>
-          <w:tcPr>
-            <w:tcW w:w="436" w:type="dxa"/>
-          </w:tcPr>
-          <w:p>
-            <w:pPr>
-              <w:pStyle w:val="NoSpacing"/>
-              <w:spacing w:line="480" w:lineRule="auto"/>
-              <w:rPr>
-                <w:rFonts w:ascii="Courier New" w:hAnsi="Courier New" w:cs="Courier New"/>
-                <w:sz w:val="24"/>
-                <w:szCs w:val="24"/>
-              </w:rPr>
-            </w:pPr>
-            <w:r>
-              <w:rPr>
-                <w:rFonts w:ascii="Courier New" w:hAnsi="Courier New" w:cs="Courier New"/>
-                <w:sz w:val="24"/>
-                <w:szCs w:val="24"/>
-              </w:rPr>
-              <w:t>1</w:t>
-            </w:r>
-          </w:p>
-        </w:tc>
-        <w:tc>
-          <w:tcPr>
-            <w:tcW w:w="5826" w:type="dxa"/>
-          </w:tcPr>
-          <w:p>
-            <w:pPr>
-              <w:pStyle w:val="NoSpacing"/>
-              <w:spacing w:line="480" w:lineRule="auto"/>
-              <w:rPr>
-                <w:rFonts w:ascii="Courier New" w:hAnsi="Courier New" w:cs="Courier New"/>
-                <w:sz w:val="24"/>
-                <w:szCs w:val="24"/>
-              </w:rPr>
-            </w:pPr>
-            <w:r>
-              <w:rPr>
-                <w:rFonts w:ascii="Courier New" w:hAnsi="Courier New" w:cs="Courier New"/>
-                <w:sz w:val="24"/>
-                <w:szCs w:val="24"/>
-              </w:rPr>
-              <w:t>Adaptability – Specification changes are done easily.</w:t>
-            </w:r>
-          </w:p>
-        </w:tc>
-        <w:tc>
-          <w:tcPr>
-            <w:tcW w:w="793" w:type="dxa"/>
-          </w:tcPr>
-          <w:p>
-            <w:pPr>
-              <w:pStyle w:val="NoSpacing"/>
-              <w:spacing w:line="480" w:lineRule="auto"/>
-              <w:rPr>
-                <w:rFonts w:ascii="Courier New" w:hAnsi="Courier New" w:cs="Courier New"/>
-                <w:sz w:val="24"/>
-                <w:szCs w:val="24"/>
-              </w:rPr>
-            </w:pPr>
-            <w:r>
-              <w:rPr>
-                <w:rFonts w:ascii="Courier New" w:hAnsi="Courier New" w:cs="Courier New"/>
-                <w:sz w:val="24"/>
-                <w:szCs w:val="24"/>
-              </w:rPr>
-              <w:t>3.</w:t>
-            </w:r>
-            <w:r>
-              <w:rPr>
-                <w:rFonts w:ascii="Courier New" w:hAnsi="Courier New" w:cs="Courier New"/>
-                <w:sz w:val="24"/>
-                <w:szCs w:val="24"/>
-              </w:rPr>
-              <w:t>33</w:t>
-            </w:r>
-          </w:p>
-        </w:tc>
-        <w:tc>
-          <w:tcPr>
-            <w:tcW w:w="1801" w:type="dxa"/>
-          </w:tcPr>
-          <w:p>
-            <w:pPr>
-              <w:pStyle w:val="NoSpacing"/>
-              <w:spacing w:line="480" w:lineRule="auto"/>
-              <w:rPr>
-                <w:rFonts w:ascii="Courier New" w:hAnsi="Courier New" w:cs="Courier New"/>
-                <w:sz w:val="24"/>
-                <w:szCs w:val="24"/>
-              </w:rPr>
-            </w:pPr>
-            <w:r>
-              <w:rPr>
-                <w:rFonts w:ascii="Courier New" w:hAnsi="Courier New" w:cs="Courier New"/>
-                <w:sz w:val="24"/>
-                <w:szCs w:val="24"/>
-              </w:rPr>
-              <w:t>Acceptable</w:t>
-            </w:r>
-          </w:p>
-        </w:tc>
-      </w:tr>
-      <w:tr>
-        <w:tc>
-          <w:tcPr>
-            <w:tcW w:w="436" w:type="dxa"/>
-          </w:tcPr>
-          <w:p>
-            <w:pPr>
-              <w:pStyle w:val="NoSpacing"/>
-              <w:spacing w:line="480" w:lineRule="auto"/>
-              <w:rPr>
-                <w:rFonts w:ascii="Courier New" w:hAnsi="Courier New" w:cs="Courier New"/>
-                <w:sz w:val="24"/>
-                <w:szCs w:val="24"/>
-              </w:rPr>
-            </w:pPr>
-            <w:r>
-              <w:rPr>
-                <w:rFonts w:ascii="Courier New" w:hAnsi="Courier New" w:cs="Courier New"/>
-                <w:sz w:val="24"/>
-                <w:szCs w:val="24"/>
-              </w:rPr>
-              <w:t>2</w:t>
-            </w:r>
-          </w:p>
-        </w:tc>
-        <w:tc>
-          <w:tcPr>
-            <w:tcW w:w="5826" w:type="dxa"/>
-          </w:tcPr>
-          <w:p>
-            <w:pPr>
-              <w:pStyle w:val="NoSpacing"/>
-              <w:spacing w:line="480" w:lineRule="auto"/>
-              <w:rPr>
-                <w:rFonts w:ascii="Courier New" w:hAnsi="Courier New" w:cs="Courier New"/>
-                <w:sz w:val="24"/>
-                <w:szCs w:val="24"/>
-              </w:rPr>
-            </w:pPr>
-            <w:r>
-              <w:rPr>
-                <w:rFonts w:ascii="Courier New" w:hAnsi="Courier New" w:cs="Courier New"/>
-                <w:sz w:val="24"/>
-                <w:szCs w:val="24"/>
-              </w:rPr>
-              <w:t>Installability – There is effortless process of installing the system.</w:t>
-            </w:r>
-          </w:p>
-        </w:tc>
-        <w:tc>
-          <w:tcPr>
-            <w:tcW w:w="793" w:type="dxa"/>
-          </w:tcPr>
-          <w:p>
-            <w:pPr>
-              <w:pStyle w:val="NoSpacing"/>
-              <w:spacing w:line="480" w:lineRule="auto"/>
-              <w:rPr>
-                <w:rFonts w:ascii="Courier New" w:hAnsi="Courier New" w:cs="Courier New"/>
-                <w:sz w:val="24"/>
-                <w:szCs w:val="24"/>
-              </w:rPr>
-            </w:pPr>
-            <w:r>
-              <w:rPr>
-                <w:rFonts w:ascii="Courier New" w:hAnsi="Courier New" w:cs="Courier New"/>
-                <w:sz w:val="24"/>
-                <w:szCs w:val="24"/>
-              </w:rPr>
-              <w:t>3.</w:t>
-            </w:r>
-            <w:r>
-              <w:rPr>
-                <w:rFonts w:ascii="Courier New" w:hAnsi="Courier New" w:cs="Courier New"/>
-                <w:sz w:val="24"/>
-                <w:szCs w:val="24"/>
-              </w:rPr>
-              <w:t>66</w:t>
-            </w:r>
-          </w:p>
-        </w:tc>
-        <w:tc>
-          <w:tcPr>
-            <w:tcW w:w="1801" w:type="dxa"/>
-          </w:tcPr>
-          <w:p>
-            <w:pPr>
-              <w:pStyle w:val="NoSpacing"/>
-              <w:spacing w:line="480" w:lineRule="auto"/>
-              <w:rPr>
-                <w:rFonts w:ascii="Courier New" w:hAnsi="Courier New" w:cs="Courier New"/>
-                <w:sz w:val="24"/>
-                <w:szCs w:val="24"/>
-              </w:rPr>
-            </w:pPr>
-            <w:r>
-              <w:rPr>
-                <w:rFonts w:ascii="Courier New" w:hAnsi="Courier New" w:cs="Courier New"/>
-                <w:sz w:val="24"/>
-                <w:szCs w:val="24"/>
-              </w:rPr>
-              <w:t>Acceptable</w:t>
-            </w:r>
-          </w:p>
-        </w:tc>
-      </w:tr>
-      <w:tr>
-        <w:tc>
-          <w:tcPr>
-            <w:tcW w:w="436" w:type="dxa"/>
-          </w:tcPr>
-          <w:p>
-            <w:pPr>
-              <w:pStyle w:val="NoSpacing"/>
-              <w:spacing w:line="480" w:lineRule="auto"/>
-              <w:rPr>
-                <w:rFonts w:ascii="Courier New" w:hAnsi="Courier New" w:cs="Courier New"/>
-                <w:sz w:val="24"/>
-                <w:szCs w:val="24"/>
-              </w:rPr>
-            </w:pPr>
-            <w:r>
-              <w:rPr>
-                <w:rFonts w:ascii="Courier New" w:hAnsi="Courier New" w:cs="Courier New"/>
-                <w:sz w:val="24"/>
-                <w:szCs w:val="24"/>
-              </w:rPr>
-              <w:t>3</w:t>
-            </w:r>
-          </w:p>
-        </w:tc>
-        <w:tc>
-          <w:tcPr>
-            <w:tcW w:w="5826" w:type="dxa"/>
-          </w:tcPr>
-          <w:p>
-            <w:pPr>
-              <w:pStyle w:val="NoSpacing"/>
-              <w:spacing w:line="480" w:lineRule="auto"/>
-              <w:rPr>
-                <w:rFonts w:ascii="Courier New" w:hAnsi="Courier New" w:cs="Courier New"/>
-                <w:sz w:val="24"/>
-                <w:szCs w:val="24"/>
-              </w:rPr>
-            </w:pPr>
-            <w:r>
-              <w:rPr>
-                <w:rFonts w:ascii="Courier New" w:hAnsi="Courier New" w:cs="Courier New"/>
-                <w:sz w:val="24"/>
-                <w:szCs w:val="24"/>
-              </w:rPr>
-              <w:t>Conformance – System is compliant to portability standards.</w:t>
-            </w:r>
-          </w:p>
-        </w:tc>
-        <w:tc>
-          <w:tcPr>
-            <w:tcW w:w="793" w:type="dxa"/>
-          </w:tcPr>
-          <w:p>
-            <w:pPr>
-              <w:pStyle w:val="NoSpacing"/>
-              <w:spacing w:line="480" w:lineRule="auto"/>
-              <w:rPr>
-                <w:rFonts w:ascii="Courier New" w:hAnsi="Courier New" w:cs="Courier New"/>
-                <w:sz w:val="24"/>
-                <w:szCs w:val="24"/>
-              </w:rPr>
-            </w:pPr>
-            <w:r>
-              <w:rPr>
-                <w:rFonts w:ascii="Courier New" w:hAnsi="Courier New" w:cs="Courier New"/>
-                <w:sz w:val="24"/>
-                <w:szCs w:val="24"/>
-              </w:rPr>
-              <w:t>3.</w:t>
-            </w:r>
-            <w:r>
-              <w:rPr>
-                <w:rFonts w:ascii="Courier New" w:hAnsi="Courier New" w:cs="Courier New"/>
-                <w:sz w:val="24"/>
-                <w:szCs w:val="24"/>
-              </w:rPr>
-              <w:t>66</w:t>
-            </w:r>
-          </w:p>
-        </w:tc>
-        <w:tc>
-          <w:tcPr>
-            <w:tcW w:w="1801" w:type="dxa"/>
-          </w:tcPr>
-          <w:p>
-            <w:pPr>
-              <w:pStyle w:val="NoSpacing"/>
-              <w:spacing w:line="480" w:lineRule="auto"/>
-              <w:rPr>
-                <w:rFonts w:ascii="Courier New" w:hAnsi="Courier New" w:cs="Courier New"/>
-                <w:sz w:val="24"/>
-                <w:szCs w:val="24"/>
-              </w:rPr>
-            </w:pPr>
-            <w:r>
-              <w:rPr>
-                <w:rFonts w:ascii="Courier New" w:hAnsi="Courier New" w:cs="Courier New"/>
-                <w:sz w:val="24"/>
-                <w:szCs w:val="24"/>
-              </w:rPr>
-              <w:t>Acceptable</w:t>
-            </w:r>
-          </w:p>
-        </w:tc>
-      </w:tr>
-    </w:tbl>
-    <w:p>
-      <w:pPr>
-        <w:spacing w:line="480" w:lineRule="auto"/>
-        <w:jc w:val="center"/>
-        <w:rPr>
-          <w:color w:val="000000" w:themeColor="text1"/>
-        </w:rPr>
-      </w:pPr>
-    </w:p>
-    <w:p>
-      <w:pPr>
-        <w:spacing w:line="480" w:lineRule="auto"/>
-        <w:jc w:val="center"/>
-        <w:rPr>
-          <w:color w:val="000000" w:themeColor="text1"/>
-        </w:rPr>
-      </w:pPr>
-    </w:p>
     <w:p>
       <w:pPr>
         <w:spacing w:line="480" w:lineRule="auto"/>
@@ -36350,6 +29155,7 @@
                 <w:color w:val="000000"/>
                 <w:lang w:val="fil-PH" w:eastAsia="fil-PH"/>
               </w:rPr>
+              <w:lastRenderedPageBreak/>
               <w:t>Resort</w:t>
             </w:r>
           </w:p>
@@ -38225,6 +31031,7 @@
                 <w:color w:val="000000"/>
                 <w:lang w:val="fil-PH" w:eastAsia="fil-PH"/>
               </w:rPr>
+              <w:lastRenderedPageBreak/>
               <w:t>Mabuhay Accomodation</w:t>
             </w:r>
           </w:p>
@@ -41877,6 +34684,7 @@
                 <w:color w:val="000000"/>
                 <w:lang w:val="fil-PH" w:eastAsia="fil-PH"/>
               </w:rPr>
+              <w:lastRenderedPageBreak/>
               <w:t>Resort</w:t>
             </w:r>
           </w:p>
@@ -43745,6 +36553,7 @@
                 <w:color w:val="000000"/>
                 <w:lang w:val="fil-PH" w:eastAsia="fil-PH"/>
               </w:rPr>
+              <w:lastRenderedPageBreak/>
               <w:t>Resort</w:t>
             </w:r>
           </w:p>
@@ -45472,7 +38281,7 @@
         </mc:Choice>
         <mc:Fallback>
           <w:pict>
-            <v:line w14:anchorId="1E317B9A" id="Straight Connector 7" o:spid="_x0000_s1026" style="position:absolute;z-index:-251660288;visibility:visible;mso-wrap-style:square;mso-width-percent:0;mso-wrap-distance-left:9pt;mso-wrap-distance-top:0;mso-wrap-distance-right:9pt;mso-wrap-distance-bottom:0;mso-position-horizontal:absolute;mso-position-horizontal-relative:text;mso-position-vertical:absolute;mso-position-vertical-relative:text;mso-width-percent:0;mso-width-relative:margin" from="-.1pt,-13.5pt" to="431.9pt,-13.5pt" o:gfxdata="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" strokecolor="#0070c0" strokeweight="2.5pt"/>
+            <v:line w14:anchorId="52B0F782" id="Straight Connector 7" o:spid="_x0000_s1026" style="position:absolute;z-index:-251660288;visibility:visible;mso-wrap-style:square;mso-width-percent:0;mso-wrap-distance-left:9pt;mso-wrap-distance-top:0;mso-wrap-distance-right:9pt;mso-wrap-distance-bottom:0;mso-position-horizontal:absolute;mso-position-horizontal-relative:text;mso-position-vertical:absolute;mso-position-vertical-relative:text;mso-width-percent:0;mso-width-relative:margin" from="-.1pt,-13.5pt" to="431.9pt,-13.5pt" o:gfxdata="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" strokecolor="#0070c0" strokeweight="2.5pt"/>
           </w:pict>
         </mc:Fallback>
       </mc:AlternateContent>
@@ -48000,12 +40809,6 @@
 </file>
 
 <file path=customXml/item1.xml><?xml version="1.0" encoding="utf-8"?>
-<p:properties xmlns:p="http://schemas.microsoft.com/office/2006/metadata/properties" xmlns:xsi="http://www.w3.org/2001/XMLSchema-instance" xmlns:pc="http://schemas.microsoft.com/office/infopath/2007/PartnerControls">
-  <documentManagement/>
-</p:properties>
-</file>
-
-<file path=customXml/item2.xml><?xml version="1.0" encoding="utf-8"?>
 <ct:contentTypeSchema xmlns:ct="http://schemas.microsoft.com/office/2006/metadata/contentType" xmlns:ma="http://schemas.microsoft.com/office/2006/metadata/properties/metaAttributes" ct:_="" ma:_="" ma:contentTypeName="Document" ma:contentTypeID="0x0101006BA1403BFED5484EA9D14D57BB2DD255" ma:contentTypeVersion="0" ma:contentTypeDescription="Create a new document." ma:contentTypeScope="" ma:versionID="6b249779af24328a2f5a0ce87df06286">
   <xsd:schema xmlns:xsd="http://www.w3.org/2001/XMLSchema" xmlns:xs="http://www.w3.org/2001/XMLSchema" xmlns:p="http://schemas.microsoft.com/office/2006/metadata/properties" targetNamespace="http://schemas.microsoft.com/office/2006/metadata/properties" ma:root="true" ma:fieldsID="0967b7be50301903c78f9c39c6fd9af8">
     <xsd:element name="properties">
@@ -48119,7 +40922,7 @@
 </ct:contentTypeSchema>
 </file>
 
-<file path=customXml/item3.xml><?xml version="1.0" encoding="utf-8"?>
+<file path=customXml/item2.xml><?xml version="1.0" encoding="utf-8"?>
 <?mso-contentType ?>
 <FormTemplates xmlns="http://schemas.microsoft.com/sharepoint/v3/contenttype/forms">
   <Display>DocumentLibraryForm</Display>
@@ -48128,16 +40931,13 @@
 </FormTemplates>
 </file>
 
-<file path=customXml/itemProps1.xml><?xml version="1.0" encoding="utf-8"?>
-<ds:datastoreItem xmlns:ds="http://schemas.openxmlformats.org/officeDocument/2006/customXml" ds:itemID="{02E5E580-8EF9-4F7B-A4C6-00A8F6312C8E}">
-  <ds:schemaRefs>
-    <ds:schemaRef ds:uri="http://schemas.microsoft.com/office/2006/metadata/properties"/>
-    <ds:schemaRef ds:uri="http://schemas.microsoft.com/office/infopath/2007/PartnerControls"/>
-  </ds:schemaRefs>
-</ds:datastoreItem>
+<file path=customXml/item3.xml><?xml version="1.0" encoding="utf-8"?>
+<p:properties xmlns:p="http://schemas.microsoft.com/office/2006/metadata/properties" xmlns:xsi="http://www.w3.org/2001/XMLSchema-instance" xmlns:pc="http://schemas.microsoft.com/office/infopath/2007/PartnerControls">
+  <documentManagement/>
+</p:properties>
 </file>
 
-<file path=customXml/itemProps2.xml><?xml version="1.0" encoding="utf-8"?>
+<file path=customXml/itemProps1.xml><?xml version="1.0" encoding="utf-8"?>
 <ds:datastoreItem xmlns:ds="http://schemas.openxmlformats.org/officeDocument/2006/customXml" ds:itemID="{B6D2B7EC-3FC4-4051-8EE5-671795DC35CA}">
   <ds:schemaRefs>
     <ds:schemaRef ds:uri="http://schemas.microsoft.com/office/2006/metadata/contentType"/>
@@ -48153,10 +40953,19 @@
 </ds:datastoreItem>
 </file>
 
-<file path=customXml/itemProps3.xml><?xml version="1.0" encoding="utf-8"?>
+<file path=customXml/itemProps2.xml><?xml version="1.0" encoding="utf-8"?>
 <ds:datastoreItem xmlns:ds="http://schemas.openxmlformats.org/officeDocument/2006/customXml" ds:itemID="{509583D2-B5E5-4818-8D6B-F9319FC68F4D}">
   <ds:schemaRefs>
     <ds:schemaRef ds:uri="http://schemas.microsoft.com/sharepoint/v3/contenttype/forms"/>
   </ds:schemaRefs>
 </ds:datastoreItem>
+</file>
+
+<file path=customXml/itemProps3.xml><?xml version="1.0" encoding="utf-8"?>
+<ds:datastoreItem xmlns:ds="http://schemas.openxmlformats.org/officeDocument/2006/customXml" ds:itemID="{02E5E580-8EF9-4F7B-A4C6-00A8F6312C8E}">
+  <ds:schemaRefs>
+    <ds:schemaRef ds:uri="http://schemas.microsoft.com/office/2006/metadata/properties"/>
+    <ds:schemaRef ds:uri="http://schemas.microsoft.com/office/infopath/2007/PartnerControls"/>
+  </ds:schemaRefs>
+</ds:datastoreItem>
 </file>
--- a/To be Merged/Merged v6.5.0/Appendices.docx
+++ b/To be Merged/Merged v6.5.0/Appendices.docx
@@ -88,7 +88,7 @@
           </mc:Choice>
           <mc:Fallback>
             <w:pict>
-              <v:rect w14:anchorId="2F42EB4C" id="Rectangle 6" o:spid="_x0000_s1026" style="position:absolute;margin-left:322.5pt;margin-top:-33.8pt;width:116.55pt;height:17.2pt;z-index:251660288;visibility:visible;mso-wrap-style:square;mso-wrap-distance-left:9pt;mso-wrap-distance-top:0;mso-wrap-distance-right:9pt;mso-wrap-distance-bottom:0;mso-position-horizontal:absolute;mso-position-horizontal-relative:text;mso-position-vertical:absolute;mso-position-vertical-relative:text;v-text-anchor:middle" o:gfxdata="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" fillcolor="white [3212]" strokecolor="white [3212]" strokeweight="2pt"/>
+              <v:rect w14:anchorId="6B9DBF10" id="Rectangle 6" o:spid="_x0000_s1026" style="position:absolute;margin-left:322.5pt;margin-top:-33.8pt;width:116.55pt;height:17.2pt;z-index:251660288;visibility:visible;mso-wrap-style:square;mso-wrap-distance-left:9pt;mso-wrap-distance-top:0;mso-wrap-distance-right:9pt;mso-wrap-distance-bottom:0;mso-position-horizontal:absolute;mso-position-horizontal-relative:text;mso-position-vertical:absolute;mso-position-vertical-relative:text;v-text-anchor:middle" o:gfxdata="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" fillcolor="white [3212]" strokecolor="white [3212]" strokeweight="2pt"/>
             </w:pict>
           </mc:Fallback>
         </mc:AlternateContent>
@@ -687,7 +687,7 @@
           </mc:Choice>
           <mc:Fallback>
             <w:pict>
-              <v:line w14:anchorId="4FE83883" id="Straight Connector 13" o:spid="_x0000_s1026" style="position:absolute;z-index:251659264;visibility:visible;mso-wrap-style:square;mso-width-percent:0;mso-height-percent:0;mso-wrap-distance-left:9pt;mso-wrap-distance-top:-3e-5mm;mso-wrap-distance-right:9pt;mso-wrap-distance-bottom:-3e-5mm;mso-position-horizontal:absolute;mso-position-horizontal-relative:text;mso-position-vertical:absolute;mso-position-vertical-relative:text;mso-width-percent:0;mso-height-percent:0;mso-width-relative:page;mso-height-relative:page" from="3.7pt,11.55pt" to="472.45pt,11.55pt" o:gfxdata="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" strokecolor="#17365d [2415]" strokeweight="2pt">
+              <v:line w14:anchorId="52DA004C" id="Straight Connector 13" o:spid="_x0000_s1026" style="position:absolute;z-index:251659264;visibility:visible;mso-wrap-style:square;mso-width-percent:0;mso-height-percent:0;mso-wrap-distance-left:9pt;mso-wrap-distance-top:-3e-5mm;mso-wrap-distance-right:9pt;mso-wrap-distance-bottom:-3e-5mm;mso-position-horizontal:absolute;mso-position-horizontal-relative:text;mso-position-vertical:absolute;mso-position-vertical-relative:text;mso-width-percent:0;mso-height-percent:0;mso-width-relative:page;mso-height-relative:page" from="3.7pt,11.55pt" to="472.45pt,11.55pt" o:gfxdata="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" strokecolor="#17365d [2415]" strokeweight="2pt">
                 <v:stroke linestyle="thinThin"/>
                 <o:lock v:ext="edit" shapetype="f"/>
               </v:line>
@@ -1192,18 +1192,8 @@
           <w:color w:val="000000" w:themeColor="text1"/>
         </w:rPr>
         <w:tab/>
-      </w:r>
-      <w:proofErr w:type="spellStart"/>
-      <w:r>
-        <w:rPr>
-          <w:bCs/>
-          <w:i/>
-          <w:iCs/>
-          <w:color w:val="000000" w:themeColor="text1"/>
-        </w:rPr>
         <w:t>Member</w:t>
       </w:r>
-      <w:proofErr w:type="spellEnd"/>
     </w:p>
     <w:p>
       <w:pPr>
@@ -11712,7 +11702,6 @@
                 <w:color w:val="000000" w:themeColor="text1"/>
               </w:rPr>
             </w:pPr>
-            <w:proofErr w:type="spellStart"/>
             <w:r>
               <w:rPr>
                 <w:rFonts w:ascii="Courier New" w:hAnsi="Courier New" w:cs="Courier New"/>
@@ -11729,9 +11718,8 @@
                 <w:bCs/>
                 <w:color w:val="000000" w:themeColor="text1"/>
               </w:rPr>
-              <w:t>db</w:t>
-            </w:r>
-            <w:proofErr w:type="spellEnd"/>
+              <w:t>db:</w:t>
+            </w:r>
             <w:r>
               <w:rPr>
                 <w:rFonts w:ascii="Courier New" w:hAnsi="Courier New" w:cs="Courier New"/>
@@ -11748,9 +11736,8 @@
                 <w:bCs/>
                 <w:color w:val="000000" w:themeColor="text1"/>
               </w:rPr>
-              <w:t>:</w:t>
-            </w:r>
-            <w:proofErr w:type="spellStart"/>
+              <w:t>admin_notification</w:t>
+            </w:r>
             <w:r>
               <w:rPr>
                 <w:rFonts w:ascii="Courier New" w:hAnsi="Courier New" w:cs="Courier New"/>
@@ -11758,18 +11745,8 @@
                 <w:bCs/>
                 <w:color w:val="000000" w:themeColor="text1"/>
               </w:rPr>
-              <w:t>admin_notification</w:t>
-            </w:r>
-            <w:r>
-              <w:rPr>
-                <w:rFonts w:ascii="Courier New" w:hAnsi="Courier New" w:cs="Courier New"/>
-                <w:b/>
-                <w:bCs/>
-                <w:color w:val="000000" w:themeColor="text1"/>
-              </w:rPr>
               <w:t>s</w:t>
             </w:r>
-            <w:proofErr w:type="spellEnd"/>
           </w:p>
         </w:tc>
       </w:tr>
@@ -11880,23 +11857,13 @@
                 <w:color w:val="000000" w:themeColor="text1"/>
               </w:rPr>
             </w:pPr>
-            <w:proofErr w:type="spellStart"/>
             <w:r>
               <w:rPr>
                 <w:rFonts w:ascii="Courier New" w:hAnsi="Courier New" w:cs="Courier New"/>
                 <w:color w:val="000000" w:themeColor="text1"/>
                 <w:lang w:val="en"/>
               </w:rPr>
-              <w:t>bigint</w:t>
-            </w:r>
-            <w:proofErr w:type="spellEnd"/>
-            <w:r>
-              <w:rPr>
-                <w:rFonts w:ascii="Courier New" w:hAnsi="Courier New" w:cs="Courier New"/>
-                <w:color w:val="000000" w:themeColor="text1"/>
-                <w:lang w:val="en"/>
-              </w:rPr>
-              <w:t xml:space="preserve"> (</w:t>
+              <w:t>bigint (</w:t>
             </w:r>
             <w:r>
               <w:rPr>
@@ -12242,7 +12209,6 @@
                 <w:color w:val="000000" w:themeColor="text1"/>
               </w:rPr>
             </w:pPr>
-            <w:proofErr w:type="spellStart"/>
             <w:r>
               <w:rPr>
                 <w:rFonts w:ascii="Courier New" w:hAnsi="Courier New" w:cs="Courier New"/>
@@ -12250,7 +12216,6 @@
               </w:rPr>
               <w:t>sendto</w:t>
             </w:r>
-            <w:proofErr w:type="spellEnd"/>
           </w:p>
         </w:tc>
         <w:tc>
@@ -12520,7 +12485,6 @@
                 <w:color w:val="000000" w:themeColor="text1"/>
               </w:rPr>
             </w:pPr>
-            <w:proofErr w:type="spellStart"/>
             <w:r>
               <w:rPr>
                 <w:rFonts w:ascii="Courier New" w:hAnsi="Courier New" w:cs="Courier New"/>
@@ -12528,9 +12492,8 @@
                 <w:bCs/>
                 <w:color w:val="000000" w:themeColor="text1"/>
               </w:rPr>
-              <w:t>tr_db</w:t>
-            </w:r>
-            <w:proofErr w:type="spellEnd"/>
+              <w:t>tr_db::</w:t>
+            </w:r>
             <w:r>
               <w:rPr>
                 <w:rFonts w:ascii="Courier New" w:hAnsi="Courier New" w:cs="Courier New"/>
@@ -12538,15 +12501,6 @@
                 <w:bCs/>
                 <w:color w:val="000000" w:themeColor="text1"/>
               </w:rPr>
-              <w:t>::</w:t>
-            </w:r>
-            <w:r>
-              <w:rPr>
-                <w:rFonts w:ascii="Courier New" w:hAnsi="Courier New" w:cs="Courier New"/>
-                <w:b/>
-                <w:bCs/>
-                <w:color w:val="000000" w:themeColor="text1"/>
-              </w:rPr>
               <w:t>approves</w:t>
             </w:r>
           </w:p>
@@ -12659,23 +12613,13 @@
                 <w:color w:val="000000" w:themeColor="text1"/>
               </w:rPr>
             </w:pPr>
-            <w:proofErr w:type="spellStart"/>
             <w:r>
               <w:rPr>
                 <w:rFonts w:ascii="Courier New" w:hAnsi="Courier New" w:cs="Courier New"/>
                 <w:color w:val="000000" w:themeColor="text1"/>
                 <w:lang w:val="en"/>
               </w:rPr>
-              <w:t>bigint</w:t>
-            </w:r>
-            <w:proofErr w:type="spellEnd"/>
-            <w:r>
-              <w:rPr>
-                <w:rFonts w:ascii="Courier New" w:hAnsi="Courier New" w:cs="Courier New"/>
-                <w:color w:val="000000" w:themeColor="text1"/>
-                <w:lang w:val="en"/>
-              </w:rPr>
-              <w:t xml:space="preserve"> (</w:t>
+              <w:t>bigint (</w:t>
             </w:r>
             <w:r>
               <w:rPr>
@@ -12721,7 +12665,6 @@
                 <w:color w:val="000000" w:themeColor="text1"/>
               </w:rPr>
             </w:pPr>
-            <w:proofErr w:type="spellStart"/>
             <w:r>
               <w:rPr>
                 <w:rFonts w:ascii="Courier New" w:hAnsi="Courier New" w:cs="Courier New"/>
@@ -12729,7 +12672,6 @@
               </w:rPr>
               <w:t>booker_id</w:t>
             </w:r>
-            <w:proofErr w:type="spellEnd"/>
           </w:p>
         </w:tc>
         <w:tc>
@@ -12803,7 +12745,6 @@
                 <w:color w:val="000000" w:themeColor="text1"/>
               </w:rPr>
             </w:pPr>
-            <w:proofErr w:type="spellStart"/>
             <w:r>
               <w:rPr>
                 <w:rFonts w:ascii="Courier New" w:hAnsi="Courier New" w:cs="Courier New"/>
@@ -12811,7 +12752,6 @@
               </w:rPr>
               <w:t>user_id</w:t>
             </w:r>
-            <w:proofErr w:type="spellEnd"/>
           </w:p>
         </w:tc>
         <w:tc>
@@ -12879,7 +12819,6 @@
                 <w:color w:val="000000" w:themeColor="text1"/>
               </w:rPr>
             </w:pPr>
-            <w:proofErr w:type="spellStart"/>
             <w:r>
               <w:rPr>
                 <w:rFonts w:ascii="Courier New" w:hAnsi="Courier New" w:cs="Courier New"/>
@@ -12887,7 +12826,6 @@
               </w:rPr>
               <w:t>staff_id</w:t>
             </w:r>
-            <w:proofErr w:type="spellEnd"/>
           </w:p>
         </w:tc>
         <w:tc>
@@ -12954,7 +12892,6 @@
                 <w:color w:val="000000" w:themeColor="text1"/>
               </w:rPr>
             </w:pPr>
-            <w:proofErr w:type="spellStart"/>
             <w:r>
               <w:rPr>
                 <w:rFonts w:ascii="Courier New" w:hAnsi="Courier New" w:cs="Courier New"/>
@@ -12962,7 +12899,6 @@
               </w:rPr>
               <w:t>first_name</w:t>
             </w:r>
-            <w:proofErr w:type="spellEnd"/>
           </w:p>
         </w:tc>
         <w:tc>
@@ -13029,7 +12965,6 @@
                 <w:color w:val="000000" w:themeColor="text1"/>
               </w:rPr>
             </w:pPr>
-            <w:proofErr w:type="spellStart"/>
             <w:r>
               <w:rPr>
                 <w:rFonts w:ascii="Courier New" w:hAnsi="Courier New" w:cs="Courier New"/>
@@ -13037,7 +12972,6 @@
               </w:rPr>
               <w:t>last_name</w:t>
             </w:r>
-            <w:proofErr w:type="spellEnd"/>
           </w:p>
         </w:tc>
         <w:tc>
@@ -13653,7 +13587,6 @@
                 <w:color w:val="000000" w:themeColor="text1"/>
               </w:rPr>
             </w:pPr>
-            <w:proofErr w:type="spellStart"/>
             <w:r>
               <w:rPr>
                 <w:rFonts w:ascii="Courier New" w:hAnsi="Courier New" w:cs="Courier New"/>
@@ -13672,7 +13605,6 @@
               </w:rPr>
               <w:t>db</w:t>
             </w:r>
-            <w:proofErr w:type="spellEnd"/>
             <w:r>
               <w:rPr>
                 <w:rFonts w:ascii="Courier New" w:hAnsi="Courier New" w:cs="Courier New"/>
@@ -13691,7 +13623,6 @@
               </w:rPr>
               <w:t>:</w:t>
             </w:r>
-            <w:proofErr w:type="spellStart"/>
             <w:r>
               <w:rPr>
                 <w:rFonts w:ascii="Courier New" w:hAnsi="Courier New" w:cs="Courier New"/>
@@ -13701,7 +13632,6 @@
               </w:rPr>
               <w:t>book_data</w:t>
             </w:r>
-            <w:proofErr w:type="spellEnd"/>
           </w:p>
         </w:tc>
       </w:tr>
@@ -13812,23 +13742,13 @@
                 <w:color w:val="000000" w:themeColor="text1"/>
               </w:rPr>
             </w:pPr>
-            <w:proofErr w:type="spellStart"/>
             <w:r>
               <w:rPr>
                 <w:rFonts w:ascii="Courier New" w:hAnsi="Courier New" w:cs="Courier New"/>
                 <w:color w:val="000000" w:themeColor="text1"/>
                 <w:lang w:val="en"/>
               </w:rPr>
-              <w:t>bigint</w:t>
-            </w:r>
-            <w:proofErr w:type="spellEnd"/>
-            <w:r>
-              <w:rPr>
-                <w:rFonts w:ascii="Courier New" w:hAnsi="Courier New" w:cs="Courier New"/>
-                <w:color w:val="000000" w:themeColor="text1"/>
-                <w:lang w:val="en"/>
-              </w:rPr>
-              <w:t xml:space="preserve"> (</w:t>
+              <w:t>bigint (</w:t>
             </w:r>
             <w:r>
               <w:rPr>
@@ -13874,7 +13794,6 @@
                 <w:color w:val="000000" w:themeColor="text1"/>
               </w:rPr>
             </w:pPr>
-            <w:proofErr w:type="spellStart"/>
             <w:r>
               <w:rPr>
                 <w:rFonts w:ascii="Courier New" w:hAnsi="Courier New" w:cs="Courier New"/>
@@ -13882,7 +13801,6 @@
               </w:rPr>
               <w:t>booker_id</w:t>
             </w:r>
-            <w:proofErr w:type="spellEnd"/>
           </w:p>
         </w:tc>
         <w:tc>
@@ -13949,7 +13867,6 @@
                 <w:color w:val="000000" w:themeColor="text1"/>
               </w:rPr>
             </w:pPr>
-            <w:proofErr w:type="spellStart"/>
             <w:r>
               <w:rPr>
                 <w:rFonts w:ascii="Courier New" w:hAnsi="Courier New" w:cs="Courier New"/>
@@ -13957,7 +13874,6 @@
               </w:rPr>
               <w:t>first_name</w:t>
             </w:r>
-            <w:proofErr w:type="spellEnd"/>
           </w:p>
         </w:tc>
         <w:tc>
@@ -14025,7 +13941,6 @@
                 <w:color w:val="000000" w:themeColor="text1"/>
               </w:rPr>
             </w:pPr>
-            <w:proofErr w:type="spellStart"/>
             <w:r>
               <w:rPr>
                 <w:rFonts w:ascii="Courier New" w:hAnsi="Courier New" w:cs="Courier New"/>
@@ -14033,7 +13948,6 @@
               </w:rPr>
               <w:t>last_name</w:t>
             </w:r>
-            <w:proofErr w:type="spellEnd"/>
           </w:p>
         </w:tc>
         <w:tc>
@@ -14465,7 +14379,6 @@
                 <w:color w:val="000000" w:themeColor="text1"/>
               </w:rPr>
             </w:pPr>
-            <w:proofErr w:type="spellStart"/>
             <w:r>
               <w:rPr>
                 <w:rFonts w:ascii="Courier New" w:hAnsi="Courier New" w:cs="Courier New"/>
@@ -14473,7 +14386,6 @@
               </w:rPr>
               <w:t>time_date</w:t>
             </w:r>
-            <w:proofErr w:type="spellEnd"/>
           </w:p>
         </w:tc>
         <w:tc>
@@ -14656,7 +14568,6 @@
                 <w:color w:val="000000" w:themeColor="text1"/>
               </w:rPr>
             </w:pPr>
-            <w:proofErr w:type="spellStart"/>
             <w:r>
               <w:rPr>
                 <w:rFonts w:ascii="Courier New" w:hAnsi="Courier New" w:cs="Courier New"/>
@@ -14664,9 +14575,8 @@
                 <w:bCs/>
                 <w:color w:val="000000" w:themeColor="text1"/>
               </w:rPr>
-              <w:t>tr_db</w:t>
-            </w:r>
-            <w:proofErr w:type="spellEnd"/>
+              <w:t>tr_db::book_</w:t>
+            </w:r>
             <w:r>
               <w:rPr>
                 <w:rFonts w:ascii="Courier New" w:hAnsi="Courier New" w:cs="Courier New"/>
@@ -14674,28 +14584,8 @@
                 <w:bCs/>
                 <w:color w:val="000000" w:themeColor="text1"/>
               </w:rPr>
-              <w:t>::</w:t>
-            </w:r>
-            <w:proofErr w:type="spellStart"/>
-            <w:r>
-              <w:rPr>
-                <w:rFonts w:ascii="Courier New" w:hAnsi="Courier New" w:cs="Courier New"/>
-                <w:b/>
-                <w:bCs/>
-                <w:color w:val="000000" w:themeColor="text1"/>
-              </w:rPr>
-              <w:t>book_</w:t>
-            </w:r>
-            <w:r>
-              <w:rPr>
-                <w:rFonts w:ascii="Courier New" w:hAnsi="Courier New" w:cs="Courier New"/>
-                <w:b/>
-                <w:bCs/>
-                <w:color w:val="000000" w:themeColor="text1"/>
-              </w:rPr>
               <w:t>requests</w:t>
             </w:r>
-            <w:proofErr w:type="spellEnd"/>
           </w:p>
         </w:tc>
       </w:tr>
@@ -14806,23 +14696,13 @@
                 <w:color w:val="000000" w:themeColor="text1"/>
               </w:rPr>
             </w:pPr>
-            <w:proofErr w:type="spellStart"/>
             <w:r>
               <w:rPr>
                 <w:rFonts w:ascii="Courier New" w:hAnsi="Courier New" w:cs="Courier New"/>
                 <w:color w:val="000000" w:themeColor="text1"/>
                 <w:lang w:val="en"/>
               </w:rPr>
-              <w:t>bigint</w:t>
-            </w:r>
-            <w:proofErr w:type="spellEnd"/>
-            <w:r>
-              <w:rPr>
-                <w:rFonts w:ascii="Courier New" w:hAnsi="Courier New" w:cs="Courier New"/>
-                <w:color w:val="000000" w:themeColor="text1"/>
-                <w:lang w:val="en"/>
-              </w:rPr>
-              <w:t xml:space="preserve"> (</w:t>
+              <w:t>bigint (</w:t>
             </w:r>
             <w:r>
               <w:rPr>
@@ -14868,7 +14748,6 @@
                 <w:color w:val="000000" w:themeColor="text1"/>
               </w:rPr>
             </w:pPr>
-            <w:proofErr w:type="spellStart"/>
             <w:r>
               <w:rPr>
                 <w:rFonts w:ascii="Courier New" w:hAnsi="Courier New" w:cs="Courier New"/>
@@ -14876,7 +14755,6 @@
               </w:rPr>
               <w:t>user_id</w:t>
             </w:r>
-            <w:proofErr w:type="spellEnd"/>
           </w:p>
         </w:tc>
         <w:tc>
@@ -14943,7 +14821,6 @@
                 <w:color w:val="000000" w:themeColor="text1"/>
               </w:rPr>
             </w:pPr>
-            <w:proofErr w:type="spellStart"/>
             <w:r>
               <w:rPr>
                 <w:rFonts w:ascii="Courier New" w:hAnsi="Courier New" w:cs="Courier New"/>
@@ -14951,7 +14828,6 @@
               </w:rPr>
               <w:t>first_name</w:t>
             </w:r>
-            <w:proofErr w:type="spellEnd"/>
           </w:p>
         </w:tc>
         <w:tc>
@@ -15019,7 +14895,6 @@
                 <w:color w:val="000000" w:themeColor="text1"/>
               </w:rPr>
             </w:pPr>
-            <w:proofErr w:type="spellStart"/>
             <w:r>
               <w:rPr>
                 <w:rFonts w:ascii="Courier New" w:hAnsi="Courier New" w:cs="Courier New"/>
@@ -15027,7 +14902,6 @@
               </w:rPr>
               <w:t>last_name</w:t>
             </w:r>
-            <w:proofErr w:type="spellEnd"/>
           </w:p>
         </w:tc>
         <w:tc>
@@ -15643,7 +15517,6 @@
                 <w:lang w:val="en"/>
               </w:rPr>
             </w:pPr>
-            <w:proofErr w:type="spellStart"/>
             <w:r>
               <w:rPr>
                 <w:rFonts w:ascii="Courier New" w:hAnsi="Courier New" w:cs="Courier New"/>
@@ -15652,7 +15525,6 @@
               </w:rPr>
               <w:t>tinytext</w:t>
             </w:r>
-            <w:proofErr w:type="spellEnd"/>
           </w:p>
         </w:tc>
         <w:tc>
@@ -15696,7 +15568,6 @@
                 <w:color w:val="000000" w:themeColor="text1"/>
               </w:rPr>
             </w:pPr>
-            <w:proofErr w:type="spellStart"/>
             <w:r>
               <w:rPr>
                 <w:rFonts w:ascii="Courier New" w:hAnsi="Courier New" w:cs="Courier New"/>
@@ -15704,7 +15575,6 @@
               </w:rPr>
               <w:t>time_date</w:t>
             </w:r>
-            <w:proofErr w:type="spellEnd"/>
           </w:p>
         </w:tc>
         <w:tc>
@@ -15793,7 +15663,6 @@
                 <w:color w:val="000000" w:themeColor="text1"/>
               </w:rPr>
             </w:pPr>
-            <w:proofErr w:type="spellStart"/>
             <w:r>
               <w:rPr>
                 <w:rFonts w:ascii="Courier New" w:hAnsi="Courier New" w:cs="Courier New"/>
@@ -15801,17 +15670,7 @@
                 <w:bCs/>
                 <w:color w:val="000000" w:themeColor="text1"/>
               </w:rPr>
-              <w:t>tr_db</w:t>
-            </w:r>
-            <w:proofErr w:type="spellEnd"/>
-            <w:r>
-              <w:rPr>
-                <w:rFonts w:ascii="Courier New" w:hAnsi="Courier New" w:cs="Courier New"/>
-                <w:b/>
-                <w:bCs/>
-                <w:color w:val="000000" w:themeColor="text1"/>
-              </w:rPr>
-              <w:t>::daily reset</w:t>
+              <w:t>tr_db::daily reset</w:t>
             </w:r>
           </w:p>
         </w:tc>
@@ -15923,23 +15782,13 @@
                 <w:color w:val="000000" w:themeColor="text1"/>
               </w:rPr>
             </w:pPr>
-            <w:proofErr w:type="spellStart"/>
             <w:r>
               <w:rPr>
                 <w:rFonts w:ascii="Courier New" w:hAnsi="Courier New" w:cs="Courier New"/>
                 <w:color w:val="000000" w:themeColor="text1"/>
                 <w:lang w:val="en"/>
               </w:rPr>
-              <w:t>bigint</w:t>
-            </w:r>
-            <w:proofErr w:type="spellEnd"/>
-            <w:r>
-              <w:rPr>
-                <w:rFonts w:ascii="Courier New" w:hAnsi="Courier New" w:cs="Courier New"/>
-                <w:color w:val="000000" w:themeColor="text1"/>
-                <w:lang w:val="en"/>
-              </w:rPr>
-              <w:t xml:space="preserve"> (</w:t>
+              <w:t>bigint (</w:t>
             </w:r>
             <w:r>
               <w:rPr>
@@ -15985,7 +15834,6 @@
                 <w:color w:val="000000" w:themeColor="text1"/>
               </w:rPr>
             </w:pPr>
-            <w:proofErr w:type="spellStart"/>
             <w:r>
               <w:rPr>
                 <w:rFonts w:ascii="Courier New" w:hAnsi="Courier New" w:cs="Courier New"/>
@@ -15993,7 +15841,6 @@
               </w:rPr>
               <w:t>user_id</w:t>
             </w:r>
-            <w:proofErr w:type="spellEnd"/>
           </w:p>
         </w:tc>
         <w:tc>
@@ -16231,7 +16078,6 @@
                 <w:color w:val="000000" w:themeColor="text1"/>
               </w:rPr>
             </w:pPr>
-            <w:proofErr w:type="spellStart"/>
             <w:r>
               <w:rPr>
                 <w:rFonts w:ascii="Courier New" w:hAnsi="Courier New" w:cs="Courier New"/>
@@ -16250,7 +16096,6 @@
               </w:rPr>
               <w:t>db</w:t>
             </w:r>
-            <w:proofErr w:type="spellEnd"/>
             <w:r>
               <w:rPr>
                 <w:rFonts w:ascii="Courier New" w:hAnsi="Courier New" w:cs="Courier New"/>
@@ -16269,7 +16114,6 @@
               </w:rPr>
               <w:t>:</w:t>
             </w:r>
-            <w:proofErr w:type="spellStart"/>
             <w:r>
               <w:rPr>
                 <w:rFonts w:ascii="Courier New" w:hAnsi="Courier New" w:cs="Courier New"/>
@@ -16279,7 +16123,6 @@
               </w:rPr>
               <w:t>group_approves</w:t>
             </w:r>
-            <w:proofErr w:type="spellEnd"/>
           </w:p>
         </w:tc>
       </w:tr>
@@ -16390,23 +16233,13 @@
                 <w:color w:val="000000" w:themeColor="text1"/>
               </w:rPr>
             </w:pPr>
-            <w:proofErr w:type="spellStart"/>
             <w:r>
               <w:rPr>
                 <w:rFonts w:ascii="Courier New" w:hAnsi="Courier New" w:cs="Courier New"/>
                 <w:color w:val="000000" w:themeColor="text1"/>
                 <w:lang w:val="en"/>
               </w:rPr>
-              <w:t>bigint</w:t>
-            </w:r>
-            <w:proofErr w:type="spellEnd"/>
-            <w:r>
-              <w:rPr>
-                <w:rFonts w:ascii="Courier New" w:hAnsi="Courier New" w:cs="Courier New"/>
-                <w:color w:val="000000" w:themeColor="text1"/>
-                <w:lang w:val="en"/>
-              </w:rPr>
-              <w:t xml:space="preserve"> (</w:t>
+              <w:t>bigint (</w:t>
             </w:r>
             <w:r>
               <w:rPr>
@@ -16452,7 +16285,6 @@
                 <w:color w:val="000000" w:themeColor="text1"/>
               </w:rPr>
             </w:pPr>
-            <w:proofErr w:type="spellStart"/>
             <w:r>
               <w:rPr>
                 <w:rFonts w:ascii="Courier New" w:hAnsi="Courier New" w:cs="Courier New"/>
@@ -16460,7 +16292,6 @@
               </w:rPr>
               <w:t>booker_id</w:t>
             </w:r>
-            <w:proofErr w:type="spellEnd"/>
           </w:p>
         </w:tc>
         <w:tc>
@@ -16527,7 +16358,6 @@
                 <w:color w:val="000000" w:themeColor="text1"/>
               </w:rPr>
             </w:pPr>
-            <w:proofErr w:type="spellStart"/>
             <w:r>
               <w:rPr>
                 <w:rFonts w:ascii="Courier New" w:hAnsi="Courier New" w:cs="Courier New"/>
@@ -16535,7 +16365,6 @@
               </w:rPr>
               <w:t>first_name</w:t>
             </w:r>
-            <w:proofErr w:type="spellEnd"/>
           </w:p>
         </w:tc>
         <w:tc>
@@ -16603,7 +16432,6 @@
                 <w:color w:val="000000" w:themeColor="text1"/>
               </w:rPr>
             </w:pPr>
-            <w:proofErr w:type="spellStart"/>
             <w:r>
               <w:rPr>
                 <w:rFonts w:ascii="Courier New" w:hAnsi="Courier New" w:cs="Courier New"/>
@@ -16611,7 +16439,6 @@
               </w:rPr>
               <w:t>last_name</w:t>
             </w:r>
-            <w:proofErr w:type="spellEnd"/>
           </w:p>
         </w:tc>
         <w:tc>
@@ -17116,7 +16943,6 @@
                 <w:color w:val="000000" w:themeColor="text1"/>
               </w:rPr>
             </w:pPr>
-            <w:proofErr w:type="spellStart"/>
             <w:r>
               <w:rPr>
                 <w:rFonts w:ascii="Courier New" w:hAnsi="Courier New" w:cs="Courier New"/>
@@ -17124,7 +16950,6 @@
               </w:rPr>
               <w:t>ap_date</w:t>
             </w:r>
-            <w:proofErr w:type="spellEnd"/>
           </w:p>
         </w:tc>
         <w:tc>
@@ -17214,7 +17039,6 @@
                 <w:color w:val="000000" w:themeColor="text1"/>
               </w:rPr>
             </w:pPr>
-            <w:proofErr w:type="spellStart"/>
             <w:r>
               <w:rPr>
                 <w:rFonts w:ascii="Courier New" w:hAnsi="Courier New" w:cs="Courier New"/>
@@ -17223,9 +17047,8 @@
                 <w:color w:val="000000" w:themeColor="text1"/>
               </w:rPr>
               <w:lastRenderedPageBreak/>
-              <w:t>tr_db</w:t>
-            </w:r>
-            <w:proofErr w:type="spellEnd"/>
+              <w:t>tr_db::</w:t>
+            </w:r>
             <w:r>
               <w:rPr>
                 <w:rFonts w:ascii="Courier New" w:hAnsi="Courier New" w:cs="Courier New"/>
@@ -17233,19 +17056,8 @@
                 <w:bCs/>
                 <w:color w:val="000000" w:themeColor="text1"/>
               </w:rPr>
-              <w:t>::</w:t>
-            </w:r>
-            <w:proofErr w:type="spellStart"/>
-            <w:r>
-              <w:rPr>
-                <w:rFonts w:ascii="Courier New" w:hAnsi="Courier New" w:cs="Courier New"/>
-                <w:b/>
-                <w:bCs/>
-                <w:color w:val="000000" w:themeColor="text1"/>
-              </w:rPr>
               <w:t>map_locations</w:t>
             </w:r>
-            <w:proofErr w:type="spellEnd"/>
           </w:p>
         </w:tc>
       </w:tr>
@@ -17356,23 +17168,13 @@
                 <w:color w:val="000000" w:themeColor="text1"/>
               </w:rPr>
             </w:pPr>
-            <w:proofErr w:type="spellStart"/>
             <w:r>
               <w:rPr>
                 <w:rFonts w:ascii="Courier New" w:hAnsi="Courier New" w:cs="Courier New"/>
                 <w:color w:val="000000" w:themeColor="text1"/>
                 <w:lang w:val="en"/>
               </w:rPr>
-              <w:t>bigint</w:t>
-            </w:r>
-            <w:proofErr w:type="spellEnd"/>
-            <w:r>
-              <w:rPr>
-                <w:rFonts w:ascii="Courier New" w:hAnsi="Courier New" w:cs="Courier New"/>
-                <w:color w:val="000000" w:themeColor="text1"/>
-                <w:lang w:val="en"/>
-              </w:rPr>
-              <w:t xml:space="preserve"> (</w:t>
+              <w:t>bigint (</w:t>
             </w:r>
             <w:r>
               <w:rPr>
@@ -17638,7 +17440,6 @@
                 <w:color w:val="000000" w:themeColor="text1"/>
               </w:rPr>
             </w:pPr>
-            <w:proofErr w:type="spellStart"/>
             <w:r>
               <w:rPr>
                 <w:rFonts w:ascii="Courier New" w:hAnsi="Courier New" w:cs="Courier New"/>
@@ -17646,7 +17447,6 @@
               </w:rPr>
               <w:t>visit_count</w:t>
             </w:r>
-            <w:proofErr w:type="spellEnd"/>
           </w:p>
         </w:tc>
         <w:tc>
@@ -17713,7 +17513,6 @@
                 <w:color w:val="000000" w:themeColor="text1"/>
               </w:rPr>
             </w:pPr>
-            <w:proofErr w:type="spellStart"/>
             <w:r>
               <w:rPr>
                 <w:rFonts w:ascii="Courier New" w:hAnsi="Courier New" w:cs="Courier New"/>
@@ -17721,7 +17520,6 @@
               </w:rPr>
               <w:t>total_visit</w:t>
             </w:r>
-            <w:proofErr w:type="spellEnd"/>
           </w:p>
         </w:tc>
         <w:tc>
@@ -17736,7 +17534,6 @@
                 <w:color w:val="000000" w:themeColor="text1"/>
               </w:rPr>
             </w:pPr>
-            <w:proofErr w:type="spellStart"/>
             <w:r>
               <w:rPr>
                 <w:rFonts w:ascii="Courier New" w:hAnsi="Courier New" w:cs="Courier New"/>
@@ -17745,7 +17542,6 @@
               </w:rPr>
               <w:t>tinytext</w:t>
             </w:r>
-            <w:proofErr w:type="spellEnd"/>
           </w:p>
         </w:tc>
         <w:tc>
@@ -17803,7 +17599,6 @@
                 <w:color w:val="000000" w:themeColor="text1"/>
               </w:rPr>
             </w:pPr>
-            <w:proofErr w:type="spellStart"/>
             <w:r>
               <w:rPr>
                 <w:rFonts w:ascii="Courier New" w:hAnsi="Courier New" w:cs="Courier New"/>
@@ -17812,7 +17607,6 @@
               </w:rPr>
               <w:t>tinytext</w:t>
             </w:r>
-            <w:proofErr w:type="spellEnd"/>
           </w:p>
         </w:tc>
         <w:tc>
@@ -17870,23 +17664,13 @@
                 <w:color w:val="000000" w:themeColor="text1"/>
               </w:rPr>
             </w:pPr>
-            <w:proofErr w:type="spellStart"/>
             <w:r>
               <w:rPr>
                 <w:rFonts w:ascii="Courier New" w:hAnsi="Courier New" w:cs="Courier New"/>
                 <w:color w:val="000000" w:themeColor="text1"/>
                 <w:lang w:val="en"/>
               </w:rPr>
-              <w:t>tinyint</w:t>
-            </w:r>
-            <w:proofErr w:type="spellEnd"/>
-            <w:r>
-              <w:rPr>
-                <w:rFonts w:ascii="Courier New" w:hAnsi="Courier New" w:cs="Courier New"/>
-                <w:color w:val="000000" w:themeColor="text1"/>
-                <w:lang w:val="en"/>
-              </w:rPr>
-              <w:t xml:space="preserve"> (</w:t>
+              <w:t>tinyint (</w:t>
             </w:r>
             <w:r>
               <w:rPr>
@@ -18028,7 +17812,6 @@
                 <w:color w:val="000000" w:themeColor="text1"/>
               </w:rPr>
             </w:pPr>
-            <w:proofErr w:type="spellStart"/>
             <w:r>
               <w:rPr>
                 <w:rFonts w:ascii="Courier New" w:hAnsi="Courier New" w:cs="Courier New"/>
@@ -18036,9 +17819,8 @@
                 <w:bCs/>
                 <w:color w:val="000000" w:themeColor="text1"/>
               </w:rPr>
-              <w:t>tr_db</w:t>
-            </w:r>
-            <w:proofErr w:type="spellEnd"/>
+              <w:t>tr_db::</w:t>
+            </w:r>
             <w:r>
               <w:rPr>
                 <w:rFonts w:ascii="Courier New" w:hAnsi="Courier New" w:cs="Courier New"/>
@@ -18046,19 +17828,8 @@
                 <w:bCs/>
                 <w:color w:val="000000" w:themeColor="text1"/>
               </w:rPr>
-              <w:t>::</w:t>
-            </w:r>
-            <w:proofErr w:type="spellStart"/>
-            <w:r>
-              <w:rPr>
-                <w:rFonts w:ascii="Courier New" w:hAnsi="Courier New" w:cs="Courier New"/>
-                <w:b/>
-                <w:bCs/>
-                <w:color w:val="000000" w:themeColor="text1"/>
-              </w:rPr>
               <w:t>staff_alerts</w:t>
             </w:r>
-            <w:proofErr w:type="spellEnd"/>
           </w:p>
         </w:tc>
       </w:tr>
@@ -18169,7 +17940,6 @@
                 <w:color w:val="000000" w:themeColor="text1"/>
               </w:rPr>
             </w:pPr>
-            <w:proofErr w:type="spellStart"/>
             <w:r>
               <w:rPr>
                 <w:rFonts w:ascii="Courier New" w:hAnsi="Courier New" w:cs="Courier New"/>
@@ -18186,7 +17956,6 @@
               </w:rPr>
               <w:t>igint</w:t>
             </w:r>
-            <w:proofErr w:type="spellEnd"/>
             <w:r>
               <w:rPr>
                 <w:rFonts w:ascii="Courier New" w:hAnsi="Courier New" w:cs="Courier New"/>
@@ -18564,7 +18333,6 @@
                 <w:color w:val="000000" w:themeColor="text1"/>
               </w:rPr>
             </w:pPr>
-            <w:proofErr w:type="spellStart"/>
             <w:r>
               <w:rPr>
                 <w:rFonts w:ascii="Courier New" w:hAnsi="Courier New" w:cs="Courier New"/>
@@ -18572,7 +18340,6 @@
               </w:rPr>
               <w:t>sendto</w:t>
             </w:r>
-            <w:proofErr w:type="spellEnd"/>
           </w:p>
         </w:tc>
         <w:tc>
@@ -18629,46 +18396,21 @@
                 <w:rFonts w:ascii="Courier New" w:hAnsi="Courier New" w:cs="Courier New"/>
                 <w:color w:val="000000" w:themeColor="text1"/>
               </w:rPr>
-              <w:t xml:space="preserve">Where to </w:t>
-            </w:r>
-            <w:proofErr w:type="gramStart"/>
-            <w:r>
-              <w:rPr>
-                <w:rFonts w:ascii="Courier New" w:hAnsi="Courier New" w:cs="Courier New"/>
-                <w:color w:val="000000" w:themeColor="text1"/>
-              </w:rPr>
-              <w:t>send(</w:t>
-            </w:r>
-            <w:proofErr w:type="gramEnd"/>
-            <w:r>
-              <w:rPr>
-                <w:rFonts w:ascii="Courier New" w:hAnsi="Courier New" w:cs="Courier New"/>
-                <w:color w:val="000000" w:themeColor="text1"/>
-              </w:rPr>
-              <w:t xml:space="preserve">user, </w:t>
-            </w:r>
-            <w:proofErr w:type="spellStart"/>
-            <w:r>
-              <w:rPr>
-                <w:rFonts w:ascii="Courier New" w:hAnsi="Courier New" w:cs="Courier New"/>
-                <w:color w:val="000000" w:themeColor="text1"/>
-              </w:rPr>
-              <w:t>admin</w:t>
-            </w:r>
-            <w:r>
-              <w:rPr>
-                <w:rFonts w:ascii="Courier New" w:hAnsi="Courier New" w:cs="Courier New"/>
-                <w:color w:val="000000" w:themeColor="text1"/>
-              </w:rPr>
-              <w:t>,staff</w:t>
-            </w:r>
-            <w:proofErr w:type="spellEnd"/>
-            <w:r>
-              <w:rPr>
-                <w:rFonts w:ascii="Courier New" w:hAnsi="Courier New" w:cs="Courier New"/>
-                <w:color w:val="000000" w:themeColor="text1"/>
-              </w:rPr>
-              <w:t>)</w:t>
+              <w:t>Where to send(</w:t>
+            </w:r>
+            <w:r>
+              <w:rPr>
+                <w:rFonts w:ascii="Courier New" w:hAnsi="Courier New" w:cs="Courier New"/>
+                <w:color w:val="000000" w:themeColor="text1"/>
+              </w:rPr>
+              <w:t>user, admin</w:t>
+            </w:r>
+            <w:r>
+              <w:rPr>
+                <w:rFonts w:ascii="Courier New" w:hAnsi="Courier New" w:cs="Courier New"/>
+                <w:color w:val="000000" w:themeColor="text1"/>
+              </w:rPr>
+              <w:t>,staff)</w:t>
             </w:r>
           </w:p>
         </w:tc>
@@ -18871,7 +18613,6 @@
                 <w:color w:val="000000" w:themeColor="text1"/>
               </w:rPr>
             </w:pPr>
-            <w:proofErr w:type="spellStart"/>
             <w:r>
               <w:rPr>
                 <w:rFonts w:ascii="Courier New" w:hAnsi="Courier New" w:cs="Courier New"/>
@@ -18879,9 +18620,8 @@
                 <w:bCs/>
                 <w:color w:val="000000" w:themeColor="text1"/>
               </w:rPr>
-              <w:t>tr_db</w:t>
-            </w:r>
-            <w:proofErr w:type="spellEnd"/>
+              <w:t>tr_db::</w:t>
+            </w:r>
             <w:r>
               <w:rPr>
                 <w:rFonts w:ascii="Courier New" w:hAnsi="Courier New" w:cs="Courier New"/>
@@ -18889,9 +18629,8 @@
                 <w:bCs/>
                 <w:color w:val="000000" w:themeColor="text1"/>
               </w:rPr>
-              <w:t>::</w:t>
-            </w:r>
-            <w:proofErr w:type="spellStart"/>
+              <w:t>staff_</w:t>
+            </w:r>
             <w:r>
               <w:rPr>
                 <w:rFonts w:ascii="Courier New" w:hAnsi="Courier New" w:cs="Courier New"/>
@@ -18899,18 +18638,8 @@
                 <w:bCs/>
                 <w:color w:val="000000" w:themeColor="text1"/>
               </w:rPr>
-              <w:t>staff_</w:t>
-            </w:r>
-            <w:r>
-              <w:rPr>
-                <w:rFonts w:ascii="Courier New" w:hAnsi="Courier New" w:cs="Courier New"/>
-                <w:b/>
-                <w:bCs/>
-                <w:color w:val="000000" w:themeColor="text1"/>
-              </w:rPr>
               <w:t>notifications</w:t>
             </w:r>
-            <w:proofErr w:type="spellEnd"/>
           </w:p>
         </w:tc>
       </w:tr>
@@ -19021,7 +18750,6 @@
                 <w:color w:val="000000" w:themeColor="text1"/>
               </w:rPr>
             </w:pPr>
-            <w:proofErr w:type="spellStart"/>
             <w:r>
               <w:rPr>
                 <w:rFonts w:ascii="Courier New" w:hAnsi="Courier New" w:cs="Courier New"/>
@@ -19030,7 +18758,6 @@
               </w:rPr>
               <w:t>bigint</w:t>
             </w:r>
-            <w:proofErr w:type="spellEnd"/>
             <w:r>
               <w:rPr>
                 <w:rFonts w:ascii="Courier New" w:hAnsi="Courier New" w:cs="Courier New"/>
@@ -19083,7 +18810,6 @@
                 <w:color w:val="000000" w:themeColor="text1"/>
               </w:rPr>
             </w:pPr>
-            <w:proofErr w:type="spellStart"/>
             <w:r>
               <w:rPr>
                 <w:rFonts w:ascii="Courier New" w:hAnsi="Courier New" w:cs="Courier New"/>
@@ -19098,7 +18824,6 @@
               </w:rPr>
               <w:t>reator_id</w:t>
             </w:r>
-            <w:proofErr w:type="spellEnd"/>
           </w:p>
         </w:tc>
         <w:tc>
@@ -19603,7 +19328,6 @@
                 <w:color w:val="000000" w:themeColor="text1"/>
               </w:rPr>
             </w:pPr>
-            <w:proofErr w:type="spellStart"/>
             <w:r>
               <w:rPr>
                 <w:rFonts w:ascii="Courier New" w:hAnsi="Courier New" w:cs="Courier New"/>
@@ -19611,29 +19335,8 @@
                 <w:bCs/>
                 <w:color w:val="000000" w:themeColor="text1"/>
               </w:rPr>
-              <w:t>tr_db</w:t>
-            </w:r>
-            <w:proofErr w:type="spellEnd"/>
-            <w:r>
-              <w:rPr>
-                <w:rFonts w:ascii="Courier New" w:hAnsi="Courier New" w:cs="Courier New"/>
-                <w:b/>
-                <w:bCs/>
-                <w:color w:val="000000" w:themeColor="text1"/>
-              </w:rPr>
-              <w:t>::</w:t>
-            </w:r>
-            <w:proofErr w:type="spellStart"/>
-            <w:r>
-              <w:rPr>
-                <w:rFonts w:ascii="Courier New" w:hAnsi="Courier New" w:cs="Courier New"/>
-                <w:b/>
-                <w:bCs/>
-                <w:color w:val="000000" w:themeColor="text1"/>
-              </w:rPr>
-              <w:t>group_approves</w:t>
-            </w:r>
-            <w:proofErr w:type="spellEnd"/>
+              <w:t>tr_db::group_approves</w:t>
+            </w:r>
           </w:p>
         </w:tc>
       </w:tr>
@@ -19744,7 +19447,6 @@
                 <w:color w:val="000000" w:themeColor="text1"/>
               </w:rPr>
             </w:pPr>
-            <w:proofErr w:type="spellStart"/>
             <w:r>
               <w:rPr>
                 <w:rFonts w:ascii="Courier New" w:hAnsi="Courier New" w:cs="Courier New"/>
@@ -19753,7 +19455,6 @@
               </w:rPr>
               <w:t>bigint</w:t>
             </w:r>
-            <w:proofErr w:type="spellEnd"/>
             <w:r>
               <w:rPr>
                 <w:rFonts w:ascii="Courier New" w:hAnsi="Courier New" w:cs="Courier New"/>
@@ -19806,7 +19507,6 @@
                 <w:color w:val="000000" w:themeColor="text1"/>
               </w:rPr>
             </w:pPr>
-            <w:proofErr w:type="spellStart"/>
             <w:r>
               <w:rPr>
                 <w:rFonts w:ascii="Courier New" w:hAnsi="Courier New" w:cs="Courier New"/>
@@ -19814,7 +19514,6 @@
               </w:rPr>
               <w:t>first_name</w:t>
             </w:r>
-            <w:proofErr w:type="spellEnd"/>
           </w:p>
         </w:tc>
         <w:tc>
@@ -19889,7 +19588,6 @@
                 <w:color w:val="000000" w:themeColor="text1"/>
               </w:rPr>
             </w:pPr>
-            <w:proofErr w:type="spellStart"/>
             <w:r>
               <w:rPr>
                 <w:rFonts w:ascii="Courier New" w:hAnsi="Courier New" w:cs="Courier New"/>
@@ -19897,7 +19595,6 @@
               </w:rPr>
               <w:t>last_name</w:t>
             </w:r>
-            <w:proofErr w:type="spellEnd"/>
           </w:p>
         </w:tc>
         <w:tc>
@@ -20054,7 +19751,6 @@
                 <w:color w:val="000000" w:themeColor="text1"/>
               </w:rPr>
             </w:pPr>
-            <w:proofErr w:type="spellStart"/>
             <w:r>
               <w:rPr>
                 <w:rFonts w:ascii="Courier New" w:hAnsi="Courier New" w:cs="Courier New"/>
@@ -20062,7 +19758,6 @@
               </w:rPr>
               <w:t>otp</w:t>
             </w:r>
-            <w:proofErr w:type="spellEnd"/>
           </w:p>
         </w:tc>
         <w:tc>
@@ -20348,7 +20043,6 @@
                 <w:color w:val="000000" w:themeColor="text1"/>
               </w:rPr>
             </w:pPr>
-            <w:proofErr w:type="spellStart"/>
             <w:r>
               <w:rPr>
                 <w:rFonts w:ascii="Courier New" w:hAnsi="Courier New" w:cs="Courier New"/>
@@ -20356,7 +20050,6 @@
               </w:rPr>
               <w:t>img_name</w:t>
             </w:r>
-            <w:proofErr w:type="spellEnd"/>
           </w:p>
         </w:tc>
         <w:tc>
@@ -20437,7 +20130,6 @@
                 <w:color w:val="000000" w:themeColor="text1"/>
               </w:rPr>
             </w:pPr>
-            <w:proofErr w:type="spellStart"/>
             <w:r>
               <w:rPr>
                 <w:rFonts w:ascii="Courier New" w:hAnsi="Courier New" w:cs="Courier New"/>
@@ -20445,7 +20137,6 @@
               </w:rPr>
               <w:t>img_size</w:t>
             </w:r>
-            <w:proofErr w:type="spellEnd"/>
           </w:p>
         </w:tc>
         <w:tc>
@@ -20494,23 +20185,7 @@
                 <w:rFonts w:ascii="Courier New" w:hAnsi="Courier New" w:cs="Courier New"/>
                 <w:color w:val="000000" w:themeColor="text1"/>
               </w:rPr>
-              <w:t xml:space="preserve">Image </w:t>
-            </w:r>
-            <w:proofErr w:type="spellStart"/>
-            <w:r>
-              <w:rPr>
-                <w:rFonts w:ascii="Courier New" w:hAnsi="Courier New" w:cs="Courier New"/>
-                <w:color w:val="000000" w:themeColor="text1"/>
-              </w:rPr>
-              <w:t>image</w:t>
-            </w:r>
-            <w:proofErr w:type="spellEnd"/>
-            <w:r>
-              <w:rPr>
-                <w:rFonts w:ascii="Courier New" w:hAnsi="Courier New" w:cs="Courier New"/>
-                <w:color w:val="000000" w:themeColor="text1"/>
-              </w:rPr>
-              <w:t xml:space="preserve"> file size</w:t>
+              <w:t>Image image file size</w:t>
             </w:r>
           </w:p>
         </w:tc>
@@ -21085,7 +20760,6 @@
                 <w:color w:val="000000" w:themeColor="text1"/>
               </w:rPr>
             </w:pPr>
-            <w:proofErr w:type="spellStart"/>
             <w:r>
               <w:rPr>
                 <w:rFonts w:ascii="Courier New" w:hAnsi="Courier New" w:cs="Courier New"/>
@@ -21103,9 +20777,8 @@
                 <w:bCs/>
                 <w:color w:val="000000" w:themeColor="text1"/>
               </w:rPr>
-              <w:t>db</w:t>
-            </w:r>
-            <w:proofErr w:type="spellEnd"/>
+              <w:t>db:</w:t>
+            </w:r>
             <w:r>
               <w:rPr>
                 <w:rFonts w:ascii="Courier New" w:hAnsi="Courier New" w:cs="Courier New"/>
@@ -21122,9 +20795,8 @@
                 <w:bCs/>
                 <w:color w:val="000000" w:themeColor="text1"/>
               </w:rPr>
-              <w:t>:</w:t>
-            </w:r>
-            <w:proofErr w:type="spellStart"/>
+              <w:t>user</w:t>
+            </w:r>
             <w:r>
               <w:rPr>
                 <w:rFonts w:ascii="Courier New" w:hAnsi="Courier New" w:cs="Courier New"/>
@@ -21132,18 +20804,8 @@
                 <w:bCs/>
                 <w:color w:val="000000" w:themeColor="text1"/>
               </w:rPr>
-              <w:t>user</w:t>
-            </w:r>
-            <w:r>
-              <w:rPr>
-                <w:rFonts w:ascii="Courier New" w:hAnsi="Courier New" w:cs="Courier New"/>
-                <w:b/>
-                <w:bCs/>
-                <w:color w:val="000000" w:themeColor="text1"/>
-              </w:rPr>
               <w:t>_notifications</w:t>
             </w:r>
-            <w:proofErr w:type="spellEnd"/>
           </w:p>
         </w:tc>
       </w:tr>
@@ -21254,23 +20916,13 @@
                 <w:color w:val="000000" w:themeColor="text1"/>
               </w:rPr>
             </w:pPr>
-            <w:proofErr w:type="spellStart"/>
             <w:r>
               <w:rPr>
                 <w:rFonts w:ascii="Courier New" w:hAnsi="Courier New" w:cs="Courier New"/>
                 <w:color w:val="000000" w:themeColor="text1"/>
                 <w:lang w:val="en"/>
               </w:rPr>
-              <w:t>bigint</w:t>
-            </w:r>
-            <w:proofErr w:type="spellEnd"/>
-            <w:r>
-              <w:rPr>
-                <w:rFonts w:ascii="Courier New" w:hAnsi="Courier New" w:cs="Courier New"/>
-                <w:color w:val="000000" w:themeColor="text1"/>
-                <w:lang w:val="en"/>
-              </w:rPr>
-              <w:t xml:space="preserve"> (</w:t>
+              <w:t>bigint (</w:t>
             </w:r>
             <w:r>
               <w:rPr>
@@ -21316,7 +20968,6 @@
                 <w:color w:val="000000" w:themeColor="text1"/>
               </w:rPr>
             </w:pPr>
-            <w:proofErr w:type="spellStart"/>
             <w:r>
               <w:rPr>
                 <w:rFonts w:ascii="Courier New" w:hAnsi="Courier New" w:cs="Courier New"/>
@@ -21324,7 +20975,6 @@
               </w:rPr>
               <w:t>creator_id</w:t>
             </w:r>
-            <w:proofErr w:type="spellEnd"/>
           </w:p>
         </w:tc>
         <w:tc>
@@ -24719,7 +24369,15 @@
           <w:b/>
           <w:bCs/>
         </w:rPr>
-        <w:t>Locale Respondents</w:t>
+        <w:t>All</w:t>
+      </w:r>
+      <w:r>
+        <w:rPr>
+          <w:rFonts w:ascii="Courier New" w:hAnsi="Courier New" w:cs="Courier New"/>
+          <w:b/>
+          <w:bCs/>
+        </w:rPr>
+        <w:t xml:space="preserve"> Respondents</w:t>
       </w:r>
     </w:p>
     <w:p/>
@@ -38281,7 +37939,7 @@
         </mc:Choice>
         <mc:Fallback>
           <w:pict>
-            <v:line w14:anchorId="52B0F782" id="Straight Connector 7" o:spid="_x0000_s1026" style="position:absolute;z-index:-251660288;visibility:visible;mso-wrap-style:square;mso-width-percent:0;mso-wrap-distance-left:9pt;mso-wrap-distance-top:0;mso-wrap-distance-right:9pt;mso-wrap-distance-bottom:0;mso-position-horizontal:absolute;mso-position-horizontal-relative:text;mso-position-vertical:absolute;mso-position-vertical-relative:text;mso-width-percent:0;mso-width-relative:margin" from="-.1pt,-13.5pt" to="431.9pt,-13.5pt" o:gfxdata="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" strokecolor="#0070c0" strokeweight="2.5pt"/>
+            <v:line w14:anchorId="644D59AC" id="Straight Connector 7" o:spid="_x0000_s1026" style="position:absolute;z-index:-251660288;visibility:visible;mso-wrap-style:square;mso-width-percent:0;mso-wrap-distance-left:9pt;mso-wrap-distance-top:0;mso-wrap-distance-right:9pt;mso-wrap-distance-bottom:0;mso-position-horizontal:absolute;mso-position-horizontal-relative:text;mso-position-vertical:absolute;mso-position-vertical-relative:text;mso-width-percent:0;mso-width-relative:margin" from="-.1pt,-13.5pt" to="431.9pt,-13.5pt" o:gfxdata="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" strokecolor="#0070c0" strokeweight="2.5pt"/>
           </w:pict>
         </mc:Fallback>
       </mc:AlternateContent>
@@ -40809,6 +40467,21 @@
 </file>
 
 <file path=customXml/item1.xml><?xml version="1.0" encoding="utf-8"?>
+<?mso-contentType ?>
+<FormTemplates xmlns="http://schemas.microsoft.com/sharepoint/v3/contenttype/forms">
+  <Display>DocumentLibraryForm</Display>
+  <Edit>DocumentLibraryForm</Edit>
+  <New>DocumentLibraryForm</New>
+</FormTemplates>
+</file>
+
+<file path=customXml/item2.xml><?xml version="1.0" encoding="utf-8"?>
+<p:properties xmlns:p="http://schemas.microsoft.com/office/2006/metadata/properties" xmlns:xsi="http://www.w3.org/2001/XMLSchema-instance" xmlns:pc="http://schemas.microsoft.com/office/infopath/2007/PartnerControls">
+  <documentManagement/>
+</p:properties>
+</file>
+
+<file path=customXml/item3.xml><?xml version="1.0" encoding="utf-8"?>
 <ct:contentTypeSchema xmlns:ct="http://schemas.microsoft.com/office/2006/metadata/contentType" xmlns:ma="http://schemas.microsoft.com/office/2006/metadata/properties/metaAttributes" ct:_="" ma:_="" ma:contentTypeName="Document" ma:contentTypeID="0x0101006BA1403BFED5484EA9D14D57BB2DD255" ma:contentTypeVersion="0" ma:contentTypeDescription="Create a new document." ma:contentTypeScope="" ma:versionID="6b249779af24328a2f5a0ce87df06286">
   <xsd:schema xmlns:xsd="http://www.w3.org/2001/XMLSchema" xmlns:xs="http://www.w3.org/2001/XMLSchema" xmlns:p="http://schemas.microsoft.com/office/2006/metadata/properties" targetNamespace="http://schemas.microsoft.com/office/2006/metadata/properties" ma:root="true" ma:fieldsID="0967b7be50301903c78f9c39c6fd9af8">
     <xsd:element name="properties">
@@ -40922,22 +40595,24 @@
 </ct:contentTypeSchema>
 </file>
 
-<file path=customXml/item2.xml><?xml version="1.0" encoding="utf-8"?>
-<?mso-contentType ?>
-<FormTemplates xmlns="http://schemas.microsoft.com/sharepoint/v3/contenttype/forms">
-  <Display>DocumentLibraryForm</Display>
-  <Edit>DocumentLibraryForm</Edit>
-  <New>DocumentLibraryForm</New>
-</FormTemplates>
+<file path=customXml/itemProps1.xml><?xml version="1.0" encoding="utf-8"?>
+<ds:datastoreItem xmlns:ds="http://schemas.openxmlformats.org/officeDocument/2006/customXml" ds:itemID="{509583D2-B5E5-4818-8D6B-F9319FC68F4D}">
+  <ds:schemaRefs>
+    <ds:schemaRef ds:uri="http://schemas.microsoft.com/sharepoint/v3/contenttype/forms"/>
+  </ds:schemaRefs>
+</ds:datastoreItem>
 </file>
 
-<file path=customXml/item3.xml><?xml version="1.0" encoding="utf-8"?>
-<p:properties xmlns:p="http://schemas.microsoft.com/office/2006/metadata/properties" xmlns:xsi="http://www.w3.org/2001/XMLSchema-instance" xmlns:pc="http://schemas.microsoft.com/office/infopath/2007/PartnerControls">
-  <documentManagement/>
-</p:properties>
+<file path=customXml/itemProps2.xml><?xml version="1.0" encoding="utf-8"?>
+<ds:datastoreItem xmlns:ds="http://schemas.openxmlformats.org/officeDocument/2006/customXml" ds:itemID="{02E5E580-8EF9-4F7B-A4C6-00A8F6312C8E}">
+  <ds:schemaRefs>
+    <ds:schemaRef ds:uri="http://schemas.microsoft.com/office/2006/metadata/properties"/>
+    <ds:schemaRef ds:uri="http://schemas.microsoft.com/office/infopath/2007/PartnerControls"/>
+  </ds:schemaRefs>
+</ds:datastoreItem>
 </file>
 
-<file path=customXml/itemProps1.xml><?xml version="1.0" encoding="utf-8"?>
+<file path=customXml/itemProps3.xml><?xml version="1.0" encoding="utf-8"?>
 <ds:datastoreItem xmlns:ds="http://schemas.openxmlformats.org/officeDocument/2006/customXml" ds:itemID="{B6D2B7EC-3FC4-4051-8EE5-671795DC35CA}">
   <ds:schemaRefs>
     <ds:schemaRef ds:uri="http://schemas.microsoft.com/office/2006/metadata/contentType"/>
@@ -40951,21 +40626,4 @@
     <ds:schemaRef ds:uri="http://schemas.microsoft.com/office/infopath/2007/PartnerControls"/>
   </ds:schemaRefs>
 </ds:datastoreItem>
-</file>
-
-<file path=customXml/itemProps2.xml><?xml version="1.0" encoding="utf-8"?>
-<ds:datastoreItem xmlns:ds="http://schemas.openxmlformats.org/officeDocument/2006/customXml" ds:itemID="{509583D2-B5E5-4818-8D6B-F9319FC68F4D}">
-  <ds:schemaRefs>
-    <ds:schemaRef ds:uri="http://schemas.microsoft.com/sharepoint/v3/contenttype/forms"/>
-  </ds:schemaRefs>
-</ds:datastoreItem>
-</file>
-
-<file path=customXml/itemProps3.xml><?xml version="1.0" encoding="utf-8"?>
-<ds:datastoreItem xmlns:ds="http://schemas.openxmlformats.org/officeDocument/2006/customXml" ds:itemID="{02E5E580-8EF9-4F7B-A4C6-00A8F6312C8E}">
-  <ds:schemaRefs>
-    <ds:schemaRef ds:uri="http://schemas.microsoft.com/office/2006/metadata/properties"/>
-    <ds:schemaRef ds:uri="http://schemas.microsoft.com/office/infopath/2007/PartnerControls"/>
-  </ds:schemaRefs>
-</ds:datastoreItem>
 </file>
--- a/To be Merged/Merged v6.5.0/Appendices.docx
+++ b/To be Merged/Merged v6.5.0/Appendices.docx
@@ -88,7 +88,7 @@
           </mc:Choice>
           <mc:Fallback>
             <w:pict>
-              <v:rect w14:anchorId="6B9DBF10" id="Rectangle 6" o:spid="_x0000_s1026" style="position:absolute;margin-left:322.5pt;margin-top:-33.8pt;width:116.55pt;height:17.2pt;z-index:251660288;visibility:visible;mso-wrap-style:square;mso-wrap-distance-left:9pt;mso-wrap-distance-top:0;mso-wrap-distance-right:9pt;mso-wrap-distance-bottom:0;mso-position-horizontal:absolute;mso-position-horizontal-relative:text;mso-position-vertical:absolute;mso-position-vertical-relative:text;v-text-anchor:middle" o:gfxdata="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" fillcolor="white [3212]" strokecolor="white [3212]" strokeweight="2pt"/>
+              <v:rect w14:anchorId="7AFBE8FD" id="Rectangle 6" o:spid="_x0000_s1026" style="position:absolute;margin-left:322.5pt;margin-top:-33.8pt;width:116.55pt;height:17.2pt;z-index:251660288;visibility:visible;mso-wrap-style:square;mso-wrap-distance-left:9pt;mso-wrap-distance-top:0;mso-wrap-distance-right:9pt;mso-wrap-distance-bottom:0;mso-position-horizontal:absolute;mso-position-horizontal-relative:text;mso-position-vertical:absolute;mso-position-vertical-relative:text;v-text-anchor:middle" o:gfxdata="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" fillcolor="white [3212]" strokecolor="white [3212]" strokeweight="2pt"/>
             </w:pict>
           </mc:Fallback>
         </mc:AlternateContent>
@@ -687,7 +687,7 @@
           </mc:Choice>
           <mc:Fallback>
             <w:pict>
-              <v:line w14:anchorId="52DA004C" id="Straight Connector 13" o:spid="_x0000_s1026" style="position:absolute;z-index:251659264;visibility:visible;mso-wrap-style:square;mso-width-percent:0;mso-height-percent:0;mso-wrap-distance-left:9pt;mso-wrap-distance-top:-3e-5mm;mso-wrap-distance-right:9pt;mso-wrap-distance-bottom:-3e-5mm;mso-position-horizontal:absolute;mso-position-horizontal-relative:text;mso-position-vertical:absolute;mso-position-vertical-relative:text;mso-width-percent:0;mso-height-percent:0;mso-width-relative:page;mso-height-relative:page" from="3.7pt,11.55pt" to="472.45pt,11.55pt" o:gfxdata="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" strokecolor="#17365d [2415]" strokeweight="2pt">
+              <v:line w14:anchorId="61D9F8A2" id="Straight Connector 13" o:spid="_x0000_s1026" style="position:absolute;z-index:251659264;visibility:visible;mso-wrap-style:square;mso-width-percent:0;mso-height-percent:0;mso-wrap-distance-left:9pt;mso-wrap-distance-top:-3e-5mm;mso-wrap-distance-right:9pt;mso-wrap-distance-bottom:-3e-5mm;mso-position-horizontal:absolute;mso-position-horizontal-relative:text;mso-position-vertical:absolute;mso-position-vertical-relative:text;mso-width-percent:0;mso-height-percent:0;mso-width-relative:page;mso-height-relative:page" from="3.7pt,11.55pt" to="472.45pt,11.55pt" o:gfxdata="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" strokecolor="#17365d [2415]" strokeweight="2pt">
                 <v:stroke linestyle="thinThin"/>
                 <o:lock v:ext="edit" shapetype="f"/>
               </v:line>
@@ -1080,6 +1080,13 @@
       </w:r>
       <w:r>
         <w:rPr>
+          <w:b/>
+          <w:color w:val="000000" w:themeColor="text1"/>
+        </w:rPr>
+        <w:tab/>
+      </w:r>
+      <w:r>
+        <w:rPr>
           <w:bCs/>
           <w:i/>
           <w:iCs/>
@@ -1118,6 +1125,19 @@
           <w:color w:val="000000" w:themeColor="text1"/>
         </w:rPr>
         <w:tab/>
+      </w:r>
+      <w:r>
+        <w:rPr>
+          <w:b/>
+          <w:color w:val="000000" w:themeColor="text1"/>
+        </w:rPr>
+        <w:tab/>
+      </w:r>
+      <w:r>
+        <w:rPr>
+          <w:b/>
+          <w:color w:val="000000" w:themeColor="text1"/>
+        </w:rPr>
         <w:t>JASMINE B. ZINAMPAN</w:t>
       </w:r>
     </w:p>
@@ -1192,8 +1212,27 @@
           <w:color w:val="000000" w:themeColor="text1"/>
         </w:rPr>
         <w:tab/>
+      </w:r>
+      <w:r>
+        <w:rPr>
+          <w:bCs/>
+          <w:i/>
+          <w:iCs/>
+          <w:color w:val="000000" w:themeColor="text1"/>
+        </w:rPr>
+        <w:tab/>
+      </w:r>
+      <w:proofErr w:type="spellStart"/>
+      <w:r>
+        <w:rPr>
+          <w:bCs/>
+          <w:i/>
+          <w:iCs/>
+          <w:color w:val="000000" w:themeColor="text1"/>
+        </w:rPr>
         <w:t>Member</w:t>
       </w:r>
+      <w:proofErr w:type="spellEnd"/>
     </w:p>
     <w:p>
       <w:pPr>
@@ -2061,10 +2100,10 @@
           <w:color w:val="000000" w:themeColor="text1"/>
         </w:rPr>
         <w:drawing>
-          <wp:inline distT="0" distB="0" distL="0" distR="0" wp14:anchorId="0DB16581" wp14:editId="570930DC">
-            <wp:extent cx="5486400" cy="7315200"/>
+          <wp:inline distT="0" distB="0" distL="0" distR="0" wp14:anchorId="1A509DFE" wp14:editId="6368D5A0">
+            <wp:extent cx="5486400" cy="7353300"/>
             <wp:effectExtent l="0" t="0" r="0" b="0"/>
-            <wp:docPr id="8" name="Picture 8"/>
+            <wp:docPr id="14" name="Picture 14"/>
             <wp:cNvGraphicFramePr>
               <a:graphicFrameLocks xmlns:a="http://schemas.openxmlformats.org/drawingml/2006/main" noChangeAspect="1"/>
             </wp:cNvGraphicFramePr>
@@ -2093,7 +2132,7 @@
                   <pic:spPr bwMode="auto">
                     <a:xfrm>
                       <a:off x="0" y="0"/>
-                      <a:ext cx="5486400" cy="7315200"/>
+                      <a:ext cx="5486400" cy="7353300"/>
                     </a:xfrm>
                     <a:prstGeom prst="rect">
                       <a:avLst/>
@@ -2135,6 +2174,7 @@
     </w:p>
     <w:p>
       <w:pPr>
+        <w:jc w:val="center"/>
         <w:rPr>
           <w:rFonts w:ascii="Courier New" w:hAnsi="Courier New" w:cs="Courier New"/>
           <w:noProof/>
@@ -2148,10 +2188,10 @@
           <w:color w:val="000000" w:themeColor="text1"/>
         </w:rPr>
         <w:drawing>
-          <wp:inline distT="0" distB="0" distL="0" distR="0" wp14:anchorId="415AC034" wp14:editId="56C1A621">
-            <wp:extent cx="5486400" cy="7829550"/>
-            <wp:effectExtent l="0" t="0" r="0" b="0"/>
-            <wp:docPr id="18" name="Picture 18"/>
+          <wp:inline distT="0" distB="0" distL="0" distR="0" wp14:anchorId="66819F25" wp14:editId="2B28267F">
+            <wp:extent cx="5476875" cy="7791450"/>
+            <wp:effectExtent l="0" t="0" r="9525" b="0"/>
+            <wp:docPr id="16" name="Picture 16"/>
             <wp:cNvGraphicFramePr>
               <a:graphicFrameLocks xmlns:a="http://schemas.openxmlformats.org/drawingml/2006/main" noChangeAspect="1"/>
             </wp:cNvGraphicFramePr>
@@ -2180,7 +2220,7 @@
                   <pic:spPr bwMode="auto">
                     <a:xfrm>
                       <a:off x="0" y="0"/>
-                      <a:ext cx="5486400" cy="7829550"/>
+                      <a:ext cx="5476875" cy="7791450"/>
                     </a:xfrm>
                     <a:prstGeom prst="rect">
                       <a:avLst/>
@@ -2215,10 +2255,10 @@
         </w:rPr>
         <w:lastRenderedPageBreak/>
         <w:drawing>
-          <wp:inline distT="0" distB="0" distL="0" distR="0" wp14:anchorId="0B46BB40" wp14:editId="4AE4FF3A">
-            <wp:extent cx="5486400" cy="8001000"/>
+          <wp:inline distT="0" distB="0" distL="0" distR="0" wp14:anchorId="38672762" wp14:editId="3169680C">
+            <wp:extent cx="5486400" cy="7991475"/>
             <wp:effectExtent l="0" t="0" r="0" b="0"/>
-            <wp:docPr id="19" name="Picture 19"/>
+            <wp:docPr id="17" name="Picture 17"/>
             <wp:cNvGraphicFramePr>
               <a:graphicFrameLocks xmlns:a="http://schemas.openxmlformats.org/drawingml/2006/main" noChangeAspect="1"/>
             </wp:cNvGraphicFramePr>
@@ -2247,7 +2287,7 @@
                   <pic:spPr bwMode="auto">
                     <a:xfrm>
                       <a:off x="0" y="0"/>
-                      <a:ext cx="5486400" cy="8001000"/>
+                      <a:ext cx="5486400" cy="7991475"/>
                     </a:xfrm>
                     <a:prstGeom prst="rect">
                       <a:avLst/>
@@ -11702,6 +11742,7 @@
                 <w:color w:val="000000" w:themeColor="text1"/>
               </w:rPr>
             </w:pPr>
+            <w:proofErr w:type="spellStart"/>
             <w:r>
               <w:rPr>
                 <w:rFonts w:ascii="Courier New" w:hAnsi="Courier New" w:cs="Courier New"/>
@@ -11718,8 +11759,9 @@
                 <w:bCs/>
                 <w:color w:val="000000" w:themeColor="text1"/>
               </w:rPr>
-              <w:t>db:</w:t>
-            </w:r>
+              <w:t>db</w:t>
+            </w:r>
+            <w:proofErr w:type="spellEnd"/>
             <w:r>
               <w:rPr>
                 <w:rFonts w:ascii="Courier New" w:hAnsi="Courier New" w:cs="Courier New"/>
@@ -11736,8 +11778,9 @@
                 <w:bCs/>
                 <w:color w:val="000000" w:themeColor="text1"/>
               </w:rPr>
-              <w:t>admin_notification</w:t>
-            </w:r>
+              <w:t>:</w:t>
+            </w:r>
+            <w:proofErr w:type="spellStart"/>
             <w:r>
               <w:rPr>
                 <w:rFonts w:ascii="Courier New" w:hAnsi="Courier New" w:cs="Courier New"/>
@@ -11745,8 +11788,18 @@
                 <w:bCs/>
                 <w:color w:val="000000" w:themeColor="text1"/>
               </w:rPr>
+              <w:t>admin_notification</w:t>
+            </w:r>
+            <w:r>
+              <w:rPr>
+                <w:rFonts w:ascii="Courier New" w:hAnsi="Courier New" w:cs="Courier New"/>
+                <w:b/>
+                <w:bCs/>
+                <w:color w:val="000000" w:themeColor="text1"/>
+              </w:rPr>
               <w:t>s</w:t>
             </w:r>
+            <w:proofErr w:type="spellEnd"/>
           </w:p>
         </w:tc>
       </w:tr>
@@ -11857,13 +11910,23 @@
                 <w:color w:val="000000" w:themeColor="text1"/>
               </w:rPr>
             </w:pPr>
+            <w:proofErr w:type="spellStart"/>
             <w:r>
               <w:rPr>
                 <w:rFonts w:ascii="Courier New" w:hAnsi="Courier New" w:cs="Courier New"/>
                 <w:color w:val="000000" w:themeColor="text1"/>
                 <w:lang w:val="en"/>
               </w:rPr>
-              <w:t>bigint (</w:t>
+              <w:t>bigint</w:t>
+            </w:r>
+            <w:proofErr w:type="spellEnd"/>
+            <w:r>
+              <w:rPr>
+                <w:rFonts w:ascii="Courier New" w:hAnsi="Courier New" w:cs="Courier New"/>
+                <w:color w:val="000000" w:themeColor="text1"/>
+                <w:lang w:val="en"/>
+              </w:rPr>
+              <w:t xml:space="preserve"> (</w:t>
             </w:r>
             <w:r>
               <w:rPr>
@@ -12209,6 +12272,7 @@
                 <w:color w:val="000000" w:themeColor="text1"/>
               </w:rPr>
             </w:pPr>
+            <w:proofErr w:type="spellStart"/>
             <w:r>
               <w:rPr>
                 <w:rFonts w:ascii="Courier New" w:hAnsi="Courier New" w:cs="Courier New"/>
@@ -12216,6 +12280,7 @@
               </w:rPr>
               <w:t>sendto</w:t>
             </w:r>
+            <w:proofErr w:type="spellEnd"/>
           </w:p>
         </w:tc>
         <w:tc>
@@ -12485,6 +12550,7 @@
                 <w:color w:val="000000" w:themeColor="text1"/>
               </w:rPr>
             </w:pPr>
+            <w:proofErr w:type="spellStart"/>
             <w:r>
               <w:rPr>
                 <w:rFonts w:ascii="Courier New" w:hAnsi="Courier New" w:cs="Courier New"/>
@@ -12492,8 +12558,9 @@
                 <w:bCs/>
                 <w:color w:val="000000" w:themeColor="text1"/>
               </w:rPr>
-              <w:t>tr_db::</w:t>
-            </w:r>
+              <w:t>tr_db</w:t>
+            </w:r>
+            <w:proofErr w:type="spellEnd"/>
             <w:r>
               <w:rPr>
                 <w:rFonts w:ascii="Courier New" w:hAnsi="Courier New" w:cs="Courier New"/>
@@ -12501,6 +12568,15 @@
                 <w:bCs/>
                 <w:color w:val="000000" w:themeColor="text1"/>
               </w:rPr>
+              <w:t>::</w:t>
+            </w:r>
+            <w:r>
+              <w:rPr>
+                <w:rFonts w:ascii="Courier New" w:hAnsi="Courier New" w:cs="Courier New"/>
+                <w:b/>
+                <w:bCs/>
+                <w:color w:val="000000" w:themeColor="text1"/>
+              </w:rPr>
               <w:t>approves</w:t>
             </w:r>
           </w:p>
@@ -12613,13 +12689,23 @@
                 <w:color w:val="000000" w:themeColor="text1"/>
               </w:rPr>
             </w:pPr>
+            <w:proofErr w:type="spellStart"/>
             <w:r>
               <w:rPr>
                 <w:rFonts w:ascii="Courier New" w:hAnsi="Courier New" w:cs="Courier New"/>
                 <w:color w:val="000000" w:themeColor="text1"/>
                 <w:lang w:val="en"/>
               </w:rPr>
-              <w:t>bigint (</w:t>
+              <w:t>bigint</w:t>
+            </w:r>
+            <w:proofErr w:type="spellEnd"/>
+            <w:r>
+              <w:rPr>
+                <w:rFonts w:ascii="Courier New" w:hAnsi="Courier New" w:cs="Courier New"/>
+                <w:color w:val="000000" w:themeColor="text1"/>
+                <w:lang w:val="en"/>
+              </w:rPr>
+              <w:t xml:space="preserve"> (</w:t>
             </w:r>
             <w:r>
               <w:rPr>
@@ -12665,6 +12751,7 @@
                 <w:color w:val="000000" w:themeColor="text1"/>
               </w:rPr>
             </w:pPr>
+            <w:proofErr w:type="spellStart"/>
             <w:r>
               <w:rPr>
                 <w:rFonts w:ascii="Courier New" w:hAnsi="Courier New" w:cs="Courier New"/>
@@ -12672,6 +12759,7 @@
               </w:rPr>
               <w:t>booker_id</w:t>
             </w:r>
+            <w:proofErr w:type="spellEnd"/>
           </w:p>
         </w:tc>
         <w:tc>
@@ -12745,6 +12833,7 @@
                 <w:color w:val="000000" w:themeColor="text1"/>
               </w:rPr>
             </w:pPr>
+            <w:proofErr w:type="spellStart"/>
             <w:r>
               <w:rPr>
                 <w:rFonts w:ascii="Courier New" w:hAnsi="Courier New" w:cs="Courier New"/>
@@ -12752,6 +12841,7 @@
               </w:rPr>
               <w:t>user_id</w:t>
             </w:r>
+            <w:proofErr w:type="spellEnd"/>
           </w:p>
         </w:tc>
         <w:tc>
@@ -12819,6 +12909,7 @@
                 <w:color w:val="000000" w:themeColor="text1"/>
               </w:rPr>
             </w:pPr>
+            <w:proofErr w:type="spellStart"/>
             <w:r>
               <w:rPr>
                 <w:rFonts w:ascii="Courier New" w:hAnsi="Courier New" w:cs="Courier New"/>
@@ -12826,6 +12917,7 @@
               </w:rPr>
               <w:t>staff_id</w:t>
             </w:r>
+            <w:proofErr w:type="spellEnd"/>
           </w:p>
         </w:tc>
         <w:tc>
@@ -12892,6 +12984,7 @@
                 <w:color w:val="000000" w:themeColor="text1"/>
               </w:rPr>
             </w:pPr>
+            <w:proofErr w:type="spellStart"/>
             <w:r>
               <w:rPr>
                 <w:rFonts w:ascii="Courier New" w:hAnsi="Courier New" w:cs="Courier New"/>
@@ -12899,6 +12992,7 @@
               </w:rPr>
               <w:t>first_name</w:t>
             </w:r>
+            <w:proofErr w:type="spellEnd"/>
           </w:p>
         </w:tc>
         <w:tc>
@@ -12965,6 +13059,7 @@
                 <w:color w:val="000000" w:themeColor="text1"/>
               </w:rPr>
             </w:pPr>
+            <w:proofErr w:type="spellStart"/>
             <w:r>
               <w:rPr>
                 <w:rFonts w:ascii="Courier New" w:hAnsi="Courier New" w:cs="Courier New"/>
@@ -12972,6 +13067,7 @@
               </w:rPr>
               <w:t>last_name</w:t>
             </w:r>
+            <w:proofErr w:type="spellEnd"/>
           </w:p>
         </w:tc>
         <w:tc>
@@ -13587,6 +13683,7 @@
                 <w:color w:val="000000" w:themeColor="text1"/>
               </w:rPr>
             </w:pPr>
+            <w:proofErr w:type="spellStart"/>
             <w:r>
               <w:rPr>
                 <w:rFonts w:ascii="Courier New" w:hAnsi="Courier New" w:cs="Courier New"/>
@@ -13605,6 +13702,7 @@
               </w:rPr>
               <w:t>db</w:t>
             </w:r>
+            <w:proofErr w:type="spellEnd"/>
             <w:r>
               <w:rPr>
                 <w:rFonts w:ascii="Courier New" w:hAnsi="Courier New" w:cs="Courier New"/>
@@ -13623,6 +13721,7 @@
               </w:rPr>
               <w:t>:</w:t>
             </w:r>
+            <w:proofErr w:type="spellStart"/>
             <w:r>
               <w:rPr>
                 <w:rFonts w:ascii="Courier New" w:hAnsi="Courier New" w:cs="Courier New"/>
@@ -13632,6 +13731,7 @@
               </w:rPr>
               <w:t>book_data</w:t>
             </w:r>
+            <w:proofErr w:type="spellEnd"/>
           </w:p>
         </w:tc>
       </w:tr>
@@ -13742,13 +13842,23 @@
                 <w:color w:val="000000" w:themeColor="text1"/>
               </w:rPr>
             </w:pPr>
+            <w:proofErr w:type="spellStart"/>
             <w:r>
               <w:rPr>
                 <w:rFonts w:ascii="Courier New" w:hAnsi="Courier New" w:cs="Courier New"/>
                 <w:color w:val="000000" w:themeColor="text1"/>
                 <w:lang w:val="en"/>
               </w:rPr>
-              <w:t>bigint (</w:t>
+              <w:t>bigint</w:t>
+            </w:r>
+            <w:proofErr w:type="spellEnd"/>
+            <w:r>
+              <w:rPr>
+                <w:rFonts w:ascii="Courier New" w:hAnsi="Courier New" w:cs="Courier New"/>
+                <w:color w:val="000000" w:themeColor="text1"/>
+                <w:lang w:val="en"/>
+              </w:rPr>
+              <w:t xml:space="preserve"> (</w:t>
             </w:r>
             <w:r>
               <w:rPr>
@@ -13794,6 +13904,7 @@
                 <w:color w:val="000000" w:themeColor="text1"/>
               </w:rPr>
             </w:pPr>
+            <w:proofErr w:type="spellStart"/>
             <w:r>
               <w:rPr>
                 <w:rFonts w:ascii="Courier New" w:hAnsi="Courier New" w:cs="Courier New"/>
@@ -13801,6 +13912,7 @@
               </w:rPr>
               <w:t>booker_id</w:t>
             </w:r>
+            <w:proofErr w:type="spellEnd"/>
           </w:p>
         </w:tc>
         <w:tc>
@@ -13867,6 +13979,7 @@
                 <w:color w:val="000000" w:themeColor="text1"/>
               </w:rPr>
             </w:pPr>
+            <w:proofErr w:type="spellStart"/>
             <w:r>
               <w:rPr>
                 <w:rFonts w:ascii="Courier New" w:hAnsi="Courier New" w:cs="Courier New"/>
@@ -13874,6 +13987,7 @@
               </w:rPr>
               <w:t>first_name</w:t>
             </w:r>
+            <w:proofErr w:type="spellEnd"/>
           </w:p>
         </w:tc>
         <w:tc>
@@ -13941,6 +14055,7 @@
                 <w:color w:val="000000" w:themeColor="text1"/>
               </w:rPr>
             </w:pPr>
+            <w:proofErr w:type="spellStart"/>
             <w:r>
               <w:rPr>
                 <w:rFonts w:ascii="Courier New" w:hAnsi="Courier New" w:cs="Courier New"/>
@@ -13948,6 +14063,7 @@
               </w:rPr>
               <w:t>last_name</w:t>
             </w:r>
+            <w:proofErr w:type="spellEnd"/>
           </w:p>
         </w:tc>
         <w:tc>
@@ -14379,6 +14495,7 @@
                 <w:color w:val="000000" w:themeColor="text1"/>
               </w:rPr>
             </w:pPr>
+            <w:proofErr w:type="spellStart"/>
             <w:r>
               <w:rPr>
                 <w:rFonts w:ascii="Courier New" w:hAnsi="Courier New" w:cs="Courier New"/>
@@ -14386,6 +14503,7 @@
               </w:rPr>
               <w:t>time_date</w:t>
             </w:r>
+            <w:proofErr w:type="spellEnd"/>
           </w:p>
         </w:tc>
         <w:tc>
@@ -14568,6 +14686,7 @@
                 <w:color w:val="000000" w:themeColor="text1"/>
               </w:rPr>
             </w:pPr>
+            <w:proofErr w:type="spellStart"/>
             <w:r>
               <w:rPr>
                 <w:rFonts w:ascii="Courier New" w:hAnsi="Courier New" w:cs="Courier New"/>
@@ -14575,8 +14694,9 @@
                 <w:bCs/>
                 <w:color w:val="000000" w:themeColor="text1"/>
               </w:rPr>
-              <w:t>tr_db::book_</w:t>
-            </w:r>
+              <w:t>tr_db</w:t>
+            </w:r>
+            <w:proofErr w:type="spellEnd"/>
             <w:r>
               <w:rPr>
                 <w:rFonts w:ascii="Courier New" w:hAnsi="Courier New" w:cs="Courier New"/>
@@ -14584,8 +14704,28 @@
                 <w:bCs/>
                 <w:color w:val="000000" w:themeColor="text1"/>
               </w:rPr>
+              <w:t>::</w:t>
+            </w:r>
+            <w:proofErr w:type="spellStart"/>
+            <w:r>
+              <w:rPr>
+                <w:rFonts w:ascii="Courier New" w:hAnsi="Courier New" w:cs="Courier New"/>
+                <w:b/>
+                <w:bCs/>
+                <w:color w:val="000000" w:themeColor="text1"/>
+              </w:rPr>
+              <w:t>book_</w:t>
+            </w:r>
+            <w:r>
+              <w:rPr>
+                <w:rFonts w:ascii="Courier New" w:hAnsi="Courier New" w:cs="Courier New"/>
+                <w:b/>
+                <w:bCs/>
+                <w:color w:val="000000" w:themeColor="text1"/>
+              </w:rPr>
               <w:t>requests</w:t>
             </w:r>
+            <w:proofErr w:type="spellEnd"/>
           </w:p>
         </w:tc>
       </w:tr>
@@ -14696,13 +14836,23 @@
                 <w:color w:val="000000" w:themeColor="text1"/>
               </w:rPr>
             </w:pPr>
+            <w:proofErr w:type="spellStart"/>
             <w:r>
               <w:rPr>
                 <w:rFonts w:ascii="Courier New" w:hAnsi="Courier New" w:cs="Courier New"/>
                 <w:color w:val="000000" w:themeColor="text1"/>
                 <w:lang w:val="en"/>
               </w:rPr>
-              <w:t>bigint (</w:t>
+              <w:t>bigint</w:t>
+            </w:r>
+            <w:proofErr w:type="spellEnd"/>
+            <w:r>
+              <w:rPr>
+                <w:rFonts w:ascii="Courier New" w:hAnsi="Courier New" w:cs="Courier New"/>
+                <w:color w:val="000000" w:themeColor="text1"/>
+                <w:lang w:val="en"/>
+              </w:rPr>
+              <w:t xml:space="preserve"> (</w:t>
             </w:r>
             <w:r>
               <w:rPr>
@@ -14748,6 +14898,7 @@
                 <w:color w:val="000000" w:themeColor="text1"/>
               </w:rPr>
             </w:pPr>
+            <w:proofErr w:type="spellStart"/>
             <w:r>
               <w:rPr>
                 <w:rFonts w:ascii="Courier New" w:hAnsi="Courier New" w:cs="Courier New"/>
@@ -14755,6 +14906,7 @@
               </w:rPr>
               <w:t>user_id</w:t>
             </w:r>
+            <w:proofErr w:type="spellEnd"/>
           </w:p>
         </w:tc>
         <w:tc>
@@ -14821,6 +14973,7 @@
                 <w:color w:val="000000" w:themeColor="text1"/>
               </w:rPr>
             </w:pPr>
+            <w:proofErr w:type="spellStart"/>
             <w:r>
               <w:rPr>
                 <w:rFonts w:ascii="Courier New" w:hAnsi="Courier New" w:cs="Courier New"/>
@@ -14828,6 +14981,7 @@
               </w:rPr>
               <w:t>first_name</w:t>
             </w:r>
+            <w:proofErr w:type="spellEnd"/>
           </w:p>
         </w:tc>
         <w:tc>
@@ -14895,6 +15049,7 @@
                 <w:color w:val="000000" w:themeColor="text1"/>
               </w:rPr>
             </w:pPr>
+            <w:proofErr w:type="spellStart"/>
             <w:r>
               <w:rPr>
                 <w:rFonts w:ascii="Courier New" w:hAnsi="Courier New" w:cs="Courier New"/>
@@ -14902,6 +15057,7 @@
               </w:rPr>
               <w:t>last_name</w:t>
             </w:r>
+            <w:proofErr w:type="spellEnd"/>
           </w:p>
         </w:tc>
         <w:tc>
@@ -15517,6 +15673,7 @@
                 <w:lang w:val="en"/>
               </w:rPr>
             </w:pPr>
+            <w:proofErr w:type="spellStart"/>
             <w:r>
               <w:rPr>
                 <w:rFonts w:ascii="Courier New" w:hAnsi="Courier New" w:cs="Courier New"/>
@@ -15525,6 +15682,7 @@
               </w:rPr>
               <w:t>tinytext</w:t>
             </w:r>
+            <w:proofErr w:type="spellEnd"/>
           </w:p>
         </w:tc>
         <w:tc>
@@ -15568,6 +15726,7 @@
                 <w:color w:val="000000" w:themeColor="text1"/>
               </w:rPr>
             </w:pPr>
+            <w:proofErr w:type="spellStart"/>
             <w:r>
               <w:rPr>
                 <w:rFonts w:ascii="Courier New" w:hAnsi="Courier New" w:cs="Courier New"/>
@@ -15575,6 +15734,7 @@
               </w:rPr>
               <w:t>time_date</w:t>
             </w:r>
+            <w:proofErr w:type="spellEnd"/>
           </w:p>
         </w:tc>
         <w:tc>
@@ -15663,6 +15823,7 @@
                 <w:color w:val="000000" w:themeColor="text1"/>
               </w:rPr>
             </w:pPr>
+            <w:proofErr w:type="spellStart"/>
             <w:r>
               <w:rPr>
                 <w:rFonts w:ascii="Courier New" w:hAnsi="Courier New" w:cs="Courier New"/>
@@ -15670,7 +15831,17 @@
                 <w:bCs/>
                 <w:color w:val="000000" w:themeColor="text1"/>
               </w:rPr>
-              <w:t>tr_db::daily reset</w:t>
+              <w:t>tr_db</w:t>
+            </w:r>
+            <w:proofErr w:type="spellEnd"/>
+            <w:r>
+              <w:rPr>
+                <w:rFonts w:ascii="Courier New" w:hAnsi="Courier New" w:cs="Courier New"/>
+                <w:b/>
+                <w:bCs/>
+                <w:color w:val="000000" w:themeColor="text1"/>
+              </w:rPr>
+              <w:t>::daily reset</w:t>
             </w:r>
           </w:p>
         </w:tc>
@@ -15782,13 +15953,23 @@
                 <w:color w:val="000000" w:themeColor="text1"/>
               </w:rPr>
             </w:pPr>
+            <w:proofErr w:type="spellStart"/>
             <w:r>
               <w:rPr>
                 <w:rFonts w:ascii="Courier New" w:hAnsi="Courier New" w:cs="Courier New"/>
                 <w:color w:val="000000" w:themeColor="text1"/>
                 <w:lang w:val="en"/>
               </w:rPr>
-              <w:t>bigint (</w:t>
+              <w:t>bigint</w:t>
+            </w:r>
+            <w:proofErr w:type="spellEnd"/>
+            <w:r>
+              <w:rPr>
+                <w:rFonts w:ascii="Courier New" w:hAnsi="Courier New" w:cs="Courier New"/>
+                <w:color w:val="000000" w:themeColor="text1"/>
+                <w:lang w:val="en"/>
+              </w:rPr>
+              <w:t xml:space="preserve"> (</w:t>
             </w:r>
             <w:r>
               <w:rPr>
@@ -15834,6 +16015,7 @@
                 <w:color w:val="000000" w:themeColor="text1"/>
               </w:rPr>
             </w:pPr>
+            <w:proofErr w:type="spellStart"/>
             <w:r>
               <w:rPr>
                 <w:rFonts w:ascii="Courier New" w:hAnsi="Courier New" w:cs="Courier New"/>
@@ -15841,6 +16023,7 @@
               </w:rPr>
               <w:t>user_id</w:t>
             </w:r>
+            <w:proofErr w:type="spellEnd"/>
           </w:p>
         </w:tc>
         <w:tc>
@@ -16078,6 +16261,7 @@
                 <w:color w:val="000000" w:themeColor="text1"/>
               </w:rPr>
             </w:pPr>
+            <w:proofErr w:type="spellStart"/>
             <w:r>
               <w:rPr>
                 <w:rFonts w:ascii="Courier New" w:hAnsi="Courier New" w:cs="Courier New"/>
@@ -16096,6 +16280,7 @@
               </w:rPr>
               <w:t>db</w:t>
             </w:r>
+            <w:proofErr w:type="spellEnd"/>
             <w:r>
               <w:rPr>
                 <w:rFonts w:ascii="Courier New" w:hAnsi="Courier New" w:cs="Courier New"/>
@@ -16114,6 +16299,7 @@
               </w:rPr>
               <w:t>:</w:t>
             </w:r>
+            <w:proofErr w:type="spellStart"/>
             <w:r>
               <w:rPr>
                 <w:rFonts w:ascii="Courier New" w:hAnsi="Courier New" w:cs="Courier New"/>
@@ -16123,6 +16309,7 @@
               </w:rPr>
               <w:t>group_approves</w:t>
             </w:r>
+            <w:proofErr w:type="spellEnd"/>
           </w:p>
         </w:tc>
       </w:tr>
@@ -16233,13 +16420,23 @@
                 <w:color w:val="000000" w:themeColor="text1"/>
               </w:rPr>
             </w:pPr>
+            <w:proofErr w:type="spellStart"/>
             <w:r>
               <w:rPr>
                 <w:rFonts w:ascii="Courier New" w:hAnsi="Courier New" w:cs="Courier New"/>
                 <w:color w:val="000000" w:themeColor="text1"/>
                 <w:lang w:val="en"/>
               </w:rPr>
-              <w:t>bigint (</w:t>
+              <w:t>bigint</w:t>
+            </w:r>
+            <w:proofErr w:type="spellEnd"/>
+            <w:r>
+              <w:rPr>
+                <w:rFonts w:ascii="Courier New" w:hAnsi="Courier New" w:cs="Courier New"/>
+                <w:color w:val="000000" w:themeColor="text1"/>
+                <w:lang w:val="en"/>
+              </w:rPr>
+              <w:t xml:space="preserve"> (</w:t>
             </w:r>
             <w:r>
               <w:rPr>
@@ -16285,6 +16482,7 @@
                 <w:color w:val="000000" w:themeColor="text1"/>
               </w:rPr>
             </w:pPr>
+            <w:proofErr w:type="spellStart"/>
             <w:r>
               <w:rPr>
                 <w:rFonts w:ascii="Courier New" w:hAnsi="Courier New" w:cs="Courier New"/>
@@ -16292,6 +16490,7 @@
               </w:rPr>
               <w:t>booker_id</w:t>
             </w:r>
+            <w:proofErr w:type="spellEnd"/>
           </w:p>
         </w:tc>
         <w:tc>
@@ -16358,6 +16557,7 @@
                 <w:color w:val="000000" w:themeColor="text1"/>
               </w:rPr>
             </w:pPr>
+            <w:proofErr w:type="spellStart"/>
             <w:r>
               <w:rPr>
                 <w:rFonts w:ascii="Courier New" w:hAnsi="Courier New" w:cs="Courier New"/>
@@ -16365,6 +16565,7 @@
               </w:rPr>
               <w:t>first_name</w:t>
             </w:r>
+            <w:proofErr w:type="spellEnd"/>
           </w:p>
         </w:tc>
         <w:tc>
@@ -16432,6 +16633,7 @@
                 <w:color w:val="000000" w:themeColor="text1"/>
               </w:rPr>
             </w:pPr>
+            <w:proofErr w:type="spellStart"/>
             <w:r>
               <w:rPr>
                 <w:rFonts w:ascii="Courier New" w:hAnsi="Courier New" w:cs="Courier New"/>
@@ -16439,6 +16641,7 @@
               </w:rPr>
               <w:t>last_name</w:t>
             </w:r>
+            <w:proofErr w:type="spellEnd"/>
           </w:p>
         </w:tc>
         <w:tc>
@@ -16943,6 +17146,7 @@
                 <w:color w:val="000000" w:themeColor="text1"/>
               </w:rPr>
             </w:pPr>
+            <w:proofErr w:type="spellStart"/>
             <w:r>
               <w:rPr>
                 <w:rFonts w:ascii="Courier New" w:hAnsi="Courier New" w:cs="Courier New"/>
@@ -16950,6 +17154,7 @@
               </w:rPr>
               <w:t>ap_date</w:t>
             </w:r>
+            <w:proofErr w:type="spellEnd"/>
           </w:p>
         </w:tc>
         <w:tc>
@@ -17039,6 +17244,7 @@
                 <w:color w:val="000000" w:themeColor="text1"/>
               </w:rPr>
             </w:pPr>
+            <w:proofErr w:type="spellStart"/>
             <w:r>
               <w:rPr>
                 <w:rFonts w:ascii="Courier New" w:hAnsi="Courier New" w:cs="Courier New"/>
@@ -17047,8 +17253,9 @@
                 <w:color w:val="000000" w:themeColor="text1"/>
               </w:rPr>
               <w:lastRenderedPageBreak/>
-              <w:t>tr_db::</w:t>
-            </w:r>
+              <w:t>tr_db</w:t>
+            </w:r>
+            <w:proofErr w:type="spellEnd"/>
             <w:r>
               <w:rPr>
                 <w:rFonts w:ascii="Courier New" w:hAnsi="Courier New" w:cs="Courier New"/>
@@ -17056,8 +17263,19 @@
                 <w:bCs/>
                 <w:color w:val="000000" w:themeColor="text1"/>
               </w:rPr>
+              <w:t>::</w:t>
+            </w:r>
+            <w:proofErr w:type="spellStart"/>
+            <w:r>
+              <w:rPr>
+                <w:rFonts w:ascii="Courier New" w:hAnsi="Courier New" w:cs="Courier New"/>
+                <w:b/>
+                <w:bCs/>
+                <w:color w:val="000000" w:themeColor="text1"/>
+              </w:rPr>
               <w:t>map_locations</w:t>
             </w:r>
+            <w:proofErr w:type="spellEnd"/>
           </w:p>
         </w:tc>
       </w:tr>
@@ -17168,13 +17386,23 @@
                 <w:color w:val="000000" w:themeColor="text1"/>
               </w:rPr>
             </w:pPr>
+            <w:proofErr w:type="spellStart"/>
             <w:r>
               <w:rPr>
                 <w:rFonts w:ascii="Courier New" w:hAnsi="Courier New" w:cs="Courier New"/>
                 <w:color w:val="000000" w:themeColor="text1"/>
                 <w:lang w:val="en"/>
               </w:rPr>
-              <w:t>bigint (</w:t>
+              <w:t>bigint</w:t>
+            </w:r>
+            <w:proofErr w:type="spellEnd"/>
+            <w:r>
+              <w:rPr>
+                <w:rFonts w:ascii="Courier New" w:hAnsi="Courier New" w:cs="Courier New"/>
+                <w:color w:val="000000" w:themeColor="text1"/>
+                <w:lang w:val="en"/>
+              </w:rPr>
+              <w:t xml:space="preserve"> (</w:t>
             </w:r>
             <w:r>
               <w:rPr>
@@ -17440,6 +17668,7 @@
                 <w:color w:val="000000" w:themeColor="text1"/>
               </w:rPr>
             </w:pPr>
+            <w:proofErr w:type="spellStart"/>
             <w:r>
               <w:rPr>
                 <w:rFonts w:ascii="Courier New" w:hAnsi="Courier New" w:cs="Courier New"/>
@@ -17447,6 +17676,7 @@
               </w:rPr>
               <w:t>visit_count</w:t>
             </w:r>
+            <w:proofErr w:type="spellEnd"/>
           </w:p>
         </w:tc>
         <w:tc>
@@ -17513,6 +17743,7 @@
                 <w:color w:val="000000" w:themeColor="text1"/>
               </w:rPr>
             </w:pPr>
+            <w:proofErr w:type="spellStart"/>
             <w:r>
               <w:rPr>
                 <w:rFonts w:ascii="Courier New" w:hAnsi="Courier New" w:cs="Courier New"/>
@@ -17520,6 +17751,7 @@
               </w:rPr>
               <w:t>total_visit</w:t>
             </w:r>
+            <w:proofErr w:type="spellEnd"/>
           </w:p>
         </w:tc>
         <w:tc>
@@ -17534,6 +17766,7 @@
                 <w:color w:val="000000" w:themeColor="text1"/>
               </w:rPr>
             </w:pPr>
+            <w:proofErr w:type="spellStart"/>
             <w:r>
               <w:rPr>
                 <w:rFonts w:ascii="Courier New" w:hAnsi="Courier New" w:cs="Courier New"/>
@@ -17542,6 +17775,7 @@
               </w:rPr>
               <w:t>tinytext</w:t>
             </w:r>
+            <w:proofErr w:type="spellEnd"/>
           </w:p>
         </w:tc>
         <w:tc>
@@ -17599,6 +17833,7 @@
                 <w:color w:val="000000" w:themeColor="text1"/>
               </w:rPr>
             </w:pPr>
+            <w:proofErr w:type="spellStart"/>
             <w:r>
               <w:rPr>
                 <w:rFonts w:ascii="Courier New" w:hAnsi="Courier New" w:cs="Courier New"/>
@@ -17607,6 +17842,7 @@
               </w:rPr>
               <w:t>tinytext</w:t>
             </w:r>
+            <w:proofErr w:type="spellEnd"/>
           </w:p>
         </w:tc>
         <w:tc>
@@ -17664,13 +17900,23 @@
                 <w:color w:val="000000" w:themeColor="text1"/>
               </w:rPr>
             </w:pPr>
+            <w:proofErr w:type="spellStart"/>
             <w:r>
               <w:rPr>
                 <w:rFonts w:ascii="Courier New" w:hAnsi="Courier New" w:cs="Courier New"/>
                 <w:color w:val="000000" w:themeColor="text1"/>
                 <w:lang w:val="en"/>
               </w:rPr>
-              <w:t>tinyint (</w:t>
+              <w:t>tinyint</w:t>
+            </w:r>
+            <w:proofErr w:type="spellEnd"/>
+            <w:r>
+              <w:rPr>
+                <w:rFonts w:ascii="Courier New" w:hAnsi="Courier New" w:cs="Courier New"/>
+                <w:color w:val="000000" w:themeColor="text1"/>
+                <w:lang w:val="en"/>
+              </w:rPr>
+              <w:t xml:space="preserve"> (</w:t>
             </w:r>
             <w:r>
               <w:rPr>
@@ -17812,6 +18058,7 @@
                 <w:color w:val="000000" w:themeColor="text1"/>
               </w:rPr>
             </w:pPr>
+            <w:proofErr w:type="spellStart"/>
             <w:r>
               <w:rPr>
                 <w:rFonts w:ascii="Courier New" w:hAnsi="Courier New" w:cs="Courier New"/>
@@ -17819,8 +18066,9 @@
                 <w:bCs/>
                 <w:color w:val="000000" w:themeColor="text1"/>
               </w:rPr>
-              <w:t>tr_db::</w:t>
-            </w:r>
+              <w:t>tr_db</w:t>
+            </w:r>
+            <w:proofErr w:type="spellEnd"/>
             <w:r>
               <w:rPr>
                 <w:rFonts w:ascii="Courier New" w:hAnsi="Courier New" w:cs="Courier New"/>
@@ -17828,8 +18076,19 @@
                 <w:bCs/>
                 <w:color w:val="000000" w:themeColor="text1"/>
               </w:rPr>
+              <w:t>::</w:t>
+            </w:r>
+            <w:proofErr w:type="spellStart"/>
+            <w:r>
+              <w:rPr>
+                <w:rFonts w:ascii="Courier New" w:hAnsi="Courier New" w:cs="Courier New"/>
+                <w:b/>
+                <w:bCs/>
+                <w:color w:val="000000" w:themeColor="text1"/>
+              </w:rPr>
               <w:t>staff_alerts</w:t>
             </w:r>
+            <w:proofErr w:type="spellEnd"/>
           </w:p>
         </w:tc>
       </w:tr>
@@ -17940,6 +18199,7 @@
                 <w:color w:val="000000" w:themeColor="text1"/>
               </w:rPr>
             </w:pPr>
+            <w:proofErr w:type="spellStart"/>
             <w:r>
               <w:rPr>
                 <w:rFonts w:ascii="Courier New" w:hAnsi="Courier New" w:cs="Courier New"/>
@@ -17956,6 +18216,7 @@
               </w:rPr>
               <w:t>igint</w:t>
             </w:r>
+            <w:proofErr w:type="spellEnd"/>
             <w:r>
               <w:rPr>
                 <w:rFonts w:ascii="Courier New" w:hAnsi="Courier New" w:cs="Courier New"/>
@@ -18333,6 +18594,7 @@
                 <w:color w:val="000000" w:themeColor="text1"/>
               </w:rPr>
             </w:pPr>
+            <w:proofErr w:type="spellStart"/>
             <w:r>
               <w:rPr>
                 <w:rFonts w:ascii="Courier New" w:hAnsi="Courier New" w:cs="Courier New"/>
@@ -18340,6 +18602,7 @@
               </w:rPr>
               <w:t>sendto</w:t>
             </w:r>
+            <w:proofErr w:type="spellEnd"/>
           </w:p>
         </w:tc>
         <w:tc>
@@ -18403,14 +18666,30 @@
                 <w:rFonts w:ascii="Courier New" w:hAnsi="Courier New" w:cs="Courier New"/>
                 <w:color w:val="000000" w:themeColor="text1"/>
               </w:rPr>
-              <w:t>user, admin</w:t>
-            </w:r>
-            <w:r>
-              <w:rPr>
-                <w:rFonts w:ascii="Courier New" w:hAnsi="Courier New" w:cs="Courier New"/>
-                <w:color w:val="000000" w:themeColor="text1"/>
-              </w:rPr>
-              <w:t>,staff)</w:t>
+              <w:t xml:space="preserve">user, </w:t>
+            </w:r>
+            <w:proofErr w:type="spellStart"/>
+            <w:r>
+              <w:rPr>
+                <w:rFonts w:ascii="Courier New" w:hAnsi="Courier New" w:cs="Courier New"/>
+                <w:color w:val="000000" w:themeColor="text1"/>
+              </w:rPr>
+              <w:t>admin</w:t>
+            </w:r>
+            <w:r>
+              <w:rPr>
+                <w:rFonts w:ascii="Courier New" w:hAnsi="Courier New" w:cs="Courier New"/>
+                <w:color w:val="000000" w:themeColor="text1"/>
+              </w:rPr>
+              <w:t>,staff</w:t>
+            </w:r>
+            <w:proofErr w:type="spellEnd"/>
+            <w:r>
+              <w:rPr>
+                <w:rFonts w:ascii="Courier New" w:hAnsi="Courier New" w:cs="Courier New"/>
+                <w:color w:val="000000" w:themeColor="text1"/>
+              </w:rPr>
+              <w:t>)</w:t>
             </w:r>
           </w:p>
         </w:tc>
@@ -18613,6 +18892,7 @@
                 <w:color w:val="000000" w:themeColor="text1"/>
               </w:rPr>
             </w:pPr>
+            <w:proofErr w:type="spellStart"/>
             <w:r>
               <w:rPr>
                 <w:rFonts w:ascii="Courier New" w:hAnsi="Courier New" w:cs="Courier New"/>
@@ -18620,8 +18900,9 @@
                 <w:bCs/>
                 <w:color w:val="000000" w:themeColor="text1"/>
               </w:rPr>
-              <w:t>tr_db::</w:t>
-            </w:r>
+              <w:t>tr_db</w:t>
+            </w:r>
+            <w:proofErr w:type="spellEnd"/>
             <w:r>
               <w:rPr>
                 <w:rFonts w:ascii="Courier New" w:hAnsi="Courier New" w:cs="Courier New"/>
@@ -18629,8 +18910,9 @@
                 <w:bCs/>
                 <w:color w:val="000000" w:themeColor="text1"/>
               </w:rPr>
-              <w:t>staff_</w:t>
-            </w:r>
+              <w:t>::</w:t>
+            </w:r>
+            <w:proofErr w:type="spellStart"/>
             <w:r>
               <w:rPr>
                 <w:rFonts w:ascii="Courier New" w:hAnsi="Courier New" w:cs="Courier New"/>
@@ -18638,8 +18920,18 @@
                 <w:bCs/>
                 <w:color w:val="000000" w:themeColor="text1"/>
               </w:rPr>
+              <w:t>staff_</w:t>
+            </w:r>
+            <w:r>
+              <w:rPr>
+                <w:rFonts w:ascii="Courier New" w:hAnsi="Courier New" w:cs="Courier New"/>
+                <w:b/>
+                <w:bCs/>
+                <w:color w:val="000000" w:themeColor="text1"/>
+              </w:rPr>
               <w:t>notifications</w:t>
             </w:r>
+            <w:proofErr w:type="spellEnd"/>
           </w:p>
         </w:tc>
       </w:tr>
@@ -18750,6 +19042,7 @@
                 <w:color w:val="000000" w:themeColor="text1"/>
               </w:rPr>
             </w:pPr>
+            <w:proofErr w:type="spellStart"/>
             <w:r>
               <w:rPr>
                 <w:rFonts w:ascii="Courier New" w:hAnsi="Courier New" w:cs="Courier New"/>
@@ -18758,6 +19051,7 @@
               </w:rPr>
               <w:t>bigint</w:t>
             </w:r>
+            <w:proofErr w:type="spellEnd"/>
             <w:r>
               <w:rPr>
                 <w:rFonts w:ascii="Courier New" w:hAnsi="Courier New" w:cs="Courier New"/>
@@ -18810,6 +19104,7 @@
                 <w:color w:val="000000" w:themeColor="text1"/>
               </w:rPr>
             </w:pPr>
+            <w:proofErr w:type="spellStart"/>
             <w:r>
               <w:rPr>
                 <w:rFonts w:ascii="Courier New" w:hAnsi="Courier New" w:cs="Courier New"/>
@@ -18824,6 +19119,7 @@
               </w:rPr>
               <w:t>reator_id</w:t>
             </w:r>
+            <w:proofErr w:type="spellEnd"/>
           </w:p>
         </w:tc>
         <w:tc>
@@ -19328,6 +19624,7 @@
                 <w:color w:val="000000" w:themeColor="text1"/>
               </w:rPr>
             </w:pPr>
+            <w:proofErr w:type="spellStart"/>
             <w:r>
               <w:rPr>
                 <w:rFonts w:ascii="Courier New" w:hAnsi="Courier New" w:cs="Courier New"/>
@@ -19335,8 +19632,29 @@
                 <w:bCs/>
                 <w:color w:val="000000" w:themeColor="text1"/>
               </w:rPr>
-              <w:t>tr_db::group_approves</w:t>
-            </w:r>
+              <w:t>tr_db</w:t>
+            </w:r>
+            <w:proofErr w:type="spellEnd"/>
+            <w:r>
+              <w:rPr>
+                <w:rFonts w:ascii="Courier New" w:hAnsi="Courier New" w:cs="Courier New"/>
+                <w:b/>
+                <w:bCs/>
+                <w:color w:val="000000" w:themeColor="text1"/>
+              </w:rPr>
+              <w:t>::</w:t>
+            </w:r>
+            <w:proofErr w:type="spellStart"/>
+            <w:r>
+              <w:rPr>
+                <w:rFonts w:ascii="Courier New" w:hAnsi="Courier New" w:cs="Courier New"/>
+                <w:b/>
+                <w:bCs/>
+                <w:color w:val="000000" w:themeColor="text1"/>
+              </w:rPr>
+              <w:t>group_approves</w:t>
+            </w:r>
+            <w:proofErr w:type="spellEnd"/>
           </w:p>
         </w:tc>
       </w:tr>
@@ -19447,6 +19765,7 @@
                 <w:color w:val="000000" w:themeColor="text1"/>
               </w:rPr>
             </w:pPr>
+            <w:proofErr w:type="spellStart"/>
             <w:r>
               <w:rPr>
                 <w:rFonts w:ascii="Courier New" w:hAnsi="Courier New" w:cs="Courier New"/>
@@ -19455,6 +19774,7 @@
               </w:rPr>
               <w:t>bigint</w:t>
             </w:r>
+            <w:proofErr w:type="spellEnd"/>
             <w:r>
               <w:rPr>
                 <w:rFonts w:ascii="Courier New" w:hAnsi="Courier New" w:cs="Courier New"/>
@@ -19507,6 +19827,7 @@
                 <w:color w:val="000000" w:themeColor="text1"/>
               </w:rPr>
             </w:pPr>
+            <w:proofErr w:type="spellStart"/>
             <w:r>
               <w:rPr>
                 <w:rFonts w:ascii="Courier New" w:hAnsi="Courier New" w:cs="Courier New"/>
@@ -19514,6 +19835,7 @@
               </w:rPr>
               <w:t>first_name</w:t>
             </w:r>
+            <w:proofErr w:type="spellEnd"/>
           </w:p>
         </w:tc>
         <w:tc>
@@ -19588,6 +19910,7 @@
                 <w:color w:val="000000" w:themeColor="text1"/>
               </w:rPr>
             </w:pPr>
+            <w:proofErr w:type="spellStart"/>
             <w:r>
               <w:rPr>
                 <w:rFonts w:ascii="Courier New" w:hAnsi="Courier New" w:cs="Courier New"/>
@@ -19595,6 +19918,7 @@
               </w:rPr>
               <w:t>last_name</w:t>
             </w:r>
+            <w:proofErr w:type="spellEnd"/>
           </w:p>
         </w:tc>
         <w:tc>
@@ -19751,6 +20075,7 @@
                 <w:color w:val="000000" w:themeColor="text1"/>
               </w:rPr>
             </w:pPr>
+            <w:proofErr w:type="spellStart"/>
             <w:r>
               <w:rPr>
                 <w:rFonts w:ascii="Courier New" w:hAnsi="Courier New" w:cs="Courier New"/>
@@ -19758,6 +20083,7 @@
               </w:rPr>
               <w:t>otp</w:t>
             </w:r>
+            <w:proofErr w:type="spellEnd"/>
           </w:p>
         </w:tc>
         <w:tc>
@@ -20043,6 +20369,7 @@
                 <w:color w:val="000000" w:themeColor="text1"/>
               </w:rPr>
             </w:pPr>
+            <w:proofErr w:type="spellStart"/>
             <w:r>
               <w:rPr>
                 <w:rFonts w:ascii="Courier New" w:hAnsi="Courier New" w:cs="Courier New"/>
@@ -20050,6 +20377,7 @@
               </w:rPr>
               <w:t>img_name</w:t>
             </w:r>
+            <w:proofErr w:type="spellEnd"/>
           </w:p>
         </w:tc>
         <w:tc>
@@ -20130,6 +20458,7 @@
                 <w:color w:val="000000" w:themeColor="text1"/>
               </w:rPr>
             </w:pPr>
+            <w:proofErr w:type="spellStart"/>
             <w:r>
               <w:rPr>
                 <w:rFonts w:ascii="Courier New" w:hAnsi="Courier New" w:cs="Courier New"/>
@@ -20137,6 +20466,7 @@
               </w:rPr>
               <w:t>img_size</w:t>
             </w:r>
+            <w:proofErr w:type="spellEnd"/>
           </w:p>
         </w:tc>
         <w:tc>
@@ -20185,7 +20515,23 @@
                 <w:rFonts w:ascii="Courier New" w:hAnsi="Courier New" w:cs="Courier New"/>
                 <w:color w:val="000000" w:themeColor="text1"/>
               </w:rPr>
-              <w:t>Image image file size</w:t>
+              <w:t xml:space="preserve">Image </w:t>
+            </w:r>
+            <w:proofErr w:type="spellStart"/>
+            <w:r>
+              <w:rPr>
+                <w:rFonts w:ascii="Courier New" w:hAnsi="Courier New" w:cs="Courier New"/>
+                <w:color w:val="000000" w:themeColor="text1"/>
+              </w:rPr>
+              <w:t>image</w:t>
+            </w:r>
+            <w:proofErr w:type="spellEnd"/>
+            <w:r>
+              <w:rPr>
+                <w:rFonts w:ascii="Courier New" w:hAnsi="Courier New" w:cs="Courier New"/>
+                <w:color w:val="000000" w:themeColor="text1"/>
+              </w:rPr>
+              <w:t xml:space="preserve"> file size</w:t>
             </w:r>
           </w:p>
         </w:tc>
@@ -20760,6 +21106,7 @@
                 <w:color w:val="000000" w:themeColor="text1"/>
               </w:rPr>
             </w:pPr>
+            <w:proofErr w:type="spellStart"/>
             <w:r>
               <w:rPr>
                 <w:rFonts w:ascii="Courier New" w:hAnsi="Courier New" w:cs="Courier New"/>
@@ -20777,8 +21124,9 @@
                 <w:bCs/>
                 <w:color w:val="000000" w:themeColor="text1"/>
               </w:rPr>
-              <w:t>db:</w:t>
-            </w:r>
+              <w:t>db</w:t>
+            </w:r>
+            <w:proofErr w:type="spellEnd"/>
             <w:r>
               <w:rPr>
                 <w:rFonts w:ascii="Courier New" w:hAnsi="Courier New" w:cs="Courier New"/>
@@ -20795,8 +21143,9 @@
                 <w:bCs/>
                 <w:color w:val="000000" w:themeColor="text1"/>
               </w:rPr>
-              <w:t>user</w:t>
-            </w:r>
+              <w:t>:</w:t>
+            </w:r>
+            <w:proofErr w:type="spellStart"/>
             <w:r>
               <w:rPr>
                 <w:rFonts w:ascii="Courier New" w:hAnsi="Courier New" w:cs="Courier New"/>
@@ -20804,8 +21153,18 @@
                 <w:bCs/>
                 <w:color w:val="000000" w:themeColor="text1"/>
               </w:rPr>
+              <w:t>user</w:t>
+            </w:r>
+            <w:r>
+              <w:rPr>
+                <w:rFonts w:ascii="Courier New" w:hAnsi="Courier New" w:cs="Courier New"/>
+                <w:b/>
+                <w:bCs/>
+                <w:color w:val="000000" w:themeColor="text1"/>
+              </w:rPr>
               <w:t>_notifications</w:t>
             </w:r>
+            <w:proofErr w:type="spellEnd"/>
           </w:p>
         </w:tc>
       </w:tr>
@@ -20916,13 +21275,23 @@
                 <w:color w:val="000000" w:themeColor="text1"/>
               </w:rPr>
             </w:pPr>
+            <w:proofErr w:type="spellStart"/>
             <w:r>
               <w:rPr>
                 <w:rFonts w:ascii="Courier New" w:hAnsi="Courier New" w:cs="Courier New"/>
                 <w:color w:val="000000" w:themeColor="text1"/>
                 <w:lang w:val="en"/>
               </w:rPr>
-              <w:t>bigint (</w:t>
+              <w:t>bigint</w:t>
+            </w:r>
+            <w:proofErr w:type="spellEnd"/>
+            <w:r>
+              <w:rPr>
+                <w:rFonts w:ascii="Courier New" w:hAnsi="Courier New" w:cs="Courier New"/>
+                <w:color w:val="000000" w:themeColor="text1"/>
+                <w:lang w:val="en"/>
+              </w:rPr>
+              <w:t xml:space="preserve"> (</w:t>
             </w:r>
             <w:r>
               <w:rPr>
@@ -20968,6 +21337,7 @@
                 <w:color w:val="000000" w:themeColor="text1"/>
               </w:rPr>
             </w:pPr>
+            <w:proofErr w:type="spellStart"/>
             <w:r>
               <w:rPr>
                 <w:rFonts w:ascii="Courier New" w:hAnsi="Courier New" w:cs="Courier New"/>
@@ -20975,6 +21345,7 @@
               </w:rPr>
               <w:t>creator_id</w:t>
             </w:r>
+            <w:proofErr w:type="spellEnd"/>
           </w:p>
         </w:tc>
         <w:tc>
@@ -21745,7 +22116,19 @@
           <w:rFonts w:ascii="Times New Roman" w:hAnsi="Times New Roman" w:cs="Times New Roman"/>
         </w:rPr>
         <w:tab/>
-        <w:t>3 – Slightly Acceptable</w:t>
+        <w:t xml:space="preserve">3 – </w:t>
+      </w:r>
+      <w:r>
+        <w:rPr>
+          <w:rFonts w:ascii="Times New Roman" w:hAnsi="Times New Roman" w:cs="Times New Roman"/>
+        </w:rPr>
+        <w:t>Moderately</w:t>
+      </w:r>
+      <w:r>
+        <w:rPr>
+          <w:rFonts w:ascii="Times New Roman" w:hAnsi="Times New Roman" w:cs="Times New Roman"/>
+        </w:rPr>
+        <w:t xml:space="preserve"> Acceptable</w:t>
       </w:r>
     </w:p>
     <w:p>
@@ -21772,7 +22155,19 @@
           <w:rFonts w:ascii="Times New Roman" w:hAnsi="Times New Roman" w:cs="Times New Roman"/>
         </w:rPr>
         <w:tab/>
-        <w:t>2 – Slightly Unacceptable</w:t>
+        <w:t xml:space="preserve">2 – </w:t>
+      </w:r>
+      <w:r>
+        <w:rPr>
+          <w:rFonts w:ascii="Times New Roman" w:hAnsi="Times New Roman" w:cs="Times New Roman"/>
+        </w:rPr>
+        <w:t>Fairly</w:t>
+      </w:r>
+      <w:r>
+        <w:rPr>
+          <w:rFonts w:ascii="Times New Roman" w:hAnsi="Times New Roman" w:cs="Times New Roman"/>
+        </w:rPr>
+        <w:t xml:space="preserve"> Unacceptable</w:t>
       </w:r>
     </w:p>
     <w:p>
@@ -21799,7 +22194,19 @@
           <w:rFonts w:ascii="Times New Roman" w:hAnsi="Times New Roman" w:cs="Times New Roman"/>
         </w:rPr>
         <w:tab/>
-        <w:t xml:space="preserve">1 – Unacceptable </w:t>
+        <w:t xml:space="preserve">1 – </w:t>
+      </w:r>
+      <w:r>
+        <w:rPr>
+          <w:rFonts w:ascii="Times New Roman" w:hAnsi="Times New Roman" w:cs="Times New Roman"/>
+        </w:rPr>
+        <w:t xml:space="preserve">Poorly </w:t>
+      </w:r>
+      <w:r>
+        <w:rPr>
+          <w:rFonts w:ascii="Times New Roman" w:hAnsi="Times New Roman" w:cs="Times New Roman"/>
+        </w:rPr>
+        <w:t xml:space="preserve">Unacceptable </w:t>
       </w:r>
     </w:p>
     <w:p>
@@ -37939,7 +38346,7 @@
         </mc:Choice>
         <mc:Fallback>
           <w:pict>
-            <v:line w14:anchorId="644D59AC" id="Straight Connector 7" o:spid="_x0000_s1026" style="position:absolute;z-index:-251660288;visibility:visible;mso-wrap-style:square;mso-width-percent:0;mso-wrap-distance-left:9pt;mso-wrap-distance-top:0;mso-wrap-distance-right:9pt;mso-wrap-distance-bottom:0;mso-position-horizontal:absolute;mso-position-horizontal-relative:text;mso-position-vertical:absolute;mso-position-vertical-relative:text;mso-width-percent:0;mso-width-relative:margin" from="-.1pt,-13.5pt" to="431.9pt,-13.5pt" o:gfxdata="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" strokecolor="#0070c0" strokeweight="2.5pt"/>
+            <v:line w14:anchorId="320CD552" id="Straight Connector 7" o:spid="_x0000_s1026" style="position:absolute;z-index:-251660288;visibility:visible;mso-wrap-style:square;mso-width-percent:0;mso-wrap-distance-left:9pt;mso-wrap-distance-top:0;mso-wrap-distance-right:9pt;mso-wrap-distance-bottom:0;mso-position-horizontal:absolute;mso-position-horizontal-relative:text;mso-position-vertical:absolute;mso-position-vertical-relative:text;mso-width-percent:0;mso-width-relative:margin" from="-.1pt,-13.5pt" to="431.9pt,-13.5pt" o:gfxdata="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" strokecolor="#0070c0" strokeweight="2.5pt"/>
           </w:pict>
         </mc:Fallback>
       </mc:AlternateContent>
@@ -40467,21 +40874,12 @@
 </file>
 
 <file path=customXml/item1.xml><?xml version="1.0" encoding="utf-8"?>
-<?mso-contentType ?>
-<FormTemplates xmlns="http://schemas.microsoft.com/sharepoint/v3/contenttype/forms">
-  <Display>DocumentLibraryForm</Display>
-  <Edit>DocumentLibraryForm</Edit>
-  <New>DocumentLibraryForm</New>
-</FormTemplates>
-</file>
-
-<file path=customXml/item2.xml><?xml version="1.0" encoding="utf-8"?>
 <p:properties xmlns:p="http://schemas.microsoft.com/office/2006/metadata/properties" xmlns:xsi="http://www.w3.org/2001/XMLSchema-instance" xmlns:pc="http://schemas.microsoft.com/office/infopath/2007/PartnerControls">
   <documentManagement/>
 </p:properties>
 </file>
 
-<file path=customXml/item3.xml><?xml version="1.0" encoding="utf-8"?>
+<file path=customXml/item2.xml><?xml version="1.0" encoding="utf-8"?>
 <ct:contentTypeSchema xmlns:ct="http://schemas.microsoft.com/office/2006/metadata/contentType" xmlns:ma="http://schemas.microsoft.com/office/2006/metadata/properties/metaAttributes" ct:_="" ma:_="" ma:contentTypeName="Document" ma:contentTypeID="0x0101006BA1403BFED5484EA9D14D57BB2DD255" ma:contentTypeVersion="0" ma:contentTypeDescription="Create a new document." ma:contentTypeScope="" ma:versionID="6b249779af24328a2f5a0ce87df06286">
   <xsd:schema xmlns:xsd="http://www.w3.org/2001/XMLSchema" xmlns:xs="http://www.w3.org/2001/XMLSchema" xmlns:p="http://schemas.microsoft.com/office/2006/metadata/properties" targetNamespace="http://schemas.microsoft.com/office/2006/metadata/properties" ma:root="true" ma:fieldsID="0967b7be50301903c78f9c39c6fd9af8">
     <xsd:element name="properties">
@@ -40595,15 +40993,16 @@
 </ct:contentTypeSchema>
 </file>
 
-<file path=customXml/itemProps1.xml><?xml version="1.0" encoding="utf-8"?>
-<ds:datastoreItem xmlns:ds="http://schemas.openxmlformats.org/officeDocument/2006/customXml" ds:itemID="{509583D2-B5E5-4818-8D6B-F9319FC68F4D}">
-  <ds:schemaRefs>
-    <ds:schemaRef ds:uri="http://schemas.microsoft.com/sharepoint/v3/contenttype/forms"/>
-  </ds:schemaRefs>
-</ds:datastoreItem>
+<file path=customXml/item3.xml><?xml version="1.0" encoding="utf-8"?>
+<?mso-contentType ?>
+<FormTemplates xmlns="http://schemas.microsoft.com/sharepoint/v3/contenttype/forms">
+  <Display>DocumentLibraryForm</Display>
+  <Edit>DocumentLibraryForm</Edit>
+  <New>DocumentLibraryForm</New>
+</FormTemplates>
 </file>
 
-<file path=customXml/itemProps2.xml><?xml version="1.0" encoding="utf-8"?>
+<file path=customXml/itemProps1.xml><?xml version="1.0" encoding="utf-8"?>
 <ds:datastoreItem xmlns:ds="http://schemas.openxmlformats.org/officeDocument/2006/customXml" ds:itemID="{02E5E580-8EF9-4F7B-A4C6-00A8F6312C8E}">
   <ds:schemaRefs>
     <ds:schemaRef ds:uri="http://schemas.microsoft.com/office/2006/metadata/properties"/>
@@ -40612,7 +41011,7 @@
 </ds:datastoreItem>
 </file>
 
-<file path=customXml/itemProps3.xml><?xml version="1.0" encoding="utf-8"?>
+<file path=customXml/itemProps2.xml><?xml version="1.0" encoding="utf-8"?>
 <ds:datastoreItem xmlns:ds="http://schemas.openxmlformats.org/officeDocument/2006/customXml" ds:itemID="{B6D2B7EC-3FC4-4051-8EE5-671795DC35CA}">
   <ds:schemaRefs>
     <ds:schemaRef ds:uri="http://schemas.microsoft.com/office/2006/metadata/contentType"/>
@@ -40626,4 +41025,12 @@
     <ds:schemaRef ds:uri="http://schemas.microsoft.com/office/infopath/2007/PartnerControls"/>
   </ds:schemaRefs>
 </ds:datastoreItem>
+</file>
+
+<file path=customXml/itemProps3.xml><?xml version="1.0" encoding="utf-8"?>
+<ds:datastoreItem xmlns:ds="http://schemas.openxmlformats.org/officeDocument/2006/customXml" ds:itemID="{509583D2-B5E5-4818-8D6B-F9319FC68F4D}">
+  <ds:schemaRefs>
+    <ds:schemaRef ds:uri="http://schemas.microsoft.com/sharepoint/v3/contenttype/forms"/>
+  </ds:schemaRefs>
+</ds:datastoreItem>
 </file>
--- a/To be Merged/Merged v6.5.0/Appendices.docx
+++ b/To be Merged/Merged v6.5.0/Appendices.docx
@@ -88,7 +88,7 @@
           </mc:Choice>
           <mc:Fallback>
             <w:pict>
-              <v:rect w14:anchorId="7AFBE8FD" id="Rectangle 6" o:spid="_x0000_s1026" style="position:absolute;margin-left:322.5pt;margin-top:-33.8pt;width:116.55pt;height:17.2pt;z-index:251660288;visibility:visible;mso-wrap-style:square;mso-wrap-distance-left:9pt;mso-wrap-distance-top:0;mso-wrap-distance-right:9pt;mso-wrap-distance-bottom:0;mso-position-horizontal:absolute;mso-position-horizontal-relative:text;mso-position-vertical:absolute;mso-position-vertical-relative:text;v-text-anchor:middle" o:gfxdata="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" fillcolor="white [3212]" strokecolor="white [3212]" strokeweight="2pt"/>
+              <v:rect w14:anchorId="33BADF5B" id="Rectangle 6" o:spid="_x0000_s1026" style="position:absolute;margin-left:322.5pt;margin-top:-33.8pt;width:116.55pt;height:17.2pt;z-index:251660288;visibility:visible;mso-wrap-style:square;mso-wrap-distance-left:9pt;mso-wrap-distance-top:0;mso-wrap-distance-right:9pt;mso-wrap-distance-bottom:0;mso-position-horizontal:absolute;mso-position-horizontal-relative:text;mso-position-vertical:absolute;mso-position-vertical-relative:text;v-text-anchor:middle" o:gfxdata="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" fillcolor="white [3212]" strokecolor="white [3212]" strokeweight="2pt"/>
             </w:pict>
           </mc:Fallback>
         </mc:AlternateContent>
@@ -687,7 +687,7 @@
           </mc:Choice>
           <mc:Fallback>
             <w:pict>
-              <v:line w14:anchorId="61D9F8A2" id="Straight Connector 13" o:spid="_x0000_s1026" style="position:absolute;z-index:251659264;visibility:visible;mso-wrap-style:square;mso-width-percent:0;mso-height-percent:0;mso-wrap-distance-left:9pt;mso-wrap-distance-top:-3e-5mm;mso-wrap-distance-right:9pt;mso-wrap-distance-bottom:-3e-5mm;mso-position-horizontal:absolute;mso-position-horizontal-relative:text;mso-position-vertical:absolute;mso-position-vertical-relative:text;mso-width-percent:0;mso-height-percent:0;mso-width-relative:page;mso-height-relative:page" from="3.7pt,11.55pt" to="472.45pt,11.55pt" o:gfxdata="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" strokecolor="#17365d [2415]" strokeweight="2pt">
+              <v:line w14:anchorId="06A748F9" id="Straight Connector 13" o:spid="_x0000_s1026" style="position:absolute;z-index:251659264;visibility:visible;mso-wrap-style:square;mso-width-percent:0;mso-height-percent:0;mso-wrap-distance-left:9pt;mso-wrap-distance-top:-3e-5mm;mso-wrap-distance-right:9pt;mso-wrap-distance-bottom:-3e-5mm;mso-position-horizontal:absolute;mso-position-horizontal-relative:text;mso-position-vertical:absolute;mso-position-vertical-relative:text;mso-width-percent:0;mso-height-percent:0;mso-width-relative:page;mso-height-relative:page" from="3.7pt,11.55pt" to="472.45pt,11.55pt" o:gfxdata="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" strokecolor="#17365d [2415]" strokeweight="2pt">
                 <v:stroke linestyle="thinThin"/>
                 <o:lock v:ext="edit" shapetype="f"/>
               </v:line>
@@ -18659,8 +18659,17 @@
                 <w:rFonts w:ascii="Courier New" w:hAnsi="Courier New" w:cs="Courier New"/>
                 <w:color w:val="000000" w:themeColor="text1"/>
               </w:rPr>
-              <w:t>Where to send(</w:t>
-            </w:r>
+              <w:t xml:space="preserve">Where to </w:t>
+            </w:r>
+            <w:proofErr w:type="gramStart"/>
+            <w:r>
+              <w:rPr>
+                <w:rFonts w:ascii="Courier New" w:hAnsi="Courier New" w:cs="Courier New"/>
+                <w:color w:val="000000" w:themeColor="text1"/>
+              </w:rPr>
+              <w:t>send(</w:t>
+            </w:r>
+            <w:proofErr w:type="gramEnd"/>
             <w:r>
               <w:rPr>
                 <w:rFonts w:ascii="Courier New" w:hAnsi="Courier New" w:cs="Courier New"/>
@@ -38240,11 +38249,15 @@
       </w:pPr>
     </w:p>
     <w:sectPr>
-      <w:headerReference w:type="default" r:id="rId183"/>
-      <w:footerReference w:type="default" r:id="rId184"/>
+      <w:headerReference w:type="even" r:id="rId183"/>
+      <w:headerReference w:type="default" r:id="rId184"/>
+      <w:footerReference w:type="even" r:id="rId185"/>
+      <w:footerReference w:type="default" r:id="rId186"/>
+      <w:headerReference w:type="first" r:id="rId187"/>
+      <w:footerReference w:type="first" r:id="rId188"/>
       <w:pgSz w:w="12240" w:h="15840"/>
       <w:pgMar w:top="1440" w:right="1440" w:bottom="1440" w:left="2160" w:header="720" w:footer="720" w:gutter="0"/>
-      <w:pgNumType w:start="80"/>
+      <w:pgNumType w:start="79"/>
       <w:cols w:space="720"/>
       <w:docGrid w:linePitch="360"/>
     </w:sectPr>
@@ -38274,6 +38287,16 @@
 </file>
 
 <file path=word/footer1.xml><?xml version="1.0" encoding="utf-8"?>
+<w:ftr xmlns:wpc="http://schemas.microsoft.com/office/word/2010/wordprocessingCanvas" xmlns:cx="http://schemas.microsoft.com/office/drawing/2014/chartex" xmlns:cx1="http://schemas.microsoft.com/office/drawing/2015/9/8/chartex" xmlns:cx2="http://schemas.microsoft.com/office/drawing/2015/10/21/chartex" xmlns:cx3="http://schemas.microsoft.com/office/drawing/2016/5/9/chartex" xmlns:cx4="http://schemas.microsoft.com/office/drawing/2016/5/10/chartex" xmlns:cx5="http://schemas.microsoft.com/office/drawing/2016/5/11/chartex" xmlns:cx6="http://schemas.microsoft.com/office/drawing/2016/5/12/chartex" xmlns:cx7="http://schemas.microsoft.com/office/drawing/2016/5/13/chartex" xmlns:cx8="http://schemas.microsoft.com/office/drawing/2016/5/14/chartex" xmlns:mc="http://schemas.openxmlformats.org/markup-compatibility/2006" xmlns:aink="http://schemas.microsoft.com/office/drawing/2016/ink" xmlns:am3d="http://schemas.microsoft.com/office/drawing/2017/model3d" xmlns:o="urn:schemas-microsoft-com:office:office" xmlns:oel="http://schemas.microsoft.com/office/2019/extlst" xmlns:r="http://schemas.openxmlformats.org/officeDocument/2006/relationships" xmlns:m="http://schemas.openxmlformats.org/officeDocument/2006/math" xmlns:v="urn:schemas-microsoft-com:vml" xmlns:wp14="http://schemas.microsoft.com/office/word/2010/wordprocessingDrawing" xmlns:wp="http://schemas.openxmlformats.org/drawingml/2006/wordprocessingDrawing" xmlns:w10="urn:schemas-microsoft-com:office:word" xmlns:w="http://schemas.openxmlformats.org/wordprocessingml/2006/main" xmlns:w14="http://schemas.microsoft.com/office/word/2010/wordml" xmlns:w15="http://schemas.microsoft.com/office/word/2012/wordml" xmlns:w16cex="http://schemas.microsoft.com/office/word/2018/wordml/cex" xmlns:w16cid="http://schemas.microsoft.com/office/word/2016/wordml/cid" xmlns:w16="http://schemas.microsoft.com/office/word/2018/wordml" xmlns:w16sdtdh="http://schemas.microsoft.com/office/word/2020/wordml/sdtdatahash" xmlns:w16se="http://schemas.microsoft.com/office/word/2015/wordml/symex" xmlns:wpg="http://schemas.microsoft.com/office/word/2010/wordprocessingGroup" xmlns:wpi="http://schemas.microsoft.com/office/word/2010/wordprocessingInk" xmlns:wne="http://schemas.microsoft.com/office/word/2006/wordml" xmlns:wps="http://schemas.microsoft.com/office/word/2010/wordprocessingShape" mc:Ignorable="w14 w15 w16se w16cid w16 w16cex w16sdtdh wp14">
+  <w:p>
+    <w:pPr>
+      <w:pStyle w:val="Footer"/>
+    </w:pPr>
+  </w:p>
+</w:ftr>
+</file>
+
+<file path=word/footer2.xml><?xml version="1.0" encoding="utf-8"?>
 <w:ftr xmlns:wpc="http://schemas.microsoft.com/office/word/2010/wordprocessingCanvas" xmlns:cx="http://schemas.microsoft.com/office/drawing/2014/chartex" xmlns:cx1="http://schemas.microsoft.com/office/drawing/2015/9/8/chartex" xmlns:cx2="http://schemas.microsoft.com/office/drawing/2015/10/21/chartex" xmlns:cx3="http://schemas.microsoft.com/office/drawing/2016/5/9/chartex" xmlns:cx4="http://schemas.microsoft.com/office/drawing/2016/5/10/chartex" xmlns:cx5="http://schemas.microsoft.com/office/drawing/2016/5/11/chartex" xmlns:cx6="http://schemas.microsoft.com/office/drawing/2016/5/12/chartex" xmlns:cx7="http://schemas.microsoft.com/office/drawing/2016/5/13/chartex" xmlns:cx8="http://schemas.microsoft.com/office/drawing/2016/5/14/chartex" xmlns:mc="http://schemas.openxmlformats.org/markup-compatibility/2006" xmlns:aink="http://schemas.microsoft.com/office/drawing/2016/ink" xmlns:am3d="http://schemas.microsoft.com/office/drawing/2017/model3d" xmlns:o="urn:schemas-microsoft-com:office:office" xmlns:oel="http://schemas.microsoft.com/office/2019/extlst" xmlns:r="http://schemas.openxmlformats.org/officeDocument/2006/relationships" xmlns:m="http://schemas.openxmlformats.org/officeDocument/2006/math" xmlns:v="urn:schemas-microsoft-com:vml" xmlns:wp14="http://schemas.microsoft.com/office/word/2010/wordprocessingDrawing" xmlns:wp="http://schemas.openxmlformats.org/drawingml/2006/wordprocessingDrawing" xmlns:w10="urn:schemas-microsoft-com:office:word" xmlns:w="http://schemas.openxmlformats.org/wordprocessingml/2006/main" xmlns:w14="http://schemas.microsoft.com/office/word/2010/wordml" xmlns:w15="http://schemas.microsoft.com/office/word/2012/wordml" xmlns:w16cex="http://schemas.microsoft.com/office/word/2018/wordml/cex" xmlns:w16cid="http://schemas.microsoft.com/office/word/2016/wordml/cid" xmlns:w16="http://schemas.microsoft.com/office/word/2018/wordml" xmlns:w16sdtdh="http://schemas.microsoft.com/office/word/2020/wordml/sdtdatahash" xmlns:w16se="http://schemas.microsoft.com/office/word/2015/wordml/symex" xmlns:wpg="http://schemas.microsoft.com/office/word/2010/wordprocessingGroup" xmlns:wpi="http://schemas.microsoft.com/office/word/2010/wordprocessingInk" xmlns:wne="http://schemas.microsoft.com/office/word/2006/wordml" xmlns:wps="http://schemas.microsoft.com/office/word/2010/wordprocessingShape" mc:Ignorable="w14 w15 w16se w16cid w16 w16cex w16sdtdh wp14">
   <w:p>
     <w:pPr>
@@ -38346,11 +38369,21 @@
         </mc:Choice>
         <mc:Fallback>
           <w:pict>
-            <v:line w14:anchorId="320CD552" id="Straight Connector 7" o:spid="_x0000_s1026" style="position:absolute;z-index:-251660288;visibility:visible;mso-wrap-style:square;mso-width-percent:0;mso-wrap-distance-left:9pt;mso-wrap-distance-top:0;mso-wrap-distance-right:9pt;mso-wrap-distance-bottom:0;mso-position-horizontal:absolute;mso-position-horizontal-relative:text;mso-position-vertical:absolute;mso-position-vertical-relative:text;mso-width-percent:0;mso-width-relative:margin" from="-.1pt,-13.5pt" to="431.9pt,-13.5pt" o:gfxdata="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" strokecolor="#0070c0" strokeweight="2.5pt"/>
+            <v:line w14:anchorId="4B6B6F4C" id="Straight Connector 7" o:spid="_x0000_s1026" style="position:absolute;z-index:-251660288;visibility:visible;mso-wrap-style:square;mso-width-percent:0;mso-wrap-distance-left:9pt;mso-wrap-distance-top:0;mso-wrap-distance-right:9pt;mso-wrap-distance-bottom:0;mso-position-horizontal:absolute;mso-position-horizontal-relative:text;mso-position-vertical:absolute;mso-position-vertical-relative:text;mso-width-percent:0;mso-width-relative:margin" from="-.1pt,-13.5pt" to="431.9pt,-13.5pt" o:gfxdata="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" strokecolor="#0070c0" strokeweight="2.5pt"/>
           </w:pict>
         </mc:Fallback>
       </mc:AlternateContent>
     </w:r>
+  </w:p>
+</w:ftr>
+</file>
+
+<file path=word/footer3.xml><?xml version="1.0" encoding="utf-8"?>
+<w:ftr xmlns:wpc="http://schemas.microsoft.com/office/word/2010/wordprocessingCanvas" xmlns:cx="http://schemas.microsoft.com/office/drawing/2014/chartex" xmlns:cx1="http://schemas.microsoft.com/office/drawing/2015/9/8/chartex" xmlns:cx2="http://schemas.microsoft.com/office/drawing/2015/10/21/chartex" xmlns:cx3="http://schemas.microsoft.com/office/drawing/2016/5/9/chartex" xmlns:cx4="http://schemas.microsoft.com/office/drawing/2016/5/10/chartex" xmlns:cx5="http://schemas.microsoft.com/office/drawing/2016/5/11/chartex" xmlns:cx6="http://schemas.microsoft.com/office/drawing/2016/5/12/chartex" xmlns:cx7="http://schemas.microsoft.com/office/drawing/2016/5/13/chartex" xmlns:cx8="http://schemas.microsoft.com/office/drawing/2016/5/14/chartex" xmlns:mc="http://schemas.openxmlformats.org/markup-compatibility/2006" xmlns:aink="http://schemas.microsoft.com/office/drawing/2016/ink" xmlns:am3d="http://schemas.microsoft.com/office/drawing/2017/model3d" xmlns:o="urn:schemas-microsoft-com:office:office" xmlns:oel="http://schemas.microsoft.com/office/2019/extlst" xmlns:r="http://schemas.openxmlformats.org/officeDocument/2006/relationships" xmlns:m="http://schemas.openxmlformats.org/officeDocument/2006/math" xmlns:v="urn:schemas-microsoft-com:vml" xmlns:wp14="http://schemas.microsoft.com/office/word/2010/wordprocessingDrawing" xmlns:wp="http://schemas.openxmlformats.org/drawingml/2006/wordprocessingDrawing" xmlns:w10="urn:schemas-microsoft-com:office:word" xmlns:w="http://schemas.openxmlformats.org/wordprocessingml/2006/main" xmlns:w14="http://schemas.microsoft.com/office/word/2010/wordml" xmlns:w15="http://schemas.microsoft.com/office/word/2012/wordml" xmlns:w16cex="http://schemas.microsoft.com/office/word/2018/wordml/cex" xmlns:w16cid="http://schemas.microsoft.com/office/word/2016/wordml/cid" xmlns:w16="http://schemas.microsoft.com/office/word/2018/wordml" xmlns:w16sdtdh="http://schemas.microsoft.com/office/word/2020/wordml/sdtdatahash" xmlns:w16se="http://schemas.microsoft.com/office/word/2015/wordml/symex" xmlns:wpg="http://schemas.microsoft.com/office/word/2010/wordprocessingGroup" xmlns:wpi="http://schemas.microsoft.com/office/word/2010/wordprocessingInk" xmlns:wne="http://schemas.microsoft.com/office/word/2006/wordml" xmlns:wps="http://schemas.microsoft.com/office/word/2010/wordprocessingShape" mc:Ignorable="w14 w15 w16se w16cid w16 w16cex w16sdtdh wp14">
+  <w:p>
+    <w:pPr>
+      <w:pStyle w:val="Footer"/>
+    </w:pPr>
   </w:p>
 </w:ftr>
 </file>
@@ -38377,6 +38410,16 @@
 </file>
 
 <file path=word/header1.xml><?xml version="1.0" encoding="utf-8"?>
+<w:hdr xmlns:wpc="http://schemas.microsoft.com/office/word/2010/wordprocessingCanvas" xmlns:cx="http://schemas.microsoft.com/office/drawing/2014/chartex" xmlns:cx1="http://schemas.microsoft.com/office/drawing/2015/9/8/chartex" xmlns:cx2="http://schemas.microsoft.com/office/drawing/2015/10/21/chartex" xmlns:cx3="http://schemas.microsoft.com/office/drawing/2016/5/9/chartex" xmlns:cx4="http://schemas.microsoft.com/office/drawing/2016/5/10/chartex" xmlns:cx5="http://schemas.microsoft.com/office/drawing/2016/5/11/chartex" xmlns:cx6="http://schemas.microsoft.com/office/drawing/2016/5/12/chartex" xmlns:cx7="http://schemas.microsoft.com/office/drawing/2016/5/13/chartex" xmlns:cx8="http://schemas.microsoft.com/office/drawing/2016/5/14/chartex" xmlns:mc="http://schemas.openxmlformats.org/markup-compatibility/2006" xmlns:aink="http://schemas.microsoft.com/office/drawing/2016/ink" xmlns:am3d="http://schemas.microsoft.com/office/drawing/2017/model3d" xmlns:o="urn:schemas-microsoft-com:office:office" xmlns:oel="http://schemas.microsoft.com/office/2019/extlst" xmlns:r="http://schemas.openxmlformats.org/officeDocument/2006/relationships" xmlns:m="http://schemas.openxmlformats.org/officeDocument/2006/math" xmlns:v="urn:schemas-microsoft-com:vml" xmlns:wp14="http://schemas.microsoft.com/office/word/2010/wordprocessingDrawing" xmlns:wp="http://schemas.openxmlformats.org/drawingml/2006/wordprocessingDrawing" xmlns:w10="urn:schemas-microsoft-com:office:word" xmlns:w="http://schemas.openxmlformats.org/wordprocessingml/2006/main" xmlns:w14="http://schemas.microsoft.com/office/word/2010/wordml" xmlns:w15="http://schemas.microsoft.com/office/word/2012/wordml" xmlns:w16cex="http://schemas.microsoft.com/office/word/2018/wordml/cex" xmlns:w16cid="http://schemas.microsoft.com/office/word/2016/wordml/cid" xmlns:w16="http://schemas.microsoft.com/office/word/2018/wordml" xmlns:w16sdtdh="http://schemas.microsoft.com/office/word/2020/wordml/sdtdatahash" xmlns:w16se="http://schemas.microsoft.com/office/word/2015/wordml/symex" xmlns:wpg="http://schemas.microsoft.com/office/word/2010/wordprocessingGroup" xmlns:wpi="http://schemas.microsoft.com/office/word/2010/wordprocessingInk" xmlns:wne="http://schemas.microsoft.com/office/word/2006/wordml" xmlns:wps="http://schemas.microsoft.com/office/word/2010/wordprocessingShape" mc:Ignorable="w14 w15 w16se w16cid w16 w16cex w16sdtdh wp14">
+  <w:p>
+    <w:pPr>
+      <w:pStyle w:val="Header"/>
+    </w:pPr>
+  </w:p>
+</w:hdr>
+</file>
+
+<file path=word/header2.xml><?xml version="1.0" encoding="utf-8"?>
 <w:hdr xmlns:wpc="http://schemas.microsoft.com/office/word/2010/wordprocessingCanvas" xmlns:cx="http://schemas.microsoft.com/office/drawing/2014/chartex" xmlns:cx1="http://schemas.microsoft.com/office/drawing/2015/9/8/chartex" xmlns:cx2="http://schemas.microsoft.com/office/drawing/2015/10/21/chartex" xmlns:cx3="http://schemas.microsoft.com/office/drawing/2016/5/9/chartex" xmlns:cx4="http://schemas.microsoft.com/office/drawing/2016/5/10/chartex" xmlns:cx5="http://schemas.microsoft.com/office/drawing/2016/5/11/chartex" xmlns:cx6="http://schemas.microsoft.com/office/drawing/2016/5/12/chartex" xmlns:cx7="http://schemas.microsoft.com/office/drawing/2016/5/13/chartex" xmlns:cx8="http://schemas.microsoft.com/office/drawing/2016/5/14/chartex" xmlns:mc="http://schemas.openxmlformats.org/markup-compatibility/2006" xmlns:aink="http://schemas.microsoft.com/office/drawing/2016/ink" xmlns:am3d="http://schemas.microsoft.com/office/drawing/2017/model3d" xmlns:o="urn:schemas-microsoft-com:office:office" xmlns:oel="http://schemas.microsoft.com/office/2019/extlst" xmlns:r="http://schemas.openxmlformats.org/officeDocument/2006/relationships" xmlns:m="http://schemas.openxmlformats.org/officeDocument/2006/math" xmlns:v="urn:schemas-microsoft-com:vml" xmlns:wp14="http://schemas.microsoft.com/office/word/2010/wordprocessingDrawing" xmlns:wp="http://schemas.openxmlformats.org/drawingml/2006/wordprocessingDrawing" xmlns:w10="urn:schemas-microsoft-com:office:word" xmlns:w="http://schemas.openxmlformats.org/wordprocessingml/2006/main" xmlns:w14="http://schemas.microsoft.com/office/word/2010/wordml" xmlns:w15="http://schemas.microsoft.com/office/word/2012/wordml" xmlns:w16cex="http://schemas.microsoft.com/office/word/2018/wordml/cex" xmlns:w16cid="http://schemas.microsoft.com/office/word/2016/wordml/cid" xmlns:w16="http://schemas.microsoft.com/office/word/2018/wordml" xmlns:w16sdtdh="http://schemas.microsoft.com/office/word/2020/wordml/sdtdatahash" xmlns:w16se="http://schemas.microsoft.com/office/word/2015/wordml/symex" xmlns:wpg="http://schemas.microsoft.com/office/word/2010/wordprocessingGroup" xmlns:wpi="http://schemas.microsoft.com/office/word/2010/wordprocessingInk" xmlns:wne="http://schemas.microsoft.com/office/word/2006/wordml" xmlns:wps="http://schemas.microsoft.com/office/word/2010/wordprocessingShape" mc:Ignorable="w14 w15 w16se w16cid w16 w16cex w16sdtdh wp14">
   <w:p>
     <w:pPr>
@@ -39227,6 +39270,16 @@
     </w:r>
   </w:p>
   <w:p/>
+</w:hdr>
+</file>
+
+<file path=word/header3.xml><?xml version="1.0" encoding="utf-8"?>
+<w:hdr xmlns:wpc="http://schemas.microsoft.com/office/word/2010/wordprocessingCanvas" xmlns:cx="http://schemas.microsoft.com/office/drawing/2014/chartex" xmlns:cx1="http://schemas.microsoft.com/office/drawing/2015/9/8/chartex" xmlns:cx2="http://schemas.microsoft.com/office/drawing/2015/10/21/chartex" xmlns:cx3="http://schemas.microsoft.com/office/drawing/2016/5/9/chartex" xmlns:cx4="http://schemas.microsoft.com/office/drawing/2016/5/10/chartex" xmlns:cx5="http://schemas.microsoft.com/office/drawing/2016/5/11/chartex" xmlns:cx6="http://schemas.microsoft.com/office/drawing/2016/5/12/chartex" xmlns:cx7="http://schemas.microsoft.com/office/drawing/2016/5/13/chartex" xmlns:cx8="http://schemas.microsoft.com/office/drawing/2016/5/14/chartex" xmlns:mc="http://schemas.openxmlformats.org/markup-compatibility/2006" xmlns:aink="http://schemas.microsoft.com/office/drawing/2016/ink" xmlns:am3d="http://schemas.microsoft.com/office/drawing/2017/model3d" xmlns:o="urn:schemas-microsoft-com:office:office" xmlns:oel="http://schemas.microsoft.com/office/2019/extlst" xmlns:r="http://schemas.openxmlformats.org/officeDocument/2006/relationships" xmlns:m="http://schemas.openxmlformats.org/officeDocument/2006/math" xmlns:v="urn:schemas-microsoft-com:vml" xmlns:wp14="http://schemas.microsoft.com/office/word/2010/wordprocessingDrawing" xmlns:wp="http://schemas.openxmlformats.org/drawingml/2006/wordprocessingDrawing" xmlns:w10="urn:schemas-microsoft-com:office:word" xmlns:w="http://schemas.openxmlformats.org/wordprocessingml/2006/main" xmlns:w14="http://schemas.microsoft.com/office/word/2010/wordml" xmlns:w15="http://schemas.microsoft.com/office/word/2012/wordml" xmlns:w16cex="http://schemas.microsoft.com/office/word/2018/wordml/cex" xmlns:w16cid="http://schemas.microsoft.com/office/word/2016/wordml/cid" xmlns:w16="http://schemas.microsoft.com/office/word/2018/wordml" xmlns:w16sdtdh="http://schemas.microsoft.com/office/word/2020/wordml/sdtdatahash" xmlns:w16se="http://schemas.microsoft.com/office/word/2015/wordml/symex" xmlns:wpg="http://schemas.microsoft.com/office/word/2010/wordprocessingGroup" xmlns:wpi="http://schemas.microsoft.com/office/word/2010/wordprocessingInk" xmlns:wne="http://schemas.microsoft.com/office/word/2006/wordml" xmlns:wps="http://schemas.microsoft.com/office/word/2010/wordprocessingShape" mc:Ignorable="w14 w15 w16se w16cid w16 w16cex w16sdtdh wp14">
+  <w:p>
+    <w:pPr>
+      <w:pStyle w:val="Header"/>
+    </w:pPr>
+  </w:p>
 </w:hdr>
 </file>
 
@@ -40874,12 +40927,6 @@
 </file>
 
 <file path=customXml/item1.xml><?xml version="1.0" encoding="utf-8"?>
-<p:properties xmlns:p="http://schemas.microsoft.com/office/2006/metadata/properties" xmlns:xsi="http://www.w3.org/2001/XMLSchema-instance" xmlns:pc="http://schemas.microsoft.com/office/infopath/2007/PartnerControls">
-  <documentManagement/>
-</p:properties>
-</file>
-
-<file path=customXml/item2.xml><?xml version="1.0" encoding="utf-8"?>
 <ct:contentTypeSchema xmlns:ct="http://schemas.microsoft.com/office/2006/metadata/contentType" xmlns:ma="http://schemas.microsoft.com/office/2006/metadata/properties/metaAttributes" ct:_="" ma:_="" ma:contentTypeName="Document" ma:contentTypeID="0x0101006BA1403BFED5484EA9D14D57BB2DD255" ma:contentTypeVersion="0" ma:contentTypeDescription="Create a new document." ma:contentTypeScope="" ma:versionID="6b249779af24328a2f5a0ce87df06286">
   <xsd:schema xmlns:xsd="http://www.w3.org/2001/XMLSchema" xmlns:xs="http://www.w3.org/2001/XMLSchema" xmlns:p="http://schemas.microsoft.com/office/2006/metadata/properties" targetNamespace="http://schemas.microsoft.com/office/2006/metadata/properties" ma:root="true" ma:fieldsID="0967b7be50301903c78f9c39c6fd9af8">
     <xsd:element name="properties">
@@ -40993,7 +41040,7 @@
 </ct:contentTypeSchema>
 </file>
 
-<file path=customXml/item3.xml><?xml version="1.0" encoding="utf-8"?>
+<file path=customXml/item2.xml><?xml version="1.0" encoding="utf-8"?>
 <?mso-contentType ?>
 <FormTemplates xmlns="http://schemas.microsoft.com/sharepoint/v3/contenttype/forms">
   <Display>DocumentLibraryForm</Display>
@@ -41002,16 +41049,13 @@
 </FormTemplates>
 </file>
 
-<file path=customXml/itemProps1.xml><?xml version="1.0" encoding="utf-8"?>
-<ds:datastoreItem xmlns:ds="http://schemas.openxmlformats.org/officeDocument/2006/customXml" ds:itemID="{02E5E580-8EF9-4F7B-A4C6-00A8F6312C8E}">
-  <ds:schemaRefs>
-    <ds:schemaRef ds:uri="http://schemas.microsoft.com/office/2006/metadata/properties"/>
-    <ds:schemaRef ds:uri="http://schemas.microsoft.com/office/infopath/2007/PartnerControls"/>
-  </ds:schemaRefs>
-</ds:datastoreItem>
+<file path=customXml/item3.xml><?xml version="1.0" encoding="utf-8"?>
+<p:properties xmlns:p="http://schemas.microsoft.com/office/2006/metadata/properties" xmlns:xsi="http://www.w3.org/2001/XMLSchema-instance" xmlns:pc="http://schemas.microsoft.com/office/infopath/2007/PartnerControls">
+  <documentManagement/>
+</p:properties>
 </file>
 
-<file path=customXml/itemProps2.xml><?xml version="1.0" encoding="utf-8"?>
+<file path=customXml/itemProps1.xml><?xml version="1.0" encoding="utf-8"?>
 <ds:datastoreItem xmlns:ds="http://schemas.openxmlformats.org/officeDocument/2006/customXml" ds:itemID="{B6D2B7EC-3FC4-4051-8EE5-671795DC35CA}">
   <ds:schemaRefs>
     <ds:schemaRef ds:uri="http://schemas.microsoft.com/office/2006/metadata/contentType"/>
@@ -41027,10 +41071,19 @@
 </ds:datastoreItem>
 </file>
 
-<file path=customXml/itemProps3.xml><?xml version="1.0" encoding="utf-8"?>
+<file path=customXml/itemProps2.xml><?xml version="1.0" encoding="utf-8"?>
 <ds:datastoreItem xmlns:ds="http://schemas.openxmlformats.org/officeDocument/2006/customXml" ds:itemID="{509583D2-B5E5-4818-8D6B-F9319FC68F4D}">
   <ds:schemaRefs>
     <ds:schemaRef ds:uri="http://schemas.microsoft.com/sharepoint/v3/contenttype/forms"/>
   </ds:schemaRefs>
 </ds:datastoreItem>
+</file>
+
+<file path=customXml/itemProps3.xml><?xml version="1.0" encoding="utf-8"?>
+<ds:datastoreItem xmlns:ds="http://schemas.openxmlformats.org/officeDocument/2006/customXml" ds:itemID="{02E5E580-8EF9-4F7B-A4C6-00A8F6312C8E}">
+  <ds:schemaRefs>
+    <ds:schemaRef ds:uri="http://schemas.microsoft.com/office/2006/metadata/properties"/>
+    <ds:schemaRef ds:uri="http://schemas.microsoft.com/office/infopath/2007/PartnerControls"/>
+  </ds:schemaRefs>
+</ds:datastoreItem>
 </file>
--- a/To be Merged/Merged v6.5.0/Appendices.docx
+++ b/To be Merged/Merged v6.5.0/Appendices.docx
@@ -88,7 +88,7 @@
           </mc:Choice>
           <mc:Fallback>
             <w:pict>
-              <v:rect w14:anchorId="33BADF5B" id="Rectangle 6" o:spid="_x0000_s1026" style="position:absolute;margin-left:322.5pt;margin-top:-33.8pt;width:116.55pt;height:17.2pt;z-index:251660288;visibility:visible;mso-wrap-style:square;mso-wrap-distance-left:9pt;mso-wrap-distance-top:0;mso-wrap-distance-right:9pt;mso-wrap-distance-bottom:0;mso-position-horizontal:absolute;mso-position-horizontal-relative:text;mso-position-vertical:absolute;mso-position-vertical-relative:text;v-text-anchor:middle" o:gfxdata="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" fillcolor="white [3212]" strokecolor="white [3212]" strokeweight="2pt"/>
+              <v:rect w14:anchorId="217A87DA" id="Rectangle 6" o:spid="_x0000_s1026" style="position:absolute;margin-left:322.5pt;margin-top:-33.8pt;width:116.55pt;height:17.2pt;z-index:251660288;visibility:visible;mso-wrap-style:square;mso-wrap-distance-left:9pt;mso-wrap-distance-top:0;mso-wrap-distance-right:9pt;mso-wrap-distance-bottom:0;mso-position-horizontal:absolute;mso-position-horizontal-relative:text;mso-position-vertical:absolute;mso-position-vertical-relative:text;v-text-anchor:middle" o:gfxdata="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" fillcolor="white [3212]" strokecolor="white [3212]" strokeweight="2pt"/>
             </w:pict>
           </mc:Fallback>
         </mc:AlternateContent>
@@ -687,7 +687,7 @@
           </mc:Choice>
           <mc:Fallback>
             <w:pict>
-              <v:line w14:anchorId="06A748F9" id="Straight Connector 13" o:spid="_x0000_s1026" style="position:absolute;z-index:251659264;visibility:visible;mso-wrap-style:square;mso-width-percent:0;mso-height-percent:0;mso-wrap-distance-left:9pt;mso-wrap-distance-top:-3e-5mm;mso-wrap-distance-right:9pt;mso-wrap-distance-bottom:-3e-5mm;mso-position-horizontal:absolute;mso-position-horizontal-relative:text;mso-position-vertical:absolute;mso-position-vertical-relative:text;mso-width-percent:0;mso-height-percent:0;mso-width-relative:page;mso-height-relative:page" from="3.7pt,11.55pt" to="472.45pt,11.55pt" o:gfxdata="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" strokecolor="#17365d [2415]" strokeweight="2pt">
+              <v:line w14:anchorId="1A9405E7" id="Straight Connector 13" o:spid="_x0000_s1026" style="position:absolute;z-index:251659264;visibility:visible;mso-wrap-style:square;mso-width-percent:0;mso-height-percent:0;mso-wrap-distance-left:9pt;mso-wrap-distance-top:-3e-5mm;mso-wrap-distance-right:9pt;mso-wrap-distance-bottom:-3e-5mm;mso-position-horizontal:absolute;mso-position-horizontal-relative:text;mso-position-vertical:absolute;mso-position-vertical-relative:text;mso-width-percent:0;mso-height-percent:0;mso-width-relative:page;mso-height-relative:page" from="3.7pt,11.55pt" to="472.45pt,11.55pt" o:gfxdata="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" strokecolor="#17365d [2415]" strokeweight="2pt">
                 <v:stroke linestyle="thinThin"/>
                 <o:lock v:ext="edit" shapetype="f"/>
               </v:line>
@@ -17252,7 +17252,6 @@
                 <w:bCs/>
                 <w:color w:val="000000" w:themeColor="text1"/>
               </w:rPr>
-              <w:lastRenderedPageBreak/>
               <w:t>tr_db</w:t>
             </w:r>
             <w:proofErr w:type="spellEnd"/>
@@ -19371,7 +19370,6 @@
                 <w:rFonts w:ascii="Courier New" w:hAnsi="Courier New" w:cs="Courier New"/>
                 <w:color w:val="000000" w:themeColor="text1"/>
               </w:rPr>
-              <w:lastRenderedPageBreak/>
               <w:t>status</w:t>
             </w:r>
           </w:p>
@@ -21123,7 +21121,6 @@
                 <w:bCs/>
                 <w:color w:val="000000" w:themeColor="text1"/>
               </w:rPr>
-              <w:lastRenderedPageBreak/>
               <w:t>tr_</w:t>
             </w:r>
             <w:r>
@@ -21931,7 +21928,6 @@
         <w:rPr>
           <w:color w:val="000000" w:themeColor="text1"/>
         </w:rPr>
-        <w:lastRenderedPageBreak/>
         <w:t xml:space="preserve">Appendix </w:t>
       </w:r>
       <w:r>
@@ -24412,7 +24408,6 @@
         <w:rPr>
           <w:rFonts w:ascii="Times New Roman" w:hAnsi="Times New Roman" w:cs="Times New Roman"/>
         </w:rPr>
-        <w:lastRenderedPageBreak/>
         <w:t>Comments:</w:t>
       </w:r>
     </w:p>
@@ -24747,7 +24742,6 @@
         <w:rPr>
           <w:color w:val="000000" w:themeColor="text1"/>
         </w:rPr>
-        <w:lastRenderedPageBreak/>
         <w:t xml:space="preserve">Appendix </w:t>
       </w:r>
       <w:r>
@@ -26065,7 +26059,6 @@
                 <w:sz w:val="24"/>
                 <w:szCs w:val="24"/>
               </w:rPr>
-              <w:lastRenderedPageBreak/>
               <w:t>2</w:t>
             </w:r>
           </w:p>
@@ -27422,7 +27415,6 @@
         <w:rPr>
           <w:color w:val="000000" w:themeColor="text1"/>
         </w:rPr>
-        <w:lastRenderedPageBreak/>
         <w:t>Appendix K</w:t>
       </w:r>
     </w:p>
@@ -29186,17 +29178,7 @@
                   <w:u w:val="single"/>
                   <w:lang w:val="fil-PH" w:eastAsia="fil-PH"/>
                 </w:rPr>
-                <w:t>https://goo.gl/maps/cYJCNiNV</w:t>
-              </w:r>
-              <w:r>
-                <w:rPr>
-                  <w:rFonts w:ascii="Courier New" w:hAnsi="Courier New" w:cs="Courier New"/>
-                  <w:color w:val="0563C1"/>
-                  <w:u w:val="single"/>
-                  <w:lang w:val="fil-PH" w:eastAsia="fil-PH"/>
-                </w:rPr>
-                <w:lastRenderedPageBreak/>
-                <w:t>Y3SfHirp7</w:t>
+                <w:t>https://goo.gl/maps/cYJCNiNVY3SfHirp7</w:t>
               </w:r>
             </w:hyperlink>
           </w:p>
@@ -29229,7 +29211,6 @@
                 <w:color w:val="000000"/>
                 <w:lang w:val="fil-PH" w:eastAsia="fil-PH"/>
               </w:rPr>
-              <w:lastRenderedPageBreak/>
               <w:t>Resort</w:t>
             </w:r>
           </w:p>
@@ -30984,16 +30965,7 @@
                 <w:color w:val="000000"/>
                 <w:lang w:val="fil-PH" w:eastAsia="fil-PH"/>
               </w:rPr>
-              <w:t xml:space="preserve">El Pescador </w:t>
-            </w:r>
-            <w:r>
-              <w:rPr>
-                <w:rFonts w:ascii="Courier New" w:hAnsi="Courier New" w:cs="Courier New"/>
-                <w:color w:val="000000"/>
-                <w:lang w:val="fil-PH" w:eastAsia="fil-PH"/>
-              </w:rPr>
-              <w:lastRenderedPageBreak/>
-              <w:t>Resort Hotel</w:t>
+              <w:t>El Pescador Resort Hotel</w:t>
             </w:r>
           </w:p>
         </w:tc>
@@ -31022,17 +30994,7 @@
                   <w:u w:val="single"/>
                   <w:lang w:val="fil-PH" w:eastAsia="fil-PH"/>
                 </w:rPr>
-                <w:t>elpescadorof</w:t>
-              </w:r>
-              <w:r>
-                <w:rPr>
-                  <w:rFonts w:ascii="Courier New" w:hAnsi="Courier New" w:cs="Courier New"/>
-                  <w:color w:val="0563C1"/>
-                  <w:u w:val="single"/>
-                  <w:lang w:val="fil-PH" w:eastAsia="fil-PH"/>
-                </w:rPr>
-                <w:lastRenderedPageBreak/>
-                <w:t>ficial@gmail.com</w:t>
+                <w:t>elpescadorofficial@gmail.com</w:t>
               </w:r>
             </w:hyperlink>
           </w:p>
@@ -31062,17 +31024,7 @@
                   <w:u w:val="single"/>
                   <w:lang w:val="fil-PH" w:eastAsia="fil-PH"/>
                 </w:rPr>
-                <w:t>https://g.page</w:t>
-              </w:r>
-              <w:r>
-                <w:rPr>
-                  <w:rFonts w:ascii="Courier New" w:hAnsi="Courier New" w:cs="Courier New"/>
-                  <w:color w:val="0563C1"/>
-                  <w:u w:val="single"/>
-                  <w:lang w:val="fil-PH" w:eastAsia="fil-PH"/>
-                </w:rPr>
-                <w:lastRenderedPageBreak/>
-                <w:t>/Elpescadorbolinao?share</w:t>
+                <w:t>https://g.page/Elpescadorbolinao?share</w:t>
               </w:r>
             </w:hyperlink>
           </w:p>
@@ -31105,7 +31057,6 @@
                 <w:color w:val="000000"/>
                 <w:lang w:val="fil-PH" w:eastAsia="fil-PH"/>
               </w:rPr>
-              <w:lastRenderedPageBreak/>
               <w:t>Mabuhay Accomodation</w:t>
             </w:r>
           </w:p>
@@ -32868,7 +32819,6 @@
                 <w:color w:val="000000"/>
                 <w:lang w:val="fil-PH" w:eastAsia="fil-PH"/>
               </w:rPr>
-              <w:lastRenderedPageBreak/>
               <w:t>Mabuhay Accomodation</w:t>
             </w:r>
           </w:p>
@@ -34676,17 +34626,7 @@
                   <w:u w:val="single"/>
                   <w:lang w:val="fil-PH" w:eastAsia="fil-PH"/>
                 </w:rPr>
-                <w:t>apostolsherrydee@gmail.c</w:t>
-              </w:r>
-              <w:r>
-                <w:rPr>
-                  <w:rFonts w:ascii="Courier New" w:hAnsi="Courier New" w:cs="Courier New"/>
-                  <w:color w:val="0563C1"/>
-                  <w:u w:val="single"/>
-                  <w:lang w:val="fil-PH" w:eastAsia="fil-PH"/>
-                </w:rPr>
-                <w:lastRenderedPageBreak/>
-                <w:t>om</w:t>
+                <w:t>apostolsherrydee@gmail.com</w:t>
               </w:r>
             </w:hyperlink>
           </w:p>
@@ -34716,17 +34656,7 @@
                   <w:u w:val="single"/>
                   <w:lang w:val="fil-PH" w:eastAsia="fil-PH"/>
                 </w:rPr>
-                <w:t>https://goo.gl/maps/sPZPmea4</w:t>
-              </w:r>
-              <w:r>
-                <w:rPr>
-                  <w:rFonts w:ascii="Courier New" w:hAnsi="Courier New" w:cs="Courier New"/>
-                  <w:color w:val="0563C1"/>
-                  <w:u w:val="single"/>
-                  <w:lang w:val="fil-PH" w:eastAsia="fil-PH"/>
-                </w:rPr>
-                <w:lastRenderedPageBreak/>
-                <w:t>LXGRmn9dA</w:t>
+                <w:t>https://goo.gl/maps/sPZPmea4LXGRmn9dA</w:t>
               </w:r>
             </w:hyperlink>
           </w:p>
@@ -34758,7 +34688,6 @@
                 <w:color w:val="000000"/>
                 <w:lang w:val="fil-PH" w:eastAsia="fil-PH"/>
               </w:rPr>
-              <w:lastRenderedPageBreak/>
               <w:t>Resort</w:t>
             </w:r>
           </w:p>
@@ -36585,17 +36514,7 @@
                   <w:u w:val="single"/>
                   <w:lang w:val="fil-PH" w:eastAsia="fil-PH"/>
                 </w:rPr>
-                <w:t>https://goo.gl/maps/FdFzyZ4y</w:t>
-              </w:r>
-              <w:r>
-                <w:rPr>
-                  <w:rFonts w:ascii="Courier New" w:hAnsi="Courier New" w:cs="Courier New"/>
-                  <w:color w:val="0563C1"/>
-                  <w:u w:val="single"/>
-                  <w:lang w:val="fil-PH" w:eastAsia="fil-PH"/>
-                </w:rPr>
-                <w:lastRenderedPageBreak/>
-                <w:t>EVTQsh7V9</w:t>
+                <w:t>https://goo.gl/maps/FdFzyZ4yEVTQsh7V9</w:t>
               </w:r>
             </w:hyperlink>
           </w:p>
@@ -36627,7 +36546,6 @@
                 <w:color w:val="000000"/>
                 <w:lang w:val="fil-PH" w:eastAsia="fil-PH"/>
               </w:rPr>
-              <w:lastRenderedPageBreak/>
               <w:t>Resort</w:t>
             </w:r>
           </w:p>
@@ -38257,7 +38175,7 @@
       <w:footerReference w:type="first" r:id="rId188"/>
       <w:pgSz w:w="12240" w:h="15840"/>
       <w:pgMar w:top="1440" w:right="1440" w:bottom="1440" w:left="2160" w:header="720" w:footer="720" w:gutter="0"/>
-      <w:pgNumType w:start="79"/>
+      <w:pgNumType w:start="80"/>
       <w:cols w:space="720"/>
       <w:docGrid w:linePitch="360"/>
     </w:sectPr>
@@ -38369,7 +38287,7 @@
         </mc:Choice>
         <mc:Fallback>
           <w:pict>
-            <v:line w14:anchorId="4B6B6F4C" id="Straight Connector 7" o:spid="_x0000_s1026" style="position:absolute;z-index:-251660288;visibility:visible;mso-wrap-style:square;mso-width-percent:0;mso-wrap-distance-left:9pt;mso-wrap-distance-top:0;mso-wrap-distance-right:9pt;mso-wrap-distance-bottom:0;mso-position-horizontal:absolute;mso-position-horizontal-relative:text;mso-position-vertical:absolute;mso-position-vertical-relative:text;mso-width-percent:0;mso-width-relative:margin" from="-.1pt,-13.5pt" to="431.9pt,-13.5pt" o:gfxdata="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" strokecolor="#0070c0" strokeweight="2.5pt"/>
+            <v:line w14:anchorId="3DAE8E8E" id="Straight Connector 7" o:spid="_x0000_s1026" style="position:absolute;z-index:-251660288;visibility:visible;mso-wrap-style:square;mso-width-percent:0;mso-wrap-distance-left:9pt;mso-wrap-distance-top:0;mso-wrap-distance-right:9pt;mso-wrap-distance-bottom:0;mso-position-horizontal:absolute;mso-position-horizontal-relative:text;mso-position-vertical:absolute;mso-position-vertical-relative:text;mso-width-percent:0;mso-width-relative:margin" from="-.1pt,-13.5pt" to="431.9pt,-13.5pt" o:gfxdata="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" strokecolor="#0070c0" strokeweight="2.5pt"/>
           </w:pict>
         </mc:Fallback>
       </mc:AlternateContent>
@@ -40927,6 +40845,21 @@
 </file>
 
 <file path=customXml/item1.xml><?xml version="1.0" encoding="utf-8"?>
+<?mso-contentType ?>
+<FormTemplates xmlns="http://schemas.microsoft.com/sharepoint/v3/contenttype/forms">
+  <Display>DocumentLibraryForm</Display>
+  <Edit>DocumentLibraryForm</Edit>
+  <New>DocumentLibraryForm</New>
+</FormTemplates>
+</file>
+
+<file path=customXml/item2.xml><?xml version="1.0" encoding="utf-8"?>
+<p:properties xmlns:p="http://schemas.microsoft.com/office/2006/metadata/properties" xmlns:xsi="http://www.w3.org/2001/XMLSchema-instance" xmlns:pc="http://schemas.microsoft.com/office/infopath/2007/PartnerControls">
+  <documentManagement/>
+</p:properties>
+</file>
+
+<file path=customXml/item3.xml><?xml version="1.0" encoding="utf-8"?>
 <ct:contentTypeSchema xmlns:ct="http://schemas.microsoft.com/office/2006/metadata/contentType" xmlns:ma="http://schemas.microsoft.com/office/2006/metadata/properties/metaAttributes" ct:_="" ma:_="" ma:contentTypeName="Document" ma:contentTypeID="0x0101006BA1403BFED5484EA9D14D57BB2DD255" ma:contentTypeVersion="0" ma:contentTypeDescription="Create a new document." ma:contentTypeScope="" ma:versionID="6b249779af24328a2f5a0ce87df06286">
   <xsd:schema xmlns:xsd="http://www.w3.org/2001/XMLSchema" xmlns:xs="http://www.w3.org/2001/XMLSchema" xmlns:p="http://schemas.microsoft.com/office/2006/metadata/properties" targetNamespace="http://schemas.microsoft.com/office/2006/metadata/properties" ma:root="true" ma:fieldsID="0967b7be50301903c78f9c39c6fd9af8">
     <xsd:element name="properties">
@@ -41040,22 +40973,24 @@
 </ct:contentTypeSchema>
 </file>
 
-<file path=customXml/item2.xml><?xml version="1.0" encoding="utf-8"?>
-<?mso-contentType ?>
-<FormTemplates xmlns="http://schemas.microsoft.com/sharepoint/v3/contenttype/forms">
-  <Display>DocumentLibraryForm</Display>
-  <Edit>DocumentLibraryForm</Edit>
-  <New>DocumentLibraryForm</New>
-</FormTemplates>
+<file path=customXml/itemProps1.xml><?xml version="1.0" encoding="utf-8"?>
+<ds:datastoreItem xmlns:ds="http://schemas.openxmlformats.org/officeDocument/2006/customXml" ds:itemID="{509583D2-B5E5-4818-8D6B-F9319FC68F4D}">
+  <ds:schemaRefs>
+    <ds:schemaRef ds:uri="http://schemas.microsoft.com/sharepoint/v3/contenttype/forms"/>
+  </ds:schemaRefs>
+</ds:datastoreItem>
 </file>
 
-<file path=customXml/item3.xml><?xml version="1.0" encoding="utf-8"?>
-<p:properties xmlns:p="http://schemas.microsoft.com/office/2006/metadata/properties" xmlns:xsi="http://www.w3.org/2001/XMLSchema-instance" xmlns:pc="http://schemas.microsoft.com/office/infopath/2007/PartnerControls">
-  <documentManagement/>
-</p:properties>
+<file path=customXml/itemProps2.xml><?xml version="1.0" encoding="utf-8"?>
+<ds:datastoreItem xmlns:ds="http://schemas.openxmlformats.org/officeDocument/2006/customXml" ds:itemID="{02E5E580-8EF9-4F7B-A4C6-00A8F6312C8E}">
+  <ds:schemaRefs>
+    <ds:schemaRef ds:uri="http://schemas.microsoft.com/office/2006/metadata/properties"/>
+    <ds:schemaRef ds:uri="http://schemas.microsoft.com/office/infopath/2007/PartnerControls"/>
+  </ds:schemaRefs>
+</ds:datastoreItem>
 </file>
 
-<file path=customXml/itemProps1.xml><?xml version="1.0" encoding="utf-8"?>
+<file path=customXml/itemProps3.xml><?xml version="1.0" encoding="utf-8"?>
 <ds:datastoreItem xmlns:ds="http://schemas.openxmlformats.org/officeDocument/2006/customXml" ds:itemID="{B6D2B7EC-3FC4-4051-8EE5-671795DC35CA}">
   <ds:schemaRefs>
     <ds:schemaRef ds:uri="http://schemas.microsoft.com/office/2006/metadata/contentType"/>
@@ -41069,21 +41004,4 @@
     <ds:schemaRef ds:uri="http://schemas.microsoft.com/office/infopath/2007/PartnerControls"/>
   </ds:schemaRefs>
 </ds:datastoreItem>
-</file>
-
-<file path=customXml/itemProps2.xml><?xml version="1.0" encoding="utf-8"?>
-<ds:datastoreItem xmlns:ds="http://schemas.openxmlformats.org/officeDocument/2006/customXml" ds:itemID="{509583D2-B5E5-4818-8D6B-F9319FC68F4D}">
-  <ds:schemaRefs>
-    <ds:schemaRef ds:uri="http://schemas.microsoft.com/sharepoint/v3/contenttype/forms"/>
-  </ds:schemaRefs>
-</ds:datastoreItem>
-</file>
-
-<file path=customXml/itemProps3.xml><?xml version="1.0" encoding="utf-8"?>
-<ds:datastoreItem xmlns:ds="http://schemas.openxmlformats.org/officeDocument/2006/customXml" ds:itemID="{02E5E580-8EF9-4F7B-A4C6-00A8F6312C8E}">
-  <ds:schemaRefs>
-    <ds:schemaRef ds:uri="http://schemas.microsoft.com/office/2006/metadata/properties"/>
-    <ds:schemaRef ds:uri="http://schemas.microsoft.com/office/infopath/2007/PartnerControls"/>
-  </ds:schemaRefs>
-</ds:datastoreItem>
 </file>